--- a/ARM/MicroNotes/Notes.docx
+++ b/ARM/MicroNotes/Notes.docx
@@ -41,7 +41,7 @@
           </mc:Choice>
           <mc:Fallback>
             <w:pict>
-              <v:shapetype w14:anchorId="2EA6C21E" id="_x0000_t75" coordsize="21600,21600" o:spt="75" o:preferrelative="t" path="m@4@5l@4@11@9@11@9@5xe" filled="f" stroked="f">
+              <v:shapetype w14:anchorId="000AD7C8" id="_x0000_t75" coordsize="21600,21600" o:spt="75" o:preferrelative="t" path="m@4@5l@4@11@9@11@9@5xe" filled="f" stroked="f">
                 <v:stroke joinstyle="miter"/>
                 <v:formulas>
                   <v:f eqn="if lineDrawn pixelLineWidth 0"/>
@@ -105,7 +105,7 @@
           </mc:Choice>
           <mc:Fallback>
             <w:pict>
-              <v:shape w14:anchorId="08D860DE" id="Ink 404" o:spid="_x0000_s1026" type="#_x0000_t75" style="position:absolute;margin-left:235.5pt;margin-top:319pt;width:44.9pt;height:13.9pt;z-index:252068864;visibility:visible;mso-wrap-style:square;mso-wrap-distance-left:9pt;mso-wrap-distance-top:0;mso-wrap-distance-right:9pt;mso-wrap-distance-bottom:0;mso-position-horizontal:absolute;mso-position-horizontal-relative:text;mso-position-vertical:absolute;mso-position-vertical-relative:text" o:gfxdata="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">
+              <v:shape w14:anchorId="2C487550" id="Ink 404" o:spid="_x0000_s1026" type="#_x0000_t75" style="position:absolute;margin-left:235.5pt;margin-top:319pt;width:44.9pt;height:13.9pt;z-index:252068864;visibility:visible;mso-wrap-style:square;mso-wrap-distance-left:9pt;mso-wrap-distance-top:0;mso-wrap-distance-right:9pt;mso-wrap-distance-bottom:0;mso-position-horizontal:absolute;mso-position-horizontal-relative:text;mso-position-vertical:absolute;mso-position-vertical-relative:text" o:gfxdata="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">
                 <v:imagedata r:id="rId9" o:title=""/>
               </v:shape>
             </w:pict>
@@ -150,7 +150,7 @@
           </mc:Choice>
           <mc:Fallback>
             <w:pict>
-              <v:shape w14:anchorId="23156491" id="Ink 403" o:spid="_x0000_s1026" type="#_x0000_t75" style="position:absolute;margin-left:38.15pt;margin-top:338.65pt;width:60.1pt;height:18.95pt;z-index:252067840;visibility:visible;mso-wrap-style:square;mso-wrap-distance-left:9pt;mso-wrap-distance-top:0;mso-wrap-distance-right:9pt;mso-wrap-distance-bottom:0;mso-position-horizontal:absolute;mso-position-horizontal-relative:text;mso-position-vertical:absolute;mso-position-vertical-relative:text" o:gfxdata="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">
+              <v:shape w14:anchorId="458E80F3" id="Ink 403" o:spid="_x0000_s1026" type="#_x0000_t75" style="position:absolute;margin-left:38.15pt;margin-top:338.65pt;width:60.1pt;height:18.95pt;z-index:252067840;visibility:visible;mso-wrap-style:square;mso-wrap-distance-left:9pt;mso-wrap-distance-top:0;mso-wrap-distance-right:9pt;mso-wrap-distance-bottom:0;mso-position-horizontal:absolute;mso-position-horizontal-relative:text;mso-position-vertical:absolute;mso-position-vertical-relative:text" o:gfxdata="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">
                 <v:imagedata r:id="rId11" o:title=""/>
               </v:shape>
             </w:pict>
@@ -195,7 +195,7 @@
           </mc:Choice>
           <mc:Fallback>
             <w:pict>
-              <v:shape w14:anchorId="6767BAA3" id="Ink 402" o:spid="_x0000_s1026" type="#_x0000_t75" style="position:absolute;margin-left:24.85pt;margin-top:392.35pt;width:282.25pt;height:86.9pt;z-index:252066816;visibility:visible;mso-wrap-style:square;mso-wrap-distance-left:9pt;mso-wrap-distance-top:0;mso-wrap-distance-right:9pt;mso-wrap-distance-bottom:0;mso-position-horizontal:absolute;mso-position-horizontal-relative:text;mso-position-vertical:absolute;mso-position-vertical-relative:text" o:gfxdata="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">
+              <v:shape w14:anchorId="432BD62F" id="Ink 402" o:spid="_x0000_s1026" type="#_x0000_t75" style="position:absolute;margin-left:24.85pt;margin-top:392.35pt;width:282.25pt;height:86.9pt;z-index:252066816;visibility:visible;mso-wrap-style:square;mso-wrap-distance-left:9pt;mso-wrap-distance-top:0;mso-wrap-distance-right:9pt;mso-wrap-distance-bottom:0;mso-position-horizontal:absolute;mso-position-horizontal-relative:text;mso-position-vertical:absolute;mso-position-vertical-relative:text" o:gfxdata="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">
                 <v:imagedata r:id="rId13" o:title=""/>
               </v:shape>
             </w:pict>
@@ -240,7 +240,7 @@
           </mc:Choice>
           <mc:Fallback>
             <w:pict>
-              <v:shape w14:anchorId="4B67FC16" id="Ink 376" o:spid="_x0000_s1026" type="#_x0000_t75" style="position:absolute;margin-left:-33.25pt;margin-top:451.4pt;width:28.45pt;height:30.9pt;z-index:252040192;visibility:visible;mso-wrap-style:square;mso-wrap-distance-left:9pt;mso-wrap-distance-top:0;mso-wrap-distance-right:9pt;mso-wrap-distance-bottom:0;mso-position-horizontal:absolute;mso-position-horizontal-relative:text;mso-position-vertical:absolute;mso-position-vertical-relative:text" o:gfxdata="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">
+              <v:shape w14:anchorId="4C276157" id="Ink 376" o:spid="_x0000_s1026" type="#_x0000_t75" style="position:absolute;margin-left:-33.25pt;margin-top:451.4pt;width:28.45pt;height:30.9pt;z-index:252040192;visibility:visible;mso-wrap-style:square;mso-wrap-distance-left:9pt;mso-wrap-distance-top:0;mso-wrap-distance-right:9pt;mso-wrap-distance-bottom:0;mso-position-horizontal:absolute;mso-position-horizontal-relative:text;mso-position-vertical:absolute;mso-position-vertical-relative:text" o:gfxdata="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">
                 <v:imagedata r:id="rId15" o:title=""/>
               </v:shape>
             </w:pict>
@@ -285,7 +285,7 @@
           </mc:Choice>
           <mc:Fallback>
             <w:pict>
-              <v:shape w14:anchorId="7A57A3E6" id="Ink 373" o:spid="_x0000_s1026" type="#_x0000_t75" style="position:absolute;margin-left:220.65pt;margin-top:150.4pt;width:317.55pt;height:279.7pt;z-index:252037120;visibility:visible;mso-wrap-style:square;mso-wrap-distance-left:9pt;mso-wrap-distance-top:0;mso-wrap-distance-right:9pt;mso-wrap-distance-bottom:0;mso-position-horizontal:absolute;mso-position-horizontal-relative:text;mso-position-vertical:absolute;mso-position-vertical-relative:text" o:gfxdata="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">
+              <v:shape w14:anchorId="37F6BB41" id="Ink 373" o:spid="_x0000_s1026" type="#_x0000_t75" style="position:absolute;margin-left:220.65pt;margin-top:150.4pt;width:317.55pt;height:279.7pt;z-index:252037120;visibility:visible;mso-wrap-style:square;mso-wrap-distance-left:9pt;mso-wrap-distance-top:0;mso-wrap-distance-right:9pt;mso-wrap-distance-bottom:0;mso-position-horizontal:absolute;mso-position-horizontal-relative:text;mso-position-vertical:absolute;mso-position-vertical-relative:text" o:gfxdata="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">
                 <v:imagedata r:id="rId17" o:title=""/>
               </v:shape>
             </w:pict>
@@ -330,7 +330,7 @@
           </mc:Choice>
           <mc:Fallback>
             <w:pict>
-              <v:shape w14:anchorId="12AA1E55" id="Ink 361" o:spid="_x0000_s1026" type="#_x0000_t75" style="position:absolute;margin-left:140.9pt;margin-top:301.3pt;width:61.95pt;height:51.15pt;z-index:252024832;visibility:visible;mso-wrap-style:square;mso-wrap-distance-left:9pt;mso-wrap-distance-top:0;mso-wrap-distance-right:9pt;mso-wrap-distance-bottom:0;mso-position-horizontal:absolute;mso-position-horizontal-relative:text;mso-position-vertical:absolute;mso-position-vertical-relative:text" o:gfxdata="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">
+              <v:shape w14:anchorId="54CB5655" id="Ink 361" o:spid="_x0000_s1026" type="#_x0000_t75" style="position:absolute;margin-left:140.9pt;margin-top:301.3pt;width:61.95pt;height:51.15pt;z-index:252024832;visibility:visible;mso-wrap-style:square;mso-wrap-distance-left:9pt;mso-wrap-distance-top:0;mso-wrap-distance-right:9pt;mso-wrap-distance-bottom:0;mso-position-horizontal:absolute;mso-position-horizontal-relative:text;mso-position-vertical:absolute;mso-position-vertical-relative:text" o:gfxdata="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">
                 <v:imagedata r:id="rId19" o:title=""/>
               </v:shape>
             </w:pict>
@@ -375,7 +375,7 @@
           </mc:Choice>
           <mc:Fallback>
             <w:pict>
-              <v:shape w14:anchorId="76FBB63F" id="Ink 362" o:spid="_x0000_s1026" type="#_x0000_t75" style="position:absolute;margin-left:59.95pt;margin-top:344.6pt;width:57.8pt;height:30.85pt;z-index:252025856;visibility:visible;mso-wrap-style:square;mso-wrap-distance-left:9pt;mso-wrap-distance-top:0;mso-wrap-distance-right:9pt;mso-wrap-distance-bottom:0;mso-position-horizontal:absolute;mso-position-horizontal-relative:text;mso-position-vertical:absolute;mso-position-vertical-relative:text" o:gfxdata="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">
+              <v:shape w14:anchorId="62CC4BB5" id="Ink 362" o:spid="_x0000_s1026" type="#_x0000_t75" style="position:absolute;margin-left:59.95pt;margin-top:344.6pt;width:57.8pt;height:30.85pt;z-index:252025856;visibility:visible;mso-wrap-style:square;mso-wrap-distance-left:9pt;mso-wrap-distance-top:0;mso-wrap-distance-right:9pt;mso-wrap-distance-bottom:0;mso-position-horizontal:absolute;mso-position-horizontal-relative:text;mso-position-vertical:absolute;mso-position-vertical-relative:text" o:gfxdata="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">
                 <v:imagedata r:id="rId21" o:title=""/>
               </v:shape>
             </w:pict>
@@ -420,7 +420,7 @@
           </mc:Choice>
           <mc:Fallback>
             <w:pict>
-              <v:shape w14:anchorId="65B6DB53" id="Ink 348" o:spid="_x0000_s1026" type="#_x0000_t75" style="position:absolute;margin-left:-9.1pt;margin-top:381.55pt;width:47.85pt;height:24.05pt;z-index:252011520;visibility:visible;mso-wrap-style:square;mso-wrap-distance-left:9pt;mso-wrap-distance-top:0;mso-wrap-distance-right:9pt;mso-wrap-distance-bottom:0;mso-position-horizontal:absolute;mso-position-horizontal-relative:text;mso-position-vertical:absolute;mso-position-vertical-relative:text" o:gfxdata="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">
+              <v:shape w14:anchorId="5864EA4A" id="Ink 348" o:spid="_x0000_s1026" type="#_x0000_t75" style="position:absolute;margin-left:-9.1pt;margin-top:381.55pt;width:47.85pt;height:24.05pt;z-index:252011520;visibility:visible;mso-wrap-style:square;mso-wrap-distance-left:9pt;mso-wrap-distance-top:0;mso-wrap-distance-right:9pt;mso-wrap-distance-bottom:0;mso-position-horizontal:absolute;mso-position-horizontal-relative:text;mso-position-vertical:absolute;mso-position-vertical-relative:text" o:gfxdata="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">
                 <v:imagedata r:id="rId23" o:title=""/>
               </v:shape>
             </w:pict>
@@ -465,7 +465,7 @@
           </mc:Choice>
           <mc:Fallback>
             <w:pict>
-              <v:shape w14:anchorId="58DA3EA7" id="Ink 341" o:spid="_x0000_s1026" type="#_x0000_t75" style="position:absolute;margin-left:-57.6pt;margin-top:398.75pt;width:32.05pt;height:29.8pt;z-index:252004352;visibility:visible;mso-wrap-style:square;mso-wrap-distance-left:9pt;mso-wrap-distance-top:0;mso-wrap-distance-right:9pt;mso-wrap-distance-bottom:0;mso-position-horizontal:absolute;mso-position-horizontal-relative:text;mso-position-vertical:absolute;mso-position-vertical-relative:text" o:gfxdata="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">
+              <v:shape w14:anchorId="1EECB4DD" id="Ink 341" o:spid="_x0000_s1026" type="#_x0000_t75" style="position:absolute;margin-left:-57.6pt;margin-top:398.75pt;width:32.05pt;height:29.8pt;z-index:252004352;visibility:visible;mso-wrap-style:square;mso-wrap-distance-left:9pt;mso-wrap-distance-top:0;mso-wrap-distance-right:9pt;mso-wrap-distance-bottom:0;mso-position-horizontal:absolute;mso-position-horizontal-relative:text;mso-position-vertical:absolute;mso-position-vertical-relative:text" o:gfxdata="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">
                 <v:imagedata r:id="rId25" o:title=""/>
               </v:shape>
             </w:pict>
@@ -510,7 +510,7 @@
           </mc:Choice>
           <mc:Fallback>
             <w:pict>
-              <v:shape w14:anchorId="00F433D0" id="Ink 338" o:spid="_x0000_s1026" type="#_x0000_t75" style="position:absolute;margin-left:-67.2pt;margin-top:366.95pt;width:24.5pt;height:25.2pt;z-index:252001280;visibility:visible;mso-wrap-style:square;mso-wrap-distance-left:9pt;mso-wrap-distance-top:0;mso-wrap-distance-right:9pt;mso-wrap-distance-bottom:0;mso-position-horizontal:absolute;mso-position-horizontal-relative:text;mso-position-vertical:absolute;mso-position-vertical-relative:text" o:gfxdata="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">
+              <v:shape w14:anchorId="6A3F0BEA" id="Ink 338" o:spid="_x0000_s1026" type="#_x0000_t75" style="position:absolute;margin-left:-67.2pt;margin-top:366.95pt;width:24.5pt;height:25.2pt;z-index:252001280;visibility:visible;mso-wrap-style:square;mso-wrap-distance-left:9pt;mso-wrap-distance-top:0;mso-wrap-distance-right:9pt;mso-wrap-distance-bottom:0;mso-position-horizontal:absolute;mso-position-horizontal-relative:text;mso-position-vertical:absolute;mso-position-vertical-relative:text" o:gfxdata="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">
                 <v:imagedata r:id="rId27" o:title=""/>
               </v:shape>
             </w:pict>
@@ -555,7 +555,7 @@
           </mc:Choice>
           <mc:Fallback>
             <w:pict>
-              <v:shape w14:anchorId="5C84B5D3" id="Ink 335" o:spid="_x0000_s1026" type="#_x0000_t75" style="position:absolute;margin-left:94.7pt;margin-top:295.25pt;width:69.8pt;height:33.45pt;z-index:251998208;visibility:visible;mso-wrap-style:square;mso-wrap-distance-left:9pt;mso-wrap-distance-top:0;mso-wrap-distance-right:9pt;mso-wrap-distance-bottom:0;mso-position-horizontal:absolute;mso-position-horizontal-relative:text;mso-position-vertical:absolute;mso-position-vertical-relative:text" o:gfxdata="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">
+              <v:shape w14:anchorId="590E89F4" id="Ink 335" o:spid="_x0000_s1026" type="#_x0000_t75" style="position:absolute;margin-left:94.7pt;margin-top:295.25pt;width:69.8pt;height:33.45pt;z-index:251998208;visibility:visible;mso-wrap-style:square;mso-wrap-distance-left:9pt;mso-wrap-distance-top:0;mso-wrap-distance-right:9pt;mso-wrap-distance-bottom:0;mso-position-horizontal:absolute;mso-position-horizontal-relative:text;mso-position-vertical:absolute;mso-position-vertical-relative:text" o:gfxdata="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">
                 <v:imagedata r:id="rId29" o:title=""/>
               </v:shape>
             </w:pict>
@@ -600,7 +600,7 @@
           </mc:Choice>
           <mc:Fallback>
             <w:pict>
-              <v:shape w14:anchorId="0DC0C483" id="Ink 329" o:spid="_x0000_s1026" type="#_x0000_t75" style="position:absolute;margin-left:23.4pt;margin-top:312.6pt;width:52pt;height:44pt;z-index:251992064;visibility:visible;mso-wrap-style:square;mso-wrap-distance-left:9pt;mso-wrap-distance-top:0;mso-wrap-distance-right:9pt;mso-wrap-distance-bottom:0;mso-position-horizontal:absolute;mso-position-horizontal-relative:text;mso-position-vertical:absolute;mso-position-vertical-relative:text" o:gfxdata="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">
+              <v:shape w14:anchorId="6A463AC5" id="Ink 329" o:spid="_x0000_s1026" type="#_x0000_t75" style="position:absolute;margin-left:23.4pt;margin-top:312.6pt;width:52pt;height:44pt;z-index:251992064;visibility:visible;mso-wrap-style:square;mso-wrap-distance-left:9pt;mso-wrap-distance-top:0;mso-wrap-distance-right:9pt;mso-wrap-distance-bottom:0;mso-position-horizontal:absolute;mso-position-horizontal-relative:text;mso-position-vertical:absolute;mso-position-vertical-relative:text" o:gfxdata="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">
                 <v:imagedata r:id="rId31" o:title=""/>
               </v:shape>
             </w:pict>
@@ -645,7 +645,7 @@
           </mc:Choice>
           <mc:Fallback>
             <w:pict>
-              <v:shape w14:anchorId="39EE6423" id="Ink 325" o:spid="_x0000_s1026" type="#_x0000_t75" style="position:absolute;margin-left:-51.8pt;margin-top:335.85pt;width:52.55pt;height:43.7pt;z-index:251987968;visibility:visible;mso-wrap-style:square;mso-wrap-distance-left:9pt;mso-wrap-distance-top:0;mso-wrap-distance-right:9pt;mso-wrap-distance-bottom:0;mso-position-horizontal:absolute;mso-position-horizontal-relative:text;mso-position-vertical:absolute;mso-position-vertical-relative:text" o:gfxdata="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">
+              <v:shape w14:anchorId="0277674E" id="Ink 325" o:spid="_x0000_s1026" type="#_x0000_t75" style="position:absolute;margin-left:-51.8pt;margin-top:335.85pt;width:52.55pt;height:43.7pt;z-index:251987968;visibility:visible;mso-wrap-style:square;mso-wrap-distance-left:9pt;mso-wrap-distance-top:0;mso-wrap-distance-right:9pt;mso-wrap-distance-bottom:0;mso-position-horizontal:absolute;mso-position-horizontal-relative:text;mso-position-vertical:absolute;mso-position-vertical-relative:text" o:gfxdata="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">
                 <v:imagedata r:id="rId33" o:title=""/>
               </v:shape>
             </w:pict>
@@ -690,7 +690,7 @@
           </mc:Choice>
           <mc:Fallback>
             <w:pict>
-              <v:shape w14:anchorId="3C7212A5" id="Ink 300" o:spid="_x0000_s1026" type="#_x0000_t75" style="position:absolute;margin-left:487.2pt;margin-top:4in;width:53.4pt;height:150.3pt;z-index:251962368;visibility:visible;mso-wrap-style:square;mso-wrap-distance-left:9pt;mso-wrap-distance-top:0;mso-wrap-distance-right:9pt;mso-wrap-distance-bottom:0;mso-position-horizontal:absolute;mso-position-horizontal-relative:text;mso-position-vertical:absolute;mso-position-vertical-relative:text" o:gfxdata="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">
+              <v:shape w14:anchorId="7B0508CD" id="Ink 300" o:spid="_x0000_s1026" type="#_x0000_t75" style="position:absolute;margin-left:487.2pt;margin-top:4in;width:53.4pt;height:150.3pt;z-index:251962368;visibility:visible;mso-wrap-style:square;mso-wrap-distance-left:9pt;mso-wrap-distance-top:0;mso-wrap-distance-right:9pt;mso-wrap-distance-bottom:0;mso-position-horizontal:absolute;mso-position-horizontal-relative:text;mso-position-vertical:absolute;mso-position-vertical-relative:text" o:gfxdata="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">
                 <v:imagedata r:id="rId35" o:title=""/>
               </v:shape>
             </w:pict>
@@ -735,7 +735,7 @@
           </mc:Choice>
           <mc:Fallback>
             <w:pict>
-              <v:shape w14:anchorId="6DF18D2B" id="Ink 233" o:spid="_x0000_s1026" type="#_x0000_t75" style="position:absolute;margin-left:309.1pt;margin-top:246.35pt;width:130.35pt;height:24.45pt;z-index:251893760;visibility:visible;mso-wrap-style:square;mso-wrap-distance-left:9pt;mso-wrap-distance-top:0;mso-wrap-distance-right:9pt;mso-wrap-distance-bottom:0;mso-position-horizontal:absolute;mso-position-horizontal-relative:text;mso-position-vertical:absolute;mso-position-vertical-relative:text" o:gfxdata="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">
+              <v:shape w14:anchorId="1913D4A3" id="Ink 233" o:spid="_x0000_s1026" type="#_x0000_t75" style="position:absolute;margin-left:309.1pt;margin-top:246.35pt;width:130.35pt;height:24.45pt;z-index:251893760;visibility:visible;mso-wrap-style:square;mso-wrap-distance-left:9pt;mso-wrap-distance-top:0;mso-wrap-distance-right:9pt;mso-wrap-distance-bottom:0;mso-position-horizontal:absolute;mso-position-horizontal-relative:text;mso-position-vertical:absolute;mso-position-vertical-relative:text" o:gfxdata="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">
                 <v:imagedata r:id="rId37" o:title=""/>
               </v:shape>
             </w:pict>
@@ -780,7 +780,7 @@
           </mc:Choice>
           <mc:Fallback>
             <w:pict>
-              <v:shape w14:anchorId="3F60B3FF" id="Ink 225" o:spid="_x0000_s1026" type="#_x0000_t75" style="position:absolute;margin-left:308.55pt;margin-top:197.85pt;width:139.7pt;height:34.5pt;z-index:251885568;visibility:visible;mso-wrap-style:square;mso-wrap-distance-left:9pt;mso-wrap-distance-top:0;mso-wrap-distance-right:9pt;mso-wrap-distance-bottom:0;mso-position-horizontal:absolute;mso-position-horizontal-relative:text;mso-position-vertical:absolute;mso-position-vertical-relative:text" o:gfxdata="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">
+              <v:shape w14:anchorId="33DF29E5" id="Ink 225" o:spid="_x0000_s1026" type="#_x0000_t75" style="position:absolute;margin-left:308.55pt;margin-top:197.85pt;width:139.7pt;height:34.5pt;z-index:251885568;visibility:visible;mso-wrap-style:square;mso-wrap-distance-left:9pt;mso-wrap-distance-top:0;mso-wrap-distance-right:9pt;mso-wrap-distance-bottom:0;mso-position-horizontal:absolute;mso-position-horizontal-relative:text;mso-position-vertical:absolute;mso-position-vertical-relative:text" o:gfxdata="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">
                 <v:imagedata r:id="rId39" o:title=""/>
               </v:shape>
             </w:pict>
@@ -825,7 +825,7 @@
           </mc:Choice>
           <mc:Fallback>
             <w:pict>
-              <v:shape w14:anchorId="1FDA7F41" id="Ink 216" o:spid="_x0000_s1026" type="#_x0000_t75" style="position:absolute;margin-left:-65.4pt;margin-top:-25.1pt;width:458pt;height:229.55pt;z-index:251876352;visibility:visible;mso-wrap-style:square;mso-wrap-distance-left:9pt;mso-wrap-distance-top:0;mso-wrap-distance-right:9pt;mso-wrap-distance-bottom:0;mso-position-horizontal:absolute;mso-position-horizontal-relative:text;mso-position-vertical:absolute;mso-position-vertical-relative:text" o:gfxdata="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">
+              <v:shape w14:anchorId="3B944713" id="Ink 216" o:spid="_x0000_s1026" type="#_x0000_t75" style="position:absolute;margin-left:-65.4pt;margin-top:-25.1pt;width:458pt;height:229.55pt;z-index:251876352;visibility:visible;mso-wrap-style:square;mso-wrap-distance-left:9pt;mso-wrap-distance-top:0;mso-wrap-distance-right:9pt;mso-wrap-distance-bottom:0;mso-position-horizontal:absolute;mso-position-horizontal-relative:text;mso-position-vertical:absolute;mso-position-vertical-relative:text" o:gfxdata="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">
                 <v:imagedata r:id="rId41" o:title=""/>
               </v:shape>
             </w:pict>
@@ -870,7 +870,7 @@
           </mc:Choice>
           <mc:Fallback>
             <w:pict>
-              <v:shape w14:anchorId="2864A5CA" id="Ink 197" o:spid="_x0000_s1026" type="#_x0000_t75" style="position:absolute;margin-left:-53.6pt;margin-top:195.95pt;width:111.9pt;height:55.65pt;z-index:251856896;visibility:visible;mso-wrap-style:square;mso-wrap-distance-left:9pt;mso-wrap-distance-top:0;mso-wrap-distance-right:9pt;mso-wrap-distance-bottom:0;mso-position-horizontal:absolute;mso-position-horizontal-relative:text;mso-position-vertical:absolute;mso-position-vertical-relative:text" o:gfxdata="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">
+              <v:shape w14:anchorId="27A15E4A" id="Ink 197" o:spid="_x0000_s1026" type="#_x0000_t75" style="position:absolute;margin-left:-53.6pt;margin-top:195.95pt;width:111.9pt;height:55.65pt;z-index:251856896;visibility:visible;mso-wrap-style:square;mso-wrap-distance-left:9pt;mso-wrap-distance-top:0;mso-wrap-distance-right:9pt;mso-wrap-distance-bottom:0;mso-position-horizontal:absolute;mso-position-horizontal-relative:text;mso-position-vertical:absolute;mso-position-vertical-relative:text" o:gfxdata="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">
                 <v:imagedata r:id="rId43" o:title=""/>
               </v:shape>
             </w:pict>
@@ -915,7 +915,7 @@
           </mc:Choice>
           <mc:Fallback>
             <w:pict>
-              <v:shape w14:anchorId="6C999681" id="Ink 196" o:spid="_x0000_s1026" type="#_x0000_t75" style="position:absolute;margin-left:113.7pt;margin-top:220.55pt;width:7.25pt;height:7.4pt;z-index:251855872;visibility:visible;mso-wrap-style:square;mso-wrap-distance-left:9pt;mso-wrap-distance-top:0;mso-wrap-distance-right:9pt;mso-wrap-distance-bottom:0;mso-position-horizontal:absolute;mso-position-horizontal-relative:text;mso-position-vertical:absolute;mso-position-vertical-relative:text" o:gfxdata="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">
+              <v:shape w14:anchorId="411FCF99" id="Ink 196" o:spid="_x0000_s1026" type="#_x0000_t75" style="position:absolute;margin-left:113.7pt;margin-top:220.55pt;width:7.25pt;height:7.4pt;z-index:251855872;visibility:visible;mso-wrap-style:square;mso-wrap-distance-left:9pt;mso-wrap-distance-top:0;mso-wrap-distance-right:9pt;mso-wrap-distance-bottom:0;mso-position-horizontal:absolute;mso-position-horizontal-relative:text;mso-position-vertical:absolute;mso-position-vertical-relative:text" o:gfxdata="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">
                 <v:imagedata r:id="rId45" o:title=""/>
               </v:shape>
             </w:pict>
@@ -960,7 +960,7 @@
           </mc:Choice>
           <mc:Fallback>
             <w:pict>
-              <v:shape w14:anchorId="5B00C8DB" id="Ink 185" o:spid="_x0000_s1026" type="#_x0000_t75" style="position:absolute;margin-left:129.6pt;margin-top:255.35pt;width:112.05pt;height:27.25pt;z-index:251844608;visibility:visible;mso-wrap-style:square;mso-wrap-distance-left:9pt;mso-wrap-distance-top:0;mso-wrap-distance-right:9pt;mso-wrap-distance-bottom:0;mso-position-horizontal:absolute;mso-position-horizontal-relative:text;mso-position-vertical:absolute;mso-position-vertical-relative:text" o:gfxdata="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">
+              <v:shape w14:anchorId="0A73E05F" id="Ink 185" o:spid="_x0000_s1026" type="#_x0000_t75" style="position:absolute;margin-left:129.6pt;margin-top:255.35pt;width:112.05pt;height:27.25pt;z-index:251844608;visibility:visible;mso-wrap-style:square;mso-wrap-distance-left:9pt;mso-wrap-distance-top:0;mso-wrap-distance-right:9pt;mso-wrap-distance-bottom:0;mso-position-horizontal:absolute;mso-position-horizontal-relative:text;mso-position-vertical:absolute;mso-position-vertical-relative:text" o:gfxdata="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">
                 <v:imagedata r:id="rId47" o:title=""/>
               </v:shape>
             </w:pict>
@@ -1005,7 +1005,7 @@
           </mc:Choice>
           <mc:Fallback>
             <w:pict>
-              <v:shape w14:anchorId="40A0B589" id="Ink 186" o:spid="_x0000_s1026" type="#_x0000_t75" style="position:absolute;margin-left:-21.5pt;margin-top:255.45pt;width:119.95pt;height:29.75pt;z-index:251845632;visibility:visible;mso-wrap-style:square;mso-wrap-distance-left:9pt;mso-wrap-distance-top:0;mso-wrap-distance-right:9pt;mso-wrap-distance-bottom:0;mso-position-horizontal:absolute;mso-position-horizontal-relative:text;mso-position-vertical:absolute;mso-position-vertical-relative:text" o:gfxdata="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">
+              <v:shape w14:anchorId="4DEB9DE3" id="Ink 186" o:spid="_x0000_s1026" type="#_x0000_t75" style="position:absolute;margin-left:-21.5pt;margin-top:255.45pt;width:119.95pt;height:29.75pt;z-index:251845632;visibility:visible;mso-wrap-style:square;mso-wrap-distance-left:9pt;mso-wrap-distance-top:0;mso-wrap-distance-right:9pt;mso-wrap-distance-bottom:0;mso-position-horizontal:absolute;mso-position-horizontal-relative:text;mso-position-vertical:absolute;mso-position-vertical-relative:text" o:gfxdata="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">
                 <v:imagedata r:id="rId49" o:title=""/>
               </v:shape>
             </w:pict>
@@ -1050,7 +1050,7 @@
           </mc:Choice>
           <mc:Fallback>
             <w:pict>
-              <v:shape w14:anchorId="36B4FAE0" id="Ink 173" o:spid="_x0000_s1026" type="#_x0000_t75" style="position:absolute;margin-left:-39.05pt;margin-top:206.8pt;width:162.3pt;height:39.45pt;z-index:251832320;visibility:visible;mso-wrap-style:square;mso-wrap-distance-left:9pt;mso-wrap-distance-top:0;mso-wrap-distance-right:9pt;mso-wrap-distance-bottom:0;mso-position-horizontal:absolute;mso-position-horizontal-relative:text;mso-position-vertical:absolute;mso-position-vertical-relative:text" o:gfxdata="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">
+              <v:shape w14:anchorId="303840F1" id="Ink 173" o:spid="_x0000_s1026" type="#_x0000_t75" style="position:absolute;margin-left:-39.05pt;margin-top:206.8pt;width:162.3pt;height:39.45pt;z-index:251832320;visibility:visible;mso-wrap-style:square;mso-wrap-distance-left:9pt;mso-wrap-distance-top:0;mso-wrap-distance-right:9pt;mso-wrap-distance-bottom:0;mso-position-horizontal:absolute;mso-position-horizontal-relative:text;mso-position-vertical:absolute;mso-position-vertical-relative:text" o:gfxdata="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">
                 <v:imagedata r:id="rId51" o:title=""/>
               </v:shape>
             </w:pict>
@@ -1095,7 +1095,7 @@
           </mc:Choice>
           <mc:Fallback>
             <w:pict>
-              <v:shape w14:anchorId="257B404F" id="Ink 159" o:spid="_x0000_s1026" type="#_x0000_t75" style="position:absolute;margin-left:4.4pt;margin-top:122.7pt;width:11.85pt;height:4.2pt;z-index:251817984;visibility:visible;mso-wrap-style:square;mso-wrap-distance-left:9pt;mso-wrap-distance-top:0;mso-wrap-distance-right:9pt;mso-wrap-distance-bottom:0;mso-position-horizontal:absolute;mso-position-horizontal-relative:text;mso-position-vertical:absolute;mso-position-vertical-relative:text" o:gfxdata="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">
+              <v:shape w14:anchorId="209A8194" id="Ink 159" o:spid="_x0000_s1026" type="#_x0000_t75" style="position:absolute;margin-left:4.4pt;margin-top:122.7pt;width:11.85pt;height:4.2pt;z-index:251817984;visibility:visible;mso-wrap-style:square;mso-wrap-distance-left:9pt;mso-wrap-distance-top:0;mso-wrap-distance-right:9pt;mso-wrap-distance-bottom:0;mso-position-horizontal:absolute;mso-position-horizontal-relative:text;mso-position-vertical:absolute;mso-position-vertical-relative:text" o:gfxdata="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">
                 <v:imagedata r:id="rId53" o:title=""/>
               </v:shape>
             </w:pict>
@@ -1140,7 +1140,7 @@
           </mc:Choice>
           <mc:Fallback>
             <w:pict>
-              <v:shape w14:anchorId="3E14C157" id="Ink 158" o:spid="_x0000_s1026" type="#_x0000_t75" style="position:absolute;margin-left:485.1pt;margin-top:86.65pt;width:39.5pt;height:34.35pt;z-index:251816960;visibility:visible;mso-wrap-style:square;mso-wrap-distance-left:9pt;mso-wrap-distance-top:0;mso-wrap-distance-right:9pt;mso-wrap-distance-bottom:0;mso-position-horizontal:absolute;mso-position-horizontal-relative:text;mso-position-vertical:absolute;mso-position-vertical-relative:text" o:gfxdata="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">
+              <v:shape w14:anchorId="36658C35" id="Ink 158" o:spid="_x0000_s1026" type="#_x0000_t75" style="position:absolute;margin-left:485.1pt;margin-top:86.65pt;width:39.5pt;height:34.35pt;z-index:251816960;visibility:visible;mso-wrap-style:square;mso-wrap-distance-left:9pt;mso-wrap-distance-top:0;mso-wrap-distance-right:9pt;mso-wrap-distance-bottom:0;mso-position-horizontal:absolute;mso-position-horizontal-relative:text;mso-position-vertical:absolute;mso-position-vertical-relative:text" o:gfxdata="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">
                 <v:imagedata r:id="rId55" o:title=""/>
               </v:shape>
             </w:pict>
@@ -1185,7 +1185,7 @@
           </mc:Choice>
           <mc:Fallback>
             <w:pict>
-              <v:shape w14:anchorId="75EF65E1" id="Ink 152" o:spid="_x0000_s1026" type="#_x0000_t75" style="position:absolute;margin-left:454.5pt;margin-top:109.65pt;width:11.85pt;height:16.7pt;z-index:251810816;visibility:visible;mso-wrap-style:square;mso-wrap-distance-left:9pt;mso-wrap-distance-top:0;mso-wrap-distance-right:9pt;mso-wrap-distance-bottom:0;mso-position-horizontal:absolute;mso-position-horizontal-relative:text;mso-position-vertical:absolute;mso-position-vertical-relative:text" o:gfxdata="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">
+              <v:shape w14:anchorId="6D9F50BC" id="Ink 152" o:spid="_x0000_s1026" type="#_x0000_t75" style="position:absolute;margin-left:454.5pt;margin-top:109.65pt;width:11.85pt;height:16.7pt;z-index:251810816;visibility:visible;mso-wrap-style:square;mso-wrap-distance-left:9pt;mso-wrap-distance-top:0;mso-wrap-distance-right:9pt;mso-wrap-distance-bottom:0;mso-position-horizontal:absolute;mso-position-horizontal-relative:text;mso-position-vertical:absolute;mso-position-vertical-relative:text" o:gfxdata="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">
                 <v:imagedata r:id="rId57" o:title=""/>
               </v:shape>
             </w:pict>
@@ -1230,7 +1230,7 @@
           </mc:Choice>
           <mc:Fallback>
             <w:pict>
-              <v:shape w14:anchorId="72F0093D" id="Ink 151" o:spid="_x0000_s1026" type="#_x0000_t75" style="position:absolute;margin-left:450.9pt;margin-top:87.6pt;width:9.6pt;height:10.55pt;z-index:251809792;visibility:visible;mso-wrap-style:square;mso-wrap-distance-left:9pt;mso-wrap-distance-top:0;mso-wrap-distance-right:9pt;mso-wrap-distance-bottom:0;mso-position-horizontal:absolute;mso-position-horizontal-relative:text;mso-position-vertical:absolute;mso-position-vertical-relative:text" o:gfxdata="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">
+              <v:shape w14:anchorId="28BA89F9" id="Ink 151" o:spid="_x0000_s1026" type="#_x0000_t75" style="position:absolute;margin-left:450.9pt;margin-top:87.6pt;width:9.6pt;height:10.55pt;z-index:251809792;visibility:visible;mso-wrap-style:square;mso-wrap-distance-left:9pt;mso-wrap-distance-top:0;mso-wrap-distance-right:9pt;mso-wrap-distance-bottom:0;mso-position-horizontal:absolute;mso-position-horizontal-relative:text;mso-position-vertical:absolute;mso-position-vertical-relative:text" o:gfxdata="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">
                 <v:imagedata r:id="rId59" o:title=""/>
               </v:shape>
             </w:pict>
@@ -1275,7 +1275,7 @@
           </mc:Choice>
           <mc:Fallback>
             <w:pict>
-              <v:shape w14:anchorId="2C2380A4" id="Ink 148" o:spid="_x0000_s1026" type="#_x0000_t75" style="position:absolute;margin-left:384.1pt;margin-top:92.5pt;width:47.1pt;height:21.95pt;z-index:251806720;visibility:visible;mso-wrap-style:square;mso-wrap-distance-left:9pt;mso-wrap-distance-top:0;mso-wrap-distance-right:9pt;mso-wrap-distance-bottom:0;mso-position-horizontal:absolute;mso-position-horizontal-relative:text;mso-position-vertical:absolute;mso-position-vertical-relative:text" o:gfxdata="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">
+              <v:shape w14:anchorId="199B648A" id="Ink 148" o:spid="_x0000_s1026" type="#_x0000_t75" style="position:absolute;margin-left:384.1pt;margin-top:92.5pt;width:47.1pt;height:21.95pt;z-index:251806720;visibility:visible;mso-wrap-style:square;mso-wrap-distance-left:9pt;mso-wrap-distance-top:0;mso-wrap-distance-right:9pt;mso-wrap-distance-bottom:0;mso-position-horizontal:absolute;mso-position-horizontal-relative:text;mso-position-vertical:absolute;mso-position-vertical-relative:text" o:gfxdata="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">
                 <v:imagedata r:id="rId61" o:title=""/>
               </v:shape>
             </w:pict>
@@ -1320,7 +1320,7 @@
           </mc:Choice>
           <mc:Fallback>
             <w:pict>
-              <v:shape w14:anchorId="1E9BF2F8" id="Ink 114" o:spid="_x0000_s1026" type="#_x0000_t75" style="position:absolute;margin-left:242.15pt;margin-top:239.4pt;width:8pt;height:31.9pt;z-index:251771904;visibility:visible;mso-wrap-style:square;mso-wrap-distance-left:9pt;mso-wrap-distance-top:0;mso-wrap-distance-right:9pt;mso-wrap-distance-bottom:0;mso-position-horizontal:absolute;mso-position-horizontal-relative:text;mso-position-vertical:absolute;mso-position-vertical-relative:text" o:gfxdata="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">
+              <v:shape w14:anchorId="5BB003F9" id="Ink 114" o:spid="_x0000_s1026" type="#_x0000_t75" style="position:absolute;margin-left:242.15pt;margin-top:239.4pt;width:8pt;height:31.9pt;z-index:251771904;visibility:visible;mso-wrap-style:square;mso-wrap-distance-left:9pt;mso-wrap-distance-top:0;mso-wrap-distance-right:9pt;mso-wrap-distance-bottom:0;mso-position-horizontal:absolute;mso-position-horizontal-relative:text;mso-position-vertical:absolute;mso-position-vertical-relative:text" o:gfxdata="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">
                 <v:imagedata r:id="rId63" o:title=""/>
               </v:shape>
             </w:pict>
@@ -1365,7 +1365,7 @@
           </mc:Choice>
           <mc:Fallback>
             <w:pict>
-              <v:shape w14:anchorId="65263479" id="Ink 96" o:spid="_x0000_s1026" type="#_x0000_t75" style="position:absolute;margin-left:-42.4pt;margin-top:119.15pt;width:177.05pt;height:39.15pt;z-index:251753472;visibility:visible;mso-wrap-style:square;mso-wrap-distance-left:9pt;mso-wrap-distance-top:0;mso-wrap-distance-right:9pt;mso-wrap-distance-bottom:0;mso-position-horizontal:absolute;mso-position-horizontal-relative:text;mso-position-vertical:absolute;mso-position-vertical-relative:text" o:gfxdata="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">
+              <v:shape w14:anchorId="13A91757" id="Ink 96" o:spid="_x0000_s1026" type="#_x0000_t75" style="position:absolute;margin-left:-42.4pt;margin-top:119.15pt;width:177.05pt;height:39.15pt;z-index:251753472;visibility:visible;mso-wrap-style:square;mso-wrap-distance-left:9pt;mso-wrap-distance-top:0;mso-wrap-distance-right:9pt;mso-wrap-distance-bottom:0;mso-position-horizontal:absolute;mso-position-horizontal-relative:text;mso-position-vertical:absolute;mso-position-vertical-relative:text" o:gfxdata="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">
                 <v:imagedata r:id="rId65" o:title=""/>
               </v:shape>
             </w:pict>
@@ -1410,7 +1410,7 @@
           </mc:Choice>
           <mc:Fallback>
             <w:pict>
-              <v:shape w14:anchorId="6DF5924E" id="Ink 35" o:spid="_x0000_s1026" type="#_x0000_t75" style="position:absolute;margin-left:23.5pt;margin-top:137.35pt;width:108.25pt;height:4.8pt;z-index:251691008;visibility:visible;mso-wrap-style:square;mso-wrap-distance-left:9pt;mso-wrap-distance-top:0;mso-wrap-distance-right:9pt;mso-wrap-distance-bottom:0;mso-position-horizontal:absolute;mso-position-horizontal-relative:text;mso-position-vertical:absolute;mso-position-vertical-relative:text" o:gfxdata="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">
+              <v:shape w14:anchorId="4DCB148E" id="Ink 35" o:spid="_x0000_s1026" type="#_x0000_t75" style="position:absolute;margin-left:23.5pt;margin-top:137.35pt;width:108.25pt;height:4.8pt;z-index:251691008;visibility:visible;mso-wrap-style:square;mso-wrap-distance-left:9pt;mso-wrap-distance-top:0;mso-wrap-distance-right:9pt;mso-wrap-distance-bottom:0;mso-position-horizontal:absolute;mso-position-horizontal-relative:text;mso-position-vertical:absolute;mso-position-vertical-relative:text" o:gfxdata="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">
                 <v:imagedata r:id="rId67" o:title=""/>
               </v:shape>
             </w:pict>
@@ -1452,6 +1452,456 @@
           <w:noProof/>
         </w:rPr>
         <w:lastRenderedPageBreak/>
+        <mc:AlternateContent>
+          <mc:Choice Requires="wpi">
+            <w:drawing>
+              <wp:anchor distT="0" distB="0" distL="114300" distR="114300" simplePos="0" relativeHeight="252170240" behindDoc="0" locked="0" layoutInCell="1" allowOverlap="1">
+                <wp:simplePos x="0" y="0"/>
+                <wp:positionH relativeFrom="column">
+                  <wp:posOffset>3576955</wp:posOffset>
+                </wp:positionH>
+                <wp:positionV relativeFrom="paragraph">
+                  <wp:posOffset>1002030</wp:posOffset>
+                </wp:positionV>
+                <wp:extent cx="2048610" cy="732240"/>
+                <wp:effectExtent l="38100" t="38100" r="46990" b="48895"/>
+                <wp:wrapNone/>
+                <wp:docPr id="504" name="Ink 504"/>
+                <wp:cNvGraphicFramePr/>
+                <a:graphic xmlns:a="http://schemas.openxmlformats.org/drawingml/2006/main">
+                  <a:graphicData uri="http://schemas.microsoft.com/office/word/2010/wordprocessingInk">
+                    <w14:contentPart bwMode="auto" r:id="rId68">
+                      <w14:nvContentPartPr>
+                        <w14:cNvContentPartPr/>
+                      </w14:nvContentPartPr>
+                      <w14:xfrm>
+                        <a:off x="0" y="0"/>
+                        <a:ext cx="2048610" cy="732240"/>
+                      </w14:xfrm>
+                    </w14:contentPart>
+                  </a:graphicData>
+                </a:graphic>
+              </wp:anchor>
+            </w:drawing>
+          </mc:Choice>
+          <mc:Fallback>
+            <w:pict>
+              <v:shape w14:anchorId="164DA551" id="Ink 504" o:spid="_x0000_s1026" type="#_x0000_t75" style="position:absolute;margin-left:280.95pt;margin-top:78.2pt;width:162.7pt;height:59.05pt;z-index:252170240;visibility:visible;mso-wrap-style:square;mso-wrap-distance-left:9pt;mso-wrap-distance-top:0;mso-wrap-distance-right:9pt;mso-wrap-distance-bottom:0;mso-position-horizontal:absolute;mso-position-horizontal-relative:text;mso-position-vertical:absolute;mso-position-vertical-relative:text" o:gfxdata="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">
+                <v:imagedata r:id="rId69" o:title=""/>
+              </v:shape>
+            </w:pict>
+          </mc:Fallback>
+        </mc:AlternateContent>
+      </w:r>
+      <w:r>
+        <w:rPr>
+          <w:noProof/>
+        </w:rPr>
+        <mc:AlternateContent>
+          <mc:Choice Requires="wpi">
+            <w:drawing>
+              <wp:anchor distT="0" distB="0" distL="114300" distR="114300" simplePos="0" relativeHeight="252155904" behindDoc="0" locked="0" layoutInCell="1" allowOverlap="1">
+                <wp:simplePos x="0" y="0"/>
+                <wp:positionH relativeFrom="column">
+                  <wp:posOffset>4491990</wp:posOffset>
+                </wp:positionH>
+                <wp:positionV relativeFrom="paragraph">
+                  <wp:posOffset>-217170</wp:posOffset>
+                </wp:positionV>
+                <wp:extent cx="1320120" cy="1297940"/>
+                <wp:effectExtent l="38100" t="38100" r="33020" b="54610"/>
+                <wp:wrapNone/>
+                <wp:docPr id="490" name="Ink 490"/>
+                <wp:cNvGraphicFramePr/>
+                <a:graphic xmlns:a="http://schemas.openxmlformats.org/drawingml/2006/main">
+                  <a:graphicData uri="http://schemas.microsoft.com/office/word/2010/wordprocessingInk">
+                    <w14:contentPart bwMode="auto" r:id="rId70">
+                      <w14:nvContentPartPr>
+                        <w14:cNvContentPartPr/>
+                      </w14:nvContentPartPr>
+                      <w14:xfrm>
+                        <a:off x="0" y="0"/>
+                        <a:ext cx="1320120" cy="1297940"/>
+                      </w14:xfrm>
+                    </w14:contentPart>
+                  </a:graphicData>
+                </a:graphic>
+              </wp:anchor>
+            </w:drawing>
+          </mc:Choice>
+          <mc:Fallback>
+            <w:pict>
+              <v:shape w14:anchorId="04B38DB3" id="Ink 490" o:spid="_x0000_s1026" type="#_x0000_t75" style="position:absolute;margin-left:353pt;margin-top:-17.8pt;width:105.4pt;height:103.6pt;z-index:252155904;visibility:visible;mso-wrap-style:square;mso-wrap-distance-left:9pt;mso-wrap-distance-top:0;mso-wrap-distance-right:9pt;mso-wrap-distance-bottom:0;mso-position-horizontal:absolute;mso-position-horizontal-relative:text;mso-position-vertical:absolute;mso-position-vertical-relative:text" o:gfxdata="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">
+                <v:imagedata r:id="rId71" o:title=""/>
+              </v:shape>
+            </w:pict>
+          </mc:Fallback>
+        </mc:AlternateContent>
+      </w:r>
+      <w:r>
+        <w:rPr>
+          <w:noProof/>
+        </w:rPr>
+        <mc:AlternateContent>
+          <mc:Choice Requires="wpi">
+            <w:drawing>
+              <wp:anchor distT="0" distB="0" distL="114300" distR="114300" simplePos="0" relativeHeight="252148736" behindDoc="0" locked="0" layoutInCell="1" allowOverlap="1">
+                <wp:simplePos x="0" y="0"/>
+                <wp:positionH relativeFrom="column">
+                  <wp:posOffset>4806950</wp:posOffset>
+                </wp:positionH>
+                <wp:positionV relativeFrom="paragraph">
+                  <wp:posOffset>779145</wp:posOffset>
+                </wp:positionV>
+                <wp:extent cx="1123010" cy="223070"/>
+                <wp:effectExtent l="38100" t="38100" r="58420" b="43815"/>
+                <wp:wrapNone/>
+                <wp:docPr id="483" name="Ink 483"/>
+                <wp:cNvGraphicFramePr/>
+                <a:graphic xmlns:a="http://schemas.openxmlformats.org/drawingml/2006/main">
+                  <a:graphicData uri="http://schemas.microsoft.com/office/word/2010/wordprocessingInk">
+                    <w14:contentPart bwMode="auto" r:id="rId72">
+                      <w14:nvContentPartPr>
+                        <w14:cNvContentPartPr/>
+                      </w14:nvContentPartPr>
+                      <w14:xfrm>
+                        <a:off x="0" y="0"/>
+                        <a:ext cx="1123010" cy="223070"/>
+                      </w14:xfrm>
+                    </w14:contentPart>
+                  </a:graphicData>
+                </a:graphic>
+              </wp:anchor>
+            </w:drawing>
+          </mc:Choice>
+          <mc:Fallback>
+            <w:pict>
+              <v:shape w14:anchorId="32699746" id="Ink 483" o:spid="_x0000_s1026" type="#_x0000_t75" style="position:absolute;margin-left:377.8pt;margin-top:60.65pt;width:89.85pt;height:18.95pt;z-index:252148736;visibility:visible;mso-wrap-style:square;mso-wrap-distance-left:9pt;mso-wrap-distance-top:0;mso-wrap-distance-right:9pt;mso-wrap-distance-bottom:0;mso-position-horizontal:absolute;mso-position-horizontal-relative:text;mso-position-vertical:absolute;mso-position-vertical-relative:text" o:gfxdata="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">
+                <v:imagedata r:id="rId73" o:title=""/>
+              </v:shape>
+            </w:pict>
+          </mc:Fallback>
+        </mc:AlternateContent>
+      </w:r>
+      <w:r>
+        <w:rPr>
+          <w:noProof/>
+        </w:rPr>
+        <mc:AlternateContent>
+          <mc:Choice Requires="wpi">
+            <w:drawing>
+              <wp:anchor distT="0" distB="0" distL="114300" distR="114300" simplePos="0" relativeHeight="252145664" behindDoc="0" locked="0" layoutInCell="1" allowOverlap="1">
+                <wp:simplePos x="0" y="0"/>
+                <wp:positionH relativeFrom="column">
+                  <wp:posOffset>4792345</wp:posOffset>
+                </wp:positionH>
+                <wp:positionV relativeFrom="paragraph">
+                  <wp:posOffset>483235</wp:posOffset>
+                </wp:positionV>
+                <wp:extent cx="1121410" cy="464185"/>
+                <wp:effectExtent l="38100" t="38100" r="40640" b="50165"/>
+                <wp:wrapNone/>
+                <wp:docPr id="480" name="Ink 480"/>
+                <wp:cNvGraphicFramePr/>
+                <a:graphic xmlns:a="http://schemas.openxmlformats.org/drawingml/2006/main">
+                  <a:graphicData uri="http://schemas.microsoft.com/office/word/2010/wordprocessingInk">
+                    <w14:contentPart bwMode="auto" r:id="rId74">
+                      <w14:nvContentPartPr>
+                        <w14:cNvContentPartPr/>
+                      </w14:nvContentPartPr>
+                      <w14:xfrm>
+                        <a:off x="0" y="0"/>
+                        <a:ext cx="1121410" cy="464185"/>
+                      </w14:xfrm>
+                    </w14:contentPart>
+                  </a:graphicData>
+                </a:graphic>
+              </wp:anchor>
+            </w:drawing>
+          </mc:Choice>
+          <mc:Fallback>
+            <w:pict>
+              <v:shape w14:anchorId="32F546A7" id="Ink 480" o:spid="_x0000_s1026" type="#_x0000_t75" style="position:absolute;margin-left:376.65pt;margin-top:37.35pt;width:89.7pt;height:37.95pt;z-index:252145664;visibility:visible;mso-wrap-style:square;mso-wrap-distance-left:9pt;mso-wrap-distance-top:0;mso-wrap-distance-right:9pt;mso-wrap-distance-bottom:0;mso-position-horizontal:absolute;mso-position-horizontal-relative:text;mso-position-vertical:absolute;mso-position-vertical-relative:text" o:gfxdata="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">
+                <v:imagedata r:id="rId75" o:title=""/>
+              </v:shape>
+            </w:pict>
+          </mc:Fallback>
+        </mc:AlternateContent>
+      </w:r>
+      <w:r>
+        <w:rPr>
+          <w:noProof/>
+        </w:rPr>
+        <mc:AlternateContent>
+          <mc:Choice Requires="wpi">
+            <w:drawing>
+              <wp:anchor distT="0" distB="0" distL="114300" distR="114300" simplePos="0" relativeHeight="252136448" behindDoc="0" locked="0" layoutInCell="1" allowOverlap="1">
+                <wp:simplePos x="0" y="0"/>
+                <wp:positionH relativeFrom="column">
+                  <wp:posOffset>3540125</wp:posOffset>
+                </wp:positionH>
+                <wp:positionV relativeFrom="paragraph">
+                  <wp:posOffset>524510</wp:posOffset>
+                </wp:positionV>
+                <wp:extent cx="968935" cy="265320"/>
+                <wp:effectExtent l="38100" t="38100" r="0" b="40005"/>
+                <wp:wrapNone/>
+                <wp:docPr id="471" name="Ink 471"/>
+                <wp:cNvGraphicFramePr/>
+                <a:graphic xmlns:a="http://schemas.openxmlformats.org/drawingml/2006/main">
+                  <a:graphicData uri="http://schemas.microsoft.com/office/word/2010/wordprocessingInk">
+                    <w14:contentPart bwMode="auto" r:id="rId76">
+                      <w14:nvContentPartPr>
+                        <w14:cNvContentPartPr/>
+                      </w14:nvContentPartPr>
+                      <w14:xfrm>
+                        <a:off x="0" y="0"/>
+                        <a:ext cx="968935" cy="265320"/>
+                      </w14:xfrm>
+                    </w14:contentPart>
+                  </a:graphicData>
+                </a:graphic>
+              </wp:anchor>
+            </w:drawing>
+          </mc:Choice>
+          <mc:Fallback>
+            <w:pict>
+              <v:shape w14:anchorId="20E9BDFD" id="Ink 471" o:spid="_x0000_s1026" type="#_x0000_t75" style="position:absolute;margin-left:278.05pt;margin-top:40.6pt;width:77.75pt;height:22.35pt;z-index:252136448;visibility:visible;mso-wrap-style:square;mso-wrap-distance-left:9pt;mso-wrap-distance-top:0;mso-wrap-distance-right:9pt;mso-wrap-distance-bottom:0;mso-position-horizontal:absolute;mso-position-horizontal-relative:text;mso-position-vertical:absolute;mso-position-vertical-relative:text" o:gfxdata="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">
+                <v:imagedata r:id="rId77" o:title=""/>
+              </v:shape>
+            </w:pict>
+          </mc:Fallback>
+        </mc:AlternateContent>
+      </w:r>
+      <w:r>
+        <w:rPr>
+          <w:noProof/>
+        </w:rPr>
+        <mc:AlternateContent>
+          <mc:Choice Requires="wpi">
+            <w:drawing>
+              <wp:anchor distT="0" distB="0" distL="114300" distR="114300" simplePos="0" relativeHeight="252128256" behindDoc="0" locked="0" layoutInCell="1" allowOverlap="1">
+                <wp:simplePos x="0" y="0"/>
+                <wp:positionH relativeFrom="column">
+                  <wp:posOffset>3744595</wp:posOffset>
+                </wp:positionH>
+                <wp:positionV relativeFrom="paragraph">
+                  <wp:posOffset>-154940</wp:posOffset>
+                </wp:positionV>
+                <wp:extent cx="514280" cy="229870"/>
+                <wp:effectExtent l="38100" t="38100" r="57785" b="55880"/>
+                <wp:wrapNone/>
+                <wp:docPr id="463" name="Ink 463"/>
+                <wp:cNvGraphicFramePr/>
+                <a:graphic xmlns:a="http://schemas.openxmlformats.org/drawingml/2006/main">
+                  <a:graphicData uri="http://schemas.microsoft.com/office/word/2010/wordprocessingInk">
+                    <w14:contentPart bwMode="auto" r:id="rId78">
+                      <w14:nvContentPartPr>
+                        <w14:cNvContentPartPr/>
+                      </w14:nvContentPartPr>
+                      <w14:xfrm>
+                        <a:off x="0" y="0"/>
+                        <a:ext cx="514280" cy="229870"/>
+                      </w14:xfrm>
+                    </w14:contentPart>
+                  </a:graphicData>
+                </a:graphic>
+              </wp:anchor>
+            </w:drawing>
+          </mc:Choice>
+          <mc:Fallback>
+            <w:pict>
+              <v:shape w14:anchorId="1AA39F51" id="Ink 463" o:spid="_x0000_s1026" type="#_x0000_t75" style="position:absolute;margin-left:294.15pt;margin-top:-12.9pt;width:41.95pt;height:19.5pt;z-index:252128256;visibility:visible;mso-wrap-style:square;mso-wrap-distance-left:9pt;mso-wrap-distance-top:0;mso-wrap-distance-right:9pt;mso-wrap-distance-bottom:0;mso-position-horizontal:absolute;mso-position-horizontal-relative:text;mso-position-vertical:absolute;mso-position-vertical-relative:text" o:gfxdata="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">
+                <v:imagedata r:id="rId79" o:title=""/>
+              </v:shape>
+            </w:pict>
+          </mc:Fallback>
+        </mc:AlternateContent>
+      </w:r>
+      <w:r>
+        <w:rPr>
+          <w:noProof/>
+        </w:rPr>
+        <mc:AlternateContent>
+          <mc:Choice Requires="wpi">
+            <w:drawing>
+              <wp:anchor distT="0" distB="0" distL="114300" distR="114300" simplePos="0" relativeHeight="252124160" behindDoc="0" locked="0" layoutInCell="1" allowOverlap="1">
+                <wp:simplePos x="0" y="0"/>
+                <wp:positionH relativeFrom="column">
+                  <wp:posOffset>1006475</wp:posOffset>
+                </wp:positionH>
+                <wp:positionV relativeFrom="paragraph">
+                  <wp:posOffset>-194945</wp:posOffset>
+                </wp:positionV>
+                <wp:extent cx="2456595" cy="286385"/>
+                <wp:effectExtent l="38100" t="38100" r="39370" b="56515"/>
+                <wp:wrapNone/>
+                <wp:docPr id="459" name="Ink 459"/>
+                <wp:cNvGraphicFramePr/>
+                <a:graphic xmlns:a="http://schemas.openxmlformats.org/drawingml/2006/main">
+                  <a:graphicData uri="http://schemas.microsoft.com/office/word/2010/wordprocessingInk">
+                    <w14:contentPart bwMode="auto" r:id="rId80">
+                      <w14:nvContentPartPr>
+                        <w14:cNvContentPartPr/>
+                      </w14:nvContentPartPr>
+                      <w14:xfrm>
+                        <a:off x="0" y="0"/>
+                        <a:ext cx="2456595" cy="286385"/>
+                      </w14:xfrm>
+                    </w14:contentPart>
+                  </a:graphicData>
+                </a:graphic>
+              </wp:anchor>
+            </w:drawing>
+          </mc:Choice>
+          <mc:Fallback>
+            <w:pict>
+              <v:shape w14:anchorId="64B03905" id="Ink 459" o:spid="_x0000_s1026" type="#_x0000_t75" style="position:absolute;margin-left:78.55pt;margin-top:-16.05pt;width:194.85pt;height:23.95pt;z-index:252124160;visibility:visible;mso-wrap-style:square;mso-wrap-distance-left:9pt;mso-wrap-distance-top:0;mso-wrap-distance-right:9pt;mso-wrap-distance-bottom:0;mso-position-horizontal:absolute;mso-position-horizontal-relative:text;mso-position-vertical:absolute;mso-position-vertical-relative:text" o:gfxdata="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">
+                <v:imagedata r:id="rId81" o:title=""/>
+              </v:shape>
+            </w:pict>
+          </mc:Fallback>
+        </mc:AlternateContent>
+      </w:r>
+      <w:r>
+        <w:rPr>
+          <w:noProof/>
+        </w:rPr>
+        <mc:AlternateContent>
+          <mc:Choice Requires="wpi">
+            <w:drawing>
+              <wp:anchor distT="0" distB="0" distL="114300" distR="114300" simplePos="0" relativeHeight="252103680" behindDoc="0" locked="0" layoutInCell="1" allowOverlap="1">
+                <wp:simplePos x="0" y="0"/>
+                <wp:positionH relativeFrom="column">
+                  <wp:posOffset>2856865</wp:posOffset>
+                </wp:positionH>
+                <wp:positionV relativeFrom="paragraph">
+                  <wp:posOffset>4824095</wp:posOffset>
+                </wp:positionV>
+                <wp:extent cx="675425" cy="173540"/>
+                <wp:effectExtent l="38100" t="38100" r="10795" b="55245"/>
+                <wp:wrapNone/>
+                <wp:docPr id="439" name="Ink 439"/>
+                <wp:cNvGraphicFramePr/>
+                <a:graphic xmlns:a="http://schemas.openxmlformats.org/drawingml/2006/main">
+                  <a:graphicData uri="http://schemas.microsoft.com/office/word/2010/wordprocessingInk">
+                    <w14:contentPart bwMode="auto" r:id="rId82">
+                      <w14:nvContentPartPr>
+                        <w14:cNvContentPartPr/>
+                      </w14:nvContentPartPr>
+                      <w14:xfrm>
+                        <a:off x="0" y="0"/>
+                        <a:ext cx="675425" cy="173540"/>
+                      </w14:xfrm>
+                    </w14:contentPart>
+                  </a:graphicData>
+                </a:graphic>
+              </wp:anchor>
+            </w:drawing>
+          </mc:Choice>
+          <mc:Fallback>
+            <w:pict>
+              <v:shape w14:anchorId="736AB4AA" id="Ink 439" o:spid="_x0000_s1026" type="#_x0000_t75" style="position:absolute;margin-left:224.25pt;margin-top:379.15pt;width:54.6pt;height:15.05pt;z-index:252103680;visibility:visible;mso-wrap-style:square;mso-wrap-distance-left:9pt;mso-wrap-distance-top:0;mso-wrap-distance-right:9pt;mso-wrap-distance-bottom:0;mso-position-horizontal:absolute;mso-position-horizontal-relative:text;mso-position-vertical:absolute;mso-position-vertical-relative:text" o:gfxdata="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">
+                <v:imagedata r:id="rId83" o:title=""/>
+              </v:shape>
+            </w:pict>
+          </mc:Fallback>
+        </mc:AlternateContent>
+      </w:r>
+      <w:r>
+        <w:rPr>
+          <w:noProof/>
+        </w:rPr>
+        <mc:AlternateContent>
+          <mc:Choice Requires="wpi">
+            <w:drawing>
+              <wp:anchor distT="0" distB="0" distL="114300" distR="114300" simplePos="0" relativeHeight="252097536" behindDoc="0" locked="0" layoutInCell="1" allowOverlap="1">
+                <wp:simplePos x="0" y="0"/>
+                <wp:positionH relativeFrom="column">
+                  <wp:posOffset>992505</wp:posOffset>
+                </wp:positionH>
+                <wp:positionV relativeFrom="paragraph">
+                  <wp:posOffset>4783455</wp:posOffset>
+                </wp:positionV>
+                <wp:extent cx="1683385" cy="245605"/>
+                <wp:effectExtent l="0" t="38100" r="50165" b="40640"/>
+                <wp:wrapNone/>
+                <wp:docPr id="433" name="Ink 433"/>
+                <wp:cNvGraphicFramePr/>
+                <a:graphic xmlns:a="http://schemas.openxmlformats.org/drawingml/2006/main">
+                  <a:graphicData uri="http://schemas.microsoft.com/office/word/2010/wordprocessingInk">
+                    <w14:contentPart bwMode="auto" r:id="rId84">
+                      <w14:nvContentPartPr>
+                        <w14:cNvContentPartPr/>
+                      </w14:nvContentPartPr>
+                      <w14:xfrm>
+                        <a:off x="0" y="0"/>
+                        <a:ext cx="1683385" cy="245605"/>
+                      </w14:xfrm>
+                    </w14:contentPart>
+                  </a:graphicData>
+                </a:graphic>
+              </wp:anchor>
+            </w:drawing>
+          </mc:Choice>
+          <mc:Fallback>
+            <w:pict>
+              <v:shape w14:anchorId="2D5796B0" id="Ink 433" o:spid="_x0000_s1026" type="#_x0000_t75" style="position:absolute;margin-left:77.45pt;margin-top:375.95pt;width:133.95pt;height:20.8pt;z-index:252097536;visibility:visible;mso-wrap-style:square;mso-wrap-distance-left:9pt;mso-wrap-distance-top:0;mso-wrap-distance-right:9pt;mso-wrap-distance-bottom:0;mso-position-horizontal:absolute;mso-position-horizontal-relative:text;mso-position-vertical:absolute;mso-position-vertical-relative:text" o:gfxdata="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">
+                <v:imagedata r:id="rId85" o:title=""/>
+              </v:shape>
+            </w:pict>
+          </mc:Fallback>
+        </mc:AlternateContent>
+      </w:r>
+      <w:r>
+        <w:rPr>
+          <w:noProof/>
+        </w:rPr>
+        <mc:AlternateContent>
+          <mc:Choice Requires="wpi">
+            <w:drawing>
+              <wp:anchor distT="0" distB="0" distL="114300" distR="114300" simplePos="0" relativeHeight="252088320" behindDoc="0" locked="0" layoutInCell="1" allowOverlap="1">
+                <wp:simplePos x="0" y="0"/>
+                <wp:positionH relativeFrom="column">
+                  <wp:posOffset>928370</wp:posOffset>
+                </wp:positionH>
+                <wp:positionV relativeFrom="paragraph">
+                  <wp:posOffset>5552440</wp:posOffset>
+                </wp:positionV>
+                <wp:extent cx="2492740" cy="208045"/>
+                <wp:effectExtent l="19050" t="38100" r="0" b="40005"/>
+                <wp:wrapNone/>
+                <wp:docPr id="424" name="Ink 424"/>
+                <wp:cNvGraphicFramePr/>
+                <a:graphic xmlns:a="http://schemas.openxmlformats.org/drawingml/2006/main">
+                  <a:graphicData uri="http://schemas.microsoft.com/office/word/2010/wordprocessingInk">
+                    <w14:contentPart bwMode="auto" r:id="rId86">
+                      <w14:nvContentPartPr>
+                        <w14:cNvContentPartPr/>
+                      </w14:nvContentPartPr>
+                      <w14:xfrm>
+                        <a:off x="0" y="0"/>
+                        <a:ext cx="2492740" cy="208045"/>
+                      </w14:xfrm>
+                    </w14:contentPart>
+                  </a:graphicData>
+                </a:graphic>
+              </wp:anchor>
+            </w:drawing>
+          </mc:Choice>
+          <mc:Fallback>
+            <w:pict>
+              <v:shape w14:anchorId="0FE3A436" id="Ink 424" o:spid="_x0000_s1026" type="#_x0000_t75" style="position:absolute;margin-left:72.4pt;margin-top:436.5pt;width:197.7pt;height:17.8pt;z-index:252088320;visibility:visible;mso-wrap-style:square;mso-wrap-distance-left:9pt;mso-wrap-distance-top:0;mso-wrap-distance-right:9pt;mso-wrap-distance-bottom:0;mso-position-horizontal:absolute;mso-position-horizontal-relative:text;mso-position-vertical:absolute;mso-position-vertical-relative:text" o:gfxdata="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">
+                <v:imagedata r:id="rId87" o:title=""/>
+              </v:shape>
+            </w:pict>
+          </mc:Fallback>
+        </mc:AlternateContent>
+      </w:r>
+      <w:r>
+        <w:rPr>
+          <w:noProof/>
+        </w:rPr>
         <w:drawing>
           <wp:inline distT="0" distB="0" distL="0" distR="0">
             <wp:extent cx="2735580" cy="5760720"/>
@@ -1470,7 +1920,7 @@
                     </pic:cNvPicPr>
                   </pic:nvPicPr>
                   <pic:blipFill>
-                    <a:blip r:embed="rId68">
+                    <a:blip r:embed="rId88">
                       <a:extLst>
                         <a:ext uri="{28A0092B-C50C-407E-A947-70E740481C1C}">
                           <a14:useLocalDpi xmlns:a14="http://schemas.microsoft.com/office/drawing/2010/main" val="0"/>
@@ -1503,7 +1953,794 @@
       </w:r>
     </w:p>
     <w:p/>
+    <w:p>
+      <w:r>
+        <w:rPr>
+          <w:noProof/>
+        </w:rPr>
+        <w:lastRenderedPageBreak/>
+        <mc:AlternateContent>
+          <mc:Choice Requires="wpi">
+            <w:drawing>
+              <wp:anchor distT="0" distB="0" distL="114300" distR="114300" simplePos="0" relativeHeight="252220416" behindDoc="0" locked="0" layoutInCell="1" allowOverlap="1">
+                <wp:simplePos x="0" y="0"/>
+                <wp:positionH relativeFrom="column">
+                  <wp:posOffset>2007120</wp:posOffset>
+                </wp:positionH>
+                <wp:positionV relativeFrom="paragraph">
+                  <wp:posOffset>4012980</wp:posOffset>
+                </wp:positionV>
+                <wp:extent cx="1247760" cy="89280"/>
+                <wp:effectExtent l="38100" t="38100" r="48260" b="44450"/>
+                <wp:wrapNone/>
+                <wp:docPr id="557" name="Ink 557"/>
+                <wp:cNvGraphicFramePr/>
+                <a:graphic xmlns:a="http://schemas.openxmlformats.org/drawingml/2006/main">
+                  <a:graphicData uri="http://schemas.microsoft.com/office/word/2010/wordprocessingInk">
+                    <w14:contentPart bwMode="auto" r:id="rId89">
+                      <w14:nvContentPartPr>
+                        <w14:cNvContentPartPr/>
+                      </w14:nvContentPartPr>
+                      <w14:xfrm>
+                        <a:off x="0" y="0"/>
+                        <a:ext cx="1247760" cy="89280"/>
+                      </w14:xfrm>
+                    </w14:contentPart>
+                  </a:graphicData>
+                </a:graphic>
+              </wp:anchor>
+            </w:drawing>
+          </mc:Choice>
+          <mc:Fallback>
+            <w:pict>
+              <v:shape w14:anchorId="34FEF441" id="Ink 557" o:spid="_x0000_s1026" type="#_x0000_t75" style="position:absolute;margin-left:157.35pt;margin-top:315.3pt;width:99.7pt;height:8.45pt;z-index:252220416;visibility:visible;mso-wrap-style:square;mso-wrap-distance-left:9pt;mso-wrap-distance-top:0;mso-wrap-distance-right:9pt;mso-wrap-distance-bottom:0;mso-position-horizontal:absolute;mso-position-horizontal-relative:text;mso-position-vertical:absolute;mso-position-vertical-relative:text" o:gfxdata="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">
+                <v:imagedata r:id="rId90" o:title=""/>
+              </v:shape>
+            </w:pict>
+          </mc:Fallback>
+        </mc:AlternateContent>
+      </w:r>
+      <w:r>
+        <w:rPr>
+          <w:noProof/>
+        </w:rPr>
+        <mc:AlternateContent>
+          <mc:Choice Requires="wpi">
+            <w:drawing>
+              <wp:anchor distT="0" distB="0" distL="114300" distR="114300" simplePos="0" relativeHeight="252219392" behindDoc="0" locked="0" layoutInCell="1" allowOverlap="1">
+                <wp:simplePos x="0" y="0"/>
+                <wp:positionH relativeFrom="column">
+                  <wp:posOffset>-740410</wp:posOffset>
+                </wp:positionH>
+                <wp:positionV relativeFrom="paragraph">
+                  <wp:posOffset>-663575</wp:posOffset>
+                </wp:positionV>
+                <wp:extent cx="1132920" cy="1152720"/>
+                <wp:effectExtent l="38100" t="38100" r="48260" b="47625"/>
+                <wp:wrapNone/>
+                <wp:docPr id="556" name="Ink 556"/>
+                <wp:cNvGraphicFramePr/>
+                <a:graphic xmlns:a="http://schemas.openxmlformats.org/drawingml/2006/main">
+                  <a:graphicData uri="http://schemas.microsoft.com/office/word/2010/wordprocessingInk">
+                    <w14:contentPart bwMode="auto" r:id="rId91">
+                      <w14:nvContentPartPr>
+                        <w14:cNvContentPartPr/>
+                      </w14:nvContentPartPr>
+                      <w14:xfrm>
+                        <a:off x="0" y="0"/>
+                        <a:ext cx="1132920" cy="1152720"/>
+                      </w14:xfrm>
+                    </w14:contentPart>
+                  </a:graphicData>
+                </a:graphic>
+              </wp:anchor>
+            </w:drawing>
+          </mc:Choice>
+          <mc:Fallback>
+            <w:pict>
+              <v:shape w14:anchorId="2DFF12C5" id="Ink 556" o:spid="_x0000_s1026" type="#_x0000_t75" style="position:absolute;margin-left:-59pt;margin-top:-52.95pt;width:90.6pt;height:92.15pt;z-index:252219392;visibility:visible;mso-wrap-style:square;mso-wrap-distance-left:9pt;mso-wrap-distance-top:0;mso-wrap-distance-right:9pt;mso-wrap-distance-bottom:0;mso-position-horizontal:absolute;mso-position-horizontal-relative:text;mso-position-vertical:absolute;mso-position-vertical-relative:text" o:gfxdata="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">
+                <v:imagedata r:id="rId92" o:title=""/>
+              </v:shape>
+            </w:pict>
+          </mc:Fallback>
+        </mc:AlternateContent>
+      </w:r>
+      <w:r>
+        <w:rPr>
+          <w:noProof/>
+        </w:rPr>
+        <mc:AlternateContent>
+          <mc:Choice Requires="wpi">
+            <w:drawing>
+              <wp:anchor distT="0" distB="0" distL="114300" distR="114300" simplePos="0" relativeHeight="252216320" behindDoc="0" locked="0" layoutInCell="1" allowOverlap="1">
+                <wp:simplePos x="0" y="0"/>
+                <wp:positionH relativeFrom="column">
+                  <wp:posOffset>3202305</wp:posOffset>
+                </wp:positionH>
+                <wp:positionV relativeFrom="paragraph">
+                  <wp:posOffset>-705485</wp:posOffset>
+                </wp:positionV>
+                <wp:extent cx="1028160" cy="616320"/>
+                <wp:effectExtent l="38100" t="38100" r="57785" b="50800"/>
+                <wp:wrapNone/>
+                <wp:docPr id="553" name="Ink 553"/>
+                <wp:cNvGraphicFramePr/>
+                <a:graphic xmlns:a="http://schemas.openxmlformats.org/drawingml/2006/main">
+                  <a:graphicData uri="http://schemas.microsoft.com/office/word/2010/wordprocessingInk">
+                    <w14:contentPart bwMode="auto" r:id="rId93">
+                      <w14:nvContentPartPr>
+                        <w14:cNvContentPartPr/>
+                      </w14:nvContentPartPr>
+                      <w14:xfrm>
+                        <a:off x="0" y="0"/>
+                        <a:ext cx="1028160" cy="616320"/>
+                      </w14:xfrm>
+                    </w14:contentPart>
+                  </a:graphicData>
+                </a:graphic>
+              </wp:anchor>
+            </w:drawing>
+          </mc:Choice>
+          <mc:Fallback>
+            <w:pict>
+              <v:shape w14:anchorId="063F2F96" id="Ink 553" o:spid="_x0000_s1026" type="#_x0000_t75" style="position:absolute;margin-left:251.45pt;margin-top:-56.25pt;width:82.35pt;height:49.95pt;z-index:252216320;visibility:visible;mso-wrap-style:square;mso-wrap-distance-left:9pt;mso-wrap-distance-top:0;mso-wrap-distance-right:9pt;mso-wrap-distance-bottom:0;mso-position-horizontal:absolute;mso-position-horizontal-relative:text;mso-position-vertical:absolute;mso-position-vertical-relative:text" o:gfxdata="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">
+                <v:imagedata r:id="rId94" o:title=""/>
+              </v:shape>
+            </w:pict>
+          </mc:Fallback>
+        </mc:AlternateContent>
+      </w:r>
+      <w:r>
+        <w:rPr>
+          <w:noProof/>
+        </w:rPr>
+        <mc:AlternateContent>
+          <mc:Choice Requires="wpi">
+            <w:drawing>
+              <wp:anchor distT="0" distB="0" distL="114300" distR="114300" simplePos="0" relativeHeight="252213248" behindDoc="0" locked="0" layoutInCell="1" allowOverlap="1">
+                <wp:simplePos x="0" y="0"/>
+                <wp:positionH relativeFrom="column">
+                  <wp:posOffset>3996690</wp:posOffset>
+                </wp:positionH>
+                <wp:positionV relativeFrom="paragraph">
+                  <wp:posOffset>-240665</wp:posOffset>
+                </wp:positionV>
+                <wp:extent cx="1564550" cy="641985"/>
+                <wp:effectExtent l="57150" t="38100" r="36195" b="43815"/>
+                <wp:wrapNone/>
+                <wp:docPr id="550" name="Ink 550"/>
+                <wp:cNvGraphicFramePr/>
+                <a:graphic xmlns:a="http://schemas.openxmlformats.org/drawingml/2006/main">
+                  <a:graphicData uri="http://schemas.microsoft.com/office/word/2010/wordprocessingInk">
+                    <w14:contentPart bwMode="auto" r:id="rId95">
+                      <w14:nvContentPartPr>
+                        <w14:cNvContentPartPr/>
+                      </w14:nvContentPartPr>
+                      <w14:xfrm>
+                        <a:off x="0" y="0"/>
+                        <a:ext cx="1564550" cy="641985"/>
+                      </w14:xfrm>
+                    </w14:contentPart>
+                  </a:graphicData>
+                </a:graphic>
+              </wp:anchor>
+            </w:drawing>
+          </mc:Choice>
+          <mc:Fallback>
+            <w:pict>
+              <v:shape w14:anchorId="3F19C7CC" id="Ink 550" o:spid="_x0000_s1026" type="#_x0000_t75" style="position:absolute;margin-left:314pt;margin-top:-19.65pt;width:124.65pt;height:51.95pt;z-index:252213248;visibility:visible;mso-wrap-style:square;mso-wrap-distance-left:9pt;mso-wrap-distance-top:0;mso-wrap-distance-right:9pt;mso-wrap-distance-bottom:0;mso-position-horizontal:absolute;mso-position-horizontal-relative:text;mso-position-vertical:absolute;mso-position-vertical-relative:text" o:gfxdata="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">
+                <v:imagedata r:id="rId96" o:title=""/>
+              </v:shape>
+            </w:pict>
+          </mc:Fallback>
+        </mc:AlternateContent>
+      </w:r>
+      <w:r>
+        <w:rPr>
+          <w:noProof/>
+        </w:rPr>
+        <mc:AlternateContent>
+          <mc:Choice Requires="wpi">
+            <w:drawing>
+              <wp:anchor distT="0" distB="0" distL="114300" distR="114300" simplePos="0" relativeHeight="252204032" behindDoc="0" locked="0" layoutInCell="1" allowOverlap="1">
+                <wp:simplePos x="0" y="0"/>
+                <wp:positionH relativeFrom="column">
+                  <wp:posOffset>3374390</wp:posOffset>
+                </wp:positionH>
+                <wp:positionV relativeFrom="paragraph">
+                  <wp:posOffset>-563245</wp:posOffset>
+                </wp:positionV>
+                <wp:extent cx="665360" cy="310805"/>
+                <wp:effectExtent l="38100" t="38100" r="40005" b="51435"/>
+                <wp:wrapNone/>
+                <wp:docPr id="541" name="Ink 541"/>
+                <wp:cNvGraphicFramePr/>
+                <a:graphic xmlns:a="http://schemas.openxmlformats.org/drawingml/2006/main">
+                  <a:graphicData uri="http://schemas.microsoft.com/office/word/2010/wordprocessingInk">
+                    <w14:contentPart bwMode="auto" r:id="rId97">
+                      <w14:nvContentPartPr>
+                        <w14:cNvContentPartPr/>
+                      </w14:nvContentPartPr>
+                      <w14:xfrm>
+                        <a:off x="0" y="0"/>
+                        <a:ext cx="665360" cy="310805"/>
+                      </w14:xfrm>
+                    </w14:contentPart>
+                  </a:graphicData>
+                </a:graphic>
+              </wp:anchor>
+            </w:drawing>
+          </mc:Choice>
+          <mc:Fallback>
+            <w:pict>
+              <v:shape w14:anchorId="447B76A0" id="Ink 541" o:spid="_x0000_s1026" type="#_x0000_t75" style="position:absolute;margin-left:265pt;margin-top:-45.05pt;width:53.85pt;height:25.85pt;z-index:252204032;visibility:visible;mso-wrap-style:square;mso-wrap-distance-left:9pt;mso-wrap-distance-top:0;mso-wrap-distance-right:9pt;mso-wrap-distance-bottom:0;mso-position-horizontal:absolute;mso-position-horizontal-relative:text;mso-position-vertical:absolute;mso-position-vertical-relative:text" o:gfxdata="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">
+                <v:imagedata r:id="rId98" o:title=""/>
+              </v:shape>
+            </w:pict>
+          </mc:Fallback>
+        </mc:AlternateContent>
+      </w:r>
+      <w:r>
+        <w:rPr>
+          <w:noProof/>
+        </w:rPr>
+        <mc:AlternateContent>
+          <mc:Choice Requires="wpi">
+            <w:drawing>
+              <wp:anchor distT="0" distB="0" distL="114300" distR="114300" simplePos="0" relativeHeight="252198912" behindDoc="0" locked="0" layoutInCell="1" allowOverlap="1">
+                <wp:simplePos x="0" y="0"/>
+                <wp:positionH relativeFrom="column">
+                  <wp:posOffset>-469265</wp:posOffset>
+                </wp:positionH>
+                <wp:positionV relativeFrom="paragraph">
+                  <wp:posOffset>-435610</wp:posOffset>
+                </wp:positionV>
+                <wp:extent cx="699915" cy="272395"/>
+                <wp:effectExtent l="19050" t="38100" r="43180" b="52070"/>
+                <wp:wrapNone/>
+                <wp:docPr id="533" name="Ink 533"/>
+                <wp:cNvGraphicFramePr/>
+                <a:graphic xmlns:a="http://schemas.openxmlformats.org/drawingml/2006/main">
+                  <a:graphicData uri="http://schemas.microsoft.com/office/word/2010/wordprocessingInk">
+                    <w14:contentPart bwMode="auto" r:id="rId99">
+                      <w14:nvContentPartPr>
+                        <w14:cNvContentPartPr/>
+                      </w14:nvContentPartPr>
+                      <w14:xfrm>
+                        <a:off x="0" y="0"/>
+                        <a:ext cx="699915" cy="272395"/>
+                      </w14:xfrm>
+                    </w14:contentPart>
+                  </a:graphicData>
+                </a:graphic>
+              </wp:anchor>
+            </w:drawing>
+          </mc:Choice>
+          <mc:Fallback>
+            <w:pict>
+              <v:shape w14:anchorId="42043DC0" id="Ink 533" o:spid="_x0000_s1026" type="#_x0000_t75" style="position:absolute;margin-left:-37.65pt;margin-top:-35pt;width:56.5pt;height:22.9pt;z-index:252198912;visibility:visible;mso-wrap-style:square;mso-wrap-distance-left:9pt;mso-wrap-distance-top:0;mso-wrap-distance-right:9pt;mso-wrap-distance-bottom:0;mso-position-horizontal:absolute;mso-position-horizontal-relative:text;mso-position-vertical:absolute;mso-position-vertical-relative:text" o:gfxdata="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">
+                <v:imagedata r:id="rId100" o:title=""/>
+              </v:shape>
+            </w:pict>
+          </mc:Fallback>
+        </mc:AlternateContent>
+      </w:r>
+      <w:r>
+        <w:rPr>
+          <w:noProof/>
+        </w:rPr>
+        <mc:AlternateContent>
+          <mc:Choice Requires="wpi">
+            <w:drawing>
+              <wp:anchor distT="0" distB="0" distL="114300" distR="114300" simplePos="0" relativeHeight="252193792" behindDoc="0" locked="0" layoutInCell="1" allowOverlap="1">
+                <wp:simplePos x="0" y="0"/>
+                <wp:positionH relativeFrom="column">
+                  <wp:posOffset>3383280</wp:posOffset>
+                </wp:positionH>
+                <wp:positionV relativeFrom="paragraph">
+                  <wp:posOffset>3542665</wp:posOffset>
+                </wp:positionV>
+                <wp:extent cx="281940" cy="286385"/>
+                <wp:effectExtent l="38100" t="38100" r="41910" b="56515"/>
+                <wp:wrapNone/>
+                <wp:docPr id="528" name="Ink 528"/>
+                <wp:cNvGraphicFramePr/>
+                <a:graphic xmlns:a="http://schemas.openxmlformats.org/drawingml/2006/main">
+                  <a:graphicData uri="http://schemas.microsoft.com/office/word/2010/wordprocessingInk">
+                    <w14:contentPart bwMode="auto" r:id="rId101">
+                      <w14:nvContentPartPr>
+                        <w14:cNvContentPartPr/>
+                      </w14:nvContentPartPr>
+                      <w14:xfrm>
+                        <a:off x="0" y="0"/>
+                        <a:ext cx="281940" cy="286385"/>
+                      </w14:xfrm>
+                    </w14:contentPart>
+                  </a:graphicData>
+                </a:graphic>
+              </wp:anchor>
+            </w:drawing>
+          </mc:Choice>
+          <mc:Fallback>
+            <w:pict>
+              <v:shape w14:anchorId="02D8DC67" id="Ink 528" o:spid="_x0000_s1026" type="#_x0000_t75" style="position:absolute;margin-left:265.7pt;margin-top:278.25pt;width:23.6pt;height:23.95pt;z-index:252193792;visibility:visible;mso-wrap-style:square;mso-wrap-distance-left:9pt;mso-wrap-distance-top:0;mso-wrap-distance-right:9pt;mso-wrap-distance-bottom:0;mso-position-horizontal:absolute;mso-position-horizontal-relative:text;mso-position-vertical:absolute;mso-position-vertical-relative:text" o:gfxdata="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">
+                <v:imagedata r:id="rId102" o:title=""/>
+              </v:shape>
+            </w:pict>
+          </mc:Fallback>
+        </mc:AlternateContent>
+      </w:r>
+      <w:r>
+        <w:rPr>
+          <w:noProof/>
+        </w:rPr>
+        <mc:AlternateContent>
+          <mc:Choice Requires="wpi">
+            <w:drawing>
+              <wp:anchor distT="0" distB="0" distL="114300" distR="114300" simplePos="0" relativeHeight="252187648" behindDoc="0" locked="0" layoutInCell="1" allowOverlap="1">
+                <wp:simplePos x="0" y="0"/>
+                <wp:positionH relativeFrom="column">
+                  <wp:posOffset>3141480</wp:posOffset>
+                </wp:positionH>
+                <wp:positionV relativeFrom="paragraph">
+                  <wp:posOffset>2938020</wp:posOffset>
+                </wp:positionV>
+                <wp:extent cx="788400" cy="555120"/>
+                <wp:effectExtent l="38100" t="38100" r="50165" b="54610"/>
+                <wp:wrapNone/>
+                <wp:docPr id="522" name="Ink 522"/>
+                <wp:cNvGraphicFramePr/>
+                <a:graphic xmlns:a="http://schemas.openxmlformats.org/drawingml/2006/main">
+                  <a:graphicData uri="http://schemas.microsoft.com/office/word/2010/wordprocessingInk">
+                    <w14:contentPart bwMode="auto" r:id="rId103">
+                      <w14:nvContentPartPr>
+                        <w14:cNvContentPartPr/>
+                      </w14:nvContentPartPr>
+                      <w14:xfrm>
+                        <a:off x="0" y="0"/>
+                        <a:ext cx="788400" cy="555120"/>
+                      </w14:xfrm>
+                    </w14:contentPart>
+                  </a:graphicData>
+                </a:graphic>
+              </wp:anchor>
+            </w:drawing>
+          </mc:Choice>
+          <mc:Fallback>
+            <w:pict>
+              <v:shape w14:anchorId="598282CF" id="Ink 522" o:spid="_x0000_s1026" type="#_x0000_t75" style="position:absolute;margin-left:246.65pt;margin-top:230.65pt;width:63.5pt;height:45.1pt;z-index:252187648;visibility:visible;mso-wrap-style:square;mso-wrap-distance-left:9pt;mso-wrap-distance-top:0;mso-wrap-distance-right:9pt;mso-wrap-distance-bottom:0;mso-position-horizontal:absolute;mso-position-horizontal-relative:text;mso-position-vertical:absolute;mso-position-vertical-relative:text" o:gfxdata="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">
+                <v:imagedata r:id="rId104" o:title=""/>
+              </v:shape>
+            </w:pict>
+          </mc:Fallback>
+        </mc:AlternateContent>
+      </w:r>
+      <w:r>
+        <w:rPr>
+          <w:noProof/>
+        </w:rPr>
+        <mc:AlternateContent>
+          <mc:Choice Requires="wpi">
+            <w:drawing>
+              <wp:anchor distT="0" distB="0" distL="114300" distR="114300" simplePos="0" relativeHeight="252186624" behindDoc="0" locked="0" layoutInCell="1" allowOverlap="1">
+                <wp:simplePos x="0" y="0"/>
+                <wp:positionH relativeFrom="column">
+                  <wp:posOffset>3418680</wp:posOffset>
+                </wp:positionH>
+                <wp:positionV relativeFrom="paragraph">
+                  <wp:posOffset>119940</wp:posOffset>
+                </wp:positionV>
+                <wp:extent cx="242640" cy="269640"/>
+                <wp:effectExtent l="38100" t="38100" r="0" b="54610"/>
+                <wp:wrapNone/>
+                <wp:docPr id="521" name="Ink 521"/>
+                <wp:cNvGraphicFramePr/>
+                <a:graphic xmlns:a="http://schemas.openxmlformats.org/drawingml/2006/main">
+                  <a:graphicData uri="http://schemas.microsoft.com/office/word/2010/wordprocessingInk">
+                    <w14:contentPart bwMode="auto" r:id="rId105">
+                      <w14:nvContentPartPr>
+                        <w14:cNvContentPartPr/>
+                      </w14:nvContentPartPr>
+                      <w14:xfrm>
+                        <a:off x="0" y="0"/>
+                        <a:ext cx="242640" cy="269640"/>
+                      </w14:xfrm>
+                    </w14:contentPart>
+                  </a:graphicData>
+                </a:graphic>
+              </wp:anchor>
+            </w:drawing>
+          </mc:Choice>
+          <mc:Fallback>
+            <w:pict>
+              <v:shape w14:anchorId="213BEFC2" id="Ink 521" o:spid="_x0000_s1026" type="#_x0000_t75" style="position:absolute;margin-left:268.5pt;margin-top:8.75pt;width:20.5pt;height:22.65pt;z-index:252186624;visibility:visible;mso-wrap-style:square;mso-wrap-distance-left:9pt;mso-wrap-distance-top:0;mso-wrap-distance-right:9pt;mso-wrap-distance-bottom:0;mso-position-horizontal:absolute;mso-position-horizontal-relative:text;mso-position-vertical:absolute;mso-position-vertical-relative:text" o:gfxdata="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">
+                <v:imagedata r:id="rId106" o:title=""/>
+              </v:shape>
+            </w:pict>
+          </mc:Fallback>
+        </mc:AlternateContent>
+      </w:r>
+      <w:r>
+        <w:rPr>
+          <w:noProof/>
+        </w:rPr>
+        <mc:AlternateContent>
+          <mc:Choice Requires="wpi">
+            <w:drawing>
+              <wp:anchor distT="0" distB="0" distL="114300" distR="114300" simplePos="0" relativeHeight="252185600" behindDoc="0" locked="0" layoutInCell="1" allowOverlap="1">
+                <wp:simplePos x="0" y="0"/>
+                <wp:positionH relativeFrom="column">
+                  <wp:posOffset>2850240</wp:posOffset>
+                </wp:positionH>
+                <wp:positionV relativeFrom="paragraph">
+                  <wp:posOffset>369060</wp:posOffset>
+                </wp:positionV>
+                <wp:extent cx="140400" cy="14040"/>
+                <wp:effectExtent l="38100" t="38100" r="50165" b="43180"/>
+                <wp:wrapNone/>
+                <wp:docPr id="520" name="Ink 520"/>
+                <wp:cNvGraphicFramePr/>
+                <a:graphic xmlns:a="http://schemas.openxmlformats.org/drawingml/2006/main">
+                  <a:graphicData uri="http://schemas.microsoft.com/office/word/2010/wordprocessingInk">
+                    <w14:contentPart bwMode="auto" r:id="rId107">
+                      <w14:nvContentPartPr>
+                        <w14:cNvContentPartPr/>
+                      </w14:nvContentPartPr>
+                      <w14:xfrm>
+                        <a:off x="0" y="0"/>
+                        <a:ext cx="140400" cy="14040"/>
+                      </w14:xfrm>
+                    </w14:contentPart>
+                  </a:graphicData>
+                </a:graphic>
+              </wp:anchor>
+            </w:drawing>
+          </mc:Choice>
+          <mc:Fallback>
+            <w:pict>
+              <v:shape w14:anchorId="1A30BD3F" id="Ink 520" o:spid="_x0000_s1026" type="#_x0000_t75" style="position:absolute;margin-left:223.75pt;margin-top:28.35pt;width:12.45pt;height:2.5pt;z-index:252185600;visibility:visible;mso-wrap-style:square;mso-wrap-distance-left:9pt;mso-wrap-distance-top:0;mso-wrap-distance-right:9pt;mso-wrap-distance-bottom:0;mso-position-horizontal:absolute;mso-position-horizontal-relative:text;mso-position-vertical:absolute;mso-position-vertical-relative:text" o:gfxdata="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">
+                <v:imagedata r:id="rId108" o:title=""/>
+              </v:shape>
+            </w:pict>
+          </mc:Fallback>
+        </mc:AlternateContent>
+      </w:r>
+      <w:r>
+        <w:rPr>
+          <w:noProof/>
+        </w:rPr>
+        <mc:AlternateContent>
+          <mc:Choice Requires="wpi">
+            <w:drawing>
+              <wp:anchor distT="0" distB="0" distL="114300" distR="114300" simplePos="0" relativeHeight="252184576" behindDoc="0" locked="0" layoutInCell="1" allowOverlap="1">
+                <wp:simplePos x="0" y="0"/>
+                <wp:positionH relativeFrom="column">
+                  <wp:posOffset>1871345</wp:posOffset>
+                </wp:positionH>
+                <wp:positionV relativeFrom="paragraph">
+                  <wp:posOffset>376555</wp:posOffset>
+                </wp:positionV>
+                <wp:extent cx="565725" cy="20495"/>
+                <wp:effectExtent l="38100" t="38100" r="44450" b="55880"/>
+                <wp:wrapNone/>
+                <wp:docPr id="519" name="Ink 519"/>
+                <wp:cNvGraphicFramePr/>
+                <a:graphic xmlns:a="http://schemas.openxmlformats.org/drawingml/2006/main">
+                  <a:graphicData uri="http://schemas.microsoft.com/office/word/2010/wordprocessingInk">
+                    <w14:contentPart bwMode="auto" r:id="rId109">
+                      <w14:nvContentPartPr>
+                        <w14:cNvContentPartPr/>
+                      </w14:nvContentPartPr>
+                      <w14:xfrm>
+                        <a:off x="0" y="0"/>
+                        <a:ext cx="565725" cy="20495"/>
+                      </w14:xfrm>
+                    </w14:contentPart>
+                  </a:graphicData>
+                </a:graphic>
+              </wp:anchor>
+            </w:drawing>
+          </mc:Choice>
+          <mc:Fallback>
+            <w:pict>
+              <v:shape w14:anchorId="4F5E3663" id="Ink 519" o:spid="_x0000_s1026" type="#_x0000_t75" style="position:absolute;margin-left:146.65pt;margin-top:28.95pt;width:46pt;height:3pt;z-index:252184576;visibility:visible;mso-wrap-style:square;mso-wrap-distance-left:9pt;mso-wrap-distance-top:0;mso-wrap-distance-right:9pt;mso-wrap-distance-bottom:0;mso-position-horizontal:absolute;mso-position-horizontal-relative:text;mso-position-vertical:absolute;mso-position-vertical-relative:text" o:gfxdata="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">
+                <v:imagedata r:id="rId110" o:title=""/>
+              </v:shape>
+            </w:pict>
+          </mc:Fallback>
+        </mc:AlternateContent>
+      </w:r>
+      <w:r>
+        <w:rPr>
+          <w:noProof/>
+        </w:rPr>
+        <mc:AlternateContent>
+          <mc:Choice Requires="wpi">
+            <w:drawing>
+              <wp:anchor distT="0" distB="0" distL="114300" distR="114300" simplePos="0" relativeHeight="252181504" behindDoc="0" locked="0" layoutInCell="1" allowOverlap="1">
+                <wp:simplePos x="0" y="0"/>
+                <wp:positionH relativeFrom="column">
+                  <wp:posOffset>1386120</wp:posOffset>
+                </wp:positionH>
+                <wp:positionV relativeFrom="paragraph">
+                  <wp:posOffset>346740</wp:posOffset>
+                </wp:positionV>
+                <wp:extent cx="185040" cy="32040"/>
+                <wp:effectExtent l="38100" t="38100" r="43815" b="44450"/>
+                <wp:wrapNone/>
+                <wp:docPr id="516" name="Ink 516"/>
+                <wp:cNvGraphicFramePr/>
+                <a:graphic xmlns:a="http://schemas.openxmlformats.org/drawingml/2006/main">
+                  <a:graphicData uri="http://schemas.microsoft.com/office/word/2010/wordprocessingInk">
+                    <w14:contentPart bwMode="auto" r:id="rId111">
+                      <w14:nvContentPartPr>
+                        <w14:cNvContentPartPr/>
+                      </w14:nvContentPartPr>
+                      <w14:xfrm>
+                        <a:off x="0" y="0"/>
+                        <a:ext cx="185040" cy="32040"/>
+                      </w14:xfrm>
+                    </w14:contentPart>
+                  </a:graphicData>
+                </a:graphic>
+              </wp:anchor>
+            </w:drawing>
+          </mc:Choice>
+          <mc:Fallback>
+            <w:pict>
+              <v:shape w14:anchorId="21FC9B78" id="Ink 516" o:spid="_x0000_s1026" type="#_x0000_t75" style="position:absolute;margin-left:108.45pt;margin-top:26.6pt;width:15.95pt;height:3.9pt;z-index:252181504;visibility:visible;mso-wrap-style:square;mso-wrap-distance-left:9pt;mso-wrap-distance-top:0;mso-wrap-distance-right:9pt;mso-wrap-distance-bottom:0;mso-position-horizontal:absolute;mso-position-horizontal-relative:text;mso-position-vertical:absolute;mso-position-vertical-relative:text" o:gfxdata="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">
+                <v:imagedata r:id="rId112" o:title=""/>
+              </v:shape>
+            </w:pict>
+          </mc:Fallback>
+        </mc:AlternateContent>
+      </w:r>
+      <w:r>
+        <w:rPr>
+          <w:noProof/>
+        </w:rPr>
+        <mc:AlternateContent>
+          <mc:Choice Requires="wpi">
+            <w:drawing>
+              <wp:anchor distT="0" distB="0" distL="114300" distR="114300" simplePos="0" relativeHeight="252180480" behindDoc="0" locked="0" layoutInCell="1" allowOverlap="1">
+                <wp:simplePos x="0" y="0"/>
+                <wp:positionH relativeFrom="column">
+                  <wp:posOffset>-635635</wp:posOffset>
+                </wp:positionH>
+                <wp:positionV relativeFrom="paragraph">
+                  <wp:posOffset>73660</wp:posOffset>
+                </wp:positionV>
+                <wp:extent cx="1224985" cy="304165"/>
+                <wp:effectExtent l="38100" t="38100" r="0" b="57785"/>
+                <wp:wrapNone/>
+                <wp:docPr id="515" name="Ink 515"/>
+                <wp:cNvGraphicFramePr/>
+                <a:graphic xmlns:a="http://schemas.openxmlformats.org/drawingml/2006/main">
+                  <a:graphicData uri="http://schemas.microsoft.com/office/word/2010/wordprocessingInk">
+                    <w14:contentPart bwMode="auto" r:id="rId113">
+                      <w14:nvContentPartPr>
+                        <w14:cNvContentPartPr/>
+                      </w14:nvContentPartPr>
+                      <w14:xfrm>
+                        <a:off x="0" y="0"/>
+                        <a:ext cx="1224985" cy="304165"/>
+                      </w14:xfrm>
+                    </w14:contentPart>
+                  </a:graphicData>
+                </a:graphic>
+              </wp:anchor>
+            </w:drawing>
+          </mc:Choice>
+          <mc:Fallback>
+            <w:pict>
+              <v:shape w14:anchorId="64386D95" id="Ink 515" o:spid="_x0000_s1026" type="#_x0000_t75" style="position:absolute;margin-left:-50.75pt;margin-top:5.1pt;width:97.85pt;height:25.35pt;z-index:252180480;visibility:visible;mso-wrap-style:square;mso-wrap-distance-left:9pt;mso-wrap-distance-top:0;mso-wrap-distance-right:9pt;mso-wrap-distance-bottom:0;mso-position-horizontal:absolute;mso-position-horizontal-relative:text;mso-position-vertical:absolute;mso-position-vertical-relative:text" o:gfxdata="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">
+                <v:imagedata r:id="rId114" o:title=""/>
+              </v:shape>
+            </w:pict>
+          </mc:Fallback>
+        </mc:AlternateContent>
+      </w:r>
+      <w:r>
+        <w:rPr>
+          <w:noProof/>
+        </w:rPr>
+        <mc:AlternateContent>
+          <mc:Choice Requires="wpi">
+            <w:drawing>
+              <wp:anchor distT="0" distB="0" distL="114300" distR="114300" simplePos="0" relativeHeight="252172288" behindDoc="0" locked="0" layoutInCell="1" allowOverlap="1">
+                <wp:simplePos x="0" y="0"/>
+                <wp:positionH relativeFrom="column">
+                  <wp:posOffset>807960</wp:posOffset>
+                </wp:positionH>
+                <wp:positionV relativeFrom="paragraph">
+                  <wp:posOffset>112740</wp:posOffset>
+                </wp:positionV>
+                <wp:extent cx="311040" cy="252720"/>
+                <wp:effectExtent l="57150" t="38100" r="0" b="52705"/>
+                <wp:wrapNone/>
+                <wp:docPr id="507" name="Ink 507"/>
+                <wp:cNvGraphicFramePr/>
+                <a:graphic xmlns:a="http://schemas.openxmlformats.org/drawingml/2006/main">
+                  <a:graphicData uri="http://schemas.microsoft.com/office/word/2010/wordprocessingInk">
+                    <w14:contentPart bwMode="auto" r:id="rId115">
+                      <w14:nvContentPartPr>
+                        <w14:cNvContentPartPr/>
+                      </w14:nvContentPartPr>
+                      <w14:xfrm>
+                        <a:off x="0" y="0"/>
+                        <a:ext cx="311040" cy="252720"/>
+                      </w14:xfrm>
+                    </w14:contentPart>
+                  </a:graphicData>
+                </a:graphic>
+              </wp:anchor>
+            </w:drawing>
+          </mc:Choice>
+          <mc:Fallback>
+            <w:pict>
+              <v:shape w14:anchorId="4272EF55" id="Ink 507" o:spid="_x0000_s1026" type="#_x0000_t75" style="position:absolute;margin-left:62.9pt;margin-top:8.2pt;width:25.95pt;height:21.35pt;z-index:252172288;visibility:visible;mso-wrap-style:square;mso-wrap-distance-left:9pt;mso-wrap-distance-top:0;mso-wrap-distance-right:9pt;mso-wrap-distance-bottom:0;mso-position-horizontal:absolute;mso-position-horizontal-relative:text;mso-position-vertical:absolute;mso-position-vertical-relative:text" o:gfxdata="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">
+                <v:imagedata r:id="rId116" o:title=""/>
+              </v:shape>
+            </w:pict>
+          </mc:Fallback>
+        </mc:AlternateContent>
+      </w:r>
+      <w:r>
+        <w:rPr>
+          <w:noProof/>
+        </w:rPr>
+        <mc:AlternateContent>
+          <mc:Choice Requires="wpi">
+            <w:drawing>
+              <wp:anchor distT="0" distB="0" distL="114300" distR="114300" simplePos="0" relativeHeight="252171264" behindDoc="0" locked="0" layoutInCell="1" allowOverlap="1">
+                <wp:simplePos x="0" y="0"/>
+                <wp:positionH relativeFrom="column">
+                  <wp:posOffset>271920</wp:posOffset>
+                </wp:positionH>
+                <wp:positionV relativeFrom="paragraph">
+                  <wp:posOffset>2506740</wp:posOffset>
+                </wp:positionV>
+                <wp:extent cx="997560" cy="656640"/>
+                <wp:effectExtent l="57150" t="38100" r="50800" b="48260"/>
+                <wp:wrapNone/>
+                <wp:docPr id="506" name="Ink 506"/>
+                <wp:cNvGraphicFramePr/>
+                <a:graphic xmlns:a="http://schemas.openxmlformats.org/drawingml/2006/main">
+                  <a:graphicData uri="http://schemas.microsoft.com/office/word/2010/wordprocessingInk">
+                    <w14:contentPart bwMode="auto" r:id="rId117">
+                      <w14:nvContentPartPr>
+                        <w14:cNvContentPartPr/>
+                      </w14:nvContentPartPr>
+                      <w14:xfrm>
+                        <a:off x="0" y="0"/>
+                        <a:ext cx="997560" cy="656640"/>
+                      </w14:xfrm>
+                    </w14:contentPart>
+                  </a:graphicData>
+                </a:graphic>
+              </wp:anchor>
+            </w:drawing>
+          </mc:Choice>
+          <mc:Fallback>
+            <w:pict>
+              <v:shape w14:anchorId="0CA89322" id="Ink 506" o:spid="_x0000_s1026" type="#_x0000_t75" style="position:absolute;margin-left:20.7pt;margin-top:196.7pt;width:80pt;height:53.1pt;z-index:252171264;visibility:visible;mso-wrap-style:square;mso-wrap-distance-left:9pt;mso-wrap-distance-top:0;mso-wrap-distance-right:9pt;mso-wrap-distance-bottom:0;mso-position-horizontal:absolute;mso-position-horizontal-relative:text;mso-position-vertical:absolute;mso-position-vertical-relative:text" o:gfxdata="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">
+                <v:imagedata r:id="rId118" o:title=""/>
+              </v:shape>
+            </w:pict>
+          </mc:Fallback>
+        </mc:AlternateContent>
+      </w:r>
+      <w:r>
+        <w:rPr>
+          <w:noProof/>
+        </w:rPr>
+        <w:drawing>
+          <wp:inline distT="0" distB="0" distL="0" distR="0">
+            <wp:extent cx="5943600" cy="4007485"/>
+            <wp:effectExtent l="0" t="0" r="0" b="0"/>
+            <wp:docPr id="505" name="Picture 505"/>
+            <wp:cNvGraphicFramePr>
+              <a:graphicFrameLocks xmlns:a="http://schemas.openxmlformats.org/drawingml/2006/main" noChangeAspect="1"/>
+            </wp:cNvGraphicFramePr>
+            <a:graphic xmlns:a="http://schemas.openxmlformats.org/drawingml/2006/main">
+              <a:graphicData uri="http://schemas.openxmlformats.org/drawingml/2006/picture">
+                <pic:pic xmlns:pic="http://schemas.openxmlformats.org/drawingml/2006/picture">
+                  <pic:nvPicPr>
+                    <pic:cNvPr id="0" name="Picture 2"/>
+                    <pic:cNvPicPr>
+                      <a:picLocks noChangeAspect="1" noChangeArrowheads="1"/>
+                    </pic:cNvPicPr>
+                  </pic:nvPicPr>
+                  <pic:blipFill>
+                    <a:blip r:embed="rId119">
+                      <a:extLst>
+                        <a:ext uri="{28A0092B-C50C-407E-A947-70E740481C1C}">
+                          <a14:useLocalDpi xmlns:a14="http://schemas.microsoft.com/office/drawing/2010/main" val="0"/>
+                        </a:ext>
+                      </a:extLst>
+                    </a:blip>
+                    <a:srcRect/>
+                    <a:stretch>
+                      <a:fillRect/>
+                    </a:stretch>
+                  </pic:blipFill>
+                  <pic:spPr bwMode="auto">
+                    <a:xfrm>
+                      <a:off x="0" y="0"/>
+                      <a:ext cx="5943600" cy="4007485"/>
+                    </a:xfrm>
+                    <a:prstGeom prst="rect">
+                      <a:avLst/>
+                    </a:prstGeom>
+                    <a:noFill/>
+                    <a:ln>
+                      <a:noFill/>
+                    </a:ln>
+                  </pic:spPr>
+                </pic:pic>
+              </a:graphicData>
+            </a:graphic>
+          </wp:inline>
+        </w:drawing>
+      </w:r>
+    </w:p>
     <w:p/>
+    <w:p>
+      <w:r>
+        <w:rPr>
+          <w:noProof/>
+        </w:rPr>
+        <w:lastRenderedPageBreak/>
+        <w:drawing>
+          <wp:inline distT="0" distB="0" distL="0" distR="0">
+            <wp:extent cx="5356860" cy="6149340"/>
+            <wp:effectExtent l="3810" t="0" r="0" b="0"/>
+            <wp:docPr id="558" name="Picture 558"/>
+            <wp:cNvGraphicFramePr>
+              <a:graphicFrameLocks xmlns:a="http://schemas.openxmlformats.org/drawingml/2006/main" noChangeAspect="1"/>
+            </wp:cNvGraphicFramePr>
+            <a:graphic xmlns:a="http://schemas.openxmlformats.org/drawingml/2006/main">
+              <a:graphicData uri="http://schemas.openxmlformats.org/drawingml/2006/picture">
+                <pic:pic xmlns:pic="http://schemas.openxmlformats.org/drawingml/2006/picture">
+                  <pic:nvPicPr>
+                    <pic:cNvPr id="0" name="Picture 3"/>
+                    <pic:cNvPicPr>
+                      <a:picLocks noChangeAspect="1" noChangeArrowheads="1"/>
+                    </pic:cNvPicPr>
+                  </pic:nvPicPr>
+                  <pic:blipFill>
+                    <a:blip r:embed="rId120">
+                      <a:extLst>
+                        <a:ext uri="{28A0092B-C50C-407E-A947-70E740481C1C}">
+                          <a14:useLocalDpi xmlns:a14="http://schemas.microsoft.com/office/drawing/2010/main" val="0"/>
+                        </a:ext>
+                      </a:extLst>
+                    </a:blip>
+                    <a:srcRect/>
+                    <a:stretch>
+                      <a:fillRect/>
+                    </a:stretch>
+                  </pic:blipFill>
+                  <pic:spPr bwMode="auto">
+                    <a:xfrm rot="5400000">
+                      <a:off x="0" y="0"/>
+                      <a:ext cx="5356860" cy="6149340"/>
+                    </a:xfrm>
+                    <a:prstGeom prst="rect">
+                      <a:avLst/>
+                    </a:prstGeom>
+                    <a:noFill/>
+                    <a:ln>
+                      <a:noFill/>
+                    </a:ln>
+                  </pic:spPr>
+                </pic:pic>
+              </a:graphicData>
+            </a:graphic>
+          </wp:inline>
+        </w:drawing>
+      </w:r>
+    </w:p>
     <w:sectPr>
       <w:pgSz w:w="12240" w:h="15840"/>
       <w:pgMar w:top="1440" w:right="1440" w:bottom="1440" w:left="1440" w:header="720" w:footer="720" w:gutter="0"/>
@@ -2954,6 +4191,302 @@
 </inkml:ink>
 </file>
 
+<file path=word/ink/ink32.xml><?xml version="1.0" encoding="utf-8"?>
+<inkml:ink xmlns:inkml="http://www.w3.org/2003/InkML">
+  <inkml:definitions>
+    <inkml:context xml:id="ctx0">
+      <inkml:inkSource xml:id="inkSrc0">
+        <inkml:traceFormat>
+          <inkml:channel name="X" type="integer" min="-2.14748E9" max="2.14748E9" units="cm"/>
+          <inkml:channel name="Y" type="integer" min="-2.14748E9" max="2.14748E9" units="cm"/>
+          <inkml:channel name="F" type="integer" max="32767" units="dev"/>
+          <inkml:channel name="OA" type="integer" max="360" units="deg"/>
+          <inkml:channel name="OE" type="integer" max="90" units="deg"/>
+        </inkml:traceFormat>
+        <inkml:channelProperties>
+          <inkml:channelProperty channel="X" name="resolution" value="1000" units="1/cm"/>
+          <inkml:channelProperty channel="Y" name="resolution" value="1000" units="1/cm"/>
+          <inkml:channelProperty channel="F" name="resolution" value="0" units="1/dev"/>
+          <inkml:channelProperty channel="OA" name="resolution" value="1000" units="1/deg"/>
+          <inkml:channelProperty channel="OE" name="resolution" value="1000" units="1/deg"/>
+        </inkml:channelProperties>
+      </inkml:inkSource>
+      <inkml:timestamp xml:id="ts0" timeString="2021-11-09T02:37:32.228"/>
+    </inkml:context>
+    <inkml:brush xml:id="br0">
+      <inkml:brushProperty name="width" value="0.05" units="cm"/>
+      <inkml:brushProperty name="height" value="0.05" units="cm"/>
+    </inkml:brush>
+  </inkml:definitions>
+  <inkml:trace contextRef="#ctx0" brushRef="#br0">4082 904 6121 0 0,'11'54'2830'0'0,"-9"-24"-2452"0"0,-1-1-1 0 0,-1 0 1 0 0,-2 1-1 0 0,-8 49 1 0 0,0-11-41 0 0,-10 53 184 0 0,7-44-168 0 0,11-64-259 0 0,1-5 44 0 0,0 0 0 0 0,-1 0 0 0 0,1 0 0 0 0,-6 12 0 0 0,3-53 640 0 0,16-79-596 0 0,32-135-1 0 0,-23 144-119 0 0,-19 94-49 0 0,31-206 551 0 0,-33 206-495 0 0,2-12 109 0 0,0 1 1 0 0,5-22 0 0 0,14 90-328 0 0,-21-48 149 0 0,56 152-205 0 0,-48-136 132 0 0,0 0-1 0 0,0-1 1 0 0,2 0-1 0 0,0 0 1 0 0,0-1-1 0 0,1-1 1 0 0,16 15-1 0 0,-25-26 70 0 0,-1 0-1 0 0,1-1 0 0 0,0 1 1 0 0,0-1-1 0 0,0 0 0 0 0,0 0 1 0 0,0 0-1 0 0,1 0 0 0 0,-1 0 1 0 0,0 0-1 0 0,0 0 1 0 0,1-1-1 0 0,-1 1 0 0 0,1-1 1 0 0,-1 1-1 0 0,0-1 0 0 0,1 0 1 0 0,-1 0-1 0 0,5-1 0 0 0,-3 0 1 0 0,0 0 0 0 0,0 0 0 0 0,0-1-1 0 0,-1 0 1 0 0,1 0 0 0 0,-1 0 0 0 0,1 0-1 0 0,-1 0 1 0 0,1-1 0 0 0,4-4 0 0 0,6-8-4 0 0,-1 0 0 0 0,-1-1 0 0 0,19-33 0 0 0,-22 36 3 0 0,76-137-139 0 0,-85 150 140 0 0,0 0 0 0 0,0-1 1 0 0,0 1-1 0 0,0 0 0 0 0,0 0 1 0 0,0-1-1 0 0,0 1 0 0 0,0 0 1 0 0,0 0-1 0 0,0 0 0 0 0,0-1 1 0 0,0 1-1 0 0,0 0 0 0 0,0 0 1 0 0,0 0-1 0 0,1-1 0 0 0,-1 1 1 0 0,0 0-1 0 0,0 0 0 0 0,0 0 1 0 0,0 0-1 0 0,1-1 0 0 0,-1 1 1 0 0,0 0-1 0 0,0 0 0 0 0,0 0 1 0 0,1 0-1 0 0,-1 0 0 0 0,0 0 1 0 0,0 0-1 0 0,0 0 0 0 0,1 0 1 0 0,-1-1-1 0 0,0 1 0 0 0,0 0 1 0 0,0 0-1 0 0,1 0 0 0 0,-1 0 1 0 0,0 0-1 0 0,0 0 0 0 0,1 0 1 0 0,-1 0-1 0 0,0 1 0 0 0,0-1 1 0 0,0 0-1 0 0,1 0 0 0 0,-1 0 1 0 0,0 0-1 0 0,0 0 0 0 0,1 0 1 0 0,-1 0-1 0 0,0 0 0 0 0,0 1 1 0 0,0-1-1 0 0,0 0 0 0 0,1 0 1 0 0,-1 0-1 0 0,0 0 0 0 0,0 1 1 0 0,4 20-51 0 0,-4 29 60 0 0,-4 33-95 0 0,4-1 0 0 0,15 112 1 0 0,-12-158-353 0 0,-2-22-470 0 0,1-1 0 0 0,0 1 0 0 0,1-1-1 0 0,4 15 1 0 0,-1-20-3123 0 0</inkml:trace>
+  <inkml:trace contextRef="#ctx0" brushRef="#br0" timeOffset="1152.46">5020 774 5957 0 0,'-5'-33'3855'0'0,"5"33"-3793"0"0,0 0 1 0 0,0 0-1 0 0,0 0 0 0 0,0 0 0 0 0,0 0 0 0 0,-1 0 1 0 0,1 0-1 0 0,0 0 0 0 0,0 1 0 0 0,0-1 0 0 0,0 0 1 0 0,-1 0-1 0 0,1 0 0 0 0,0 0 0 0 0,0 0 1 0 0,0 0-1 0 0,-1 0 0 0 0,1 0 0 0 0,0-1 0 0 0,0 1 1 0 0,0 0-1 0 0,0 0 0 0 0,-1 0 0 0 0,1 0 0 0 0,0 0 1 0 0,0 0-1 0 0,0 0 0 0 0,0 0 0 0 0,-1 0 0 0 0,1 0 1 0 0,0-1-1 0 0,0 1 0 0 0,0 0 0 0 0,0 0 0 0 0,0 0 1 0 0,0 0-1 0 0,0 0 0 0 0,-1 0 0 0 0,1-1 0 0 0,0 1 1 0 0,0 0-1 0 0,0 0 0 0 0,0 0 0 0 0,0 0 0 0 0,0-1 1 0 0,0 1-1 0 0,0 0 0 0 0,0 0 0 0 0,0 0 0 0 0,0-1 1 0 0,0 1-1 0 0,0 0 0 0 0,0 0 0 0 0,0 0 1 0 0,0 0-1 0 0,0-1 0 0 0,0 1 0 0 0,0 0 0 0 0,0 0 1 0 0,0 0-1 0 0,0 0 0 0 0,1-1 0 0 0,-1 1 0 0 0,0 0 1 0 0,0 0-1 0 0,0 0 0 0 0,-29 75 649 0 0,-76 140 0 0 0,35-75-330 0 0,65-130-349 0 0,3-6-4 0 0,0 0 0 0 0,0 0-1 0 0,1 0 1 0 0,0 0 0 0 0,-1 0 0 0 0,0 8-1 0 0,2-11 37 0 0,7-2-50 0 0,0-1 0 0 0,0 0 0 0 0,-1 0 0 0 0,1-1 0 0 0,-1 0 0 0 0,1 0-1 0 0,-1 0 1 0 0,0-1 0 0 0,0 0 0 0 0,7-6 0 0 0,23-13-13 0 0,10 2 12 0 0,-12 5-5 0 0,0-1 0 0 0,49-34 1 0 0,-64 33 41 0 0,9-4 28 0 0,-15 10-46 0 0,-19 22-152 0 0,-13 38 1 0 0,2 1 0 0 0,3 0 0 0 0,2 1 0 0 0,1 0 0 0 0,4 1 0 0 0,-3 66 0 0 0,9-46-2950 0 0,1-41-4586 0 0</inkml:trace>
+  <inkml:trace contextRef="#ctx0" brushRef="#br0" timeOffset="-3426.2">587 853 5280 0 0,'-14'11'334'0'0,"0"0"0"0"0,-18 9-1 0 0,-16 12 572 0 0,31-19-700 0 0,1 2 1 0 0,1-1-1 0 0,0 2 0 0 0,1 0 1 0 0,0 1-1 0 0,2 0 0 0 0,0 1 1 0 0,-12 24-1 0 0,19-33-168 0 0,0 1 1 0 0,1 0-1 0 0,1 0 0 0 0,-1 0 0 0 0,2 1 1 0 0,-1-1-1 0 0,1 1 0 0 0,1 0 0 0 0,0 0 0 0 0,1-1 1 0 0,0 1-1 0 0,0 0 0 0 0,1 0 0 0 0,0-1 1 0 0,1 1-1 0 0,1 0 0 0 0,-1-1 0 0 0,7 16 1 0 0,-3-16-88 0 0,1 1 0 0 0,0-1 0 0 0,0 0 0 0 0,1-1 0 0 0,0 1 0 0 0,0-2 1 0 0,1 1-1 0 0,0-1 0 0 0,1 0 0 0 0,0-1 0 0 0,0 0 0 0 0,0-1 0 0 0,1 0 0 0 0,0-1 1 0 0,1 0-1 0 0,14 5 0 0 0,4-1-736 0 0,0-1 0 0 0,1-1 0 0 0,-1-1 0 0 0,1-2 0 0 0,41 0 0 0 0,-28-3-1536 0 0</inkml:trace>
+  <inkml:trace contextRef="#ctx0" brushRef="#br0" timeOffset="-2980.1">1021 1073 6365 0 0,'0'-1'16'0'0,"-2"-2"302"0"0,1-1 1 0 0,-1 0-1 0 0,1 0 0 0 0,0 0 1 0 0,0 0-1 0 0,1 0 0 0 0,-1-8 1 0 0,1 11-238 0 0,1-1 1 0 0,-1 0-1 0 0,1 0 1 0 0,0 0-1 0 0,-1 1 1 0 0,1-1-1 0 0,0 1 1 0 0,0-1-1 0 0,0 0 0 0 0,0 1 1 0 0,0-1-1 0 0,0 1 1 0 0,1 0-1 0 0,-1 0 1 0 0,0-1-1 0 0,1 1 1 0 0,-1 0-1 0 0,1 0 1 0 0,-1 0-1 0 0,1 0 1 0 0,2-1-1 0 0,2-1-27 0 0,0 0 0 0 0,0 1 0 0 0,0 0 0 0 0,1 0 0 0 0,-1 0 0 0 0,1 0 0 0 0,-1 1 0 0 0,1 0 0 0 0,-1 1 0 0 0,1 0 0 0 0,0 0 0 0 0,-1 0 0 0 0,1 0 0 0 0,0 1 0 0 0,-1 0 0 0 0,1 1 0 0 0,-1 0 0 0 0,0 0 1 0 0,1 0-1 0 0,-1 0 0 0 0,8 5 0 0 0,-7-3-39 0 0,-1 0 1 0 0,0 0 0 0 0,1 1-1 0 0,-2 0 1 0 0,1 0 0 0 0,0 0-1 0 0,-1 0 1 0 0,0 1 0 0 0,-1 0-1 0 0,1 0 1 0 0,-1 1 0 0 0,0-1-1 0 0,0 1 1 0 0,-1 0 0 0 0,0 0-1 0 0,0 0 1 0 0,-1 0 0 0 0,2 11-1 0 0,-2-3 14 0 0,-1 0-1 0 0,0-1 1 0 0,-1 1-1 0 0,-1 0 1 0 0,0 0-1 0 0,-1 0 1 0 0,-1 0-1 0 0,-1-1 1 0 0,0 1-1 0 0,0-1 1 0 0,-1 0-1 0 0,-1 0 0 0 0,-15 24 1 0 0,15-26 54 0 0,-1-2 0 0 0,-1 1 0 0 0,0-1-1 0 0,0 0 1 0 0,-1 0 0 0 0,0-1 0 0 0,0-1 0 0 0,-1 1 0 0 0,0-2 0 0 0,-1 1 0 0 0,0-1 0 0 0,0-1-1 0 0,-1 0 1 0 0,1-1 0 0 0,-1 0 0 0 0,-19 5 0 0 0,28-9-86 0 0,0 0 0 0 0,0 0 0 0 0,0-1 1 0 0,0 1-1 0 0,0-1 0 0 0,0 1 0 0 0,0-1 0 0 0,0 0 0 0 0,0-1 0 0 0,-1 1 1 0 0,1 0-1 0 0,0-1 0 0 0,0 0 0 0 0,0 0 0 0 0,0 0 0 0 0,0 0 0 0 0,0 0 1 0 0,1 0-1 0 0,-1-1 0 0 0,0 0 0 0 0,0 1 0 0 0,1-1 0 0 0,-1 0 0 0 0,1 0 1 0 0,0 0-1 0 0,0-1 0 0 0,0 1 0 0 0,0 0 0 0 0,0-1 0 0 0,0 0 0 0 0,0 1 1 0 0,1-1-1 0 0,-1 0 0 0 0,1 0 0 0 0,0 0 0 0 0,0 0 0 0 0,0 0 1 0 0,0 0-1 0 0,1 0 0 0 0,-1 0 0 0 0,1 0 0 0 0,0-6 0 0 0,-1-9-155 0 0,2 0 0 0 0,0-1 1 0 0,1 1-1 0 0,1 0 0 0 0,1 0 0 0 0,0 0 0 0 0,8-20 0 0 0,56-116-1311 0 0,-63 143 1225 0 0,56-103-1742 0 0,-50 98 455 0 0,0 1 0 0 0,19-21 0 0 0,-18 23-949 0 0</inkml:trace>
+  <inkml:trace contextRef="#ctx0" brushRef="#br0" timeOffset="-2412.26">1453 1271 5705 0 0,'0'2'40'0'0,"0"0"1"0"0,0 1 0 0 0,0-1 0 0 0,0 0 0 0 0,1 1 0 0 0,-1-1 0 0 0,0 0 0 0 0,1 1 0 0 0,0-1 0 0 0,0 0 0 0 0,0 0 0 0 0,-1 0-1 0 0,2 0 1 0 0,-1 0 0 0 0,0 0 0 0 0,0 0 0 0 0,1 0 0 0 0,-1 0 0 0 0,1 0 0 0 0,0-1 0 0 0,-1 1 0 0 0,1-1 0 0 0,3 3 0 0 0,-4-4 14 0 0,1 0 1 0 0,-1 0-1 0 0,0 0 1 0 0,1-1-1 0 0,-1 1 1 0 0,1 0 0 0 0,-1-1-1 0 0,1 1 1 0 0,-1 0-1 0 0,0-1 1 0 0,1 0 0 0 0,-1 1-1 0 0,0-1 1 0 0,0 0-1 0 0,1 0 1 0 0,-1 0-1 0 0,0 1 1 0 0,0-1 0 0 0,0 0-1 0 0,0-1 1 0 0,0 1-1 0 0,0 0 1 0 0,1-1-1 0 0,2-3 221 0 0,0 1-163 0 0,0 0-1 0 0,-1-1 1 0 0,1 0-1 0 0,-1 0 1 0 0,0 0 0 0 0,-1 0-1 0 0,1 0 1 0 0,-1-1-1 0 0,0 1 1 0 0,0-1 0 0 0,0 0-1 0 0,0-7 1 0 0,2-13 261 0 0,2-39 0 0 0,-4 29-47 0 0,-2 8 55 0 0,0 0 0 0 0,-2 1-1 0 0,-7-43 1 0 0,4 36-44 0 0,5 34-336 0 0,0-1 1 0 0,0 1-1 0 0,0-1 1 0 0,0 1-1 0 0,0-1 1 0 0,0 1-1 0 0,0-1 1 0 0,0 1-1 0 0,0-1 1 0 0,0 1-1 0 0,0-1 1 0 0,0 1-1 0 0,0-1 0 0 0,0 1 1 0 0,-1 0-1 0 0,1-1 1 0 0,0 1-1 0 0,0-1 1 0 0,0 1-1 0 0,-1-1 1 0 0,1 1-1 0 0,0 0 1 0 0,-1-1-1 0 0,1 1 1 0 0,0 0-1 0 0,-1-1 1 0 0,1 1-1 0 0,-1 0 1 0 0,1-1-1 0 0,0 1 1 0 0,-1 0-1 0 0,1 0 0 0 0,-1 0 1 0 0,1-1-1 0 0,-1 1 1 0 0,1 0-1 0 0,-1 0 1 0 0,1 0-1 0 0,-1 0 1 0 0,1 0-1 0 0,-1 0 1 0 0,1 0-1 0 0,-1 0 1 0 0,1 0-1 0 0,-1 0 1 0 0,1 0-1 0 0,-1 0 1 0 0,1 0-1 0 0,-1 0 1 0 0,1 1-1 0 0,0-1 1 0 0,-1 0-1 0 0,1 0 0 0 0,-1 0 1 0 0,0 1-1 0 0,0 0-14 0 0,0 0-1 0 0,0 0 0 0 0,0 0 0 0 0,0 0 1 0 0,0 0-1 0 0,0 0 0 0 0,0 0 0 0 0,0 1 0 0 0,0-1 1 0 0,1 0-1 0 0,-1 1 0 0 0,0-1 0 0 0,1 0 1 0 0,-1 1-1 0 0,1-1 0 0 0,-1 1 0 0 0,1-1 1 0 0,0 3-1 0 0,0-3-26 0 0,0 1 1 0 0,0 0 0 0 0,0 0-1 0 0,1 0 1 0 0,-1 0 0 0 0,1 0-1 0 0,-1-1 1 0 0,1 1 0 0 0,0 0-1 0 0,-1-1 1 0 0,1 1 0 0 0,0 0-1 0 0,0-1 1 0 0,0 1 0 0 0,1-1-1 0 0,-1 1 1 0 0,0-1 0 0 0,0 0-1 0 0,3 2 1 0 0,0 0-28 0 0,-1-1-1 0 0,1 0 1 0 0,0 1-1 0 0,0-2 1 0 0,1 1-1 0 0,-1 0 1 0 0,8 1-1 0 0,0 0-35 0 0,0-2-1 0 0,-1 1 0 0 0,1-2 0 0 0,0 1 1 0 0,18-3-1 0 0,15-7-39 0 0,-34 6 163 0 0,-1 0 0 0 0,1 1 1 0 0,-1 1-1 0 0,1 0 1 0 0,21 0-1 0 0,-29 2-4 0 0,0 0 0 0 0,0 0 0 0 0,0 1 0 0 0,0-1 0 0 0,0 1 1 0 0,0-1-1 0 0,0 1 0 0 0,-1 0 0 0 0,1 0 0 0 0,-1 0 0 0 0,1 0 0 0 0,-1 0 0 0 0,0 1 0 0 0,0-1 0 0 0,0 1 1 0 0,0 0-1 0 0,0-1 0 0 0,-1 1 0 0 0,1 0 0 0 0,1 4 0 0 0,3 8 35 0 0,1 1 1 0 0,5 24-1 0 0,-11-35-51 0 0,11 60-425 0 0,-9-46-1444 0 0,0-1 0 0 0,7 20 0 0 0,-6-29-1432 0 0</inkml:trace>
+  <inkml:trace contextRef="#ctx0" brushRef="#br0" timeOffset="-2079.85">2080 937 7309 0 0,'-31'-8'707'0'0,"93"8"-2154"0"0,78-9-1 0 0,-109 6-109 0 0,-10 1-151 0 0</inkml:trace>
+  <inkml:trace contextRef="#ctx0" brushRef="#br0" timeOffset="-1678.85">2254 702 5124 0 0,'-4'-1'182'0'0,"0"0"0"0"0,-1 1 0 0 0,1 0 0 0 0,-1 0 0 0 0,1 0 0 0 0,0 1 0 0 0,-1-1 0 0 0,1 1 0 0 0,0 0 0 0 0,-1 0 0 0 0,1 1 0 0 0,0-1 0 0 0,0 1 0 0 0,-7 4 0 0 0,5-2 41 0 0,-1 1 0 0 0,1 0 0 0 0,0 0 0 0 0,0 0 0 0 0,1 1 0 0 0,-1 0 0 0 0,-6 11 0 0 0,-1 4 158 0 0,0 0-1 0 0,2 1 1 0 0,1 1-1 0 0,-11 34 1 0 0,13-33-204 0 0,1 0 0 0 0,1 1 0 0 0,2 0 0 0 0,0 0 0 0 0,1 0 1 0 0,2 1-1 0 0,2 39 0 0 0,0-53-178 0 0,1 1 0 0 0,0 0 0 0 0,1 0 0 0 0,1-1 0 0 0,0 0 0 0 0,0 0 0 0 0,1 0 0 0 0,1 0 0 0 0,0-1 0 0 0,0 0 0 0 0,1 0 1 0 0,1 0-1 0 0,0-1 0 0 0,0 0 0 0 0,1-1 0 0 0,19 16 0 0 0,-17-16-71 0 0,0-1 0 0 0,1 0 1 0 0,0-1-1 0 0,0 0 0 0 0,1-1 0 0 0,0 0 1 0 0,0-1-1 0 0,0-1 0 0 0,1 0 0 0 0,16 2 1 0 0,-23-5 49 0 0,0 0 1 0 0,0-1-1 0 0,0 0 1 0 0,0 0-1 0 0,0-1 1 0 0,-1 0-1 0 0,1 0 1 0 0,0 0-1 0 0,0-1 1 0 0,-1 0-1 0 0,1-1 1 0 0,-1 1-1 0 0,0-1 1 0 0,0 0-1 0 0,0-1 1 0 0,0 1-1 0 0,0-1 1 0 0,-1-1-1 0 0,1 1 1 0 0,-1-1-1 0 0,0 1 1 0 0,6-10-1 0 0,0 1 123 0 0,-1-1-1 0 0,0-1 0 0 0,-1 0 1 0 0,0-1-1 0 0,-1 1 0 0 0,10-32 0 0 0,-18 47-92 0 0,0 0 0 0 0,0 1 0 0 0,0-1-1 0 0,0 0 1 0 0,-1 0 0 0 0,1 0-1 0 0,0 0 1 0 0,0 1 0 0 0,0-1-1 0 0,-1 0 1 0 0,1 0 0 0 0,0 0-1 0 0,0 0 1 0 0,0 0 0 0 0,-1 0-1 0 0,1 0 1 0 0,0 1 0 0 0,0-1-1 0 0,-1 0 1 0 0,1 0 0 0 0,0 0-1 0 0,0 0 1 0 0,0 0 0 0 0,-1 0 0 0 0,1 0-1 0 0,0 0 1 0 0,0 0 0 0 0,-1 0-1 0 0,1 0 1 0 0,0-1 0 0 0,0 1-1 0 0,-1 0 1 0 0,1 0 0 0 0,0 0-1 0 0,0 0 1 0 0,0 0 0 0 0,-1 0-1 0 0,1 0 1 0 0,0-1 0 0 0,0 1-1 0 0,0 0 1 0 0,0 0 0 0 0,-1 0 0 0 0,1 0-1 0 0,0-1 1 0 0,0 1 0 0 0,0 0-1 0 0,0 0 1 0 0,0 0 0 0 0,-1-1-1 0 0,1 1 1 0 0,0 0 0 0 0,0 0-1 0 0,0 0 1 0 0,0-1 0 0 0,0 1-1 0 0,0 0 1 0 0,0 0 0 0 0,0-1-1 0 0,0 1 1 0 0,0 0 0 0 0,0 0 0 0 0,0-1-1 0 0,0 1 1 0 0,0 0 0 0 0,0 0-1 0 0,0-1 1 0 0,1 1 0 0 0,-18 15 62 0 0,15-12-60 0 0,0 0 0 0 0,0 0 1 0 0,0 1-1 0 0,1-1 0 0 0,-1 0 1 0 0,1 1-1 0 0,0-1 1 0 0,0 1-1 0 0,0-1 0 0 0,1 1 1 0 0,-1 0-1 0 0,1-1 1 0 0,0 1-1 0 0,0-1 0 0 0,0 1 1 0 0,0 0-1 0 0,1-1 1 0 0,1 6-1 0 0,-1-5-35 0 0,1 0-1 0 0,0 0 1 0 0,1 0 0 0 0,-1 0-1 0 0,1 0 1 0 0,-1 0 0 0 0,1 0 0 0 0,0-1-1 0 0,1 0 1 0 0,-1 0 0 0 0,1 1-1 0 0,5 3 1 0 0,7 2-170 0 0,-1 0-1 0 0,2-1 1 0 0,-1-1 0 0 0,1 0-1 0 0,0-2 1 0 0,21 6 0 0 0,4-3-1501 0 0,1-1 0 0 0,-1-2 0 0 0,63 0 0 0 0,-72-5-1126 0 0</inkml:trace>
+  <inkml:trace contextRef="#ctx0" brushRef="#br0" timeOffset="-1331.76">3094 998 6777 0 0,'-33'-14'1679'0'0,"32"14"-1307"0"0,0 0-274 0 0,0 0 0 0 0,0 0-1 0 0,1 0 1 0 0,-1 1 0 0 0,0-1 0 0 0,0 0-1 0 0,0 1 1 0 0,1-1 0 0 0,-1 1 0 0 0,0-1-1 0 0,1 1 1 0 0,-1-1 0 0 0,0 1 0 0 0,1 0 0 0 0,-2 0-1 0 0,1 2-16 0 0,0 0-1 0 0,1 0 1 0 0,-1 0-1 0 0,1 0 1 0 0,-1 0-1 0 0,1 0 1 0 0,0 0-1 0 0,0 0 1 0 0,0 0-1 0 0,1 0 0 0 0,-1 0 1 0 0,2 3-1 0 0,11 41 362 0 0,-7-30-316 0 0,2 10-244 0 0,1 0 0 0 0,2-1 0 0 0,24 44-1 0 0,-25-53-1655 0 0,2-1 0 0 0,-1 0-1 0 0,21 21 1 0 0,-23-30-806 0 0</inkml:trace>
+  <inkml:trace contextRef="#ctx0" brushRef="#br0" timeOffset="-1002.17">3279 937 6105 0 0,'-2'1'4'0'0,"-6"0"91"0"0,1 1 1 0 0,-1 1 0 0 0,1-1 0 0 0,0 1 0 0 0,0 1 0 0 0,0-1 0 0 0,0 1 0 0 0,0 1 0 0 0,-5 4-1 0 0,-59 51 764 0 0,54-45-698 0 0,-221 213 530 0 0,203-193-1653 0 0,16-12-2393 0 0,10-15 750 0 0</inkml:trace>
+  <inkml:trace contextRef="#ctx0" brushRef="#br0" timeOffset="4238.08">172 371 6497 0 0,'10'-15'-1023'0'0,"-11"25"1207"0"0,-1 5-163 0 0,-9 154 459 0 0,3-40-242 0 0,-1-20-49 0 0,-89 723 898 0 0,68-696-1629 0 0,10-81-3212 0 0,18-50 2233 0 0</inkml:trace>
+  <inkml:trace contextRef="#ctx0" brushRef="#br0" timeOffset="6584.32">11 334 4436 0 0,'0'0'-172'0'0,"3"1"-47"0"0,9 0 379 0 0,-1 0 0 0 0,0-1 1 0 0,0-1-1 0 0,0 0 0 0 0,0 0 0 0 0,0-1 0 0 0,0-1 1 0 0,17-6-1 0 0,3 1 58 0 0,667-129 1360 0 0,-119 63-1331 0 0,-2 29-138 0 0,-545 43-106 0 0,50-4-3 0 0,343-16 66 0 0,-87 13 39 0 0,103-1 65 0 0,-226 6-92 0 0,78 2 0 0 0,80 4-18 0 0,213 8 51 0 0,-384-5-104 0 0,67 5-1 0 0,-151-4-69 0 0,72 6-410 0 0,-168-10 364 0 0,-17-2 78 0 0,1 0-1 0 0,0 1 1 0 0,-1 0 0 0 0,1 0-1 0 0,0 0 1 0 0,10 4-1 0 0,-14-3 28 0 0,-1-1-1 0 0,1 0 0 0 0,0 0 0 0 0,0 1 0 0 0,-1-1 0 0 0,1 1 0 0 0,-1 0 0 0 0,1-1 0 0 0,-1 1 1 0 0,0 0-1 0 0,0 0 0 0 0,1 0 0 0 0,-1 0 0 0 0,-1 0 0 0 0,1 0 0 0 0,0 0 0 0 0,0 0 0 0 0,-1 0 1 0 0,1 1-1 0 0,-1-1 0 0 0,0 0 0 0 0,0 3 0 0 0,13 436 40 0 0,-15-299 39 0 0,-11 188 170 0 0,-4-116-28 0 0,6-109-53 0 0,-12 38 105 0 0,1-9-9 0 0,0-3-66 0 0,2-14-70 0 0,-3 17 27 0 0,17-96 332 0 0,5-38-466 0 0,0 1 1 0 0,0-1 0 0 0,1 0-1 0 0,-1 1 1 0 0,0-1-1 0 0,0 0 1 0 0,0 0-1 0 0,0 0 1 0 0,0 0 0 0 0,1 0-1 0 0,-1 0 1 0 0,0 0-1 0 0,0 0 1 0 0,0 0-1 0 0,0 0 1 0 0,0 0-1 0 0,0 0 1 0 0,1-1 0 0 0,-1 1-1 0 0,0 0 1 0 0,0-1-1 0 0,0 1 1 0 0,-4-1 9 0 0,-112-23 192 0 0,-57-10-160 0 0,-1243-122-168 0 0,370 133-71 0 0,462 58-361 0 0,251-15 447 0 0,118-9 84 0 0,-45-3-62 0 0,-74-26 52 0 0,128 4 4 0 0,-195 16-80 0 0,150 4 73 0 0,250-6 30 0 0,-38 4 0 0 0,39-4-10 0 0,-11 2 41 0 0,8-4-2608 0 0,4-4-212 0 0</inkml:trace>
+</inkml:ink>
+</file>
+
+<file path=word/ink/ink33.xml><?xml version="1.0" encoding="utf-8"?>
+<inkml:ink xmlns:inkml="http://www.w3.org/2003/InkML">
+  <inkml:definitions>
+    <inkml:context xml:id="ctx0">
+      <inkml:inkSource xml:id="inkSrc0">
+        <inkml:traceFormat>
+          <inkml:channel name="X" type="integer" min="-2.14748E9" max="2.14748E9" units="cm"/>
+          <inkml:channel name="Y" type="integer" min="-2.14748E9" max="2.14748E9" units="cm"/>
+          <inkml:channel name="F" type="integer" max="32767" units="dev"/>
+          <inkml:channel name="OA" type="integer" max="360" units="deg"/>
+          <inkml:channel name="OE" type="integer" max="90" units="deg"/>
+        </inkml:traceFormat>
+        <inkml:channelProperties>
+          <inkml:channelProperty channel="X" name="resolution" value="1000" units="1/cm"/>
+          <inkml:channelProperty channel="Y" name="resolution" value="1000" units="1/cm"/>
+          <inkml:channelProperty channel="F" name="resolution" value="0" units="1/dev"/>
+          <inkml:channelProperty channel="OA" name="resolution" value="1000" units="1/deg"/>
+          <inkml:channelProperty channel="OE" name="resolution" value="1000" units="1/deg"/>
+        </inkml:channelProperties>
+      </inkml:inkSource>
+      <inkml:timestamp xml:id="ts0" timeString="2021-11-09T02:34:41.488"/>
+    </inkml:context>
+    <inkml:brush xml:id="br0">
+      <inkml:brushProperty name="width" value="0.05" units="cm"/>
+      <inkml:brushProperty name="height" value="0.05" units="cm"/>
+    </inkml:brush>
+  </inkml:definitions>
+  <inkml:trace contextRef="#ctx0" brushRef="#br0">1445 2674 3700 0 0,'-13'-15'1230'0'0,"13"15"-1191"0"0,-1 0-1 0 0,1 0 0 0 0,0 0 0 0 0,-1 0 1 0 0,1 0-1 0 0,0 0 0 0 0,0 0 1 0 0,-1 0-1 0 0,1 0 0 0 0,0 0 1 0 0,-1 0-1 0 0,1 0 0 0 0,0 1 1 0 0,0-1-1 0 0,-1 0 0 0 0,1 0 0 0 0,0 0 1 0 0,0 0-1 0 0,-1 0 0 0 0,1 1 1 0 0,0-1-1 0 0,0 0 0 0 0,0 0 1 0 0,-1 1-1 0 0,1-1 0 0 0,0 0 0 0 0,0 0 1 0 0,0 1-1 0 0,0-1 0 0 0,-1 0 1 0 0,1 0-1 0 0,0 1 0 0 0,0-1 1 0 0,0 1-1 0 0,-1 2 84 0 0,0 0 0 0 0,1 0 0 0 0,-1 0 0 0 0,1 0-1 0 0,0 0 1 0 0,0 1 0 0 0,0-1 0 0 0,0 0 0 0 0,1 6 0 0 0,33 170 1243 0 0,24 109-380 0 0,-36-200-793 0 0,42 137-762 0 0,-53-196 109 0 0,24 56-4370 0 0,-30-75 2517 0 0</inkml:trace>
+  <inkml:trace contextRef="#ctx0" brushRef="#br0" timeOffset="1883.27">3667 1915 5300 0 0,'-4'21'1046'0'0,"-1"-23"1785"0"0,0-11-1736 0 0,-25-67-659 0 0,-4 2 1 0 0,-2 1-1 0 0,-5 1 0 0 0,-82-117 0 0 0,66 114-513 0 0,-3 2 0 0 0,-4 3 0 0 0,-124-112-1 0 0,-56-16-390 0 0,174 150 219 0 0,-124-70 0 0 0,121 86 79 0 0,-2 3 1 0 0,-2 4 0 0 0,0 3 0 0 0,-2 3 0 0 0,-86-13-1 0 0,-137-9-237 0 0,-237-26 148 0 0,134 24 142 0 0,215 28 94 0 0,163 18 2 0 0,0 2 0 0 0,0 1 0 0 0,0 0-1 0 0,-34 9 1 0 0,-28 3 26 0 0,51-9-65 0 0,-86 5-980 0 0,103-11-2977 0 0</inkml:trace>
+  <inkml:trace contextRef="#ctx0" brushRef="#br0" timeOffset="2378.94">287 0 5380 0 0,'-52'84'-1375'0'0,"-2"0"1781"0"0,22-31-395 0 0,-3 8 135 0 0,2 1 0 0 0,-39 104-1 0 0,70-160-132 0 0,1 0-1 0 0,-1 0 0 0 0,1 0 1 0 0,0 1-1 0 0,0-1 0 0 0,1 0 1 0 0,0 1-1 0 0,0-1 1 0 0,0 0-1 0 0,2 10 0 0 0,-1-12-19 0 0,1 0-1 0 0,-1-1 0 0 0,0 1 0 0 0,1-1 0 0 0,0 1 0 0 0,0-1 0 0 0,0 1 0 0 0,0-1 0 0 0,0 0 0 0 0,1 0 0 0 0,-1 0 1 0 0,1-1-1 0 0,0 1 0 0 0,0 0 0 0 0,0-1 0 0 0,0 0 0 0 0,6 4 0 0 0,8 2-100 0 0,0-1 1 0 0,0 0-1 0 0,0-1 0 0 0,1 0 0 0 0,22 2 0 0 0,94 9-1596 0 0,-74-13 1058 0 0</inkml:trace>
+  <inkml:trace contextRef="#ctx0" brushRef="#br0" timeOffset="165372.5">785 2294 6609 0 0,'4'19'2266'0'0,"7"-17"-2050"0"0,0-1 0 0 0,1 0 0 0 0,-1-1 0 0 0,0-1 0 0 0,1 1 0 0 0,-1-2 0 0 0,20-4 0 0 0,0 1-29 0 0,471-89 413 0 0,-18 2-1690 0 0,-254 55-328 0 0,-81 9-2499 0 0,-102 17 808 0 0</inkml:trace>
+  <inkml:trace contextRef="#ctx0" brushRef="#br0" timeOffset="165913.47">679 2734 6873 0 0,'6'0'40'0'0,"-1"-1"1"0"0,0 0-1 0 0,1 0 1 0 0,-1 0 0 0 0,0 0-1 0 0,0-1 1 0 0,0 0-1 0 0,0 0 1 0 0,0 0 0 0 0,0-1-1 0 0,6-4 1 0 0,16-6 211 0 0,539-166-702 0 0,-407 135-1367 0 0,-92 26 113 0 0,2 3-81 0 0</inkml:trace>
+</inkml:ink>
+</file>
+
+<file path=word/ink/ink34.xml><?xml version="1.0" encoding="utf-8"?>
+<inkml:ink xmlns:inkml="http://www.w3.org/2003/InkML">
+  <inkml:definitions>
+    <inkml:context xml:id="ctx0">
+      <inkml:inkSource xml:id="inkSrc0">
+        <inkml:traceFormat>
+          <inkml:channel name="X" type="integer" min="-2.14748E9" max="2.14748E9" units="cm"/>
+          <inkml:channel name="Y" type="integer" min="-2.14748E9" max="2.14748E9" units="cm"/>
+          <inkml:channel name="F" type="integer" max="32767" units="dev"/>
+          <inkml:channel name="OA" type="integer" max="360" units="deg"/>
+          <inkml:channel name="OE" type="integer" max="90" units="deg"/>
+        </inkml:traceFormat>
+        <inkml:channelProperties>
+          <inkml:channelProperty channel="X" name="resolution" value="1000" units="1/cm"/>
+          <inkml:channelProperty channel="Y" name="resolution" value="1000" units="1/cm"/>
+          <inkml:channelProperty channel="F" name="resolution" value="0" units="1/dev"/>
+          <inkml:channelProperty channel="OA" name="resolution" value="1000" units="1/deg"/>
+          <inkml:channelProperty channel="OE" name="resolution" value="1000" units="1/deg"/>
+        </inkml:channelProperties>
+      </inkml:inkSource>
+      <inkml:timestamp xml:id="ts0" timeString="2021-11-09T02:34:36.476"/>
+    </inkml:context>
+    <inkml:brush xml:id="br0">
+      <inkml:brushProperty name="width" value="0.05" units="cm"/>
+      <inkml:brushProperty name="height" value="0.05" units="cm"/>
+    </inkml:brush>
+  </inkml:definitions>
+  <inkml:trace contextRef="#ctx0" brushRef="#br0">4 241 5897 0 0,'-4'34'596'0'0,"7"-33"-551"0"0,-1 1 0 0 0,0-1 0 0 0,1 0 0 0 0,-1 0 1 0 0,1 0-1 0 0,-1 0 0 0 0,1-1 0 0 0,-1 1 0 0 0,1-1 0 0 0,0 1 1 0 0,-1-1-1 0 0,1 0 0 0 0,0 0 0 0 0,4 0 0 0 0,45-8 308 0 0,-33 5-271 0 0,383-78 552 0 0,-254 47-533 0 0,-59 15-45 0 0,273-71 27 0 0,-244 53-248 0 0,-103 29 509 0 0,-6 4-5545 0 0</inkml:trace>
+  <inkml:trace contextRef="#ctx0" brushRef="#br0" timeOffset="1881.78">2044 526 4388 0 0,'-10'3'-112'0'0,"5"0"1357"0"0,6-2-245 0 0,362 41-512 0 0,-310-37-468 0 0,328 19-40 0 0,-338-22-46 0 0,139 11-957 0 0,-171-13 187 0 0,0 0-1 0 0,1 0 1 0 0,11-2 0 0 0,-14 0 117 0 0</inkml:trace>
+</inkml:ink>
+</file>
+
+<file path=word/ink/ink35.xml><?xml version="1.0" encoding="utf-8"?>
+<inkml:ink xmlns:inkml="http://www.w3.org/2003/InkML">
+  <inkml:definitions>
+    <inkml:context xml:id="ctx0">
+      <inkml:inkSource xml:id="inkSrc0">
+        <inkml:traceFormat>
+          <inkml:channel name="X" type="integer" min="-2.14748E9" max="2.14748E9" units="cm"/>
+          <inkml:channel name="Y" type="integer" min="-2.14748E9" max="2.14748E9" units="cm"/>
+          <inkml:channel name="F" type="integer" max="32767" units="dev"/>
+          <inkml:channel name="OA" type="integer" max="360" units="deg"/>
+          <inkml:channel name="OE" type="integer" max="90" units="deg"/>
+        </inkml:traceFormat>
+        <inkml:channelProperties>
+          <inkml:channelProperty channel="X" name="resolution" value="1000" units="1/cm"/>
+          <inkml:channelProperty channel="Y" name="resolution" value="1000" units="1/cm"/>
+          <inkml:channelProperty channel="F" name="resolution" value="0" units="1/dev"/>
+          <inkml:channelProperty channel="OA" name="resolution" value="1000" units="1/deg"/>
+          <inkml:channelProperty channel="OE" name="resolution" value="1000" units="1/deg"/>
+        </inkml:channelProperties>
+      </inkml:inkSource>
+      <inkml:timestamp xml:id="ts0" timeString="2021-11-09T02:34:21.717"/>
+    </inkml:context>
+    <inkml:brush xml:id="br0">
+      <inkml:brushProperty name="width" value="0.05" units="cm"/>
+      <inkml:brushProperty name="height" value="0.05" units="cm"/>
+    </inkml:brush>
+  </inkml:definitions>
+  <inkml:trace contextRef="#ctx0" brushRef="#br0">101 221 6797 0 0,'-1'0'53'0'0,"1"-1"1"0"0,-1 1-1 0 0,0 0 0 0 0,0-1 1 0 0,0 1-1 0 0,0 0 1 0 0,0 0-1 0 0,0 0 1 0 0,0 0-1 0 0,1 0 1 0 0,-1 0-1 0 0,0 0 1 0 0,0 0-1 0 0,0 0 1 0 0,0 0-1 0 0,0 1 1 0 0,0-1-1 0 0,0 0 0 0 0,1 1 1 0 0,-1-1-1 0 0,0 0 1 0 0,0 1-1 0 0,-1 0 1 0 0,-3 23 987 0 0,4-17-989 0 0,-7 61 1033 0 0,-21 75 1 0 0,-6 38-104 0 0,35-174-698 0 0,2-9-109 0 0,5-19-51 0 0,8-35-66 0 0,12-58 134 0 0,44-116 0 0 0,-54 181 43 0 0,-12 32-118 0 0,0 0-1 0 0,15-28 0 0 0,-20 43-115 0 0,11 2-1 0 0,34 22 22 0 0,-40-18-31 0 0,1-1-1 0 0,0 0 1 0 0,0 0 0 0 0,0 0-1 0 0,0-1 1 0 0,0 0 0 0 0,0 0-1 0 0,1 0 1 0 0,-1-1 0 0 0,1 0-1 0 0,-1 0 1 0 0,1-1 0 0 0,-1 0-1 0 0,1 0 1 0 0,7-1 0 0 0,3-3 28 0 0,0-2 1 0 0,0 0 0 0 0,19-9 0 0 0,-36 14-21 0 0,1 1-1 0 0,0 0 0 0 0,0 0 0 0 0,0 0 0 0 0,-1 0 0 0 0,1 0 0 0 0,0 0 0 0 0,0 0 0 0 0,0 0 0 0 0,-1 0 0 0 0,1 1 0 0 0,0-1 0 0 0,0 0 0 0 0,-1 0 0 0 0,1 1 1 0 0,0-1-1 0 0,0 1 0 0 0,-1-1 0 0 0,1 0 0 0 0,0 1 0 0 0,-1-1 0 0 0,1 1 0 0 0,-1-1 0 0 0,1 1 0 0 0,-1 0 0 0 0,1-1 0 0 0,-1 1 0 0 0,1 0 0 0 0,-1-1 0 0 0,1 1 0 0 0,-1 0 0 0 0,0 0 1 0 0,1-1-1 0 0,-1 1 0 0 0,0 0 0 0 0,0 1 0 0 0,9 28-12 0 0,-7-11 46 0 0,-1 1 0 0 0,0 0 0 0 0,-4 25 0 0 0,2-30-644 0 0,0 1-1 0 0,0-1 0 0 0,2 1 1 0 0,0-1-1 0 0,0 0 1 0 0,7 27-1 0 0,-7-40 224 0 0,0-1 0 0 0,-1 1 0 0 0,1 0 0 0 0,0-1 0 0 0,0 1 0 0 0,0-1 0 0 0,0 1 0 0 0,0-1 0 0 0,0 1 0 0 0,1-1-1 0 0,-1 0 1 0 0,0 1 0 0 0,2 0 0 0 0,4 1-1951 0 0</inkml:trace>
+  <inkml:trace contextRef="#ctx0" brushRef="#br0" timeOffset="495.79">865 33 6097 0 0,'0'0'85'0'0,"1"0"0"0"0,0 0 0 0 0,-1 0 1 0 0,1-1-1 0 0,0 1 0 0 0,-1 0 0 0 0,1 0 1 0 0,-1 0-1 0 0,1 0 0 0 0,0-1 1 0 0,-1 1-1 0 0,1 0 0 0 0,-1-1 0 0 0,1 1 1 0 0,-1 0-1 0 0,1-1 0 0 0,-1 1 0 0 0,1 0 1 0 0,-1-1-1 0 0,1 1 0 0 0,-1-1 1 0 0,1 1-1 0 0,-1-1 0 0 0,0 1 0 0 0,1-1 1 0 0,-1 0-1 0 0,0 1 0 0 0,0-1 0 0 0,1 1 1 0 0,-1-1-1 0 0,0 0 0 0 0,0 1 0 0 0,0-1 1 0 0,0 0-1 0 0,0 1 0 0 0,0-1 1 0 0,0 1-1 0 0,0-1 0 0 0,0 0 0 0 0,0 1 1 0 0,0-1-1 0 0,0 0 0 0 0,0 1 0 0 0,0-1 1 0 0,-1 0-1 0 0,1 1 0 0 0,0-1 1 0 0,0 1-1 0 0,-1-1 0 0 0,1 1 0 0 0,0-1 1 0 0,-1 1-1 0 0,1-1 0 0 0,-1 1 0 0 0,1-1 1 0 0,-1 1-1 0 0,1-1 0 0 0,-1 1 1 0 0,1 0-1 0 0,-1-1 0 0 0,1 1 0 0 0,-1 0 1 0 0,1-1-1 0 0,-1 1 0 0 0,-1-1 0 0 0,26-1 197 0 0,36 2 0 0 0,-54 0-335 0 0,0 0 0 0 0,-1 1 0 0 0,1 0 0 0 0,0 0 0 0 0,-1 0 0 0 0,1 1 0 0 0,-1 0 0 0 0,0 0 0 0 0,0 0 1 0 0,0 1-1 0 0,0-1 0 0 0,8 6 0 0 0,-12-6 38 0 0,0-1 0 0 0,0 1 0 0 0,0-1 1 0 0,0 1-1 0 0,0-1 0 0 0,0 1 0 0 0,0-1 1 0 0,0 1-1 0 0,-1 0 0 0 0,1-1 0 0 0,-1 1 1 0 0,1 0-1 0 0,-1 0 0 0 0,0 0 0 0 0,1-1 1 0 0,-1 1-1 0 0,0 0 0 0 0,0 0 0 0 0,0 0 1 0 0,-1-1-1 0 0,1 1 0 0 0,0 0 0 0 0,-1 0 1 0 0,1 0-1 0 0,-1-1 0 0 0,1 1 0 0 0,-1 0 1 0 0,0-1-1 0 0,0 1 0 0 0,0-1 0 0 0,-1 3 1 0 0,-5 7-20 0 0,-1-1-1 0 0,0 1 1 0 0,-13 12 0 0 0,8-8-15 0 0,11-13 20 0 0,0 0-1 0 0,0 0 1 0 0,1 0 0 0 0,-1 0-1 0 0,1 0 1 0 0,-1 0-1 0 0,1 1 1 0 0,0-1-1 0 0,0 0 1 0 0,0 1 0 0 0,0-1-1 0 0,0 1 1 0 0,1-1-1 0 0,-1 1 1 0 0,1 0-1 0 0,-1-1 1 0 0,1 1 0 0 0,0-1-1 0 0,0 1 1 0 0,0 0-1 0 0,1-1 1 0 0,0 5-1 0 0,2 0-6 0 0,1 0 0 0 0,-1-1 0 0 0,1 0 0 0 0,1 0 0 0 0,-1 0 0 0 0,1 0 0 0 0,5 5 0 0 0,1 1 34 0 0,0 0 0 0 0,-1 1 0 0 0,-1 1 0 0 0,15 27 0 0 0,-22-38 13 0 0,0 1 0 0 0,-1-1 1 0 0,0 0-1 0 0,0 1 0 0 0,0-1 1 0 0,0 1-1 0 0,0-1 0 0 0,-1 1 1 0 0,1 0-1 0 0,-1-1 0 0 0,0 1 1 0 0,0 0-1 0 0,0-1 0 0 0,-1 1 1 0 0,1-1-1 0 0,-1 1 0 0 0,0-1 0 0 0,0 1 1 0 0,0-1-1 0 0,-1 1 0 0 0,1-1 1 0 0,-1 0-1 0 0,0 0 0 0 0,0 1 1 0 0,0-1-1 0 0,0-1 0 0 0,-5 7 1 0 0,1-4-85 0 0,0 0 0 0 0,0 0 1 0 0,0 0-1 0 0,-1-1 0 0 0,1 0 0 0 0,-1 0 1 0 0,0-1-1 0 0,-1 1 0 0 0,-9 2 1 0 0,8-4-816 0 0,0 0 1 0 0,1 0 0 0 0,-1-1-1 0 0,-15 0 1 0 0,5-1-2377 0 0</inkml:trace>
+  <inkml:trace contextRef="#ctx0" brushRef="#br0" timeOffset="1447.01">1814 60 6745 0 0,'-5'3'-30'0'0,"0"0"1"0"0,0 0 0 0 0,1 0 0 0 0,-1 1-1 0 0,1 0 1 0 0,0-1 0 0 0,0 1 0 0 0,0 1 0 0 0,0-1-1 0 0,1 1 1 0 0,-4 4 0 0 0,-9 22 330 0 0,0-1 1 0 0,2 2-1 0 0,-11 34 0 0 0,-13 30 133 0 0,-181 306 1022 0 0,-33-19-465 0 0,206-315-854 0 0,0 2-2382 0 0,45-68 1373 0 0</inkml:trace>
+  <inkml:trace contextRef="#ctx0" brushRef="#br0" timeOffset="2224.54">2211 341 6541 0 0,'0'-1'37'0'0,"-1"1"1"0"0,1-1 0 0 0,0 0 0 0 0,-1 0 0 0 0,1 1-1 0 0,0-1 1 0 0,-1 0 0 0 0,1 1 0 0 0,-1-1 0 0 0,1 0-1 0 0,-1 1 1 0 0,0-1 0 0 0,1 1 0 0 0,-1-1-1 0 0,1 1 1 0 0,-1-1 0 0 0,0 1 0 0 0,-1-1 0 0 0,-5 14 137 0 0,1 0 0 0 0,0 0 1 0 0,1 0-1 0 0,0 1 1 0 0,1 0-1 0 0,1 0 0 0 0,-3 19 1 0 0,-1 1 41 0 0,-68 261 1184 0 0,45-184-839 0 0,3 6 360 0 0,200-735-107 0 0,-169 604-810 0 0,3-7-150 0 0,5-37 0 0 0,-9 63 133 0 0,0 0 0 0 0,0 0 0 0 0,0 0-1 0 0,1-1 1 0 0,-1 1 0 0 0,1-1 0 0 0,0 0 0 0 0,6 4 0 0 0,-7-5 16 0 0,1 0-1 0 0,0-1 0 0 0,0 0 1 0 0,0 0-1 0 0,0 0 1 0 0,0 0-1 0 0,0-1 1 0 0,1 1-1 0 0,-1-1 1 0 0,1 0-1 0 0,-1 0 1 0 0,1-1-1 0 0,-1 0 1 0 0,8 0-1 0 0,2-1 31 0 0,-1-1 0 0 0,0-1 1 0 0,20-6-1 0 0,16-3 187 0 0,-47 11-220 0 0,-1 1-1 0 0,0 0 0 0 0,0 0 1 0 0,0 0-1 0 0,0 0 1 0 0,1 0-1 0 0,-1 0 1 0 0,0 1-1 0 0,0-1 1 0 0,0 0-1 0 0,0 1 0 0 0,0-1 1 0 0,0 1-1 0 0,0-1 1 0 0,0 1-1 0 0,0-1 1 0 0,0 1-1 0 0,0-1 1 0 0,0 1-1 0 0,0 0 0 0 0,0 0 1 0 0,0 0-1 0 0,0-1 1 0 0,-1 1-1 0 0,1 0 1 0 0,0 0-1 0 0,-1 0 1 0 0,1 0-1 0 0,-1 0 0 0 0,1 0 1 0 0,-1 0-1 0 0,1 1 1 0 0,-1-1-1 0 0,0 0 1 0 0,1 0-1 0 0,-1 0 1 0 0,0 2-1 0 0,1 4 7 0 0,0 0-1 0 0,0 1 1 0 0,-1-1-1 0 0,-1 9 1 0 0,1-13 0 0 0,-12 125 92 0 0,6-84-560 0 0,3-1-1 0 0,1 1 1 0 0,1 0 0 0 0,7 44-1 0 0,-6-85 118 0 0,1-1-1 0 0,-1 1 1 0 0,1-1-1 0 0,0 1 0 0 0,0-1 1 0 0,0 1-1 0 0,0-1 1 0 0,0 0-1 0 0,0 1 0 0 0,0-1 1 0 0,1 0-1 0 0,0 0 1 0 0,-1 0-1 0 0,1 0 1 0 0,0 0-1 0 0,2 2 0 0 0,4 1-2385 0 0</inkml:trace>
+  <inkml:trace contextRef="#ctx0" brushRef="#br0" timeOffset="2662.64">2883 311 6521 0 0,'0'0'26'0'0,"0"0"0"0"0,0-1 0 0 0,0 1 1 0 0,0 0-1 0 0,0-1 0 0 0,1 1 0 0 0,-1 0 0 0 0,0-1 1 0 0,0 1-1 0 0,0-1 0 0 0,0 1 0 0 0,-1 0 1 0 0,1-1-1 0 0,0 1 0 0 0,0 0 0 0 0,0-1 1 0 0,0 1-1 0 0,0-1 0 0 0,0 1 0 0 0,0 0 0 0 0,-1-1 1 0 0,1 1-1 0 0,0 0 0 0 0,0 0 0 0 0,-1-1 1 0 0,1 1-1 0 0,0 0 0 0 0,0-1 0 0 0,-1 1 1 0 0,1 0-1 0 0,-1-1 0 0 0,-7 10 742 0 0,-5 18 14 0 0,9-14-585 0 0,1 0 1 0 0,0 0-1 0 0,1 0 0 0 0,0 0 0 0 0,1 0 0 0 0,1 1 0 0 0,0-1 1 0 0,1 0-1 0 0,5 25 0 0 0,-6-33-193 0 0,1 0 0 0 0,0 0 0 0 0,1 0-1 0 0,-1 0 1 0 0,1 0 0 0 0,0-1 0 0 0,0 1 0 0 0,1-1 0 0 0,-1 0 0 0 0,1 1 0 0 0,0-1-1 0 0,0 0 1 0 0,1 0 0 0 0,-1-1 0 0 0,1 1 0 0 0,-1-1 0 0 0,1 0 0 0 0,0 0 0 0 0,1 0-1 0 0,-1 0 1 0 0,0-1 0 0 0,1 1 0 0 0,-1-1 0 0 0,1-1 0 0 0,0 1 0 0 0,0 0 0 0 0,0-1-1 0 0,7 1 1 0 0,-7-2-9 0 0,0 0-1 0 0,0 0 1 0 0,-1-1-1 0 0,1 1 1 0 0,0-1-1 0 0,-1 0 0 0 0,1 0 1 0 0,-1-1-1 0 0,1 0 1 0 0,-1 1-1 0 0,1-1 1 0 0,-1-1-1 0 0,0 1 1 0 0,5-4-1 0 0,5-5 103 0 0,0-1 1 0 0,17-20-1 0 0,-1 3 154 0 0,-29 28-240 0 0,-3 15 4 0 0,0-1 0 0 0,0 1 1 0 0,-1-1-1 0 0,-1 0 0 0 0,0 0 0 0 0,-9 19 1 0 0,-8 24-29 0 0,-14 81-1322 0 0,15-45-4586 0 0,16-77 3474 0 0</inkml:trace>
+  <inkml:trace contextRef="#ctx0" brushRef="#br0" timeOffset="4306.89">2124 315 5569 0 0,'0'0'-309'0'0,"5"11"2867"0"0,9 11-2396 0 0,-2 1 0 0 0,0 0 0 0 0,-1 1 0 0 0,-2 0 0 0 0,0 0 0 0 0,-2 1 0 0 0,6 33 0 0 0,-12-54-104 0 0,-1 0 1 0 0,1 0-1 0 0,1-1 1 0 0,-1 1-1 0 0,0-1 1 0 0,1 1-1 0 0,0-1 1 0 0,0 0-1 0 0,0 1 1 0 0,4 3 0 0 0,-6-7 118 0 0,26-11 128 0 0,-7-5-242 0 0,-1-1 1 0 0,-1-1 0 0 0,0-1 0 0 0,-1 0-1 0 0,19-32 1 0 0,6-6 16 0 0,-24 34-89 0 0,-9 13-3 0 0,-1-1 0 0 0,18-17 0 0 0,-3-1-379 0 0,-21 26 482 0 0</inkml:trace>
+</inkml:ink>
+</file>
+
+<file path=word/ink/ink36.xml><?xml version="1.0" encoding="utf-8"?>
+<inkml:ink xmlns:inkml="http://www.w3.org/2003/InkML">
+  <inkml:definitions>
+    <inkml:context xml:id="ctx0">
+      <inkml:inkSource xml:id="inkSrc0">
+        <inkml:traceFormat>
+          <inkml:channel name="X" type="integer" min="-2.14748E9" max="2.14748E9" units="cm"/>
+          <inkml:channel name="Y" type="integer" min="-2.14748E9" max="2.14748E9" units="cm"/>
+          <inkml:channel name="F" type="integer" max="32767" units="dev"/>
+          <inkml:channel name="OA" type="integer" max="360" units="deg"/>
+          <inkml:channel name="OE" type="integer" max="90" units="deg"/>
+        </inkml:traceFormat>
+        <inkml:channelProperties>
+          <inkml:channelProperty channel="X" name="resolution" value="1000" units="1/cm"/>
+          <inkml:channelProperty channel="Y" name="resolution" value="1000" units="1/cm"/>
+          <inkml:channelProperty channel="F" name="resolution" value="0" units="1/dev"/>
+          <inkml:channelProperty channel="OA" name="resolution" value="1000" units="1/deg"/>
+          <inkml:channelProperty channel="OE" name="resolution" value="1000" units="1/deg"/>
+        </inkml:channelProperties>
+      </inkml:inkSource>
+      <inkml:timestamp xml:id="ts0" timeString="2021-11-09T02:34:18.211"/>
+    </inkml:context>
+    <inkml:brush xml:id="br0">
+      <inkml:brushProperty name="width" value="0.05" units="cm"/>
+      <inkml:brushProperty name="height" value="0.05" units="cm"/>
+    </inkml:brush>
+  </inkml:definitions>
+  <inkml:trace contextRef="#ctx0" brushRef="#br0">293 142 3096 0 0,'-38'2'1748'0'0,"30"0"-1613"0"0,1 0-1 0 0,-1 1 0 0 0,1 0 0 0 0,0 1 0 0 0,-1 0 1 0 0,1 0-1 0 0,1 0 0 0 0,-1 1 0 0 0,1 0 0 0 0,0 0 1 0 0,0 1-1 0 0,-8 9 0 0 0,-5 8 45 0 0,2 1 1 0 0,-16 30-1 0 0,2-4 121 0 0,23-38-227 0 0,1 0 0 0 0,0 0 1 0 0,1 1-1 0 0,0 0 0 0 0,1 0 1 0 0,1 0-1 0 0,0 1 0 0 0,1-1 1 0 0,0 1-1 0 0,1 0 0 0 0,0 16 1 0 0,2-24-85 0 0,0 0 1 0 0,0 1-1 0 0,1-1 0 0 0,-1 0 1 0 0,2 0-1 0 0,-1 0 1 0 0,1 0-1 0 0,0 0 0 0 0,0 0 1 0 0,0 0-1 0 0,1-1 1 0 0,0 1-1 0 0,0-1 0 0 0,1 0 1 0 0,-1 0-1 0 0,1 0 1 0 0,0 0-1 0 0,0-1 1 0 0,1 1-1 0 0,-1-1 0 0 0,1 0 1 0 0,0 0-1 0 0,0-1 1 0 0,1 0-1 0 0,-1 0 0 0 0,12 5 1 0 0,0-2-628 0 0,1-1 0 0 0,0 0 0 0 0,0-2 0 0 0,1 0 0 0 0,19 1 0 0 0,4-4-1699 0 0</inkml:trace>
+  <inkml:trace contextRef="#ctx0" brushRef="#br0" timeOffset="507.8">687 407 6001 0 0,'-19'-24'1376'0'0,"20"24"-1348"0"0,-1-1 0 0 0,0 0 0 0 0,0 1-1 0 0,0-1 1 0 0,1 1 0 0 0,-1-1 0 0 0,0 1 0 0 0,1-1-1 0 0,-1 0 1 0 0,1 1 0 0 0,-1-1 0 0 0,0 1-1 0 0,1 0 1 0 0,-1-1 0 0 0,1 1 0 0 0,-1-1 0 0 0,1 1-1 0 0,0 0 1 0 0,-1-1 0 0 0,1 1 0 0 0,-1 0-1 0 0,1 0 1 0 0,0-1 0 0 0,-1 1 0 0 0,1 0 0 0 0,1 0-1 0 0,19-4 223 0 0,-18 4-190 0 0,3-1-38 0 0,1 1 0 0 0,-1 1 0 0 0,1-1 0 0 0,-1 1 0 0 0,1 0 0 0 0,-1 0 0 0 0,0 1 0 0 0,1 0 0 0 0,-1 0 0 0 0,0 0-1 0 0,0 1 1 0 0,0 0 0 0 0,-1 0 0 0 0,1 0 0 0 0,-1 1 0 0 0,0 0 0 0 0,0 0 0 0 0,0 0 0 0 0,0 1 0 0 0,-1 0 0 0 0,1 0 0 0 0,-1 0 0 0 0,0 0 0 0 0,-1 0 0 0 0,0 1 0 0 0,1 0 0 0 0,-2 0 0 0 0,1 0 0 0 0,-1 0 0 0 0,0 0 0 0 0,0 0 0 0 0,0 0 0 0 0,-1 1 0 0 0,0-1 0 0 0,-1 1 0 0 0,1-1 0 0 0,-1 1 0 0 0,0-1 0 0 0,-1 1 0 0 0,1-1 0 0 0,-2 1 0 0 0,1-1 0 0 0,0 0 0 0 0,-1 1 0 0 0,0-1 0 0 0,-1 0 0 0 0,0 0 0 0 0,-5 10 0 0 0,2-7 88 0 0,-1 0 0 0 0,1-1 1 0 0,-1 0-1 0 0,-1 0 0 0 0,1 0 1 0 0,-18 12-1 0 0,21-17-51 0 0,0 0 1 0 0,1-1-1 0 0,-1 0 1 0 0,0 0-1 0 0,0 0 1 0 0,0 0-1 0 0,-1 0 1 0 0,1-1-1 0 0,0 0 1 0 0,-1 0-1 0 0,1 0 0 0 0,0 0 1 0 0,-1-1-1 0 0,1 0 1 0 0,-1 0-1 0 0,1 0 1 0 0,-1 0-1 0 0,1-1 1 0 0,-7-1-1 0 0,8 1-59 0 0,1 0 1 0 0,-1-1-1 0 0,1 0 1 0 0,-1 1-1 0 0,1-1 0 0 0,0 0 1 0 0,-1 0-1 0 0,1 0 1 0 0,0 0-1 0 0,0-1 0 0 0,0 1 1 0 0,1 0-1 0 0,-1-1 0 0 0,1 1 1 0 0,-1-1-1 0 0,1 0 1 0 0,0 0-1 0 0,0 1 0 0 0,0-1 1 0 0,0 0-1 0 0,0 0 1 0 0,1 0-1 0 0,0 0 0 0 0,-1 0 1 0 0,1 0-1 0 0,0 0 1 0 0,0 0-1 0 0,1-4 0 0 0,0-9-175 0 0,1 0 1 0 0,0 0-1 0 0,8-27 0 0 0,-4 23-104 0 0,1 0 0 0 0,1 1 0 0 0,1-1 0 0 0,0 2-1 0 0,13-20 1 0 0,-12 24-876 0 0,0 0-1 0 0,1 1 1 0 0,22-22-1 0 0,-19 24-1478 0 0</inkml:trace>
+  <inkml:trace contextRef="#ctx0" brushRef="#br0" timeOffset="1016.78">1075 642 6145 0 0,'0'0'18'0'0,"0"0"1"0"0,0 0 0 0 0,0 0-1 0 0,0 0 1 0 0,0 0 0 0 0,0 0-1 0 0,0 0 1 0 0,0 0 0 0 0,0 0-1 0 0,0 1 1 0 0,0-1 0 0 0,0 0 0 0 0,-1 0-1 0 0,1 0 1 0 0,0 0 0 0 0,0 0-1 0 0,0 0 1 0 0,0 0 0 0 0,0 0-1 0 0,0 0 1 0 0,0 1 0 0 0,0-1 0 0 0,0 0-1 0 0,0 0 1 0 0,0 0 0 0 0,0 0-1 0 0,0 0 1 0 0,0 0 0 0 0,0 0-1 0 0,0 0 1 0 0,0 0 0 0 0,0 0-1 0 0,1 1 1 0 0,-1-1 0 0 0,0 0 0 0 0,0 0-1 0 0,0 0 1 0 0,0 0 0 0 0,0 0-1 0 0,0 0 1 0 0,0 0 0 0 0,0 0-1 0 0,0 0 1 0 0,0 0 0 0 0,0 0-1 0 0,0 0 1 0 0,0 0 0 0 0,0 0 0 0 0,1 1-1 0 0,-1-1 1 0 0,0 0 0 0 0,0 0-1 0 0,0 0 1 0 0,0 0 0 0 0,0 0-1 0 0,0 0 1 0 0,0 0 0 0 0,0 0-1 0 0,0 0 1 0 0,1 0 0 0 0,-1 0 0 0 0,9-3 320 0 0,12-13 301 0 0,-14 4-391 0 0,0 0 0 0 0,-1-1 0 0 0,-1 0 0 0 0,0 0-1 0 0,0-1 1 0 0,-2 1 0 0 0,1-1 0 0 0,-2 0 0 0 0,1-16 0 0 0,-1-13 198 0 0,-6-71 0 0 0,2 97-316 0 0,-4-28 128 0 0,5 43-252 0 0,1-1 0 0 0,-1 1 0 0 0,1 0-1 0 0,-1 0 1 0 0,0 0 0 0 0,0-1 0 0 0,0 1-1 0 0,0 0 1 0 0,0 0 0 0 0,0 0 0 0 0,0 0-1 0 0,-1 1 1 0 0,1-1 0 0 0,-1 0 0 0 0,1 1-1 0 0,-3-2 1 0 0,3 2-25 0 0,0 1-1 0 0,1 0 0 0 0,-1-1 1 0 0,0 1-1 0 0,0 0 1 0 0,0 0-1 0 0,0 0 0 0 0,0 0 1 0 0,1 0-1 0 0,-1 0 1 0 0,0 0-1 0 0,0 0 1 0 0,0 0-1 0 0,0 0 0 0 0,0 0 1 0 0,0 0-1 0 0,1 1 1 0 0,-1-1-1 0 0,0 0 0 0 0,0 1 1 0 0,0-1-1 0 0,1 1 1 0 0,-1-1-1 0 0,0 1 1 0 0,0-1-1 0 0,1 1 0 0 0,-1-1 1 0 0,1 1-1 0 0,-1 0 1 0 0,0-1-1 0 0,1 1 0 0 0,-1 0 1 0 0,1 0-1 0 0,-1-1 1 0 0,1 1-1 0 0,0 0 1 0 0,-1 0-1 0 0,1 0 0 0 0,0-1 1 0 0,-1 2-1 0 0,1 0-8 0 0,0-1-1 0 0,-1 0 0 0 0,1 1 1 0 0,0-1-1 0 0,0 0 1 0 0,0 1-1 0 0,0-1 0 0 0,0 0 1 0 0,0 1-1 0 0,0-1 1 0 0,0 0-1 0 0,1 1 0 0 0,-1-1 1 0 0,0 0-1 0 0,1 1 1 0 0,-1-1-1 0 0,1 0 0 0 0,-1 0 1 0 0,1 0-1 0 0,0 1 1 0 0,0-1-1 0 0,-1 0 1 0 0,1 0-1 0 0,0 0 0 0 0,0 0 1 0 0,0 0-1 0 0,0 0 1 0 0,2 1-1 0 0,8 2-78 0 0,-1 1 0 0 0,1-1 1 0 0,0-1-1 0 0,1 0 0 0 0,-1 0 1 0 0,0-1-1 0 0,1-1 0 0 0,16 0 0 0 0,-11 0 19 0 0,1 1-1 0 0,32 8 1 0 0,-45-8 78 0 0,0-1 0 0 0,0 1 0 0 0,0 1 0 0 0,0-1 0 0 0,-1 1 0 0 0,1-1 0 0 0,-1 1-1 0 0,1 1 1 0 0,-1-1 0 0 0,0 1 0 0 0,0-1 0 0 0,-1 1 0 0 0,6 7 0 0 0,6 12-41 0 0,17 38 0 0 0,-8-15-2769 0 0,-20-38 762 0 0,1-2-379 0 0</inkml:trace>
+  <inkml:trace contextRef="#ctx0" brushRef="#br0" timeOffset="1350.89">1630 237 6093 0 0,'-1'0'53'0'0,"0"0"1"0"0,0 0 0 0 0,1 0 0 0 0,-1 0 0 0 0,0 0-1 0 0,0 0 1 0 0,1 0 0 0 0,-1 0 0 0 0,0 0 0 0 0,0 0-1 0 0,0 0 1 0 0,1-1 0 0 0,-1 1 0 0 0,0 0 0 0 0,1 0-1 0 0,-1-1 1 0 0,0 1 0 0 0,0 0 0 0 0,1-1 0 0 0,-1 1-1 0 0,1-1 1 0 0,-2 0 0 0 0,12-9 315 0 0,33-12-684 0 0,-38 19 300 0 0,29-11-2031 0 0,54-17 0 0 0,-67 25 625 0 0</inkml:trace>
+  <inkml:trace contextRef="#ctx0" brushRef="#br0" timeOffset="1804.53">1715 1 4668 0 0,'0'0'140'0'0,"-13"0"836"0"0,10 1-801 0 0,0 0 0 0 0,0 1 0 0 0,0-1 0 0 0,0 1 0 0 0,0-1 1 0 0,0 1-1 0 0,1 0 0 0 0,-1 0 0 0 0,1 0 0 0 0,-1 0 0 0 0,1 1 0 0 0,0-1 0 0 0,0 1 0 0 0,0-1 1 0 0,0 1-1 0 0,0 0 0 0 0,-2 4 0 0 0,-26 60 1170 0 0,22-45-1046 0 0,-11 24 55 0 0,2 0-1 0 0,2 1 0 0 0,2 1 0 0 0,2 0 1 0 0,-7 89-1 0 0,17-123-339 0 0,1 0 0 0 0,0 0 0 0 0,1 0 0 0 0,1 0 0 0 0,0 0 0 0 0,1 0 0 0 0,1-1 0 0 0,0 1 0 0 0,9 18 0 0 0,-11-27-62 0 0,1 0 1 0 0,0 1 0 0 0,1-2-1 0 0,-1 1 1 0 0,1 0-1 0 0,0-1 1 0 0,0 0-1 0 0,1 0 1 0 0,-1 0-1 0 0,1 0 1 0 0,0-1 0 0 0,0 1-1 0 0,0-1 1 0 0,0 0-1 0 0,1-1 1 0 0,-1 0-1 0 0,1 0 1 0 0,-1 0-1 0 0,1 0 1 0 0,0-1 0 0 0,0 0-1 0 0,0 0 1 0 0,-1 0-1 0 0,12-1 1 0 0,-7-1 2 0 0,0 0 1 0 0,-1-1-1 0 0,1 0 0 0 0,-1 0 1 0 0,1-1-1 0 0,-1 0 0 0 0,0-1 1 0 0,0 0-1 0 0,-1 0 1 0 0,1-1-1 0 0,-1 0 0 0 0,0-1 1 0 0,0 1-1 0 0,-1-2 1 0 0,1 1-1 0 0,-1-1 0 0 0,10-13 1 0 0,2-4 105 0 0,-1-1 1 0 0,-1-1-1 0 0,-1 0 1 0 0,16-36-1 0 0,-32 62-58 0 0,0 0 0 0 0,0 0 0 0 0,1 0 0 0 0,-1 0 0 0 0,0-1 0 0 0,0 1-1 0 0,0 0 1 0 0,0 0 0 0 0,0 0 0 0 0,1 0 0 0 0,-1 0 0 0 0,0 0 0 0 0,0 0-1 0 0,0-1 1 0 0,0 1 0 0 0,0 0 0 0 0,0 0 0 0 0,0 0 0 0 0,0 0 0 0 0,0 0 0 0 0,0-1-1 0 0,0 1 1 0 0,1 0 0 0 0,-1 0 0 0 0,0 0 0 0 0,0 0 0 0 0,0-1 0 0 0,0 1-1 0 0,0 0 1 0 0,0 0 0 0 0,0 0 0 0 0,0 0 0 0 0,0-1 0 0 0,-1 1 0 0 0,1 0-1 0 0,0 0 1 0 0,0 0 0 0 0,0 0 0 0 0,0 0 0 0 0,0-1 0 0 0,0 1 0 0 0,0 0 0 0 0,0 0-1 0 0,0 0 1 0 0,0 0 0 0 0,-1 0 0 0 0,1-1 0 0 0,0 1 0 0 0,0 0 0 0 0,0 0-1 0 0,0 0 1 0 0,0 0 0 0 0,0 0 0 0 0,-1 0 0 0 0,-8 8 59 0 0,8-6-61 0 0,0-1 0 0 0,0 1 0 0 0,0-1 0 0 0,0 1 0 0 0,1-1 0 0 0,-1 1 0 0 0,0-1 0 0 0,1 1 0 0 0,-1 0 0 0 0,1 0 0 0 0,0-1 0 0 0,-1 1 0 0 0,1 0 0 0 0,0 0 0 0 0,0-1 0 0 0,0 1 0 0 0,0 0 0 0 0,1 0 0 0 0,-1-1 0 0 0,0 1 0 0 0,2 3 0 0 0,0-1-69 0 0,1 0 0 0 0,0-1 0 0 0,0 1 0 0 0,0-1-1 0 0,0 1 1 0 0,0-1 0 0 0,1 0 0 0 0,0 0 0 0 0,-1-1-1 0 0,1 1 1 0 0,0-1 0 0 0,0 0 0 0 0,1 0 0 0 0,-1 0 0 0 0,0 0-1 0 0,1-1 1 0 0,4 1 0 0 0,12 3-457 0 0,1 0 0 0 0,25 0-1 0 0,-40-4 388 0 0,99 7-3517 0 0,-55-7 707 0 0</inkml:trace>
+  <inkml:trace contextRef="#ctx0" brushRef="#br0" timeOffset="2436.35">2394 270 6273 0 0,'0'0'36'0'0,"0"0"1"0"0,0 0-1 0 0,-1-1 1 0 0,1 1-1 0 0,0 0 1 0 0,0 0-1 0 0,0 0 1 0 0,-1-1-1 0 0,1 1 1 0 0,0 0-1 0 0,0 0 1 0 0,0 0-1 0 0,-1-1 1 0 0,1 1-1 0 0,0 0 1 0 0,0 0-1 0 0,-1 0 1 0 0,1 0-1 0 0,0 0 1 0 0,-1 0-1 0 0,1 0 1 0 0,0 0-1 0 0,-1 0 1 0 0,1 0-1 0 0,0 0 1 0 0,0 0-1 0 0,-1 0 1 0 0,1 0-1 0 0,0 0 1 0 0,-1 0-1 0 0,1 0 1 0 0,-1 0-1 0 0,5 11 143 0 0,-1-1 0 0 0,1 0 0 0 0,1 0 0 0 0,0 0 0 0 0,0 0 0 0 0,1-1 0 0 0,10 12 0 0 0,0 3 15 0 0,0 0-250 0 0,1-1 0 0 0,1 0 0 0 0,25 22 0 0 0,-28-31-1527 0 0,1 0 0 0 0,30 19 0 0 0,-32-24-691 0 0</inkml:trace>
+  <inkml:trace contextRef="#ctx0" brushRef="#br0" timeOffset="2767.7">2690 288 5444 0 0,'-2'-1'35'0'0,"1"0"-1"0"0,-1 0 0 0 0,0 0 0 0 0,0 1 0 0 0,0-1 0 0 0,0 0 0 0 0,0 1 0 0 0,0 0 1 0 0,0-1-1 0 0,0 1 0 0 0,0 0 0 0 0,0 0 0 0 0,0 0 0 0 0,0 0 0 0 0,0 0 0 0 0,0 1 0 0 0,0-1 1 0 0,0 1-1 0 0,0-1 0 0 0,0 1 0 0 0,0 0 0 0 0,0 0 0 0 0,1-1 0 0 0,-1 1 0 0 0,-3 2 1 0 0,-8 5 312 0 0,0 1 0 0 0,-15 12 1 0 0,19-15-232 0 0,-54 48 581 0 0,2 3 0 0 0,-77 94 0 0 0,131-144-771 0 0,-27 35-1781 0 0,31-39 1602 0 0,1 1-1 0 0,0-1 0 0 0,0 0 1 0 0,1 1-1 0 0,-1-1 0 0 0,0 1 1 0 0,1-1-1 0 0,0 1 0 0 0,0 0 0 0 0,-1 7 1 0 0,4-3-2753 0 0</inkml:trace>
+</inkml:ink>
+</file>
+
+<file path=word/ink/ink37.xml><?xml version="1.0" encoding="utf-8"?>
+<inkml:ink xmlns:inkml="http://www.w3.org/2003/InkML">
+  <inkml:definitions>
+    <inkml:context xml:id="ctx0">
+      <inkml:inkSource xml:id="inkSrc0">
+        <inkml:traceFormat>
+          <inkml:channel name="X" type="integer" min="-2.14748E9" max="2.14748E9" units="cm"/>
+          <inkml:channel name="Y" type="integer" min="-2.14748E9" max="2.14748E9" units="cm"/>
+          <inkml:channel name="F" type="integer" max="32767" units="dev"/>
+          <inkml:channel name="OA" type="integer" max="360" units="deg"/>
+          <inkml:channel name="OE" type="integer" max="90" units="deg"/>
+        </inkml:traceFormat>
+        <inkml:channelProperties>
+          <inkml:channelProperty channel="X" name="resolution" value="1000" units="1/cm"/>
+          <inkml:channelProperty channel="Y" name="resolution" value="1000" units="1/cm"/>
+          <inkml:channelProperty channel="F" name="resolution" value="0" units="1/dev"/>
+          <inkml:channelProperty channel="OA" name="resolution" value="1000" units="1/deg"/>
+          <inkml:channelProperty channel="OE" name="resolution" value="1000" units="1/deg"/>
+        </inkml:channelProperties>
+      </inkml:inkSource>
+      <inkml:timestamp xml:id="ts0" timeString="2021-11-09T02:33:21.609"/>
+    </inkml:context>
+    <inkml:brush xml:id="br0">
+      <inkml:brushProperty name="width" value="0.05" units="cm"/>
+      <inkml:brushProperty name="height" value="0.05" units="cm"/>
+    </inkml:brush>
+  </inkml:definitions>
+  <inkml:trace contextRef="#ctx0" brushRef="#br0">31 156 6629 0 0,'0'0'-275'0'0,"0"0"149"0"0,0 0 177 0 0,-1 0 0 0 0,1-1-1 0 0,0 1 1 0 0,0 0-1 0 0,0 0 1 0 0,0-1-1 0 0,0 1 1 0 0,0 0 0 0 0,0-1-1 0 0,0 1 1 0 0,0 0-1 0 0,0 0 1 0 0,0-1-1 0 0,0 1 1 0 0,0 0 0 0 0,0 0-1 0 0,0-1 1 0 0,0 1-1 0 0,0 0 1 0 0,1-1-1 0 0,-1 1 1 0 0,0 0 0 0 0,0 0-1 0 0,0 0 1 0 0,0-1-1 0 0,0 1 1 0 0,1 0-1 0 0,-1 0 1 0 0,0-1 0 0 0,0 1-1 0 0,1 0 1 0 0,1 3 9 0 0,0 1 1 0 0,0-1 0 0 0,0 1-1 0 0,0-1 1 0 0,0 1-1 0 0,-1 0 1 0 0,0 0-1 0 0,0 0 1 0 0,0 0 0 0 0,0 0-1 0 0,0 0 1 0 0,-1 6-1 0 0,3 56 493 0 0,-3-61-510 0 0,-2 73 543 0 0,-4 0 1 0 0,-17 85-1 0 0,12-121-22 0 0,11-42-551 0 0,0 0 0 0 0,0 0 1 0 0,0 1-1 0 0,0-1 1 0 0,0 0-1 0 0,0 0 1 0 0,0 0-1 0 0,0 1 1 0 0,0-1-1 0 0,0 0 1 0 0,0 0-1 0 0,0 0 1 0 0,0 1-1 0 0,0-1 1 0 0,0 0-1 0 0,0 0 1 0 0,0 0-1 0 0,0 0 0 0 0,-1 1 1 0 0,1-1-1 0 0,0 0 1 0 0,0 0-1 0 0,0 0 1 0 0,0 0-1 0 0,0 0 1 0 0,-1 1-1 0 0,1-1 1 0 0,0 0-1 0 0,0 0 1 0 0,0 0-1 0 0,0 0 1 0 0,-1 0-1 0 0,1 0 1 0 0,0 0-1 0 0,0 0 0 0 0,0 0 1 0 0,-1 0-1 0 0,1 0 1 0 0,0 0-1 0 0,0 0 1 0 0,0 0-1 0 0,-1 0 1 0 0,1 0-1 0 0,0 0 1 0 0,0 0-1 0 0,0 0 1 0 0,-1 0-1 0 0,1 0 1 0 0,-4-24 247 0 0,3-49-168 0 0,3-1-1 0 0,3 1 0 0 0,17-81 0 0 0,-5 40-83 0 0,-16 100-21 0 0,1-1 0 0 0,1 1 1 0 0,0 0-1 0 0,1 1 0 0 0,8-20 0 0 0,-12 33 11 0 0,0 0-1 0 0,1 0 1 0 0,-1 0 0 0 0,0-1-1 0 0,1 1 1 0 0,-1 0 0 0 0,0 0-1 0 0,1 0 1 0 0,-1 0 0 0 0,1 0-1 0 0,-1 0 1 0 0,0 0 0 0 0,1 0-1 0 0,-1 0 1 0 0,0 0-1 0 0,1 0 1 0 0,-1 0 0 0 0,1 0-1 0 0,-1 0 1 0 0,0 0 0 0 0,1 0-1 0 0,-1 1 1 0 0,0-1 0 0 0,1 0-1 0 0,-1 0 1 0 0,0 0 0 0 0,1 0-1 0 0,-1 1 1 0 0,0-1-1 0 0,1 0 1 0 0,-1 0 0 0 0,0 1-1 0 0,0-1 1 0 0,1 0 0 0 0,-1 1-1 0 0,0-1 1 0 0,0 0 0 0 0,0 1-1 0 0,1-1 1 0 0,-1 0 0 0 0,0 1-1 0 0,0-1 1 0 0,0 0-1 0 0,0 1 1 0 0,12 17 8 0 0,-12-18-8 0 0,33 68 11 0 0,-22-44 8 0 0,1-1 0 0 0,0 0-1 0 0,23 28 1 0 0,-34-49-17 0 0,0-1-1 0 0,0 1 1 0 0,1-1-1 0 0,-1 0 1 0 0,1 1 0 0 0,-1-1-1 0 0,1 0 1 0 0,0 0-1 0 0,-1 0 1 0 0,1 0-1 0 0,0-1 1 0 0,0 1 0 0 0,-1 0-1 0 0,1-1 1 0 0,0 1-1 0 0,0-1 1 0 0,0 1 0 0 0,0-1-1 0 0,0 0 1 0 0,0 0-1 0 0,0 0 1 0 0,0 0-1 0 0,0 0 1 0 0,-1-1 0 0 0,1 1-1 0 0,0 0 1 0 0,0-1-1 0 0,0 0 1 0 0,0 1-1 0 0,0-1 1 0 0,-1 0 0 0 0,4-1-1 0 0,5-5 8 0 0,0 1 0 0 0,0-1-1 0 0,0-1 1 0 0,10-10 0 0 0,0 0 32 0 0,11-8 54 0 0,-31 25-87 0 0,1 2-4 0 0,0 0 0 0 0,0 1 0 0 0,0-1 0 0 0,0 0 1 0 0,-1 0-1 0 0,1 0 0 0 0,0 0 0 0 0,-1 1 0 0 0,1-1 0 0 0,-1 0 0 0 0,1 1 0 0 0,-1 1 1 0 0,-4 31-92 0 0,-6 75 362 0 0,10-95-554 0 0,0 1-1 0 0,1-1 0 0 0,1 0 0 0 0,0 0 0 0 0,6 21 0 0 0,-7-31-144 0 0,1-1 1 0 0,-1 0-1 0 0,1 0 0 0 0,0 0 0 0 0,0 0 0 0 0,0 0 0 0 0,0 0 0 0 0,0 0 0 0 0,1 0 0 0 0,-1-1 0 0 0,1 1 1 0 0,0-1-1 0 0,0 0 0 0 0,0 0 0 0 0,0 0 0 0 0,4 2 0 0 0,6 0-2044 0 0</inkml:trace>
+  <inkml:trace contextRef="#ctx0" brushRef="#br0" timeOffset="342.74">841 45 6249 0 0,'0'0'41'0'0,"0"-1"1"0"0,0 1 0 0 0,1-1-1 0 0,-1 1 1 0 0,0-1-1 0 0,0 1 1 0 0,0-1 0 0 0,0 0-1 0 0,0 1 1 0 0,0-1 0 0 0,0 1-1 0 0,0-1 1 0 0,0 1 0 0 0,-1-1-1 0 0,1 1 1 0 0,0-1 0 0 0,0 1-1 0 0,0-1 1 0 0,-1 1-1 0 0,1-1 1 0 0,0 1 0 0 0,-1-1-1 0 0,1 1 1 0 0,0-1 0 0 0,-1 1-1 0 0,1-1 1 0 0,0 1 0 0 0,-1 0-1 0 0,1-1 1 0 0,-1 1 0 0 0,1 0-1 0 0,-1-1 1 0 0,1 1 0 0 0,-1 0-1 0 0,1 0 1 0 0,-1 0-1 0 0,1-1 1 0 0,-1 1 0 0 0,1 0-1 0 0,-1 0 1 0 0,1 0 0 0 0,-1 0-1 0 0,1 0 1 0 0,-1 0 0 0 0,0 0-1 0 0,1 0 1 0 0,-1 0 0 0 0,1 0-1 0 0,-1 0 1 0 0,1 0-1 0 0,-1 0 1 0 0,1 1 0 0 0,-1-1-1 0 0,1 0 1 0 0,-1 0 0 0 0,1 1-1 0 0,-1-1 1 0 0,1 0 0 0 0,-1 1-1 0 0,1-1 1 0 0,-1 0 0 0 0,1 1-1 0 0,-5 2 135 0 0,2 0 0 0 0,-1 0-1 0 0,0 0 1 0 0,0 0 0 0 0,-5 8-1 0 0,-8 12 82 0 0,1 1-1 0 0,2 0 1 0 0,0 1-1 0 0,-12 32 1 0 0,22-47-223 0 0,0 0 0 0 0,1 0 0 0 0,0 1 0 0 0,1-1 0 0 0,0 1 0 0 0,1-1-1 0 0,0 1 1 0 0,1 0 0 0 0,0-1 0 0 0,0 1 0 0 0,1 0 0 0 0,0-1 0 0 0,1 1 0 0 0,5 14 0 0 0,-5-19-106 0 0,1 0 1 0 0,0 0 0 0 0,0-1 0 0 0,1 1-1 0 0,0-1 1 0 0,0 0 0 0 0,0 0 0 0 0,1 0-1 0 0,-1 0 1 0 0,1-1 0 0 0,0 0 0 0 0,1 0-1 0 0,-1 0 1 0 0,0 0 0 0 0,1-1 0 0 0,0 0-1 0 0,11 4 1 0 0,-3-2-773 0 0,1-1-1 0 0,0 0 1 0 0,0-1-1 0 0,1-1 1 0 0,-1 0-1 0 0,23-1 1 0 0,-13-2-1824 0 0</inkml:trace>
+  <inkml:trace contextRef="#ctx0" brushRef="#br0" timeOffset="859.28">1137 138 6013 0 0,'-1'-1'92'0'0,"1"0"0"0"0,-1 0 0 0 0,0 1 0 0 0,1-1 0 0 0,-1 0 0 0 0,0 1 0 0 0,0-1 0 0 0,0 0 0 0 0,0 1 0 0 0,1-1 0 0 0,-1 1 0 0 0,0-1 0 0 0,0 1 0 0 0,0 0 0 0 0,0-1 0 0 0,0 1 0 0 0,0 0 0 0 0,0 0 0 0 0,0-1 0 0 0,0 1 0 0 0,0 0 0 0 0,0 0 0 0 0,0 0 0 0 0,0 0 0 0 0,0 1 0 0 0,0-1 0 0 0,0 0 0 0 0,0 0 0 0 0,0 1 0 0 0,0-1 0 0 0,-1 1 0 0 0,0 0-27 0 0,1 1 0 0 0,-1 0 0 0 0,1 0 0 0 0,0-1 0 0 0,0 1 0 0 0,0 0-1 0 0,0 0 1 0 0,0 0 0 0 0,0 0 0 0 0,0 1 0 0 0,1-1 0 0 0,-1 0 0 0 0,0 4-1 0 0,-1 9 44 0 0,1 1 0 0 0,0 0-1 0 0,1 17 1 0 0,2 13 142 0 0,-1-19-103 0 0,0 0-1 0 0,9 44 1 0 0,-8-64-119 0 0,0 1 0 0 0,0 0 0 0 0,1-1-1 0 0,0 1 1 0 0,1-1 0 0 0,-1 0-1 0 0,1 0 1 0 0,1 0 0 0 0,-1-1 0 0 0,1 1-1 0 0,0-1 1 0 0,1 0 0 0 0,8 7-1 0 0,-11-11-5 0 0,0 0 0 0 0,-1 0 0 0 0,1 0 0 0 0,0 0 0 0 0,0 0 0 0 0,0-1 0 0 0,0 1 0 0 0,1-1 0 0 0,-1 0 0 0 0,0 0 0 0 0,1 0 0 0 0,-1-1 0 0 0,0 1 0 0 0,1-1 0 0 0,-1 0 0 0 0,1 0 0 0 0,6-1 0 0 0,-5 0 14 0 0,0 0-1 0 0,0-1 0 0 0,-1 1 1 0 0,1-1-1 0 0,0-1 0 0 0,-1 1 1 0 0,1-1-1 0 0,-1 1 0 0 0,0-1 1 0 0,8-7-1 0 0,-2 0 19 0 0,0-1 0 0 0,-1 0-1 0 0,0 0 1 0 0,-1-1 0 0 0,-1 0 0 0 0,1 0-1 0 0,9-24 1 0 0,-3-1 12 0 0,-1 1 1 0 0,-2-2-1 0 0,-2 1 0 0 0,7-56 1 0 0,-15 69-818 0 0,0 0 0 0 0,-3-35 0 0 0,-9 24-5437 0 0,8 28 3564 0 0</inkml:trace>
+</inkml:ink>
+</file>
+
+<file path=word/ink/ink38.xml><?xml version="1.0" encoding="utf-8"?>
+<inkml:ink xmlns:inkml="http://www.w3.org/2003/InkML">
+  <inkml:definitions>
+    <inkml:context xml:id="ctx0">
+      <inkml:inkSource xml:id="inkSrc0">
+        <inkml:traceFormat>
+          <inkml:channel name="X" type="integer" min="-2.14748E9" max="2.14748E9" units="cm"/>
+          <inkml:channel name="Y" type="integer" min="-2.14748E9" max="2.14748E9" units="cm"/>
+          <inkml:channel name="F" type="integer" max="32767" units="dev"/>
+          <inkml:channel name="OA" type="integer" max="360" units="deg"/>
+          <inkml:channel name="OE" type="integer" max="90" units="deg"/>
+        </inkml:traceFormat>
+        <inkml:channelProperties>
+          <inkml:channelProperty channel="X" name="resolution" value="1000" units="1/cm"/>
+          <inkml:channelProperty channel="Y" name="resolution" value="1000" units="1/cm"/>
+          <inkml:channelProperty channel="F" name="resolution" value="0" units="1/dev"/>
+          <inkml:channelProperty channel="OA" name="resolution" value="1000" units="1/deg"/>
+          <inkml:channelProperty channel="OE" name="resolution" value="1000" units="1/deg"/>
+        </inkml:channelProperties>
+      </inkml:inkSource>
+      <inkml:timestamp xml:id="ts0" timeString="2021-11-09T02:33:10.146"/>
+    </inkml:context>
+    <inkml:brush xml:id="br0">
+      <inkml:brushProperty name="width" value="0.05" units="cm"/>
+      <inkml:brushProperty name="height" value="0.05" units="cm"/>
+    </inkml:brush>
+  </inkml:definitions>
+  <inkml:trace contextRef="#ctx0" brushRef="#br0">113 224 4576 0 0,'0'0'1447'0'0,"-3"5"1257"0"0,-6-2-2473 0 0,1 0 1 0 0,-1 0-1 0 0,0 1 0 0 0,1 0 1 0 0,0 0-1 0 0,0 1 1 0 0,0 0-1 0 0,-11 10 0 0 0,17-13-218 0 0,0 1-1 0 0,0-1 1 0 0,0 0-1 0 0,0 1 0 0 0,0-1 1 0 0,0 1-1 0 0,1-1 0 0 0,0 1 1 0 0,-1 0-1 0 0,1 0 0 0 0,0-1 1 0 0,0 1-1 0 0,0 0 0 0 0,1 0 1 0 0,-1 0-1 0 0,1 0 0 0 0,0 0 1 0 0,0 0-1 0 0,0 0 1 0 0,0 0-1 0 0,0 0 0 0 0,1 0 1 0 0,-1 0-1 0 0,1 0 0 0 0,0 0 1 0 0,0 0-1 0 0,0 0 0 0 0,0 0 1 0 0,0 0-1 0 0,4 4 0 0 0,4 7-6 0 0,1-1-1 0 0,1 0 1 0 0,1 0-1 0 0,0-1 1 0 0,0-1-1 0 0,1 0 1 0 0,0-1-1 0 0,18 11 1 0 0,39 32-7 0 0,-63-47 2 0 0,7 7-15 0 0,1 1 1 0 0,20 26 0 0 0,-32-37 14 0 0,0 1-1 0 0,-1 0 1 0 0,1 0 0 0 0,-1 0-1 0 0,0 0 1 0 0,0 0 0 0 0,0 1-1 0 0,-1-1 1 0 0,1 1 0 0 0,-1-1 0 0 0,0 1-1 0 0,0-1 1 0 0,-1 1 0 0 0,1-1-1 0 0,-1 1 1 0 0,0 0 0 0 0,-1 6-1 0 0,0-8 11 0 0,-1 0-1 0 0,1 0 0 0 0,0 0 1 0 0,-1-1-1 0 0,0 1 0 0 0,1 0 1 0 0,-1-1-1 0 0,0 1 0 0 0,0-1 0 0 0,-1 1 1 0 0,1-1-1 0 0,-1 0 0 0 0,1 0 1 0 0,-1 0-1 0 0,1 0 0 0 0,-1-1 1 0 0,0 1-1 0 0,0-1 0 0 0,0 1 0 0 0,0-1 1 0 0,0 0-1 0 0,-4 1 0 0 0,-6 1 29 0 0,0 0-1 0 0,0 0 1 0 0,-26 1-1 0 0,32-4-125 0 0,1 0 0 0 0,-1 0 0 0 0,1 0 0 0 0,-1-1 0 0 0,1 0 0 0 0,0 0-1 0 0,-1-1 1 0 0,1 0 0 0 0,0 0 0 0 0,0 0 0 0 0,0-1 0 0 0,1 1 0 0 0,-1-1 0 0 0,0-1 0 0 0,1 1 0 0 0,0-1-1 0 0,0 0 1 0 0,-9-9 0 0 0,10 8-354 0 0,0 0 0 0 0,0-1 0 0 0,1 0-1 0 0,-1 1 1 0 0,1-1 0 0 0,1 0 0 0 0,-1-1 0 0 0,1 1-1 0 0,0 0 1 0 0,0-1 0 0 0,-1-10 0 0 0,1-6-2359 0 0</inkml:trace>
+  <inkml:trace contextRef="#ctx0" brushRef="#br0" timeOffset="365.28">378 153 6441 0 0,'-8'-1'392'0'0,"8"0"-353"0"0,0 1-1 0 0,0 0 0 0 0,1 0 1 0 0,-1 0-1 0 0,0 0 0 0 0,0 0 0 0 0,0 0 1 0 0,0 0-1 0 0,0 0 0 0 0,0 0 1 0 0,0-1-1 0 0,0 1 0 0 0,0 0 1 0 0,0 0-1 0 0,0 0 0 0 0,0 0 0 0 0,0 0 1 0 0,0 0-1 0 0,0 0 0 0 0,0 0 1 0 0,0-1-1 0 0,0 1 0 0 0,0 0 1 0 0,0 0-1 0 0,0 0 0 0 0,0 0 0 0 0,0 0 1 0 0,0 0-1 0 0,0 0 0 0 0,0 0 1 0 0,0-1-1 0 0,0 1 0 0 0,0 0 1 0 0,0 0-1 0 0,0 0 0 0 0,0 0 0 0 0,-1 0 1 0 0,1 0-1 0 0,0 0 0 0 0,0 0 1 0 0,0 0-1 0 0,0 0 0 0 0,0 0 0 0 0,0-1 1 0 0,0 1-1 0 0,0 0 0 0 0,0 0 1 0 0,-1 0-1 0 0,1 0 0 0 0,0 0 1 0 0,0 0-1 0 0,0 0 0 0 0,0 0 0 0 0,0 0 1 0 0,0 0-1 0 0,0 0 0 0 0,0 0 1 0 0,-1 0-1 0 0,1 0 0 0 0,0 0 1 0 0,0 0-1 0 0,0 0 0 0 0,0 0 0 0 0,0 0 1 0 0,0 0-1 0 0,0 0 0 0 0,0 1 1 0 0,-1-1-1 0 0,1 0 0 0 0,23-8 45 0 0,1 2 1 0 0,-1 0-1 0 0,1 1 0 0 0,32-1 1 0 0,-6 0-561 0 0,48-6-4515 0 0,-83 11 2386 0 0</inkml:trace>
+  <inkml:trace contextRef="#ctx0" brushRef="#br0" timeOffset="696.34">623 181 5965 0 0,'-2'1'58'0'0,"0"0"0"0"0,0 1 0 0 0,0-1 1 0 0,0 1-1 0 0,0 0 0 0 0,0-1 0 0 0,0 1 1 0 0,0 0-1 0 0,0 0 0 0 0,1 0 0 0 0,-1 0 0 0 0,1 1 1 0 0,-2 2-1 0 0,-3 35 1273 0 0,6-38-1329 0 0,-2 57 841 0 0,7 69-1 0 0,0-1-852 0 0,-3-75-1431 0 0,5-20-2566 0 0,-4-23 1523 0 0</inkml:trace>
+  <inkml:trace contextRef="#ctx0" brushRef="#br0" timeOffset="1296.27">875 234 5913 0 0,'-6'-26'1431'0'0,"2"25"87"0"0,4 14-1201 0 0,8 332 2156 0 0,-8-326-2344 0 0,0-19-24 0 0,1-4-79 0 0,7-18-15 0 0,0-1 0 0 0,-2 0 1 0 0,5-40-1 0 0,-2 9-9 0 0,37-159-64 0 0,-40 194 15 0 0,0 15 10 0 0,8 25-15 0 0,-13-18 49 0 0,0-1 0 0 0,0 1 0 0 0,0-1 0 0 0,1 1 0 0 0,-1-1 0 0 0,0 0 0 0 0,1 0 0 0 0,0 1 0 0 0,0-1 0 0 0,-1 0 0 0 0,1 0 0 0 0,0-1 0 0 0,1 1 0 0 0,-1 0 0 0 0,0-1 0 0 0,4 3 0 0 0,-3-4 5 0 0,0 0-1 0 0,0 0 0 0 0,0 0 0 0 0,1-1 0 0 0,-1 1 0 0 0,0-1 0 0 0,0 1 0 0 0,0-1 1 0 0,0 0-1 0 0,0 0 0 0 0,0-1 0 0 0,0 1 0 0 0,4-3 0 0 0,37-28-4 0 0,-11 7-14 0 0,-33 24 16 0 0,1 1 0 0 0,-1 0 0 0 0,1-1 0 0 0,-1 1 0 0 0,1 0 0 0 0,0-1 0 0 0,-1 1 0 0 0,1 0 0 0 0,0 0 1 0 0,-1 0-1 0 0,1-1 0 0 0,-1 1 0 0 0,1 0 0 0 0,0 0 0 0 0,-1 0 0 0 0,1 0 0 0 0,0 0 0 0 0,-1 0 0 0 0,1 0 0 0 0,0 1 1 0 0,-1-1-1 0 0,1 0 0 0 0,0 0 0 0 0,-1 0 0 0 0,1 1 0 0 0,-1-1 0 0 0,1 0 0 0 0,1 1 0 0 0,7 18 2 0 0,-4 26 27 0 0,-8 25 58 0 0,0 8-1295 0 0,7-26-4286 0 0,-2-42 2261 0 0</inkml:trace>
+  <inkml:trace contextRef="#ctx0" brushRef="#br0" timeOffset="1849.89">1315 121 7237 0 0,'-1'0'46'0'0,"0"0"1"0"0,1-1-1 0 0,-1 1 1 0 0,1-1-1 0 0,-1 1 1 0 0,0 0-1 0 0,1-1 1 0 0,-1 1-1 0 0,1-1 1 0 0,-1 0-1 0 0,1 1 1 0 0,0-1-1 0 0,-1 1 1 0 0,1-1-1 0 0,0 0 1 0 0,-1 1-1 0 0,1-1 1 0 0,0 0-1 0 0,0 1 1 0 0,-1-1-1 0 0,1 0 1 0 0,0 1-1 0 0,0-1 1 0 0,0 0-1 0 0,0 1 1 0 0,0-1-1 0 0,0 0 1 0 0,0 0-1 0 0,0 1 1 0 0,0-1 0 0 0,0 0-1 0 0,1 0 1 0 0,0 0-3 0 0,0 0 1 0 0,0 0 0 0 0,1 0 0 0 0,-1 0 0 0 0,0 1 0 0 0,0-1 0 0 0,1 0 0 0 0,-1 1 0 0 0,0-1 0 0 0,1 1 0 0 0,-1-1-1 0 0,1 1 1 0 0,-1 0 0 0 0,3-1 0 0 0,51 0 333 0 0,-42 2-312 0 0,0 1-1 0 0,0 0 1 0 0,0 1 0 0 0,13 4 0 0 0,-21-5-51 0 0,-1-1 1 0 0,1 1-1 0 0,-1 0 1 0 0,0 0 0 0 0,0 0-1 0 0,0 1 1 0 0,0 0-1 0 0,0-1 1 0 0,-1 1 0 0 0,1 1-1 0 0,-1-1 1 0 0,1 0-1 0 0,-1 1 1 0 0,3 5 0 0 0,-5-8-11 0 0,-1 1 0 0 0,1-1 1 0 0,-1 1-1 0 0,1-1 1 0 0,-1 1-1 0 0,0-1 1 0 0,0 1-1 0 0,0-1 0 0 0,0 1 1 0 0,0-1-1 0 0,0 1 1 0 0,0-1-1 0 0,0 1 0 0 0,0-1 1 0 0,-1 1-1 0 0,1-1 1 0 0,-1 0-1 0 0,1 1 1 0 0,-2 2-1 0 0,-19 29 66 0 0,5-7-44 0 0,14-21-40 0 0,1-3 5 0 0,0-1 1 0 0,0 1 0 0 0,0 0-1 0 0,0-1 1 0 0,0 1-1 0 0,1 0 1 0 0,-1 0 0 0 0,1 0-1 0 0,-1-1 1 0 0,1 1-1 0 0,0 0 1 0 0,0 0 0 0 0,0 0-1 0 0,0 0 1 0 0,0 0-1 0 0,0 0 1 0 0,0 0 0 0 0,0-1-1 0 0,1 1 1 0 0,-1 0-1 0 0,1 0 1 0 0,0 0 0 0 0,-1-1-1 0 0,1 1 1 0 0,0 0-1 0 0,0-1 1 0 0,0 1 0 0 0,0 0-1 0 0,0-1 1 0 0,1 1-1 0 0,-1-1 1 0 0,0 0 0 0 0,1 0-1 0 0,-1 1 1 0 0,1-1-1 0 0,1 1 1 0 0,6 6 8 0 0,16 15-27 0 0,27 31 0 0 0,-45-47 60 0 0,-1 0 1 0 0,-1 1 0 0 0,0-1-1 0 0,0 2 1 0 0,0-1 0 0 0,-1 0-1 0 0,0 1 1 0 0,-1 0 0 0 0,4 12-1 0 0,-7-18 5 0 0,1 0 0 0 0,-1 0 0 0 0,0 0-1 0 0,0 1 1 0 0,0-1 0 0 0,0 0 0 0 0,-1 0 0 0 0,1 0-1 0 0,-1 0 1 0 0,1 0 0 0 0,-1 0 0 0 0,0 0 0 0 0,-1 0-1 0 0,1-1 1 0 0,0 1 0 0 0,-1 0 0 0 0,-2 4-1 0 0,0-3 31 0 0,0 1 0 0 0,0-1-1 0 0,0-1 1 0 0,0 1-1 0 0,-1 0 1 0 0,1-1 0 0 0,-1 0-1 0 0,0 0 1 0 0,-7 3-1 0 0,5-3-358 0 0,0 0 0 0 0,0-1-1 0 0,0 1 1 0 0,0-1 0 0 0,-1-1 0 0 0,1 0-1 0 0,-1 0 1 0 0,1 0 0 0 0,-1-1 0 0 0,1 0-1 0 0,0 0 1 0 0,-1-1 0 0 0,1 0 0 0 0,-1 0-1 0 0,-7-3 1 0 0,-1-4-2224 0 0,4 0-456 0 0</inkml:trace>
+  <inkml:trace contextRef="#ctx0" brushRef="#br0" timeOffset="2577.56">1795 139 6345 0 0,'0'0'-217'0'0,"8"-13"1926"0"0,-5 11-1624 0 0,0 0 1 0 0,0 0-1 0 0,1 1 0 0 0,-1-1 0 0 0,1 1 0 0 0,0 0 0 0 0,-1 0 0 0 0,1 0 0 0 0,0 0 0 0 0,-1 1 0 0 0,1 0 1 0 0,0-1-1 0 0,0 2 0 0 0,0-1 0 0 0,4 1 0 0 0,2 0-25 0 0,-1 0-1 0 0,1 1 1 0 0,-1 0 0 0 0,0 1-1 0 0,11 4 1 0 0,-13-4-35 0 0,0 1 1 0 0,0 1-1 0 0,0-1 0 0 0,0 1 1 0 0,-1 0-1 0 0,0 0 0 0 0,0 1 1 0 0,0 0-1 0 0,-1 0 0 0 0,0 0 1 0 0,0 1-1 0 0,6 11 0 0 0,-8-13 2 0 0,0 0-1 0 0,-1 0 0 0 0,0 1 0 0 0,0-1 0 0 0,0 1 1 0 0,-1-1-1 0 0,0 1 0 0 0,0-1 0 0 0,0 1 0 0 0,-1 0 1 0 0,0 0-1 0 0,0-1 0 0 0,0 1 0 0 0,-1 0 0 0 0,0-1 1 0 0,0 1-1 0 0,0 0 0 0 0,-5 9 0 0 0,-1 3 104 0 0,-1-1 0 0 0,-1 0 1 0 0,-1 0-1 0 0,0-1 0 0 0,-1 0 0 0 0,-1-1 0 0 0,0 0 0 0 0,-1-1 0 0 0,-26 22 0 0 0,36-34-34 0 0,1-1 1 0 0,0 1-1 0 0,0 0 0 0 0,0 0 1 0 0,0 0-1 0 0,0 0 0 0 0,1 0 1 0 0,-1 1-1 0 0,1-1 0 0 0,-1 0 1 0 0,-1 5-1 0 0,5-6-59 0 0,0 0-1 0 0,0 0 1 0 0,0-1-1 0 0,0 1 1 0 0,0 0 0 0 0,0-1-1 0 0,0 1 1 0 0,0-1-1 0 0,0 0 1 0 0,0 0-1 0 0,0 0 1 0 0,4 0 0 0 0,198 16 59 0 0,-91-3-8577 0 0,-101-13 5405 0 0</inkml:trace>
+  <inkml:trace contextRef="#ctx0" brushRef="#br0" timeOffset="4014.76">2574 194 6765 0 0,'0'0'-126'0'0,"3"-11"554"0"0,4 17 116 0 0,4 15-53 0 0,-5 9-162 0 0,-1 1 0 0 0,-1 0 0 0 0,0 54 0 0 0,-3-51-167 0 0,-5 141 334 0 0,-3-100-2778 0 0,7-58-1194 0 0</inkml:trace>
+  <inkml:trace contextRef="#ctx0" brushRef="#br0" timeOffset="4347.58">2619 117 6177 0 0,'-1'-2'113'0'0,"0"0"0"0"0,1-1 0 0 0,0 1 1 0 0,-1-1-1 0 0,1 1 0 0 0,0-1 1 0 0,0 1-1 0 0,0 0 0 0 0,1-1 0 0 0,-1 1 1 0 0,0-1-1 0 0,1 1 0 0 0,0 0 0 0 0,0-1 1 0 0,-1 1-1 0 0,1 0 0 0 0,0 0 1 0 0,2-3-1 0 0,0 2-40 0 0,-1-1 0 0 0,1 1 0 0 0,0 0 0 0 0,1 0 1 0 0,-1 0-1 0 0,0 0 0 0 0,1 1 0 0 0,-1-1 0 0 0,7-2 0 0 0,4-1-279 0 0,1 0-1 0 0,0 0 1 0 0,1 1 0 0 0,24-4-1 0 0,-38 9 109 0 0,4-2-478 0 0,1 1 0 0 0,0 0 0 0 0,0 0 0 0 0,0 1 1 0 0,0 0-1 0 0,9 1 0 0 0,-4 1-1467 0 0</inkml:trace>
+  <inkml:trace contextRef="#ctx0" brushRef="#br0" timeOffset="4697.22">2676 304 5320 0 0,'-8'16'-5'0'0,"12"-9"286"0"0,23-6 245 0 0,-15-2-599 0 0,20-3-451 0 0,45-9 0 0 0,-32 4-1328 0 0,-17 4 559 0 0</inkml:trace>
+  <inkml:trace contextRef="#ctx0" brushRef="#br0" timeOffset="5028.98">3221 185 4508 0 0,'-25'-2'1580'0'0,"25"2"-1549"0"0,0 0-1 0 0,0-1 1 0 0,1 1 0 0 0,-1 0 0 0 0,0 0-1 0 0,0 0 1 0 0,0 0 0 0 0,1-1 0 0 0,-1 1-1 0 0,0 0 1 0 0,0 0 0 0 0,0 0 0 0 0,0-1-1 0 0,1 1 1 0 0,-1 0 0 0 0,0 0 0 0 0,0 0-1 0 0,0-1 1 0 0,0 1 0 0 0,0 0 0 0 0,0 0-1 0 0,0-1 1 0 0,0 1 0 0 0,0 0 0 0 0,0 0-1 0 0,0-1 1 0 0,0 1 0 0 0,0 0 0 0 0,0 0-1 0 0,0-1 1 0 0,0 1 0 0 0,0 0 0 0 0,0 0-1 0 0,0-1 1 0 0,0 1 0 0 0,0 0 0 0 0,0 0-1 0 0,-1-1 1 0 0,1 1 0 0 0,0 0 0 0 0,0 0-1 0 0,0 0 1 0 0,0-1 0 0 0,0 1 0 0 0,-1 0-1 0 0,1 0 1 0 0,0 0 0 0 0,0 0 0 0 0,0-1-1 0 0,-1 1 1 0 0,1 0 0 0 0,0 0 0 0 0,0 0-1 0 0,-1 0 1 0 0,1 0 0 0 0,0 0 0 0 0,0 0-1 0 0,-1 0 1 0 0,1 0 0 0 0,0 0 0 0 0,0 0-1 0 0,-1 0 1 0 0,1 0 0 0 0,0 0 0 0 0,-1 0-1 0 0,4-1 2 0 0,0 0-1 0 0,0 0 0 0 0,0 1 1 0 0,0 0-1 0 0,0-1 0 0 0,0 1 1 0 0,0 0-1 0 0,0 1 0 0 0,0-1 0 0 0,0 0 1 0 0,0 1-1 0 0,0 0 0 0 0,0-1 1 0 0,0 1-1 0 0,0 0 0 0 0,-1 1 1 0 0,1-1-1 0 0,0 0 0 0 0,-1 1 1 0 0,4 2-1 0 0,-4-3-19 0 0,0 1 0 0 0,0 0 0 0 0,0 0 1 0 0,-1 0-1 0 0,1 1 0 0 0,0-1 0 0 0,-1 0 0 0 0,0 0 1 0 0,1 1-1 0 0,-1-1 0 0 0,0 1 0 0 0,0-1 0 0 0,0 1 1 0 0,-1 0-1 0 0,1-1 0 0 0,-1 1 0 0 0,1 0 1 0 0,-1-1-1 0 0,0 1 0 0 0,0 0 0 0 0,0 0 0 0 0,0-1 1 0 0,-1 1-1 0 0,0 3 0 0 0,-2 5 10 0 0,-1-1 1 0 0,0 0-1 0 0,-1 0 0 0 0,-11 18 1 0 0,10-20-86 0 0,1 1-1 0 0,0 0 1 0 0,1 0 0 0 0,-6 18 0 0 0,10-25 47 0 0,0 0 0 0 0,0 0 0 0 0,0 0 0 0 0,0-1 0 0 0,1 1 0 0 0,-1 0 0 0 0,1 0 0 0 0,0 0 0 0 0,-1-1 0 0 0,1 1 0 0 0,0 0 0 0 0,0-1 0 0 0,0 1 0 0 0,0-1 0 0 0,0 1 0 0 0,0-1 0 0 0,3 3 0 0 0,28 27-62 0 0,-19-19 65 0 0,-2-2 134 0 0,-2 0 0 0 0,1 1-1 0 0,-1 0 1 0 0,-1 1 0 0 0,0-1-1 0 0,7 16 1 0 0,-14-24-48 0 0,1 0-1 0 0,-1 0 1 0 0,0 0 0 0 0,0 0 0 0 0,-1 0 0 0 0,1 0 0 0 0,-1 0 0 0 0,1 0-1 0 0,-1 1 1 0 0,0-1 0 0 0,0 0 0 0 0,0 0 0 0 0,-1 0 0 0 0,1 1-1 0 0,-1-1 1 0 0,1 0 0 0 0,-1 0 0 0 0,0 0 0 0 0,0 0 0 0 0,-1 0-1 0 0,1 0 1 0 0,-1 0 0 0 0,1-1 0 0 0,-1 1 0 0 0,0 0 0 0 0,0-1 0 0 0,0 0-1 0 0,0 1 1 0 0,-1-1 0 0 0,1 0 0 0 0,-1 0 0 0 0,1 0 0 0 0,-5 2-1 0 0,-1 1-10 0 0,0 0-1 0 0,0 0 0 0 0,-1 0 0 0 0,0-1 0 0 0,1-1 0 0 0,-2 0 0 0 0,-12 3 0 0 0,19-5-230 0 0,0-1 1 0 0,0 1-1 0 0,0-1 0 0 0,0 0 1 0 0,0 0-1 0 0,0-1 0 0 0,0 1 0 0 0,0 0 1 0 0,1-1-1 0 0,-1 0 0 0 0,-6-2 1 0 0,7 2-150 0 0,0 0 0 0 0,0 0 1 0 0,0-1-1 0 0,1 1 0 0 0,-1-1 0 0 0,0 1 1 0 0,0-1-1 0 0,1 0 0 0 0,-1 0 1 0 0,1 0-1 0 0,0 1 0 0 0,0-1 1 0 0,-1-1-1 0 0,1 1 0 0 0,0 0 1 0 0,1 0-1 0 0,-2-3 0 0 0,-3-10-2390 0 0</inkml:trace>
+  <inkml:trace contextRef="#ctx0" brushRef="#br0" timeOffset="5413.89">3652 257 6681 0 0,'22'-4'3450'0'0,"-16"4"-3334"0"0,0 1 1 0 0,0-1-1 0 0,0 1 1 0 0,0 0-1 0 0,0 1 1 0 0,0 0 0 0 0,-1-1-1 0 0,1 2 1 0 0,-1-1-1 0 0,1 1 1 0 0,-1 0-1 0 0,10 7 1 0 0,-8-4-52 0 0,0 0-1 0 0,0 1 1 0 0,0 0 0 0 0,-1 0 0 0 0,0 0 0 0 0,0 1 0 0 0,7 15 0 0 0,-6-11-37 0 0,-1 1-1 0 0,-1 0 0 0 0,0 0 1 0 0,-1 0-1 0 0,-1 1 0 0 0,0-1 1 0 0,0 1-1 0 0,-1 0 1 0 0,-1 0-1 0 0,-1 0 0 0 0,-1 21 1 0 0,0-29 18 0 0,-1 1 1 0 0,1-1-1 0 0,-2 0 1 0 0,1 1 0 0 0,-1-1-1 0 0,0-1 1 0 0,0 1-1 0 0,0 0 1 0 0,-1-1-1 0 0,0 1 1 0 0,0-1 0 0 0,0 0-1 0 0,-1 0 1 0 0,-10 8-1 0 0,13-11-39 0 0,0-1-1 0 0,0 1 1 0 0,-1 0-1 0 0,1-1 1 0 0,-1 1-1 0 0,0-1 1 0 0,1 0-1 0 0,-1 1 1 0 0,0-2-1 0 0,0 1 1 0 0,1 0 0 0 0,-1 0-1 0 0,0-1 1 0 0,0 0-1 0 0,0 1 1 0 0,0-1-1 0 0,0 0 1 0 0,0 0-1 0 0,0-1 1 0 0,0 1-1 0 0,0-1 1 0 0,0 1-1 0 0,1-1 1 0 0,-1 0-1 0 0,0 0 1 0 0,0 0-1 0 0,1-1 1 0 0,-1 1 0 0 0,0-1-1 0 0,1 1 1 0 0,0-1-1 0 0,-1 0 1 0 0,1 0-1 0 0,0 0 1 0 0,-2-2-1 0 0,0-1-106 0 0,1 0-1 0 0,0 0 0 0 0,0 0 0 0 0,1 0 1 0 0,-1 0-1 0 0,1 0 0 0 0,0-1 1 0 0,1 1-1 0 0,-1-1 0 0 0,1 1 0 0 0,0-1 1 0 0,0 0-1 0 0,1 1 0 0 0,0-1 1 0 0,0-6-1 0 0,2-12-458 0 0,0 1 0 0 0,7-28 1 0 0,-5 31-490 0 0,1 1 1 0 0,1 0-1 0 0,0 0 1 0 0,13-24-1 0 0,-6 22-1998 0 0</inkml:trace>
+  <inkml:trace contextRef="#ctx0" brushRef="#br0" timeOffset="6215.9">4257 246 6465 0 0,'-14'0'-1483'0'0,"-1"5"6914"0"0,15-5-5371 0 0,20 3 691 0 0,-9-2-704 0 0,0 1 1 0 0,-1 0-1 0 0,1 1 1 0 0,-1 0-1 0 0,20 9 1 0 0,-26-10-53 0 0,-1-1 0 0 0,1 1 0 0 0,-1 0 0 0 0,0 0 0 0 0,0 1 1 0 0,1-1-1 0 0,-1 0 0 0 0,-1 1 0 0 0,1 0 0 0 0,0 0 0 0 0,-1 0 0 0 0,1 0 1 0 0,-1 0-1 0 0,0 0 0 0 0,0 1 0 0 0,0-1 0 0 0,-1 1 0 0 0,1-1 1 0 0,1 8-1 0 0,-3-9-2 0 0,0 0 1 0 0,0 0-1 0 0,0 0 0 0 0,0 1 1 0 0,0-1-1 0 0,-1 0 1 0 0,1 0-1 0 0,-1 0 1 0 0,1 0-1 0 0,-1 0 0 0 0,0 0 1 0 0,0 0-1 0 0,0 0 1 0 0,0 0-1 0 0,0 0 1 0 0,0 0-1 0 0,-1-1 0 0 0,-1 3 1 0 0,-34 29-86 0 0,8-8-257 0 0,20-18 142 0 0,8-6 163 0 0,-1-1-1 0 0,1 1 0 0 0,0 0 0 0 0,0 0 1 0 0,-1-1-1 0 0,1 1 0 0 0,0 0 0 0 0,0 0 1 0 0,0 1-1 0 0,0-1 0 0 0,0 0 1 0 0,0 0-1 0 0,0 0 0 0 0,1 1 0 0 0,-2 1 1 0 0,4-1 19 0 0,0 0 0 0 0,0 0 0 0 0,0 0 0 0 0,0 0 0 0 0,0 0 0 0 0,0-1 0 0 0,0 1 0 0 0,1-1 0 0 0,-1 0 0 0 0,1 1 0 0 0,-1-1 0 0 0,6 1 0 0 0,4 4-15 0 0,2 3 8 0 0,-1 1 0 0 0,0 0 0 0 0,19 19-1 0 0,-28-25 64 0 0,-1-1-1 0 0,0 1 0 0 0,0-1 0 0 0,0 1 0 0 0,-1 0 0 0 0,1 0 1 0 0,-1 0-1 0 0,0 0 0 0 0,0 1 0 0 0,0-1 0 0 0,-1 0 1 0 0,0 1-1 0 0,0-1 0 0 0,0 1 0 0 0,0 0 0 0 0,0-1 0 0 0,-1 9 1 0 0,-1-10 17 0 0,0 1-1 0 0,-1 0 1 0 0,1 0 0 0 0,-1-1 0 0 0,1 1 0 0 0,-1 0 0 0 0,0-1 0 0 0,-1 0 0 0 0,1 0 0 0 0,0 1 0 0 0,-1-1 0 0 0,0 0 0 0 0,0-1 0 0 0,0 1 0 0 0,0-1 0 0 0,0 1 0 0 0,0-1 0 0 0,-1 0 0 0 0,-5 3 0 0 0,3-2-98 0 0,-1 0 1 0 0,0 0-1 0 0,1 0 1 0 0,-1-1-1 0 0,0 0 1 0 0,0-1-1 0 0,-1 1 1 0 0,1-1-1 0 0,0 0 1 0 0,-8-1-1 0 0,12-1-267 0 0,0 1-1 0 0,0-1 0 0 0,1 0 0 0 0,-1 0 1 0 0,0 0-1 0 0,1 0 0 0 0,-1 0 0 0 0,1-1 1 0 0,-1 1-1 0 0,1-1 0 0 0,0 1 0 0 0,0-1 1 0 0,0 0-1 0 0,0 0 0 0 0,0 0 0 0 0,0 0 1 0 0,0-1-1 0 0,-2-3 0 0 0,-2-6-2177 0 0</inkml:trace>
+  <inkml:trace contextRef="#ctx0" brushRef="#br0" timeOffset="6814.19">4753 296 5889 0 0,'-4'-16'2847'0'0,"4"16"-2799"0"0,0 0 0 0 0,0-1-1 0 0,1 1 1 0 0,-1 0 0 0 0,0 0 0 0 0,0 0 0 0 0,0 0 0 0 0,0 0-1 0 0,1-1 1 0 0,-1 1 0 0 0,0 0 0 0 0,0 0 0 0 0,0 0-1 0 0,1 0 1 0 0,-1 0 0 0 0,0 0 0 0 0,0 0 0 0 0,0 0-1 0 0,1 0 1 0 0,-1 0 0 0 0,0 0 0 0 0,0 0 0 0 0,1 0-1 0 0,-1 0 1 0 0,0 0 0 0 0,0 0 0 0 0,0 0 0 0 0,1 0 0 0 0,-1 0-1 0 0,0 0 1 0 0,0 0 0 0 0,0 0 0 0 0,1 0 0 0 0,-1 1-1 0 0,0-1 1 0 0,0 0 0 0 0,0 0 0 0 0,0 0 0 0 0,1 0-1 0 0,-1 0 1 0 0,0 1 0 0 0,0-1 0 0 0,0 0 0 0 0,0 0 0 0 0,0 0-1 0 0,1 0 1 0 0,-1 1 0 0 0,0-1 0 0 0,0 0 0 0 0,0 0-1 0 0,0 1 1 0 0,0-1 0 0 0,0 0 0 0 0,0 0 0 0 0,0 0-1 0 0,0 1 1 0 0,0-1 0 0 0,11 17 174 0 0,0 0 0 0 0,-1 1 0 0 0,-1 0 0 0 0,-1 1 0 0 0,-1-1 0 0 0,9 35-1 0 0,-1-8-23 0 0,27 103 361 0 0,-16-56-182 0 0,-8-31 717 0 0,-17-61-1073 0 0,-1 1 0 0 0,0-1 0 0 0,0 0 0 0 0,0 1 0 0 0,1-1 0 0 0,-1 0 0 0 0,0 1 0 0 0,1-1 0 0 0,-1 0 0 0 0,0 0 0 0 0,1 1 0 0 0,-1-1 0 0 0,0 0 0 0 0,1 0 0 0 0,-1 1 0 0 0,0-1 0 0 0,1 0 0 0 0,-1 0 0 0 0,1 0 0 0 0,-1 0 0 0 0,0 0 0 0 0,1 0 0 0 0,-1 0 0 0 0,1 0 0 0 0,-1 0 0 0 0,1 0 0 0 0,-1 0 0 0 0,0 0 0 0 0,1 0 0 0 0,-1 0 0 0 0,1 0 0 0 0,-1 0 0 0 0,0 0 0 0 0,1 0 0 0 0,-1-1 0 0 0,1 1 0 0 0,-1 0 0 0 0,0 0 0 0 0,1 0 0 0 0,-1-1 0 0 0,0 1 0 0 0,1 0 0 0 0,-1-1 0 0 0,0 1 0 0 0,0 0 0 0 0,1-1 0 0 0,-1 1 0 0 0,0 0 0 0 0,0-1 0 0 0,1 1 0 0 0,15-19 277 0 0,11-32-492 0 0,-1 0 1 0 0,35-106 0 0 0,-12 29-1137 0 0,-25 75 303 0 0,9-25-2325 0 0,-15 26-2917 0 0,-15 41 4024 0 0</inkml:trace>
+  <inkml:trace contextRef="#ctx0" brushRef="#br0" timeOffset="7295.88">5583 349 5653 0 0,'0'-1'73'0'0,"0"1"0"0"0,0 0 0 0 0,0-1 0 0 0,0 1 0 0 0,0 0 0 0 0,0-1 0 0 0,0 1 0 0 0,0 0 0 0 0,0 0 0 0 0,0-1 0 0 0,0 1 0 0 0,0 0 0 0 0,0-1 0 0 0,0 1 0 0 0,0 0 0 0 0,0-1 0 0 0,-1 1 0 0 0,1 0 0 0 0,0 0 0 0 0,0-1 0 0 0,0 1 0 0 0,0 0 0 0 0,-1 0 1 0 0,1-1-1 0 0,0 1 0 0 0,0 0 0 0 0,-1 0 0 0 0,1 0 0 0 0,0 0 0 0 0,0-1 0 0 0,-1 1 0 0 0,1 0 0 0 0,0 0 0 0 0,-1 0 0 0 0,1 0 0 0 0,0 0 0 0 0,0 0 0 0 0,-1 0 0 0 0,1 0 0 0 0,0 0 0 0 0,-1 0 0 0 0,1 0 0 0 0,0 0 0 0 0,-1 0 0 0 0,1 0 0 0 0,0 0 1 0 0,-1 0-1 0 0,-20 11 984 0 0,-20 24-490 0 0,22-15-325 0 0,0 1 0 0 0,2 1 0 0 0,0 0 0 0 0,2 1 0 0 0,0 1 0 0 0,2 0 0 0 0,-20 50 0 0 0,31-69-207 0 0,0-1 0 0 0,0 1 0 0 0,1 0 0 0 0,0 0 0 0 0,0 1 1 0 0,1-1-1 0 0,-1 0 0 0 0,1 0 0 0 0,0 0 0 0 0,0 0 0 0 0,1 0 0 0 0,-1 1 0 0 0,1-1 0 0 0,0 0 0 0 0,3 6 0 0 0,-2-7-21 0 0,1 1 1 0 0,0-1-1 0 0,0 0 0 0 0,0 0 0 0 0,0 0 0 0 0,0 0 1 0 0,1-1-1 0 0,0 1 0 0 0,0-1 0 0 0,0 0 0 0 0,0 0 0 0 0,1 0 1 0 0,-1-1-1 0 0,1 1 0 0 0,7 2 0 0 0,9 2-165 0 0,1 0-1 0 0,-1-1 1 0 0,1-1 0 0 0,0-1-1 0 0,0-2 1 0 0,0 0 0 0 0,0-1-1 0 0,29-2 1 0 0,-4-3-1439 0 0,0-2 0 0 0,86-22 0 0 0,-89 15-901 0 0,-2-3-537 0 0</inkml:trace>
+  <inkml:trace contextRef="#ctx0" brushRef="#br0" timeOffset="8828.43">5919 274 6481 0 0,'-7'-16'51'0'0,"2"2"3607"0"0,6 13-3578 0 0,0 0 1 0 0,0 1 0 0 0,0-1 0 0 0,0 0 0 0 0,0 0 0 0 0,0 1 0 0 0,0-1 0 0 0,0 0 0 0 0,0 1 0 0 0,0-1 0 0 0,0 1 0 0 0,0-1 0 0 0,0 1 0 0 0,0 0 0 0 0,1 0 0 0 0,1-1 0 0 0,233-41 848 0 0,-85 19-2278 0 0,-126 18 471 0 0,33-6-4469 0 0,-47 8 2282 0 0</inkml:trace>
+  <inkml:trace contextRef="#ctx0" brushRef="#br0" timeOffset="9177.07">6216 189 6485 0 0,'-30'12'418'0'0,"25"-5"-279"0"0,2 0 0 0 0,-1 0 0 0 0,1 1 0 0 0,0-1 0 0 0,0 1 0 0 0,1 0 0 0 0,0 0 0 0 0,0 0-1 0 0,0 12 1 0 0,-2 81 429 0 0,4-86-487 0 0,1 46-763 0 0,12 92 1 0 0,-3-126-2634 0 0,-5-15 908 0 0</inkml:trace>
+  <inkml:trace contextRef="#ctx0" brushRef="#br0" timeOffset="9577.26">6821 197 5905 0 0,'3'-8'1435'0'0,"-8"16"-826"0"0,-20 19-340 0 0,2 2-1 0 0,1 0 1 0 0,1 2-1 0 0,2 0 1 0 0,1 1-1 0 0,-20 51 1 0 0,31-66-183 0 0,1 0 0 0 0,1 0 0 0 0,0 0 0 0 0,-2 28 1 0 0,6-40-67 0 0,0 1 1 0 0,1 0 0 0 0,0-1-1 0 0,0 1 1 0 0,0 0-1 0 0,1-1 1 0 0,0 1 0 0 0,0 0-1 0 0,1-1 1 0 0,-1 1 0 0 0,1-1-1 0 0,0 0 1 0 0,1 1-1 0 0,-1-1 1 0 0,1 0 0 0 0,0-1-1 0 0,0 1 1 0 0,4 4 0 0 0,-5-7-12 0 0,0 0 1 0 0,1 0-1 0 0,-1 0 1 0 0,0-1-1 0 0,1 1 1 0 0,-1-1-1 0 0,1 1 1 0 0,-1-1-1 0 0,1 0 1 0 0,0 0-1 0 0,0 0 0 0 0,-1-1 1 0 0,1 1-1 0 0,0 0 1 0 0,0-1-1 0 0,0 0 1 0 0,0 0-1 0 0,0 0 1 0 0,-1 0-1 0 0,1 0 1 0 0,0-1-1 0 0,0 1 1 0 0,0-1-1 0 0,0 0 1 0 0,-1 1-1 0 0,1-1 1 0 0,5-3-1 0 0,-6 3 0 0 0,-1 0-1 0 0,1 0 1 0 0,0-1 0 0 0,0 1-1 0 0,-1 0 1 0 0,1-1 0 0 0,-1 0-1 0 0,1 1 1 0 0,-1-1-1 0 0,1 0 1 0 0,-1 1 0 0 0,0-1-1 0 0,0 0 1 0 0,0 0-1 0 0,0 0 1 0 0,0 0 0 0 0,-1 0-1 0 0,1 0 1 0 0,-1 0-1 0 0,1 0 1 0 0,-1 0 0 0 0,0-1-1 0 0,1 1 1 0 0,-1 0-1 0 0,0 0 1 0 0,0 0 0 0 0,-1 0-1 0 0,1 0 1 0 0,0-1-1 0 0,-1 1 1 0 0,0 0 0 0 0,1 0-1 0 0,-1 0 1 0 0,0 0-1 0 0,0 0 1 0 0,-2-3 0 0 0,-2-3-155 0 0,-1 0-1 0 0,0 0 1 0 0,0 1 0 0 0,-1 0 0 0 0,1 0 0 0 0,-2 1 0 0 0,1-1 0 0 0,-10-5-1 0 0,-24-22-4790 0 0,29 22 1810 0 0</inkml:trace>
+</inkml:ink>
+</file>
+
+<file path=word/ink/ink39.xml><?xml version="1.0" encoding="utf-8"?>
+<inkml:ink xmlns:inkml="http://www.w3.org/2003/InkML">
+  <inkml:definitions>
+    <inkml:context xml:id="ctx0">
+      <inkml:inkSource xml:id="inkSrc0">
+        <inkml:traceFormat>
+          <inkml:channel name="X" type="integer" min="-2.14748E9" max="2.14748E9" units="cm"/>
+          <inkml:channel name="Y" type="integer" min="-2.14748E9" max="2.14748E9" units="cm"/>
+          <inkml:channel name="F" type="integer" max="32767" units="dev"/>
+          <inkml:channel name="OA" type="integer" max="360" units="deg"/>
+          <inkml:channel name="OE" type="integer" max="90" units="deg"/>
+        </inkml:traceFormat>
+        <inkml:channelProperties>
+          <inkml:channelProperty channel="X" name="resolution" value="1000" units="1/cm"/>
+          <inkml:channelProperty channel="Y" name="resolution" value="1000" units="1/cm"/>
+          <inkml:channelProperty channel="F" name="resolution" value="0" units="1/dev"/>
+          <inkml:channelProperty channel="OA" name="resolution" value="1000" units="1/deg"/>
+          <inkml:channelProperty channel="OE" name="resolution" value="1000" units="1/deg"/>
+        </inkml:channelProperties>
+      </inkml:inkSource>
+      <inkml:timestamp xml:id="ts0" timeString="2021-11-09T02:32:59.930"/>
+    </inkml:context>
+    <inkml:brush xml:id="br0">
+      <inkml:brushProperty name="width" value="0.05" units="cm"/>
+      <inkml:brushProperty name="height" value="0.05" units="cm"/>
+    </inkml:brush>
+  </inkml:definitions>
+  <inkml:trace contextRef="#ctx0" brushRef="#br0">148 68 4972 0 0,'-29'-4'-453'0'0,"23"4"492"0"0,0 1 1 0 0,0 0-1 0 0,0 0 1 0 0,0 0-1 0 0,1 1 0 0 0,-1 0 1 0 0,0 0-1 0 0,1 0 0 0 0,-1 1 1 0 0,1 0-1 0 0,-6 4 0 0 0,7-5-25 0 0,1 1-1 0 0,-1-1 0 0 0,1 1 0 0 0,0 0 0 0 0,0 0 0 0 0,0 0 0 0 0,0 1 0 0 0,1-1 0 0 0,-1 1 0 0 0,1-1 0 0 0,0 1 0 0 0,0 0 0 0 0,0 0 1 0 0,0 0-1 0 0,1 0 0 0 0,-2 6 0 0 0,3-7-7 0 0,0-1-1 0 0,0 1 1 0 0,1-1 0 0 0,-1 1 0 0 0,1-1 0 0 0,-1 1 0 0 0,1-1-1 0 0,0 1 1 0 0,0-1 0 0 0,0 1 0 0 0,0-1 0 0 0,1 0 0 0 0,-1 0-1 0 0,0 0 1 0 0,1 0 0 0 0,0 0 0 0 0,-1 0 0 0 0,1 0-1 0 0,3 2 1 0 0,41 31 26 0 0,-43-33-34 0 0,39 23 32 0 0,-27-16-14 0 0,0 0 1 0 0,0 0 0 0 0,-1 1-1 0 0,-1 1 1 0 0,22 21-1 0 0,-34-30 27 0 0,1-1-1 0 0,0 1 1 0 0,-1 0-1 0 0,1 0 1 0 0,-1 0-1 0 0,0 0 1 0 0,0 1-1 0 0,0-1 1 0 0,0 0-1 0 0,0 0 1 0 0,0 1-1 0 0,-1-1 1 0 0,1 0-1 0 0,-1 1 1 0 0,1-1-1 0 0,-1 1 1 0 0,0-1-1 0 0,0 1 1 0 0,0-1-1 0 0,0 0 1 0 0,-1 1-1 0 0,0 3 1 0 0,0-3 15 0 0,-1 0 0 0 0,1 0 0 0 0,-1-1 0 0 0,0 1 0 0 0,0 0 0 0 0,0-1 1 0 0,0 1-1 0 0,-1-1 0 0 0,1 1 0 0 0,-1-1 0 0 0,1 0 0 0 0,-1 0 0 0 0,0 0 0 0 0,-4 2 1 0 0,-2 0-1 0 0,1 0 0 0 0,-1-1 0 0 0,0 0 0 0 0,0 0 0 0 0,0-1 0 0 0,0 0 0 0 0,0 0 0 0 0,-1-1 0 0 0,1 0 0 0 0,0-1 0 0 0,-11 0 0 0 0,17-1-269 0 0,0 1 1 0 0,0 0-1 0 0,0-1 1 0 0,1 0-1 0 0,-1 1 1 0 0,0-1-1 0 0,1 0 1 0 0,-1 0-1 0 0,0-1 1 0 0,1 1-1 0 0,-1-1 1 0 0,1 1-1 0 0,0-1 1 0 0,-1 0-1 0 0,1 1 1 0 0,0-1-1 0 0,0 0 1 0 0,-3-4-1 0 0,1-4-1968 0 0</inkml:trace>
+  <inkml:trace contextRef="#ctx0" brushRef="#br0" timeOffset="353.66">542 143 5444 0 0,'2'25'596'0'0,"-1"0"-1"0"0,-4 26 1 0 0,-6 20-378 0 0,-2 17-535 0 0,9-31-3347 0 0,2-49 2052 0 0</inkml:trace>
+  <inkml:trace contextRef="#ctx0" brushRef="#br0" timeOffset="772.23">522 75 4500 0 0,'0'-2'7'0'0,"0"-1"0"0"0,0 0-1 0 0,1 1 1 0 0,-1-1-1 0 0,1 0 1 0 0,0 1-1 0 0,-1-1 1 0 0,1 0 0 0 0,0 1-1 0 0,0-1 1 0 0,1 1-1 0 0,-1 0 1 0 0,1-1 0 0 0,-1 1-1 0 0,1 0 1 0 0,-1 0-1 0 0,1 0 1 0 0,3-2-1 0 0,-2 1 17 0 0,1 0 0 0 0,0 1 0 0 0,0-1 0 0 0,0 1-1 0 0,0 0 1 0 0,1 0 0 0 0,-1 1 0 0 0,0-1 0 0 0,1 1-1 0 0,5-1 1 0 0,-2 1 0 0 0,-1 0-1 0 0,1 0 1 0 0,0 1-1 0 0,0 0 1 0 0,0 0-1 0 0,-1 1 1 0 0,1 0-1 0 0,0 1 1 0 0,0-1-1 0 0,-1 1 1 0 0,0 1-1 0 0,1 0 1 0 0,7 4-1 0 0,-13-6-15 0 0,1 0 1 0 0,-1 0-1 0 0,0 0 1 0 0,0 1-1 0 0,0-1 0 0 0,0 1 1 0 0,0 0-1 0 0,0-1 0 0 0,0 1 1 0 0,-1 0-1 0 0,1 0 0 0 0,-1 0 1 0 0,1 0-1 0 0,-1 1 0 0 0,0-1 1 0 0,0 0-1 0 0,0 0 0 0 0,0 1 1 0 0,0-1-1 0 0,0 1 0 0 0,-1-1 1 0 0,1 1-1 0 0,-1-1 0 0 0,0 1 1 0 0,1-1-1 0 0,-1 1 0 0 0,0-1 1 0 0,-1 1-1 0 0,1-1 0 0 0,0 1 1 0 0,-1 0-1 0 0,0-1 1 0 0,1 0-1 0 0,-1 1 0 0 0,0-1 1 0 0,0 1-1 0 0,-2 3 0 0 0,-3 2 71 0 0,1 0 1 0 0,-1 0-1 0 0,-1 0 0 0 0,1-1 1 0 0,-1 0-1 0 0,0 0 0 0 0,-1-1 0 0 0,-12 9 1 0 0,18-14-58 0 0,0 0 1 0 0,1 0-1 0 0,-1 0 1 0 0,1 0-1 0 0,0 1 1 0 0,-1-1-1 0 0,1 0 1 0 0,0 1-1 0 0,0-1 1 0 0,0 1-1 0 0,0-1 1 0 0,-1 3-1 0 0,1-3-8 0 0,1 0 0 0 0,0 0 0 0 0,0-1 0 0 0,0 1 0 0 0,0 0 0 0 0,0 0 0 0 0,0 0 0 0 0,0-1 0 0 0,0 1 0 0 0,0 0 0 0 0,0 0 0 0 0,0-1 0 0 0,1 1 0 0 0,-1 0-1 0 0,0 0 1 0 0,0-1 0 0 0,1 1 0 0 0,-1 0 0 0 0,1-1 0 0 0,0 2 0 0 0,3 2 42 0 0,0 0 0 0 0,0-1 1 0 0,0 1-1 0 0,1-1 0 0 0,0 0 0 0 0,9 4 0 0 0,7 6-8 0 0,48 37 135 0 0,7 6-4275 0 0,-67-49 2701 0 0</inkml:trace>
+  <inkml:trace contextRef="#ctx0" brushRef="#br0" timeOffset="1286.26">967 476 4508 0 0,'-6'6'1949'0'0,"25"-39"-1231"0"0,0-1-388 0 0,18-41 0 0 0,-17 24-251 0 0,-6 13 93 0 0,2 0 1 0 0,2 1 0 0 0,39-62-1 0 0,-43 74-25 0 0,-12 21-117 0 0,0-1 0 0 0,1 1 1 0 0,-1 0-1 0 0,1 0 0 0 0,0 0 1 0 0,0 0-1 0 0,0 1 0 0 0,6-6 0 0 0,-8 9-26 0 0,-1-1 0 0 0,1 1 0 0 0,-1-1 0 0 0,1 1-1 0 0,-1 0 1 0 0,1 0 0 0 0,0-1 0 0 0,-1 1-1 0 0,1 0 1 0 0,0 0 0 0 0,-1 0 0 0 0,1 0-1 0 0,0 0 1 0 0,-1 0 0 0 0,1 0 0 0 0,0 0-1 0 0,-1 0 1 0 0,1 0 0 0 0,0 0 0 0 0,-1 0-1 0 0,1 0 1 0 0,0 0 0 0 0,-1 1 0 0 0,1-1-1 0 0,-1 0 1 0 0,1 0 0 0 0,0 1 0 0 0,13 17 53 0 0,-11-12-49 0 0,-1 0 0 0 0,0 0 1 0 0,0 0-1 0 0,-1 0 0 0 0,2 9 1 0 0,0 25 14 0 0,0-20-7 0 0,-1 0 1 0 0,-1 1 0 0 0,-1-1-1 0 0,0 1 1 0 0,-2-1 0 0 0,0 0-1 0 0,-1 0 1 0 0,-9 28 0 0 0,11-44-12 0 0,-1-1-1 0 0,1 0 1 0 0,-1 0-1 0 0,0 0 1 0 0,0 0 0 0 0,0 0-1 0 0,0-1 1 0 0,0 1 0 0 0,-1-1-1 0 0,1 1 1 0 0,-1-1 0 0 0,1 0-1 0 0,-1 0 1 0 0,0 0-1 0 0,0 0 1 0 0,0 0 0 0 0,0-1-1 0 0,0 1 1 0 0,-1-1 0 0 0,1 0-1 0 0,0 0 1 0 0,-1 0 0 0 0,1 0-1 0 0,-1-1 1 0 0,1 1 0 0 0,0-1-1 0 0,-1 0 1 0 0,1 0-1 0 0,-1 0 1 0 0,1-1 0 0 0,-1 1-1 0 0,1-1 1 0 0,-1 0 0 0 0,1 0-1 0 0,0 0 1 0 0,-1 0 0 0 0,1-1-1 0 0,0 1 1 0 0,0-1-1 0 0,0 0 1 0 0,0 0 0 0 0,0 0-1 0 0,1 0 1 0 0,-1 0 0 0 0,1-1-1 0 0,-1 1 1 0 0,1-1 0 0 0,0 1-1 0 0,-3-6 1 0 0,0 0-211 0 0,0 0 1 0 0,0-1 0 0 0,1 0-1 0 0,0 0 1 0 0,-3-12-1 0 0,0-25-3976 0 0,7 33 1812 0 0</inkml:trace>
+  <inkml:trace contextRef="#ctx0" brushRef="#br0" timeOffset="2082.02">1570 179 5581 0 0,'0'0'-13'0'0,"0"0"1"0"0,0 0-1 0 0,-1 0 1 0 0,1-1-1 0 0,0 1 1 0 0,0 0 0 0 0,0 0-1 0 0,-1 0 1 0 0,1 0-1 0 0,0 0 1 0 0,0 0 0 0 0,0-1-1 0 0,-1 1 1 0 0,1 0-1 0 0,0 0 1 0 0,0 0-1 0 0,0 0 1 0 0,-1 0 0 0 0,1 0-1 0 0,0 0 1 0 0,0 0-1 0 0,-1 0 1 0 0,1 0 0 0 0,0 0-1 0 0,0 0 1 0 0,0 0-1 0 0,-1 0 1 0 0,1 0-1 0 0,0 0 1 0 0,0 0 0 0 0,-1 0-1 0 0,1 1 1 0 0,0-1-1 0 0,0 0 1 0 0,0 0 0 0 0,-1 0-1 0 0,1 0 1 0 0,0 0-1 0 0,0 0 1 0 0,0 1-1 0 0,0-1 1 0 0,-1 0 0 0 0,-4 15 150 0 0,1 26 700 0 0,4-33-784 0 0,-20 132 1347 0 0,10-83-881 0 0,6-46 533 0 0,2-27-794 0 0,1-28-200 0 0,42-208 292 0 0,-31 200-321 0 0,-10 51-32 0 0,0 0 1 0 0,0 1 0 0 0,0-1 0 0 0,1 1 0 0 0,-1-1 0 0 0,0 0-1 0 0,0 1 1 0 0,1-1 0 0 0,-1 1 0 0 0,0-1 0 0 0,1 1 0 0 0,-1-1 0 0 0,1 1-1 0 0,-1-1 1 0 0,1 1 0 0 0,-1-1 0 0 0,1 1 0 0 0,-1 0 0 0 0,1-1-1 0 0,-1 1 1 0 0,1 0 0 0 0,0-1 0 0 0,-1 1 0 0 0,1 0 0 0 0,-1 0-1 0 0,1-1 1 0 0,0 1 0 0 0,-1 0 0 0 0,1 0 0 0 0,0 0 0 0 0,-1 0 0 0 0,1 0-1 0 0,0 0 1 0 0,-1 0 0 0 0,1 0 0 0 0,0 0 0 0 0,-1 0 0 0 0,2 1-1 0 0,31 11 12 0 0,-13-5 12 0 0,-13-6-15 0 0,1 0 0 0 0,-1-1-1 0 0,0 0 1 0 0,0 0 0 0 0,0-1 0 0 0,0 0-1 0 0,0 0 1 0 0,0-1 0 0 0,0 0-1 0 0,12-5 1 0 0,9-5 41 0 0,30-17-1 0 0,-54 27-38 0 0,-3 1-9 0 0,0 1 0 0 0,0-1 0 0 0,0 1 1 0 0,0 0-1 0 0,0-1 0 0 0,0 1 0 0 0,0 0 1 0 0,0 0-1 0 0,0-1 0 0 0,0 1 0 0 0,0 0 1 0 0,0 0-1 0 0,0 0 0 0 0,0 0 1 0 0,0 0-1 0 0,1 1 0 0 0,-1-1 0 0 0,0 0 1 0 0,0 0-1 0 0,0 1 0 0 0,0-1 0 0 0,0 1 1 0 0,0-1-1 0 0,0 1 0 0 0,0-1 0 0 0,0 1 1 0 0,-1 0-1 0 0,1-1 0 0 0,0 1 1 0 0,0 0-1 0 0,0 0 0 0 0,-1-1 0 0 0,1 1 1 0 0,0 0-1 0 0,-1 0 0 0 0,1 0 0 0 0,-1 0 1 0 0,1 0-1 0 0,-1 0 0 0 0,1 0 0 0 0,-1 0 1 0 0,0 0-1 0 0,1 0 0 0 0,-1 0 1 0 0,0 2-1 0 0,3 8 10 0 0,0 1 1 0 0,-1 0-1 0 0,1 17 0 0 0,-2-12 3 0 0,2 7-69 0 0,0 42 0 0 0,-7-6-5292 0 0,2-49 2684 0 0</inkml:trace>
+</inkml:ink>
+</file>
+
 <file path=word/ink/ink4.xml><?xml version="1.0" encoding="utf-8"?>
 <inkml:ink xmlns:inkml="http://www.w3.org/2003/InkML">
   <inkml:definitions>
@@ -3038,6 +4571,362 @@
 </inkml:ink>
 </file>
 
+<file path=word/ink/ink40.xml><?xml version="1.0" encoding="utf-8"?>
+<inkml:ink xmlns:inkml="http://www.w3.org/2003/InkML">
+  <inkml:definitions>
+    <inkml:context xml:id="ctx0">
+      <inkml:inkSource xml:id="inkSrc0">
+        <inkml:traceFormat>
+          <inkml:channel name="X" type="integer" min="-2.14748E9" max="2.14748E9" units="cm"/>
+          <inkml:channel name="Y" type="integer" min="-2.14748E9" max="2.14748E9" units="cm"/>
+          <inkml:channel name="F" type="integer" max="32767" units="dev"/>
+          <inkml:channel name="OA" type="integer" max="360" units="deg"/>
+          <inkml:channel name="OE" type="integer" max="90" units="deg"/>
+        </inkml:traceFormat>
+        <inkml:channelProperties>
+          <inkml:channelProperty channel="X" name="resolution" value="1000" units="1/cm"/>
+          <inkml:channelProperty channel="Y" name="resolution" value="1000" units="1/cm"/>
+          <inkml:channelProperty channel="F" name="resolution" value="0" units="1/dev"/>
+          <inkml:channelProperty channel="OA" name="resolution" value="1000" units="1/deg"/>
+          <inkml:channelProperty channel="OE" name="resolution" value="1000" units="1/deg"/>
+        </inkml:channelProperties>
+      </inkml:inkSource>
+      <inkml:timestamp xml:id="ts0" timeString="2021-11-09T02:32:52.964"/>
+    </inkml:context>
+    <inkml:brush xml:id="br0">
+      <inkml:brushProperty name="width" value="0.05" units="cm"/>
+      <inkml:brushProperty name="height" value="0.05" units="cm"/>
+    </inkml:brush>
+  </inkml:definitions>
+  <inkml:trace contextRef="#ctx0" brushRef="#br0">1 103 328 0 0,'33'-8'1208'0'0,"288"-9"809"0"0,15 13-1708 0 0,178 20-275 0 0,-200-24 359 0 0,-81-2-5 0 0,311 14 3 0 0,557 7 321 0 0,-989-9-682 0 0,117-5-33 0 0,127-36 89 0 0,-98 15-76 0 0,-211 19 18 0 0,105-7-18 0 0,-89 6-57 0 0,-62 6 60 0 0,20 0-22 0 0,20 0-2862 0 0</inkml:trace>
+  <inkml:trace contextRef="#ctx0" brushRef="#br0" timeOffset="1207.97">815 180 3860 0 0,'13'-19'804'0'0,"-13"19"-782"0"0,0 1 0 0 0,1-1 0 0 0,-1 0 0 0 0,0 0 0 0 0,0 0 0 0 0,0 1 0 0 0,1-1 0 0 0,-1 0 0 0 0,0 0-1 0 0,0 1 1 0 0,0-1 0 0 0,0 0 0 0 0,0 0 0 0 0,1 1 0 0 0,-1-1 0 0 0,0 0 0 0 0,0 1 0 0 0,0-1 0 0 0,0 0 0 0 0,0 0 0 0 0,0 1 0 0 0,0-1 0 0 0,0 0 0 0 0,0 1 0 0 0,0-1-1 0 0,0 0 1 0 0,0 0 0 0 0,0 1 0 0 0,0-1 0 0 0,-1 0 0 0 0,1 1 0 0 0,0-1 0 0 0,0 0 0 0 0,0 1 0 0 0,-12 47 976 0 0,10-40-941 0 0,-2 10 131 0 0,-4 11 204 0 0,-5 40-1 0 0,10-54-289 0 0,-2 12 86 0 0,5-27-179 0 0,0 1-1 0 0,0 0 1 0 0,0 0 0 0 0,0-1-1 0 0,0 1 1 0 0,1 0 0 0 0,-1-1-1 0 0,0 1 1 0 0,0 0 0 0 0,0-1-1 0 0,1 1 1 0 0,-1 0-1 0 0,0-1 1 0 0,1 1 0 0 0,-1 0-1 0 0,1-1 1 0 0,-1 1 0 0 0,0-1-1 0 0,1 1 1 0 0,-1-1 0 0 0,1 1-1 0 0,0-1 1 0 0,-1 1 0 0 0,1-1-1 0 0,-1 0 1 0 0,1 1-1 0 0,0-1 1 0 0,-1 0 0 0 0,2 1-1 0 0,0-1-1 0 0,-1 0 0 0 0,1 0-1 0 0,0 0 1 0 0,-1 0-1 0 0,1 0 1 0 0,-1 0-1 0 0,1 0 1 0 0,0-1-1 0 0,-1 1 1 0 0,1-1 0 0 0,-1 1-1 0 0,1-1 1 0 0,-1 1-1 0 0,1-1 1 0 0,-1 0-1 0 0,0 0 1 0 0,1 0-1 0 0,1-1 1 0 0,24-23 46 0 0,-18 16-29 0 0,62-63 130 0 0,-71 72-156 0 0,0 0 0 0 0,0-1 0 0 0,0 1 0 0 0,1 0 1 0 0,-1 0-1 0 0,0-1 0 0 0,0 1 0 0 0,0 0 0 0 0,1 0 0 0 0,-1 0 1 0 0,0-1-1 0 0,1 1 0 0 0,-1 0 0 0 0,0 0 0 0 0,0 0 0 0 0,1 0 1 0 0,-1 0-1 0 0,0 0 0 0 0,1 0 0 0 0,-1-1 0 0 0,0 1 0 0 0,1 0 1 0 0,-1 0-1 0 0,0 0 0 0 0,0 0 0 0 0,1 0 0 0 0,-1 0 0 0 0,0 1 1 0 0,1-1-1 0 0,-1 0 0 0 0,0 0 0 0 0,1 0 0 0 0,-1 0 0 0 0,0 0 1 0 0,0 0-1 0 0,1 0 0 0 0,-1 1 0 0 0,0-1 0 0 0,1 0 0 0 0,-1 0 1 0 0,0 0-1 0 0,0 1 0 0 0,1-1 0 0 0,4 18-10 0 0,-6 26 20 0 0,1-43-10 0 0,-22 254 41 0 0,22-242-130 0 0,0-11-84 0 0,0 1 1 0 0,0 0 0 0 0,0-1 0 0 0,0 1 0 0 0,0 0 0 0 0,-1-1 0 0 0,1 1 0 0 0,-1-1-1 0 0,0 1 1 0 0,0 0 0 0 0,0-1 0 0 0,-1 3 0 0 0</inkml:trace>
+  <inkml:trace contextRef="#ctx0" brushRef="#br0" timeOffset="1904.42">1334 288 5376 0 0,'-19'-17'-308'0'0,"16"16"349"0"0,1 0 0 0 0,-1 0 0 0 0,1 1 0 0 0,-1-1 0 0 0,1 1 0 0 0,-1 0 0 0 0,1-1 0 0 0,-1 1 0 0 0,1 0 0 0 0,-1 0 0 0 0,1 1 0 0 0,-1-1 0 0 0,1 0 0 0 0,-1 1 0 0 0,1 0 0 0 0,-1-1 0 0 0,1 1 0 0 0,0 0 0 0 0,-1 0 0 0 0,1 1 0 0 0,0-1 0 0 0,0 0 0 0 0,0 1 0 0 0,0-1 0 0 0,0 1 0 0 0,0 0 0 0 0,0-1 0 0 0,1 1 0 0 0,-1 0 0 0 0,-1 2 0 0 0,1-1-25 0 0,0 0 0 0 0,0 0 0 0 0,1 0 1 0 0,-1-1-1 0 0,1 2 0 0 0,0-1 1 0 0,0 0-1 0 0,0 0 0 0 0,0 0 1 0 0,0 0-1 0 0,1 1 0 0 0,0-1 0 0 0,-1 0 1 0 0,1 1-1 0 0,0-1 0 0 0,1 0 1 0 0,-1 0-1 0 0,0 1 0 0 0,1-1 0 0 0,0 0 1 0 0,0 0-1 0 0,0 0 0 0 0,0 1 1 0 0,2 3-1 0 0,9 13 34 0 0,-1-1-11 0 0,0 1 0 0 0,-1 0 0 0 0,-1 0 0 0 0,7 25 0 0 0,-15-40-28 0 0,0 1-1 0 0,1-1 0 0 0,-2 0 1 0 0,1 0-1 0 0,-1 1 0 0 0,0-1 1 0 0,0 0-1 0 0,0 1 1 0 0,0-1-1 0 0,-1 0 0 0 0,0 0 1 0 0,0 0-1 0 0,-1 1 1 0 0,0-1-1 0 0,0 0 0 0 0,0-1 1 0 0,0 1-1 0 0,0 0 0 0 0,-1-1 1 0 0,0 1-1 0 0,0-1 1 0 0,-7 8-1 0 0,3-5 2 0 0,-22 19 81 0 0,27-25-92 0 0,1 0 1 0 0,0 0-1 0 0,-1-1 1 0 0,1 1-1 0 0,-1 0 1 0 0,1-1 0 0 0,-1 1-1 0 0,0-1 1 0 0,1 0-1 0 0,-1 1 1 0 0,1-1-1 0 0,-1 0 1 0 0,0 0 0 0 0,1 0-1 0 0,-1 0 1 0 0,1 0-1 0 0,-1-1 1 0 0,0 1-1 0 0,-2-1 1 0 0,3 0-11 0 0,1 1 0 0 0,-1-1 0 0 0,0 1-1 0 0,1-1 1 0 0,-1 0 0 0 0,0 1 0 0 0,1-1 0 0 0,-1 0-1 0 0,1 0 1 0 0,-1 1 0 0 0,1-1 0 0 0,-1 0 0 0 0,1 0 0 0 0,0 0-1 0 0,-1 1 1 0 0,1-1 0 0 0,0 0 0 0 0,0 0 0 0 0,0 0 0 0 0,0 0-1 0 0,0 0 1 0 0,0 0 0 0 0,0 0 0 0 0,0 1 0 0 0,0-1 0 0 0,0-1-1 0 0,4-27-267 0 0,-2 23 217 0 0,2-8-12 0 0,1 0 1 0 0,0 0-1 0 0,1 0 1 0 0,1 1-1 0 0,0 0 1 0 0,12-17-1 0 0,0-1-6 0 0,92-151-211 0 0,-110 181 292 0 0,0 0 0 0 0,0-1 0 0 0,0 1-1 0 0,-1-1 1 0 0,1 1 0 0 0,-1-1 0 0 0,1 1 0 0 0,-1-1-1 0 0,1 1 1 0 0,-1-1 0 0 0,0 0 0 0 0,0 1-1 0 0,0-1 1 0 0,0 0 0 0 0,0 1 0 0 0,0-4 0 0 0,-1 4 3 0 0,1 0 1 0 0,-1 0 0 0 0,1 0 0 0 0,-1 0 0 0 0,0 1 0 0 0,1-1 0 0 0,-1 0-1 0 0,0 0 1 0 0,1 1 0 0 0,-1-1 0 0 0,0 0 0 0 0,0 1 0 0 0,1-1-1 0 0,-1 1 1 0 0,0-1 0 0 0,0 1 0 0 0,0 0 0 0 0,0-1 0 0 0,0 1 0 0 0,-1-1-1 0 0,-4 0-128 0 0,0 0-1 0 0,0 1 0 0 0,0 0 0 0 0,-1-1 1 0 0,1 2-1 0 0,-12 1 0 0 0,2 0-2400 0 0,13-2 1657 0 0</inkml:trace>
+  <inkml:trace contextRef="#ctx0" brushRef="#br0" timeOffset="2332.96">1695 218 3560 0 0,'3'-12'2070'0'0,"-1"41"-1970"0"0,-2 1 0 0 0,-1-1 1 0 0,-1 0-1 0 0,-1 0 0 0 0,-11 42 1 0 0,2-7-762 0 0,7-27-1831 0 0,5-26 1269 0 0</inkml:trace>
+  <inkml:trace contextRef="#ctx0" brushRef="#br0" timeOffset="2714.77">1688 488 4196 0 0,'-1'-2'9'0'0,"0"0"1"0"0,0 1-1 0 0,0-1 0 0 0,1 0 0 0 0,-1 0 0 0 0,0 0 0 0 0,1 0 0 0 0,0 0 0 0 0,0 0 0 0 0,-1 0 1 0 0,1 0-1 0 0,0 0 0 0 0,0 0 0 0 0,1 0 0 0 0,-1 0 0 0 0,0 0 0 0 0,1 0 0 0 0,-1 1 0 0 0,2-3 0 0 0,-1 0 7 0 0,1 0 0 0 0,0 1-1 0 0,1-1 1 0 0,-1 1 0 0 0,1-1-1 0 0,-1 1 1 0 0,1 0-1 0 0,6-5 1 0 0,6-3-100 0 0,0 0 0 0 0,1 1 1 0 0,22-10-1 0 0,-23 12-189 0 0,39-17-1438 0 0,-39 17 1367 0 0</inkml:trace>
+  <inkml:trace contextRef="#ctx0" brushRef="#br0" timeOffset="3055.06">1834 406 2932 0 0,'-9'12'881'0'0,"10"0"-624"0"0,0 0 0 0 0,1 0 0 0 0,0 0 0 0 0,1 0 0 0 0,0-1 0 0 0,1 0 0 0 0,0 1 0 0 0,1-1 0 0 0,7 10 0 0 0,-5-7-413 0 0,1-1-1 0 0,1 0 1 0 0,0-1-1 0 0,1 0 1 0 0,0-1-1 0 0,21 19 1 0 0,-8-18-2119 0 0,-10-7 1118 0 0</inkml:trace>
+  <inkml:trace contextRef="#ctx0" brushRef="#br0" timeOffset="3387.55">2226 302 3924 0 0,'0'0'-64'0'0,"0"0"66"0"0,0 0 1 0 0,0 0-1 0 0,-1 0 1 0 0,1 0-1 0 0,0 0 1 0 0,0 0-1 0 0,0 0 0 0 0,0 0 1 0 0,0 0-1 0 0,0 0 1 0 0,0 0-1 0 0,0 0 1 0 0,-1 1-1 0 0,1-1 1 0 0,0 0-1 0 0,0 0 1 0 0,0 0-1 0 0,0 0 1 0 0,0 0-1 0 0,0 0 1 0 0,-1 0-1 0 0,1 0 1 0 0,0 0-1 0 0,0 0 0 0 0,0 0 1 0 0,0 0-1 0 0,0 0 1 0 0,0 0-1 0 0,0 0 1 0 0,-1-1-1 0 0,1 1 1 0 0,0 0-1 0 0,0 0 1 0 0,0 0-1 0 0,0 0 1 0 0,0 0-1 0 0,0 0 1 0 0,0 0-1 0 0,0 0 1 0 0,-1 0-1 0 0,1 0 0 0 0,0 0 1 0 0,0-1-1 0 0,0 1 1 0 0,0 0-1 0 0,0 0 1 0 0,0 0-1 0 0,0 0 1 0 0,0 0-1 0 0,0 0 1 0 0,-3 57 1 0 0,6 75 1 0 0,-5-98-1668 0 0,4-24 1187 0 0</inkml:trace>
+  <inkml:trace contextRef="#ctx0" brushRef="#br0" timeOffset="3731.36">2230 331 2928 0 0,'3'-68'1736'0'0,"-3"66"-1466"0"0,13-26 1174 0 0,-10 26-1407 0 0,0-1 0 0 0,1 1-1 0 0,-1 0 1 0 0,1 1 0 0 0,-1-1 0 0 0,1 1 0 0 0,0-1 0 0 0,-1 1 0 0 0,1 0-1 0 0,0 0 1 0 0,0 1 0 0 0,0-1 0 0 0,0 1 0 0 0,0 0 0 0 0,0 0-1 0 0,0 0 1 0 0,0 1 0 0 0,0-1 0 0 0,-1 1 0 0 0,1 0 0 0 0,7 2 0 0 0,-7-2-30 0 0,-1 0 0 0 0,0 1 1 0 0,0-1-1 0 0,0 0 1 0 0,-1 1-1 0 0,1 0 1 0 0,0-1-1 0 0,-1 1 1 0 0,1 0-1 0 0,-1 1 1 0 0,1-1-1 0 0,-1 0 1 0 0,0 1-1 0 0,0-1 1 0 0,0 1-1 0 0,0-1 1 0 0,0 1-1 0 0,-1 0 1 0 0,1 0-1 0 0,-1 0 1 0 0,0 0-1 0 0,0 0 1 0 0,0 0-1 0 0,0 0 1 0 0,-1 1-1 0 0,1 4 1 0 0,-2 5 0 0 0,0 0 0 0 0,-1 0 1 0 0,-1 0-1 0 0,0-1 1 0 0,-7 20-1 0 0,-6 20 10 0 0,16-48-18 0 0,1-1-1 0 0,-1 1 0 0 0,1-1 1 0 0,-1 1-1 0 0,1-1 0 0 0,0 0 1 0 0,1 1-1 0 0,-1-1 0 0 0,0 0 0 0 0,1 0 1 0 0,0 0-1 0 0,0 0 0 0 0,0 0 1 0 0,0 0-1 0 0,0 0 0 0 0,0-1 1 0 0,6 5-1 0 0,-5-3 0 0 0,1 1 1 0 0,0-1-1 0 0,-1 1 0 0 0,0-1 0 0 0,0 1 1 0 0,2 6-1 0 0,-3-6 38 0 0,-1-1 1 0 0,1 0-1 0 0,-1 1 0 0 0,-1-1 0 0 0,1 1 1 0 0,-1-1-1 0 0,1 1 0 0 0,-1 5 0 0 0,-1-8-6 0 0,0 1 0 0 0,0-1-1 0 0,1 1 1 0 0,-1-1 0 0 0,0 0 0 0 0,-1 1-1 0 0,1-1 1 0 0,0 0 0 0 0,-1 0-1 0 0,1 0 1 0 0,-1 0 0 0 0,0 0 0 0 0,0 0-1 0 0,0 0 1 0 0,0-1 0 0 0,-3 3-1 0 0,-2 1-99 0 0,0 0 0 0 0,0-1-1 0 0,-1 0 1 0 0,1 0 0 0 0,-1-1-1 0 0,0 0 1 0 0,-11 3 0 0 0,13-5-504 0 0,0 0 1 0 0,-1 0-1 0 0,1 0 1 0 0,-1-1-1 0 0,1 0 1 0 0,-8-1-1 0 0,-2-3-1308 0 0</inkml:trace>
+</inkml:ink>
+</file>
+
+<file path=word/ink/ink41.xml><?xml version="1.0" encoding="utf-8"?>
+<inkml:ink xmlns:inkml="http://www.w3.org/2003/InkML">
+  <inkml:definitions>
+    <inkml:context xml:id="ctx0">
+      <inkml:inkSource xml:id="inkSrc0">
+        <inkml:traceFormat>
+          <inkml:channel name="X" type="integer" min="-2.14748E9" max="2.14748E9" units="cm"/>
+          <inkml:channel name="Y" type="integer" min="-2.14748E9" max="2.14748E9" units="cm"/>
+          <inkml:channel name="F" type="integer" max="32767" units="dev"/>
+        </inkml:traceFormat>
+        <inkml:channelProperties>
+          <inkml:channelProperty channel="X" name="resolution" value="1000" units="1/cm"/>
+          <inkml:channelProperty channel="Y" name="resolution" value="1000" units="1/cm"/>
+          <inkml:channelProperty channel="F" name="resolution" value="0" units="1/dev"/>
+        </inkml:channelProperties>
+      </inkml:inkSource>
+      <inkml:timestamp xml:id="ts0" timeString="2021-11-09T02:32:39.420"/>
+    </inkml:context>
+    <inkml:brush xml:id="br0">
+      <inkml:brushProperty name="width" value="0.05" units="cm"/>
+      <inkml:brushProperty name="height" value="0.05" units="cm"/>
+    </inkml:brush>
+  </inkml:definitions>
+  <inkml:trace contextRef="#ctx0" brushRef="#br0">1 40 68,'1'-1'4276,"10"-2"-4318,164-9 340,-62 9-289,69 1 8,163 11 41,-190-13 232,31 2 40,-177 2-327,366 5 134,91-19 22,-89 6 633,14 4-415,-295 4-345,596-1 17,-299 12-15,146 16-18,-306-29-39,-88-2 14,-32 2 73,-112 2-58,3-1 2,74-2 23,-76 2-39,2 0-3,-3 1-1,11-7-3737</inkml:trace>
+  <inkml:trace contextRef="#ctx0" brushRef="#br0" timeOffset="1453.8">717 120 4276,'0'0'-118,"11"-19"668,-3 16-488,0-1 0,1 2 0,0-1 0,-1 1 0,1 1 0,0-1 0,0 2 0,0-1 0,0 1 0,10 1 0,-16-1-57,-1 1 1,1-1-1,0 1 0,0-1 1,0 1-1,0 0 0,0 0 0,-1 1 1,1-1-1,-1 0 0,1 1 1,-1 0-1,1-1 0,-1 1 1,0 0-1,0 0 0,0 1 1,0-1-1,0 0 0,0 1 0,0-1 1,-1 1-1,0-1 0,1 1 1,-1 0-1,0-1 0,0 1 1,0 0-1,-1 0 0,1 0 1,-1 0-1,1 0 0,-1 0 1,0 4-1,-1 3 44,0-1 0,0 0 1,0 1-1,-1-1 0,-1 0 0,0 0 1,0 0-1,0 0 0,-1-1 0,-1 0 1,1 1-1,-1-1 0,-1-1 0,-11 15 1,-6 1 386,-1-1 1,-52 38-1,52-43-140,-16 12 890,40-29-1174,0 0-1,0 1 1,-1-1 0,1 0-1,0 1 1,0-1-1,0 0 1,0 1 0,0-1-1,0 0 1,0 1-1,0-1 1,0 0 0,0 0-1,0 1 1,1-1-1,-1 0 1,0 1 0,0-1-1,0 0 1,0 0-1,0 1 1,0-1 0,1 0-1,-1 0 1,0 1-1,0-1 1,0 0 0,1 0-1,-1 0 1,0 1-1,0-1 1,1 0 0,-1 0-1,0 0 1,1 0-1,-1 0 1,0 1 0,0-1-1,1 0 1,-1 0-1,0 0 1,1 0 0,-1 0-1,0 0 1,1 0-1,-1 0 1,0 0 0,0 0-1,1 0 1,-1 0-1,0 0 1,1-1 0,-1 1-1,0 0 1,1 0-1,-1 0 1,0 0 0,0 0-1,1-1 1,-1 1-1,0 0 1,49-11-99,-1 3 0,2 2 0,67-1 0,-22 2-5073,-82 4 2687</inkml:trace>
+  <inkml:trace contextRef="#ctx0" brushRef="#br0" timeOffset="2003.31">1334 38 5817,'-1'-19'516,"-1"19"-462,-1 0-1,1 0 0,0 1 1,0-1-1,-1 1 0,1-1 1,0 1-1,0 0 1,0 0-1,0 0 0,0 0 1,0 0-1,0 0 0,0 0 1,0 1-1,0-1 0,1 1 1,-1 0-1,0-1 0,1 1 1,0 0-1,-3 4 1,-29 45 468,30-47-490,1 1-1,1-1 0,-1 1 0,1 0 0,-1 0 0,1 0 0,1 0 0,-1 0 0,1 0 1,0 0-1,0 0 0,0 0 0,1 0 0,-1 0 0,1 0 0,3 7 0,2 6 19,1-1 1,1 1-1,10 16 0,-2-4 16,-14-26-53,-1-1 1,0 1-1,0 0 1,0-1-1,0 1 1,-1 0-1,1 0 0,-1 0 1,0 0-1,0-1 1,0 1-1,-1 0 1,1 0-1,-1 0 1,0-1-1,0 1 1,-1 0-1,1-1 1,-1 1-1,1-1 0,-1 0 1,0 1-1,-4 4 1,4-6-154,0 0-1,1 0 1,-1 0 0,0-1 0,0 1 0,0 0 0,0-1-1,0 1 1,-1-1 0,1 0 0,0 0 0,-1 0 0,1 0-1,0 0 1,-1 0 0,1-1 0,-1 1 0,1-1 0,-1 0-1,0 1 1,1-1 0,-1-1 0,1 1 0,-1 0-1,1 0 1,-1-1 0,0 0 0,1 1 0,0-1 0,-1 0-1,1 0 1,0 0 0,-1-1 0,-3-2 0,-3-4-2300</inkml:trace>
+  <inkml:trace contextRef="#ctx0" brushRef="#br0" timeOffset="2334.47">1159 82 5701,'4'-1'52,"0"-1"1,-1 1 0,1 0 0,0 0 0,0 0-1,0 0 1,0 1 0,0-1 0,0 1 0,0 0 0,0 1-1,0-1 1,-1 1 0,7 1 0,20-1 354,6-4-231,37-4-742,-25 5-2666,-36 2 1810</inkml:trace>
+  <inkml:trace contextRef="#ctx0" brushRef="#br0" timeOffset="2968.29">1743 78 4628,'-32'12'2885,"15"5"-2438,0-1 0,1 2 1,1 0-1,1 1 1,-13 23-1,20-30-342,0 0 0,1 1 0,1 0 0,0 0 0,1 0 0,0 1 0,1-1 0,1 1 0,-2 27 0,4-38-97,0 0-1,0 0 1,1 0-1,-1 0 1,1-1-1,0 1 1,-1 0-1,1 0 1,0-1-1,1 1 1,-1 0-1,0-1 1,1 1-1,0-1 1,-1 0-1,1 1 1,0-1-1,0 0 1,0 0-1,1 0 1,-1-1-1,0 1 1,1 0-1,-1-1 1,1 1 0,-1-1-1,1 0 1,0 0-1,-1 0 1,1 0-1,0-1 1,0 1-1,0-1 1,0 0-1,0 1 1,-1-1-1,1-1 1,0 1-1,0 0 1,0-1-1,0 1 1,0-1-1,-1 0 1,1 0-1,0 0 1,-1 0-1,1 0 1,0-1-1,-1 1 1,0-1-1,1 0 1,-1 0 0,0 1-1,0-2 1,0 1-1,0 0 1,3-4-1,-4 4-5,0 1-1,0-1 1,0 1-1,0-1 1,0 1-1,0-1 1,0 0 0,-1 0-1,1 1 1,0-1-1,-1 0 1,0 0-1,1 0 1,-1 1 0,0-1-1,0 0 1,0 0-1,0 0 1,0 0-1,0 1 1,-1-1 0,1 0-1,-1 0 1,1 0-1,-1 1 1,0-1-1,-1-2 1,0 1-259,0 1-1,0 0 0,0 0 1,0 0-1,0 0 1,0 0-1,-1 0 1,1 1-1,-1-1 1,1 1-1,-1-1 1,0 1-1,0 0 1,1 0-1,-5 0 1,4 0-2274,-4-3-689</inkml:trace>
+  <inkml:trace contextRef="#ctx0" brushRef="#br0" timeOffset="3482.35">2196 123 6529,'-1'0'-55,"1"-1"1,-1 0 0,0 1 0,0-1 0,1 0 0,-1 1-1,0-1 1,0 1 0,0-1 0,0 1 0,1 0 0,-1-1-1,0 1 1,0 0 0,-2-1 0,-5 30 489,1 0-1,1 0 1,-3 51 0,-1 4-28,9-77-442,-5 31-602,-2 57 0,9-83-2144,-1-7 919</inkml:trace>
+  <inkml:trace contextRef="#ctx0" brushRef="#br0" timeOffset="3815.87">2180 327 4996,'-1'-2'37,"1"-1"0,0 0 0,0 1 0,0-1 0,0 1 0,0-1 0,1 1 0,-1-1 0,1 1 0,0-1 0,-1 1 0,1 0 0,0-1 0,1 1 0,-1 0 1,0-1-1,1 1 0,-1 0 0,1 0 0,-1 0 0,1 1 0,0-1 0,0 0 0,0 1 0,4-4 0,7-4 19,1 1 1,-1 0 0,16-6 0,-14 7-78,85-38-3080,-88 39 1893</inkml:trace>
+  <inkml:trace contextRef="#ctx0" brushRef="#br0" timeOffset="4151.15">2300 308 4052,'-2'2'63,"1"1"0,-1 0-1,1 0 1,0 0-1,0 0 1,1 1 0,-1-1-1,1 0 1,-1 0 0,1 0-1,0 1 1,0-1-1,1 0 1,-1 0 0,1 1-1,-1-1 1,1 0-1,0 0 1,0 0 0,0 0-1,1 0 1,2 5 0,5 9 49,-8-13-248,1 0 0,0-1 0,-1 1 0,1 0 0,1 0 0,-1-1 0,1 0 0,-1 1 0,1-1 0,0 0 0,0 0 0,0 0-1,1-1 1,-1 1 0,1-1 0,-1 0 0,1 0 0,0 0 0,0 0 0,4 1 0,1-1-756</inkml:trace>
+  <inkml:trace contextRef="#ctx0" brushRef="#br0" timeOffset="4504.75">2572 85 3756,'0'0'378,"-2"29"462,2-4-387,0 4 138,-5 46 0,0-21-188,4-36-1059,-1 0-1,-6 31 1,6-46-900</inkml:trace>
+  <inkml:trace contextRef="#ctx0" brushRef="#br0" timeOffset="4840.72">2575 167 4544,'1'-17'637,"0"0"0,2 0-1,6-27 1,-8 42-578,-1 0 0,1 0 1,-1 1-1,1-1 0,0 0 0,0 1 1,0-1-1,0 0 0,0 1 1,0-1-1,0 1 0,0-1 0,1 1 1,-1 0-1,0 0 0,1-1 1,-1 1-1,1 0 0,0 0 1,-1 0-1,1 1 0,3-2 0,-2 1-29,-1 1 0,1 0 0,0-1 0,0 1 0,0 0 0,-1 1 0,1-1 0,0 0 0,0 1 0,-1 0 0,1-1 0,0 1-1,-1 0 1,4 2 0,-3-1-23,0-1-1,1 1 1,-1 0 0,0 0-1,0 0 1,-1 0-1,1 0 1,0 1-1,-1 0 1,1-1 0,-1 1-1,0 0 1,0 0-1,0 0 1,0 0-1,-1 0 1,1 1 0,-1-1-1,0 1 1,0-1-1,0 1 1,0-1-1,-1 1 1,1 6-1,-2-4 1,-1 0 0,0 0 0,0 0 0,0 0 0,-1-1 0,1 1 0,-8 9 0,-6 14-18,16-28-2,-1 1 0,0-1 0,1 1 0,-1-1 1,1 1-1,0 0 0,-1-1 0,1 1 0,0-1 1,0 1-1,0-1 0,0 1 0,0 0 0,1-1 1,-1 1-1,0-1 0,1 1 0,-1-1 0,1 1 1,-1-1-1,2 3 0,24 23-85,-23-25 96,1 0 0,-1 1 0,0 0 0,-1-1 1,1 1-1,0 1 0,-1-1 0,0 0 0,1 0 0,-1 1 0,2 6 0,-3-5 19,0 0 0,-1 0-1,1 1 1,-1-1-1,-1 0 1,1 1-1,-1-1 1,0 0-1,0 0 1,0 0-1,-1 0 1,0 0-1,0 0 1,0 0-1,0 0 1,-1-1 0,0 1-1,0-1 1,0 0-1,0 0 1,-1 0-1,0 0 1,0 0-1,0-1 1,-5 4-1,1-1-142,0-1-1,0 0 1,0 0-1,-1 0 1,-17 6-1,19-9-381,0 0 1,0-1-1,0 1 0,0-1 0,0 0 1,0-1-1,-14-1 0,4-1-1954</inkml:trace>
+  <inkml:trace contextRef="#ctx0" brushRef="#br0" timeOffset="6504.52">5166 287 5465,'0'1'-28,"-1"-1"1,1 1 0,0 0-1,0 0 1,-1-1 0,1 1-1,0 0 1,0 0 0,0 0-1,0-1 1,0 1 0,0 0-1,0 0 1,0 0 0,0-1-1,1 1 1,-1 0 0,0 0-1,0-1 1,1 1 0,-1 0 0,0-1-1,1 1 1,-1 0 0,1-1-1,-1 1 1,1 0 0,1 0 61,0 1 0,-1-1 0,1-1 0,0 1 0,-1 0 0,1 0 0,0 0 1,0-1-1,0 1 0,0-1 0,1 0 0,52 1 977,-53-2-1053,100-16-242,-54 8-2490,-36 7 1610</inkml:trace>
+  <inkml:trace contextRef="#ctx0" brushRef="#br0" timeOffset="7011.83">5249 552 3788,'-3'14'-413,"4"-3"3191,2-14-2661,0-1 0,0 0 0,0 0 0,-1 0 0,1 0-1,-1 0 1,0 0 0,0 0 0,-1-1 0,1 1 0,-1-1 0,0 1-1,0-1 1,0-6 0,0-12 150,-2-41 0,0 25-92,-7-54 84,5 73-211,1 0 1,0 0 0,1-1 0,2 1-1,4-33 1,-4 51-131,0-1-1,0 1 1,0 0 0,0-1-1,0 1 1,1 0 0,-1 0-1,1 0 1,0 0 0,0 0-1,0 1 1,-1-1 0,1 0-1,1 1 1,-1 0 0,0-1-1,0 1 1,1 0 0,-1 0-1,5-1 1,2-1-717,1 0 0,-1 1 1,1 0-1,11 0 0,-7 0-788</inkml:trace>
+  <inkml:trace contextRef="#ctx0" brushRef="#br0" timeOffset="7351.01">5615 146 4564,'12'255'3014,"-6"-225"-3522,4-13-2898,-6-14 1598</inkml:trace>
+  <inkml:trace contextRef="#ctx0" brushRef="#br0" timeOffset="8236.33">6015 203 4844,'-3'-2'124,"1"0"-1,-1 0 1,0 0-1,0 1 1,0-1-1,-6-1 1,5 4-36,0 1 1,0-1-1,0 1 1,0 0-1,1 1 1,-1-1 0,0 1-1,1-1 1,0 1-1,-1 0 1,-4 6 0,-29 44 600,24-32-483,6-11-119,1 1 0,1 0-1,0 1 1,1-1-1,0 1 1,1 0 0,0 0-1,0 0 1,2 1 0,-1 14-1,2-26-85,0 0-1,0 0 1,0 0-1,0 0 1,0 0-1,0 0 1,0-1-1,1 1 1,-1 0-1,0 0 1,1 0-1,-1 0 0,1 0 1,-1 0-1,1-1 1,-1 1-1,1 0 1,-1 0-1,1-1 1,0 1-1,0 0 1,-1-1-1,1 1 1,0-1-1,0 1 1,0-1-1,-1 1 1,1-1-1,0 0 1,0 1-1,0-1 1,0 0-1,0 0 1,0 1-1,0-1 1,0 0-1,0 0 1,0 0-1,0 0 1,0-1-1,0 1 1,-1 0-1,1 0 1,0 0-1,0-1 1,0 1-1,2-1 1,1-1-37,1 1 0,-1-1 1,1 0-1,-1 0 1,0 0-1,1-1 1,-1 1-1,5-5 0,5-9 0,-1-1 0,0 0 0,-1-1 0,0 0 0,-2-1 0,0 0 0,-1-1 0,10-33 0,-18 44 297,-7 19-136,-8 22 82,13-28-185,0 1 0,1-1 0,-1 1 1,1-1-1,0 1 0,0 0 0,1-1 0,-1 1 0,1-1 0,0 1 1,0-1-1,0 1 0,1-1 0,0 0 0,2 6 0,-2-8-16,-1 0 1,1 0-1,-1-1 0,1 1 1,-1 0-1,1 0 0,0-1 1,0 1-1,0-1 0,0 0 1,0 0-1,0 1 0,0-1 1,1-1-1,-1 1 0,0 0 0,1 0 1,-1-1-1,0 1 0,1-1 1,-1 0-1,0 0 0,1 0 1,-1 0-1,1 0 0,-1 0 1,0-1-1,1 1 0,2-2 1,6-2-25,0 0 0,-1 0 0,1-1 0,-1-1 0,0 0 1,0 0-1,-1-1 0,0 0 0,0-1 0,-1 0 0,13-15 1,-5 3-4,0-1 1,-2 0-1,-1-2 0,12-23 1,-22 38 5,-2 0-3,-1 8 17,0 0 0,0 0-1,0-1 1,0 1 0,0 0 0,-1-1-1,1 1 1,0 0 0,0 0 0,0-1 0,0 1-1,0 0 1,0 0 0,-1-1 0,1 1-1,0 0 1,0 0 0,0-1 0,-1 1-1,1 0 1,0 0 0,0 0 0,-1 0-1,1-1 1,0 1 0,-1 0 0,1 0 0,0 0-1,0 0 1,-1 0 0,1 0 0,0 0-1,-1 0 1,1 0 0,0 0 0,0 0-1,-1 0 1,1 0 0,0 0 0,-1 0-1,1 0 1,0 0 0,0 0 0,-1 0 0,1 0-1,0 1 1,-1-1 0,-1 1 1,0 0-1,0 0 1,1 1 0,-1-1-1,0 0 1,1 1 0,-1-1-1,0 1 1,1 0 0,0-1 0,-2 4-1,4 4-6,0-7 3,0 6 2,1-1 0,0 1 0,0-1 0,0 0 0,1 1-1,0-1 1,1-1 0,-1 1 0,1 0 0,8 9 0,13 27 16,-19-29-35,-2-7 35,-1-1 0,-1 1 0,1 1 0,-1-1 0,0 0 0,1 9 0,-3-13 0,0 0 0,-1-1 0,1 1 0,0 0-1,-1-1 1,0 1 0,1-1 0,-1 1 0,0 0 0,-1-1 0,1 0-1,0 1 1,-1-1 0,1 0 0,-1 0 0,1 1 0,-1-1-1,0 0 1,0-1 0,0 1 0,-3 2 0,2-2-10,-1 1 1,1-1-1,-1 0 1,0 0-1,0 0 1,1 0-1,-1-1 0,0 1 1,0-1-1,-1 0 1,1 0-1,-5 0 1,7-1-203,-1 0 0,1 0 0,0 0 1,-1-1-1,1 1 0,-1-1 0,1 1 0,0-1 1,-1 0-1,1 0 0,0 0 0,0 0 1,0 0-1,0-1 0,0 1 0,0-1 0,0 1 1,0-1-1,0 0 0,1 1 0,-1-1 1,-2-3-1,-2-6-2540</inkml:trace>
+  <inkml:trace contextRef="#ctx0" brushRef="#br0" timeOffset="8737.45">6661 84 6421,'0'0'0,"0"0"1,0-1 0,-1 1-1,1 0 1,0 0 0,0-1 0,0 1-1,0 0 1,-1 0 0,1-1-1,0 1 1,0 0 0,0 0 0,-1-1-1,1 1 1,0 0 0,0 0-1,-1 0 1,1 0 0,0-1 0,-1 1-1,1 0 1,0 0 0,0 0-1,-1 0 1,1 0 0,0 0 0,-1 0-1,1 0 1,0 0 0,-1 0-1,1 0 1,0 0 0,-1 0 0,1 0-1,0 0 1,0 0 0,-1 0-1,1 0 1,0 1 0,-1-1 0,1 0-1,0 0 1,0 0 0,-1 0-1,1 1 1,0-1 0,0 0 0,0 0-1,-1 0 1,1 1 0,0-1-1,0 0 1,0 0 0,-1 1 0,1-1-1,0 1 1,-7 18 508,6 26-19,2 54 213,0-87-622,0-1 0,1 0 0,0 0-1,1 0 1,0 0 0,6 14-1,-8-24-71,-1 0-1,1 0 0,0 0 0,-1 0 0,1 0 0,0 0 0,0 0 1,-1-1-1,1 1 0,0 0 0,0 0 0,0-1 0,0 1 0,0-1 1,0 1-1,0-1 0,1 1 0,-1-1 0,0 0 0,0 1 0,0-1 1,0 0-1,0 0 0,1 0 0,-1 0 0,0 0 0,0 0 0,0 0 1,0 0-1,0-1 0,1 1 0,-1 0 0,0-1 0,0 1 0,0-1 1,0 1-1,0-1 0,0 1 0,0-1 0,0 0 0,1 0 0,5-4 15,0 0-1,0 0 1,-1-1-1,8-8 1,89-82 59,-103 96-83,1 0 1,0 0 0,-1 0 0,1 0 0,0 0 0,-1 0 0,1 0 0,0 0 0,-1 0 0,1 0-1,0 0 1,-1 0 0,1 0 0,0 0 0,-1 1 0,1-1 0,0 0 0,-1 0 0,1 1 0,-1-1 0,1 1-1,-1-1 1,1 0 0,-1 1 0,1-1 0,-1 1 0,1-1 0,-1 1 0,1-1 0,-1 1 0,0 0-1,1-1 1,-1 2 0,13 18-9,7 22 11,1 1-4924,-18-37 2445</inkml:trace>
+</inkml:ink>
+</file>
+
+<file path=word/ink/ink42.xml><?xml version="1.0" encoding="utf-8"?>
+<inkml:ink xmlns:inkml="http://www.w3.org/2003/InkML">
+  <inkml:definitions>
+    <inkml:context xml:id="ctx0">
+      <inkml:inkSource xml:id="inkSrc0">
+        <inkml:traceFormat>
+          <inkml:channel name="X" type="integer" min="-2.14748E9" max="2.14748E9" units="cm"/>
+          <inkml:channel name="Y" type="integer" min="-2.14748E9" max="2.14748E9" units="cm"/>
+          <inkml:channel name="F" type="integer" max="32767" units="dev"/>
+        </inkml:traceFormat>
+        <inkml:channelProperties>
+          <inkml:channelProperty channel="X" name="resolution" value="1000" units="1/cm"/>
+          <inkml:channelProperty channel="Y" name="resolution" value="1000" units="1/cm"/>
+          <inkml:channelProperty channel="F" name="resolution" value="0" units="1/dev"/>
+        </inkml:channelProperties>
+      </inkml:inkSource>
+      <inkml:timestamp xml:id="ts0" timeString="2021-11-09T02:41:54.931"/>
+    </inkml:context>
+    <inkml:brush xml:id="br0">
+      <inkml:brushProperty name="width" value="0.05" units="cm"/>
+      <inkml:brushProperty name="height" value="0.05" units="cm"/>
+    </inkml:brush>
+  </inkml:definitions>
+  <inkml:trace contextRef="#ctx0" brushRef="#br0">128 205 672,'-110'6'1504,"108"-6"-1329,-8 2 1007,10-3-1156,0 1 0,-1 0 0,1 0 0,0 0-1,0 0 1,0 0 0,-1 0 0,1 0 0,0 0 0,0 0 0,0 0 0,0 0 0,-1 0 0,1 0 0,0 0 0,0 1 0,0-1 0,0 0 0,-1 0 0,1 0 0,0 0 0,0 0 0,0 0 0,0 0-1,0 0 1,-1 1 0,1-1 0,0 0 0,0 0 0,0 0 0,0 0 0,0 0 0,0 1 0,0-1 0,0 0 0,0 0 0,-1 0 0,1 0 0,0 1 0,0-1 0,0 0 0,0 0 0,0 0 0,0 0-1,0 1 1,0-1 0,0 0 0,0 0 0,0 0 0,0 1 0,1-1 0,-1 0 0,0 0 0,0 0 0,0 0 0,0 0 0,0 1 0,0-1 0,5 4 163,0-1 0,1 0 0,-1 0 0,1 0 0,-1-1 0,1 0 0,0 0 0,0 0 1,0-1-1,0 0 0,0 0 0,0 0 0,10-1 0,15 0 105,45-7 0,-41 3-114,113-20 502,5-2-438,-6 11-259,-64 5 7,161 0 0,-161 11 0,92-12 1,-79 3 5,505-24 27,-316 31 13,124-6 26,-320 1-59,189-20 24,-4-7 32,-232 29-64,-38 4-5,9-3 6,10 0 13,26-7 20,-48 10-11,15-1 45,3 2 109,-19-1-222,0 0 0,0 0 0,0 0 0,-1 0 1,1 0-1,0 0 0,0 0 0,0 0 0,0 0 1,-1 0-1,1-1 0,0 1 0,0 0 0,0 0 1,0 0-1,0 0 0,0 0 0,0 0 0,-1-1 1,1 1-1,0 0 0,0 0 0,0 0 0,0 0 1,0-1-1,0 1 0,0 0 0,0 0 0,0 0 1,0 0-1,0-1 0,0 1 0,0 0 0,0 0 1,0 0-1,0 0 0,0-1 0,0 1 0,0 0 1,0 0-1,0 0 0,0 0 0,0 0 0,0-1 1,1 1-1,-1 0 0,0 0 0,0 0 0,0 0 1,0 0-1,0-1 0,0 1 0,0 0 0,1 0 1,-1 0-1,0 0 0,0 0 0,0 0 0,0 0 1,1 0-1,-1 0 0,0 0 0,0 0 0,0 0 1,0 0-1,1-1 0</inkml:trace>
+</inkml:ink>
+</file>
+
+<file path=word/ink/ink43.xml><?xml version="1.0" encoding="utf-8"?>
+<inkml:ink xmlns:inkml="http://www.w3.org/2003/InkML">
+  <inkml:definitions>
+    <inkml:context xml:id="ctx0">
+      <inkml:inkSource xml:id="inkSrc0">
+        <inkml:traceFormat>
+          <inkml:channel name="X" type="integer" min="-2.14748E9" max="2.14748E9" units="cm"/>
+          <inkml:channel name="Y" type="integer" min="-2.14748E9" max="2.14748E9" units="cm"/>
+          <inkml:channel name="F" type="integer" max="32767" units="dev"/>
+          <inkml:channel name="OA" type="integer" max="360" units="deg"/>
+          <inkml:channel name="OE" type="integer" max="90" units="deg"/>
+        </inkml:traceFormat>
+        <inkml:channelProperties>
+          <inkml:channelProperty channel="X" name="resolution" value="1000" units="1/cm"/>
+          <inkml:channelProperty channel="Y" name="resolution" value="1000" units="1/cm"/>
+          <inkml:channelProperty channel="F" name="resolution" value="0" units="1/dev"/>
+          <inkml:channelProperty channel="OA" name="resolution" value="1000" units="1/deg"/>
+          <inkml:channelProperty channel="OE" name="resolution" value="1000" units="1/deg"/>
+        </inkml:channelProperties>
+      </inkml:inkSource>
+      <inkml:timestamp xml:id="ts0" timeString="2021-11-09T02:41:43.500"/>
+    </inkml:context>
+    <inkml:brush xml:id="br0">
+      <inkml:brushProperty name="width" value="0.05" units="cm"/>
+      <inkml:brushProperty name="height" value="0.05" units="cm"/>
+    </inkml:brush>
+  </inkml:definitions>
+  <inkml:trace contextRef="#ctx0" brushRef="#br0">299 388 5517 0 0,'0'0'-361'0'0,"0"-15"855"0"0,-2 123 494 0 0,2-30-554 0 0,-8 88 222 0 0,-38 225 1 0 0,-131 417 552 0 0,164-747-1310 0 0,3 1-1 0 0,-2 78 0 0 0,6-71-1222 0 0,6-38-2349 0 0,2-23 1237 0 0</inkml:trace>
+  <inkml:trace contextRef="#ctx0" brushRef="#br0" timeOffset="2739.39">88 190 5521 0 0,'-74'-35'-135'0'0,"73"35"314"0"0,-12-5 842 0 0,20 0-972 0 0,1 0 0 0 0,0 1 0 0 0,-1 1 0 0 0,1-1-1 0 0,1 1 1 0 0,-1 0 0 0 0,0 1 0 0 0,10-2 0 0 0,-13 3-33 0 0,160-36 117 0 0,1 7 1 0 0,2 7-1 0 0,291-2 0 0 0,235 47-283 0 0,-31-8-40 0 0,-559-17 112 0 0,187 19 0 0 0,-278-15 71 0 0,-1 1 1 0 0,1 0-1 0 0,-1 0 0 0 0,0 1 0 0 0,0 1 0 0 0,0 0 0 0 0,-1 1 0 0 0,0 0 0 0 0,1 1 1 0 0,-2 0-1 0 0,1 0 0 0 0,10 10 0 0 0,32 41 280 0 0,-50-54-240 0 0,0 0 0 0 0,0 1 0 0 0,-1 0 0 0 0,0-1 0 0 0,0 1 0 0 0,0 0 0 0 0,0 0 0 0 0,0 0 0 0 0,-1 0 0 0 0,2 9 0 0 0,7 46 259 0 0,-9-48-244 0 0,21 261 825 0 0,21 127-214 0 0,-15 64-203 0 0,-26-405-418 0 0,2 407 243 0 0,-9-360-234 0 0,-4 137 29 0 0,-2-49-10 0 0,-5-9-50 0 0,2-55-12 0 0,9-95 0 0 0,0-1 0 0 0,-14 44 0 0 0,-4-2 39 0 0,22-73-42 0 0,0 0 0 0 0,-1 1 0 0 0,1-2 1 0 0,0 1-1 0 0,-1 0 0 0 0,1 0 0 0 0,-1 0 0 0 0,0-1 1 0 0,1 1-1 0 0,-1-1 0 0 0,0 1 0 0 0,0-1 0 0 0,0 0 0 0 0,0 1 1 0 0,0-1-1 0 0,0 0 0 0 0,0 0 0 0 0,-1-1 0 0 0,1 1 0 0 0,-4 0 1 0 0,-2 1 2 0 0,0-2 1 0 0,0 1 0 0 0,0-1-1 0 0,-11-1 1 0 0,4 0 8 0 0,-638-4 31 0 0,647 5-42 0 0,-545 11 58 0 0,125 6-41 0 0,204-3-157 0 0,-280 54-1 0 0,333-39 82 0 0,131-23 26 0 0,1 0 14 0 0,26-5 21 0 0,-2 1 7 0 0,1-1 0 0 0,-1 0 0 0 0,0-1 0 0 0,-14-1 0 0 0,22 0-1 0 0,0-1-1 0 0,0 0 0 0 0,0 0 0 0 0,0 0 1 0 0,1-1-1 0 0,-1 1 0 0 0,1-1 0 0 0,0 0 1 0 0,-1-1-1 0 0,1 1 0 0 0,1-1 1 0 0,-1 1-1 0 0,0-1 0 0 0,1 0 0 0 0,0-1 1 0 0,0 1-1 0 0,0 0 0 0 0,1-1 1 0 0,-1 0-1 0 0,1 1 0 0 0,0-1 0 0 0,-2-9 1 0 0,-4-14 4 0 0,2 0 1 0 0,1 0-1 0 0,-3-45 1 0 0,6-91-29 0 0,2 107-30 0 0,-3-84-563 0 0,-41-276-1 0 0,8 235-310 0 0,30 151 679 0 0,2 9-243 0 0,0 0 0 0 0,0-25 1 0 0,4 46 336 0 0,-1-20-3653 0 0</inkml:trace>
+</inkml:ink>
+</file>
+
+<file path=word/ink/ink44.xml><?xml version="1.0" encoding="utf-8"?>
+<inkml:ink xmlns:inkml="http://www.w3.org/2003/InkML">
+  <inkml:definitions>
+    <inkml:context xml:id="ctx0">
+      <inkml:inkSource xml:id="inkSrc0">
+        <inkml:traceFormat>
+          <inkml:channel name="X" type="integer" min="-2.14748E9" max="2.14748E9" units="cm"/>
+          <inkml:channel name="Y" type="integer" min="-2.14748E9" max="2.14748E9" units="cm"/>
+          <inkml:channel name="F" type="integer" max="32767" units="dev"/>
+          <inkml:channel name="OA" type="integer" max="360" units="deg"/>
+          <inkml:channel name="OE" type="integer" max="90" units="deg"/>
+        </inkml:traceFormat>
+        <inkml:channelProperties>
+          <inkml:channelProperty channel="X" name="resolution" value="1000" units="1/cm"/>
+          <inkml:channelProperty channel="Y" name="resolution" value="1000" units="1/cm"/>
+          <inkml:channelProperty channel="F" name="resolution" value="0" units="1/dev"/>
+          <inkml:channelProperty channel="OA" name="resolution" value="1000" units="1/deg"/>
+          <inkml:channelProperty channel="OE" name="resolution" value="1000" units="1/deg"/>
+        </inkml:channelProperties>
+      </inkml:inkSource>
+      <inkml:timestamp xml:id="ts0" timeString="2021-11-09T02:41:39.509"/>
+    </inkml:context>
+    <inkml:brush xml:id="br0">
+      <inkml:brushProperty name="width" value="0.05" units="cm"/>
+      <inkml:brushProperty name="height" value="0.05" units="cm"/>
+    </inkml:brush>
+  </inkml:definitions>
+  <inkml:trace contextRef="#ctx0" brushRef="#br0">205 206 6097 0 0,'-7'-22'-1597'0'0,"4"13"5637"0"0,10 33-3873 0 0,0-1 0 0 0,-2 1 1 0 0,0 0-1 0 0,-2 0 0 0 0,0 1 0 0 0,-2 33 0 0 0,-30 395 602 0 0,1-2-288 0 0,32-201-1679 0 0,0-231-239 0 0,-1-12-1997 0 0</inkml:trace>
+  <inkml:trace contextRef="#ctx0" brushRef="#br0" timeOffset="1912.86">57 202 6657 0 0,'-49'4'-683'0'0,"48"-4"1022"0"0,-5 0-124 0 0,6 0-199 0 0,0-1 1 0 0,0 1-1 0 0,0 0 0 0 0,1 0 0 0 0,-1 0 0 0 0,0 0 0 0 0,0 0 1 0 0,0 0-1 0 0,0 0 0 0 0,0 0 0 0 0,0 0 0 0 0,0 0 0 0 0,0 0 1 0 0,0 0-1 0 0,0 0 0 0 0,0 0 0 0 0,0 0 0 0 0,0-1 0 0 0,0 1 1 0 0,0 0-1 0 0,0 0 0 0 0,0 0 0 0 0,0 0 0 0 0,0 0 0 0 0,0 0 1 0 0,0 0-1 0 0,0 0 0 0 0,0 0 0 0 0,0 0 0 0 0,0 0 0 0 0,0 0 0 0 0,0 0 1 0 0,0 0-1 0 0,0-1 0 0 0,0 1 0 0 0,0 0 0 0 0,-1 0 0 0 0,1 0 1 0 0,0 0-1 0 0,0 0 0 0 0,0 0 0 0 0,0 0 0 0 0,0 0 0 0 0,0 0 1 0 0,0 0-1 0 0,0 0 0 0 0,0 0 0 0 0,0 0 0 0 0,0 0 0 0 0,0 0 1 0 0,0 0-1 0 0,0 0 0 0 0,0 0 0 0 0,-1 0 0 0 0,1 0 0 0 0,0 0 1 0 0,0 0-1 0 0,0 0 0 0 0,0 0 0 0 0,37-16 206 0 0,1 2 0 0 0,1 2 0 0 0,0 1 0 0 0,46-6 0 0 0,-15 2-79 0 0,67-11 117 0 0,199-12 1 0 0,609-5-50 0 0,-684 35-184 0 0,-15 6-244 0 0,28 12 169 0 0,-94-5 32 0 0,-135-1 47 0 0,11 4-43 0 0,-19 0-42 0 0,-36-8 54 0 0,1 1 0 0 0,0 0-1 0 0,-1 0 1 0 0,1 0 0 0 0,-1 0-1 0 0,1 0 1 0 0,-1 0 0 0 0,0 0-1 0 0,1 0 1 0 0,-1 0 0 0 0,0 1 0 0 0,0-1-1 0 0,0 1 1 0 0,0-1 0 0 0,0 1-1 0 0,0-1 1 0 0,0 1 0 0 0,-1-1-1 0 0,1 1 1 0 0,0 0 0 0 0,-1-1 0 0 0,1 1-1 0 0,-1 0 1 0 0,0 0 0 0 0,0-1-1 0 0,1 1 1 0 0,-1 0 0 0 0,0 0-1 0 0,-1 3 1 0 0,2 3 3 0 0,1 11 31 0 0,-1 0 0 0 0,-1 0 0 0 0,0-1 0 0 0,-1 1 0 0 0,-2 0 0 0 0,-6 27 0 0 0,-1 19 54 0 0,-112 567 636 0 0,46-349-354 0 0,75-282-369 0 0,-64 225 336 0 0,45-156-211 0 0,16-56-109 0 0,-1 0-1 0 0,-1-1 1 0 0,-1 0 0 0 0,0 0 0 0 0,0 0 0 0 0,-2-1 0 0 0,1 0 0 0 0,-20 21 0 0 0,26-32-17 0 0,-2 4 3 0 0,-1-1 1 0 0,0 1-1 0 0,0-1 1 0 0,-1 0-1 0 0,1-1 1 0 0,-1 1-1 0 0,0-1 0 0 0,0 0 1 0 0,0-1-1 0 0,0 1 1 0 0,0-1-1 0 0,-1-1 1 0 0,1 1-1 0 0,0-1 1 0 0,-1 0-1 0 0,0 0 1 0 0,-12-1-1 0 0,-11-1 29 0 0,0-1-1 0 0,-51-11 1 0 0,35 4-17 0 0,-656-72 3 0 0,589 77 99 0 0,1 5 0 0 0,-148 19 0 0 0,-24-1-7 0 0,168-14-76 0 0,-28-5-56 0 0,124 0-284 0 0,0 1 0 0 0,0 1 0 0 0,0 0 0 0 0,-35 10 0 0 0,39-8-1321 0 0,4-4-2822 0 0,4-2 2024 0 0</inkml:trace>
+</inkml:ink>
+</file>
+
+<file path=word/ink/ink45.xml><?xml version="1.0" encoding="utf-8"?>
+<inkml:ink xmlns:inkml="http://www.w3.org/2003/InkML">
+  <inkml:definitions>
+    <inkml:context xml:id="ctx0">
+      <inkml:inkSource xml:id="inkSrc0">
+        <inkml:traceFormat>
+          <inkml:channel name="X" type="integer" min="-2.14748E9" max="2.14748E9" units="cm"/>
+          <inkml:channel name="Y" type="integer" min="-2.14748E9" max="2.14748E9" units="cm"/>
+          <inkml:channel name="F" type="integer" max="32767" units="dev"/>
+          <inkml:channel name="OA" type="integer" max="360" units="deg"/>
+          <inkml:channel name="OE" type="integer" max="90" units="deg"/>
+        </inkml:traceFormat>
+        <inkml:channelProperties>
+          <inkml:channelProperty channel="X" name="resolution" value="1000" units="1/cm"/>
+          <inkml:channelProperty channel="Y" name="resolution" value="1000" units="1/cm"/>
+          <inkml:channelProperty channel="F" name="resolution" value="0" units="1/dev"/>
+          <inkml:channelProperty channel="OA" name="resolution" value="1000" units="1/deg"/>
+          <inkml:channelProperty channel="OE" name="resolution" value="1000" units="1/deg"/>
+        </inkml:channelProperties>
+      </inkml:inkSource>
+      <inkml:timestamp xml:id="ts0" timeString="2021-11-09T02:41:30.428"/>
+    </inkml:context>
+    <inkml:brush xml:id="br0">
+      <inkml:brushProperty name="width" value="0.05" units="cm"/>
+      <inkml:brushProperty name="height" value="0.05" units="cm"/>
+    </inkml:brush>
+  </inkml:definitions>
+  <inkml:trace contextRef="#ctx0" brushRef="#br0">437 938 5749 0 0,'0'0'-249'0'0,"-33"2"-567"0"0,23 1 998 0 0,0 1 0 0 0,1-1 0 0 0,-1 2-1 0 0,1-1 1 0 0,0 1 0 0 0,-11 9-1 0 0,-54 44 1175 0 0,50-38-983 0 0,1-2-136 0 0,1 1 1 0 0,0 2 0 0 0,2 0 0 0 0,0 1-1 0 0,2 1 1 0 0,-31 48 0 0 0,39-53-137 0 0,1 0 0 0 0,1 1-1 0 0,-11 34 1 0 0,17-44-72 0 0,0 1 0 0 0,0 0 0 0 0,1 0-1 0 0,0 0 1 0 0,1-1 0 0 0,0 1-1 0 0,0 0 1 0 0,1 0 0 0 0,4 18 0 0 0,4 6 44 0 0,25 61 1 0 0,-29-83-60 0 0,0-1-1 0 0,2 1 1 0 0,-1-1-1 0 0,1 0 1 0 0,1-1-1 0 0,0 0 0 0 0,1 0 1 0 0,14 13-1 0 0,-13-15 12 0 0,1 0-1 0 0,-1-1 0 0 0,1 0 0 0 0,1 0 1 0 0,-1-1-1 0 0,1 0 0 0 0,24 6 0 0 0,-22-8-8 0 0,0-2 0 0 0,1 0 0 0 0,0 0 0 0 0,-1-2 0 0 0,1 0 0 0 0,0 0-1 0 0,0-1 1 0 0,-1-1 0 0 0,1-1 0 0 0,-1 0 0 0 0,0-1 0 0 0,0 0 0 0 0,0-1-1 0 0,20-10 1 0 0,-2-1-69 0 0,-1-2-1 0 0,-1-1 1 0 0,0-1-1 0 0,50-45 1 0 0,-69 54 7 0 0,0-1 1 0 0,0-1-1 0 0,-1 0 0 0 0,0-1 1 0 0,-2 1-1 0 0,15-30 0 0 0,-11 14-82 0 0,0 0 0 0 0,12-52 0 0 0,-23 73 111 0 0,0 0 0 0 0,0 1 0 0 0,0-1 1 0 0,-1 0-1 0 0,0 0 0 0 0,-1 1 0 0 0,0-1 0 0 0,0 0 0 0 0,0 1 1 0 0,-1-1-1 0 0,0 1 0 0 0,-1-1 0 0 0,0 1 0 0 0,0 0 0 0 0,0 0 1 0 0,-1 0-1 0 0,0 1 0 0 0,0-1 0 0 0,-1 1 0 0 0,0 0 0 0 0,0 0 1 0 0,0 0-1 0 0,-12-9 0 0 0,-2 0 0 0 0,-1 1 0 0 0,0 1 0 0 0,0 0 0 0 0,-2 2 0 0 0,1 0 0 0 0,-37-12 0 0 0,-11 4-466 0 0,23 17-4043 0 0,38 2 2145 0 0</inkml:trace>
+  <inkml:trace contextRef="#ctx0" brushRef="#br0" timeOffset="1164.57">885 1170 5677 0 0,'0'0'-20'0'0,"-10"-7"2274"0"0,48-14-1783 0 0,0 2-1 0 0,1 1 0 0 0,1 2 1 0 0,53-13-1 0 0,-22 6-225 0 0,374-131-2788 0 0,-398 139-1090 0 0,-30 9 1157 0 0</inkml:trace>
+  <inkml:trace contextRef="#ctx0" brushRef="#br0" timeOffset="1680.22">1942 386 6173 0 0,'0'-1'86'0'0,"0"-1"1"0"0,0 1 0 0 0,0 0 0 0 0,0-1 0 0 0,0 1 0 0 0,1-1 0 0 0,-1 1 0 0 0,0-1 0 0 0,1 1 0 0 0,-1-1-1 0 0,2 0 1 0 0,2 7 36 0 0,-1 0 0 0 0,0 1-1 0 0,0-1 1 0 0,0 1-1 0 0,0 0 1 0 0,-1 0 0 0 0,0 0-1 0 0,0 0 1 0 0,-1 0-1 0 0,1 1 1 0 0,-2-1 0 0 0,1 0-1 0 0,0 1 1 0 0,-1-1 0 0 0,-1 9-1 0 0,-2 16 380 0 0,-13 58 0 0 0,9-52-151 0 0,-3 17 156 0 0,2 1 1 0 0,-2 67-1 0 0,10-120-489 0 0,0-1 0 0 0,0 1-1 0 0,1 0 1 0 0,-1 0 0 0 0,0 0 0 0 0,1-1 0 0 0,-1 1 0 0 0,1 0 0 0 0,-1-1 0 0 0,1 1 0 0 0,0 0-1 0 0,0-1 1 0 0,-1 1 0 0 0,1 0 0 0 0,0-1 0 0 0,1 0 0 0 0,-1 1 0 0 0,0-1 0 0 0,0 0-1 0 0,2 2 1 0 0,0-1-12 0 0,0-1 0 0 0,0 1-1 0 0,-1-1 1 0 0,1 0 0 0 0,0 1 0 0 0,0-2-1 0 0,1 1 1 0 0,-1 0 0 0 0,0 0-1 0 0,6-1 1 0 0,7 0-111 0 0,0 0-1 0 0,-1-2 1 0 0,30-5-1 0 0,-30 4-37 0 0,-1 1-22 0 0,115-23-2010 0 0,-46 0-3175 0 0,-64 17 2969 0 0</inkml:trace>
+  <inkml:trace contextRef="#ctx0" brushRef="#br0" timeOffset="2194.68">2654 533 5957 0 0,'-23'-10'919'0'0,"11"14"-690"0"0,1 0-1 0 0,0 1 1 0 0,0 0 0 0 0,1 1 0 0 0,-1 0-1 0 0,1 1 1 0 0,1 0 0 0 0,-1 0-1 0 0,-9 11 1 0 0,3-2 88 0 0,0 0 0 0 0,1 2 0 0 0,-24 37 0 0 0,38-54-296 0 0,0 1-1 0 0,0 0 1 0 0,0-1-1 0 0,1 1 1 0 0,-1 0 0 0 0,0-1-1 0 0,1 1 1 0 0,-1 0-1 0 0,1 0 1 0 0,-1 0 0 0 0,1 0-1 0 0,0 0 1 0 0,0-1-1 0 0,0 4 1 0 0,0-4-12 0 0,0 0 1 0 0,1 0-1 0 0,-1 0 0 0 0,0 0 0 0 0,1 0 1 0 0,-1 0-1 0 0,1 0 0 0 0,-1 0 0 0 0,1-1 0 0 0,0 1 1 0 0,-1 0-1 0 0,1 0 0 0 0,0 0 0 0 0,0-1 1 0 0,-1 1-1 0 0,1 0 0 0 0,0-1 0 0 0,2 2 1 0 0,0-1-17 0 0,0 1-1 0 0,1-1 1 0 0,-1 0 0 0 0,0 0 0 0 0,1-1 0 0 0,-1 1 0 0 0,1-1 0 0 0,-1 0 0 0 0,1 0 0 0 0,-1 0 0 0 0,1 0 0 0 0,-1 0-1 0 0,5-2 1 0 0,4-1-27 0 0,-1 0-1 0 0,1-1 0 0 0,0-1 1 0 0,-1 0-1 0 0,0-1 1 0 0,17-11-1 0 0,-2-2 161 0 0,33-30 1 0 0,-59 49-123 0 0,0-1 0 0 0,1 1-1 0 0,-1-1 1 0 0,0 0 0 0 0,1 1 0 0 0,-1 0 0 0 0,0-1 0 0 0,1 1-1 0 0,-1-1 1 0 0,1 1 0 0 0,-1-1 0 0 0,1 1 0 0 0,-1 0 0 0 0,1-1-1 0 0,-1 1 1 0 0,1 0 0 0 0,0 0 0 0 0,-1-1 0 0 0,1 1-1 0 0,-1 0 1 0 0,1 0 0 0 0,0 0 0 0 0,-1 0 0 0 0,1 0 0 0 0,-1 0-1 0 0,1 0 1 0 0,0 0 0 0 0,-1 0 0 0 0,1 0 0 0 0,0 0-1 0 0,0 18 136 0 0,-2 4-73 0 0,2-16-135 0 0,0 0-1 0 0,0 1 0 0 0,1-1 0 0 0,0 0 0 0 0,0 0 1 0 0,0 0-1 0 0,0-1 0 0 0,1 1 0 0 0,0-1 0 0 0,0 1 1 0 0,1-1-1 0 0,0 0 0 0 0,0 0 0 0 0,0 0 0 0 0,8 7 1 0 0,-6-8-514 0 0,-1 0 1 0 0,1 0-1 0 0,0 0 1 0 0,0-1-1 0 0,0 1 1 0 0,1-2 0 0 0,-1 1-1 0 0,13 3 1 0 0,1-2-2354 0 0</inkml:trace>
+  <inkml:trace contextRef="#ctx0" brushRef="#br0" timeOffset="2579.17">2939 369 6709 0 0,'-10'5'1015'0'0,"10"-3"-362"0"0,22-5-116 0 0,37-11-293 0 0,169-58-2636 0 0,-181 56 102 0 0,-16 5-330 0 0</inkml:trace>
+  <inkml:trace contextRef="#ctx0" brushRef="#br0" timeOffset="3395.7">3247 93 6145 0 0,'-8'3'141'0'0,"0"1"0"0"0,1-1 0 0 0,-1 1 0 0 0,1 1 0 0 0,0-1 0 0 0,0 1 0 0 0,0 1 0 0 0,1-1 0 0 0,-1 1 0 0 0,1 0 0 0 0,1 1 0 0 0,-1-1 0 0 0,1 1 0 0 0,0 0 0 0 0,-7 15 0 0 0,-3 9 575 0 0,1 0 0 0 0,-15 54 1 0 0,20-58-581 0 0,-1 1 149 0 0,2 0 0 0 0,0 0 0 0 0,2 1 0 0 0,2 0 0 0 0,-3 51 0 0 0,7-73-242 0 0,1 1 0 0 0,0-1 1 0 0,0 0-1 0 0,0 0 0 0 0,1 0 0 0 0,0 0 1 0 0,1-1-1 0 0,0 1 0 0 0,0 0 0 0 0,0-1 1 0 0,0 0-1 0 0,1 0 0 0 0,0 0 1 0 0,1 0-1 0 0,-1 0 0 0 0,8 6 0 0 0,-8-9-59 0 0,1 1-1 0 0,0-1 0 0 0,-1 0 0 0 0,1-1 0 0 0,0 1 0 0 0,0-1 1 0 0,0 0-1 0 0,1 0 0 0 0,-1 0 0 0 0,1-1 0 0 0,-1 0 0 0 0,1 0 1 0 0,-1 0-1 0 0,1-1 0 0 0,-1 0 0 0 0,1 0 0 0 0,-1 0 0 0 0,1-1 1 0 0,-1 0-1 0 0,1 0 0 0 0,7-2 0 0 0,-3 0-13 0 0,0-1-1 0 0,0 0 0 0 0,-1-1 1 0 0,1 0-1 0 0,-1 0 1 0 0,0-1-1 0 0,-1 0 1 0 0,1-1-1 0 0,8-8 0 0 0,6-10-80 0 0,32-40-1 0 0,-21 22 12 0 0,-39 49 162 0 0,1 1-1 0 0,0 0 1 0 0,0 0 0 0 0,1 0 0 0 0,-4 13 0 0 0,6-17-51 0 0,-1 1 0 0 0,1 0 1 0 0,0 0-1 0 0,1 0 0 0 0,-1 0 1 0 0,1 0-1 0 0,-1 0 0 0 0,1 0 1 0 0,0 0-1 0 0,1 0 0 0 0,-1 0 1 0 0,1 0-1 0 0,0 0 0 0 0,0 0 1 0 0,2 5-1 0 0,-2-7-18 0 0,1-1 0 0 0,-1 0 0 0 0,0 1 0 0 0,1-1 0 0 0,-1 0 0 0 0,1 0 0 0 0,0 0 0 0 0,-1 0 0 0 0,1 0 1 0 0,0-1-1 0 0,0 1 0 0 0,-1-1 0 0 0,1 1 0 0 0,0-1 0 0 0,0 1 0 0 0,0-1 0 0 0,0 0 0 0 0,0 0 0 0 0,-1 0 0 0 0,1 0 0 0 0,0 0 0 0 0,2-1 0 0 0,41-6-140 0 0,-30 3 123 0 0,-1-2 0 0 0,1 1 0 0 0,-1-2 0 0 0,-1 0 0 0 0,1 0 0 0 0,-1-1 0 0 0,-1-1 0 0 0,1 0 0 0 0,-2-1 0 0 0,1 0 0 0 0,-1-1-1 0 0,-1 0 1 0 0,10-14 0 0 0,5-9-26 0 0,-2-1 0 0 0,-1-1 0 0 0,25-58 0 0 0,-37 56-109 0 0,-9 36 148 0 0,-1 0 0 0 0,0 1-1 0 0,0-1 1 0 0,0 0 0 0 0,0 0 0 0 0,0 1 0 0 0,0-1 0 0 0,-1 0 0 0 0,1 1-1 0 0,-1-1 1 0 0,1 0 0 0 0,-1 0 0 0 0,1 1 0 0 0,-1-1 0 0 0,0 1-1 0 0,0-1 1 0 0,0 1 0 0 0,-2-3 0 0 0,2 4 2 0 0,-1-1-1 0 0,1 1 0 0 0,0 0 1 0 0,-1 0-1 0 0,1 0 1 0 0,-1 0-1 0 0,1 1 1 0 0,0-1-1 0 0,-1 0 1 0 0,1 1-1 0 0,0-1 1 0 0,-1 0-1 0 0,-1 2 1 0 0,3-2 9 0 0,-1 1 0 0 0,0 0 0 0 0,0 0 0 0 0,0 0 0 0 0,0-1 0 0 0,1 1 0 0 0,-1 0 0 0 0,0 0 0 0 0,0 0 0 0 0,1 1 0 0 0,-1-1 0 0 0,1 0 0 0 0,-1 0 0 0 0,1 0 0 0 0,0 0 0 0 0,-1 0 0 0 0,1 1 0 0 0,0-1 0 0 0,0 0 0 0 0,0 0 0 0 0,0 1 0 0 0,0-1 0 0 0,0 0 0 0 0,0 0 0 0 0,0 0-1 0 0,0 1 1 0 0,1-1 0 0 0,-1 0 0 0 0,0 0 0 0 0,1 2 0 0 0,12 33-15 0 0,34 44-33 0 0,-35-62 52 0 0,-1 0 1 0 0,-1 0-1 0 0,-1 1 1 0 0,0 0-1 0 0,10 35 0 0 0,-19-53-4 0 0,0 1-1 0 0,1 0 1 0 0,-1 0-1 0 0,0-1 1 0 0,0 1-1 0 0,-1 0 1 0 0,1 0-1 0 0,0-1 1 0 0,0 1-1 0 0,-1 0 1 0 0,1 0-1 0 0,-1-1 1 0 0,0 1-1 0 0,1-1 1 0 0,-1 1-1 0 0,0 0 1 0 0,0-1-1 0 0,0 1 1 0 0,0-1-1 0 0,0 0 1 0 0,0 1-1 0 0,-1-1 1 0 0,1 0-1 0 0,0 0 1 0 0,-1 0-1 0 0,1 0 1 0 0,-1 0-1 0 0,1 0 1 0 0,-1 0-1 0 0,1 0 1 0 0,-1 0-1 0 0,0-1 1 0 0,1 1-1 0 0,-1-1 1 0 0,0 1-1 0 0,0-1 1 0 0,-2 0-1 0 0,1 1-156 0 0,0-1-1 0 0,0 0 1 0 0,1 0-1 0 0,-1 0 0 0 0,0 0 1 0 0,0 0-1 0 0,0 0 0 0 0,1-1 1 0 0,-1 0-1 0 0,-4-1 1 0 0,5 2-110 0 0,1-1 1 0 0,-1 0 0 0 0,1 0 0 0 0,0 1-1 0 0,-1-1 1 0 0,1 0 0 0 0,0 0 0 0 0,-1 0-1 0 0,1-1 1 0 0,0 1 0 0 0,0 0 0 0 0,0 0-1 0 0,0 0 1 0 0,0-1 0 0 0,0 1 0 0 0,1-1 0 0 0,-1 1-1 0 0,-1-3 1 0 0,0-8-2365 0 0</inkml:trace>
+  <inkml:trace contextRef="#ctx0" brushRef="#br0" timeOffset="3746.16">4133 190 6721 0 0,'-8'5'1017'0'0,"9"-4"-360"0"0,19-2-150 0 0,41-11-804 0 0,-57 11 304 0 0,112-32-4761 0 0,-98 27 2752 0 0</inkml:trace>
+  <inkml:trace contextRef="#ctx0" brushRef="#br0" timeOffset="4096.61">4241 1 5172 0 0,'-3'0'143'0'0,"-1"1"0"0"0,0-1 0 0 0,1 1 0 0 0,-1 0 0 0 0,1 0-1 0 0,-1 1 1 0 0,1-1 0 0 0,0 1 0 0 0,0-1 0 0 0,-1 1 0 0 0,1 0-1 0 0,0 0 1 0 0,1 1 0 0 0,-1-1 0 0 0,0 1 0 0 0,1-1 0 0 0,-1 1-1 0 0,1 0 1 0 0,0 0 0 0 0,0 0 0 0 0,0 0 0 0 0,-2 3 0 0 0,-5 11 498 0 0,1 1 1 0 0,-13 36 0 0 0,14-33-495 0 0,-1 2 25 0 0,0 0 0 0 0,2 1 0 0 0,1-1 0 0 0,1 1-1 0 0,1 1 1 0 0,1-1 0 0 0,1 0 0 0 0,1 1 0 0 0,3 28 0 0 0,-1-42-320 0 0,-1-1 0 0 0,2 1 0 0 0,-1-1 0 0 0,1 0 0 0 0,1 0 0 0 0,0 0 1 0 0,0 0-1 0 0,1 0 0 0 0,1-1 0 0 0,-1 0 0 0 0,1 0 0 0 0,1-1 0 0 0,0 1 1 0 0,0-1-1 0 0,0-1 0 0 0,1 1 0 0 0,0-1 0 0 0,1-1 0 0 0,-1 0 1 0 0,1 0-1 0 0,1 0 0 0 0,-1-1 0 0 0,13 4 0 0 0,32 8-3834 0 0,-27-11 1120 0 0</inkml:trace>
+</inkml:ink>
+</file>
+
+<file path=word/ink/ink46.xml><?xml version="1.0" encoding="utf-8"?>
+<inkml:ink xmlns:inkml="http://www.w3.org/2003/InkML">
+  <inkml:definitions>
+    <inkml:context xml:id="ctx0">
+      <inkml:inkSource xml:id="inkSrc0">
+        <inkml:traceFormat>
+          <inkml:channel name="X" type="integer" min="-2.14748E9" max="2.14748E9" units="cm"/>
+          <inkml:channel name="Y" type="integer" min="-2.14748E9" max="2.14748E9" units="cm"/>
+          <inkml:channel name="F" type="integer" max="32767" units="dev"/>
+          <inkml:channel name="OA" type="integer" max="360" units="deg"/>
+          <inkml:channel name="OE" type="integer" max="90" units="deg"/>
+        </inkml:traceFormat>
+        <inkml:channelProperties>
+          <inkml:channelProperty channel="X" name="resolution" value="1000" units="1/cm"/>
+          <inkml:channelProperty channel="Y" name="resolution" value="1000" units="1/cm"/>
+          <inkml:channelProperty channel="F" name="resolution" value="0" units="1/dev"/>
+          <inkml:channelProperty channel="OA" name="resolution" value="1000" units="1/deg"/>
+          <inkml:channelProperty channel="OE" name="resolution" value="1000" units="1/deg"/>
+        </inkml:channelProperties>
+      </inkml:inkSource>
+      <inkml:timestamp xml:id="ts0" timeString="2021-11-09T02:41:02.456"/>
+    </inkml:context>
+    <inkml:brush xml:id="br0">
+      <inkml:brushProperty name="width" value="0.05" units="cm"/>
+      <inkml:brushProperty name="height" value="0.05" units="cm"/>
+    </inkml:brush>
+  </inkml:definitions>
+  <inkml:trace contextRef="#ctx0" brushRef="#br0">0 410 4724 0 0,'4'-4'672'0'0,"0"1"-1"0"0,0 0 0 0 0,0 0 1 0 0,1 0-1 0 0,-1 0 0 0 0,7-2 1 0 0,-10 4-409 0 0,16-4 1037 0 0,-13 6-1253 0 0,0 0 0 0 0,0 1-1 0 0,-1 0 1 0 0,1 0 0 0 0,-1 0 0 0 0,1 1-1 0 0,-1-1 1 0 0,0 1 0 0 0,0-1 0 0 0,0 1-1 0 0,-1 0 1 0 0,1 0 0 0 0,0 1 0 0 0,-1-1 0 0 0,0 0-1 0 0,2 5 1 0 0,7 12 45 0 0,14 37 0 0 0,-12-24-16 0 0,61 128 353 0 0,-74-160-373 0 0,1 1 0 0 0,-1-1 0 0 0,1 1 0 0 0,0-1 0 0 0,-1 1 0 0 0,1-1-1 0 0,0 1 1 0 0,0-1 0 0 0,0 0 0 0 0,0 1 0 0 0,0-1 0 0 0,0 0 0 0 0,1 0 0 0 0,-1 0 0 0 0,0 0 0 0 0,1 0-1 0 0,-1 0 1 0 0,0 0 0 0 0,1-1 0 0 0,2 2 0 0 0,-2-2-14 0 0,-1-1 0 0 0,1 1 0 0 0,0-1-1 0 0,-1 0 1 0 0,1 0 0 0 0,-1 0 0 0 0,1 1 0 0 0,-1-1-1 0 0,1 0 1 0 0,-1-1 0 0 0,0 1 0 0 0,1 0 0 0 0,-1 0 0 0 0,0-1-1 0 0,0 1 1 0 0,0 0 0 0 0,0-1 0 0 0,0 1 0 0 0,0-1 0 0 0,0-2-1 0 0,10-15 44 0 0,-2-1 0 0 0,0-1 0 0 0,-1 0 0 0 0,-1 0 0 0 0,4-24 0 0 0,6-14-3 0 0,4-5-37 0 0,19-68-874 0 0,-36 107-912 0 0,-3 9-4553 0 0</inkml:trace>
+  <inkml:trace contextRef="#ctx0" brushRef="#br0" timeOffset="899.66">691 47 5873 0 0,'-18'-25'882'0'0,"4"11"3436"0"0,16 13-4236 0 0,0 0 1 0 0,0 0-1 0 0,0 0 1 0 0,0 0-1 0 0,0 1 1 0 0,0-1-1 0 0,0 1 1 0 0,0-1-1 0 0,0 1 1 0 0,0 0-1 0 0,0 0 1 0 0,5 0-1 0 0,38 3 60 0 0,-16-1-13 0 0,157-4 168 0 0,-182 2-297 0 0,0 0 0 0 0,0 0 0 0 0,0 0 0 0 0,0 1-1 0 0,-1-1 1 0 0,1 1 0 0 0,0 0 0 0 0,0 1 0 0 0,-1-1 0 0 0,1 1 0 0 0,-1-1-1 0 0,1 1 1 0 0,-1 0 0 0 0,5 4 0 0 0,-6-5 0 0 0,-1 1 1 0 0,0-1 0 0 0,0 1-1 0 0,0-1 1 0 0,0 1-1 0 0,0 0 1 0 0,0-1-1 0 0,0 1 1 0 0,0 0 0 0 0,-1 0-1 0 0,1-1 1 0 0,-1 1-1 0 0,1 0 1 0 0,-1 0-1 0 0,0 0 1 0 0,0 0 0 0 0,0 0-1 0 0,0 0 1 0 0,0-1-1 0 0,0 1 1 0 0,0 0-1 0 0,-1 0 1 0 0,1 0-1 0 0,0 0 1 0 0,-1 0 0 0 0,0-1-1 0 0,1 1 1 0 0,-1 0-1 0 0,-2 2 1 0 0,-46 85 117 0 0,-84 116 0 0 0,114-178-100 0 0,-115 188 174 0 0,67-96-458 0 0,67-118 183 0 0,-1-1 0 0 0,1 0 0 0 0,0 0 0 0 0,0 0 1 0 0,0 0-1 0 0,0 0 0 0 0,0 1 0 0 0,0-1 0 0 0,0 0 0 0 0,0 0 0 0 0,-1 0 1 0 0,1 0-1 0 0,0 0 0 0 0,0 0 0 0 0,0 0 0 0 0,0 0 0 0 0,0 0 1 0 0,0 1-1 0 0,-1-1 0 0 0,1 0 0 0 0,0 0 0 0 0,0 0 0 0 0,0 0 0 0 0,0 0 1 0 0,-1 0-1 0 0,1 0 0 0 0,0 0 0 0 0,0 0 0 0 0,0 0 0 0 0,0 0 0 0 0,0 0 1 0 0,-1 0-1 0 0,1 0 0 0 0,0 0 0 0 0,0 0 0 0 0,0-1 0 0 0,0 1 1 0 0,-1 0-1 0 0,1 0 0 0 0,0 0 0 0 0,0 0 0 0 0,0 0 0 0 0,0 0 0 0 0,0 0 1 0 0,0 0-1 0 0,0 0 0 0 0,-1-1 0 0 0,1 1 0 0 0,0 0 0 0 0,0 0 0 0 0,0 0 1 0 0,0 0-1 0 0,0 0 0 0 0,0 0 0 0 0,0-1 0 0 0,-4-6-3029 0 0,3-1-188 0 0</inkml:trace>
+  <inkml:trace contextRef="#ctx0" brushRef="#br0" timeOffset="1648.45">749 375 6917 0 0,'-49'-6'-1308'0'0,"16"3"3310"0"0,182-12-4054 0 0,-123 12-39 0 0,-7-1 479 0 0</inkml:trace>
+  <inkml:trace contextRef="#ctx0" brushRef="#br0" timeOffset="12196.45">1277 350 2008 0 0,'17'-33'7442'0'0,"-18"40"-7162"0"0,1 0-1 0 0,-1 0 0 0 0,0 0 1 0 0,-1 0-1 0 0,1 0 1 0 0,-4 7-1 0 0,4-10-137 0 0,-88 301 292 0 0,82-282-402 0 0,4-12-18 0 0,0 0 1 0 0,0 0-1 0 0,1 0 1 0 0,-1 20-1 0 0,3-31 54 0 0,-1-7-125 0 0,1-1 27 0 0,0 0 0 0 0,1 0 0 0 0,0 0-1 0 0,0 0 1 0 0,1 1 0 0 0,0-1 0 0 0,0 0 0 0 0,0 1 0 0 0,6-11-1 0 0,3-12-62 0 0,71-201-503 0 0,-42 126 398 0 0,-27 73 93 0 0,28-52 1 0 0,-40 83 99 0 0,15 20 196 0 0,-6 13-14 0 0,26 55 0 0 0,-34-82-157 0 0,1 0 1 0 0,-1 1-1 0 0,1-1 0 0 0,1-1 1 0 0,-1 1-1 0 0,1 0 0 0 0,-1-1 0 0 0,1 1 1 0 0,1-1-1 0 0,8 6 0 0 0,-11-8-9 0 0,1-1 1 0 0,-1 0-1 0 0,1 0 0 0 0,0 0 0 0 0,0 0 0 0 0,-1 0 0 0 0,1-1 0 0 0,0 0 1 0 0,0 1-1 0 0,0-1 0 0 0,-1 0 0 0 0,1 0 0 0 0,0 0 0 0 0,0-1 0 0 0,0 1 1 0 0,0-1-1 0 0,-1 1 0 0 0,1-1 0 0 0,0 0 0 0 0,0 0 0 0 0,-1 0 0 0 0,1 0 1 0 0,4-4-1 0 0,1 0-1 0 0,0-1 0 0 0,0 0 1 0 0,0 0-1 0 0,-1-1 0 0 0,0 0 1 0 0,0-1-1 0 0,7-9 0 0 0,39-67-14 0 0,-22 35 19 0 0,-6 9-21 0 0,-8 14-11 0 0,0 0 0 0 0,24-26 0 0 0,-14 10-77 0 0,-26 41 67 0 0,0 1 20 0 0,-1 1 1 0 0,1-1-1 0 0,0 1 0 0 0,0-1 1 0 0,-1 1-1 0 0,1 0 0 0 0,0-1 1 0 0,-1 1-1 0 0,1 0 0 0 0,0-1 1 0 0,-1 1-1 0 0,1 0 0 0 0,-1 0 0 0 0,1 0 1 0 0,-1-1-1 0 0,0 1 0 0 0,1 0 1 0 0,-1 0-1 0 0,0 0 0 0 0,1 0 1 0 0,-1 0-1 0 0,0 0 0 0 0,0 0 1 0 0,0 0-1 0 0,0 0 0 0 0,0-1 1 0 0,0 1-1 0 0,0 0 0 0 0,-1 2 1 0 0,0 43-4 0 0,0-27 24 0 0,-1 12-2 0 0,-2-1 0 0 0,-1 0 0 0 0,-12 40 0 0 0,6-27-9 0 0,-92 432 243 0 0,99-444-215 0 0,4-25-112 0 0,0 0-1 0 0,-1-1 1 0 0,0 1 0 0 0,0 0 0 0 0,0-1 0 0 0,-4 10 0 0 0,4-14-308 0 0</inkml:trace>
+</inkml:ink>
+</file>
+
+<file path=word/ink/ink47.xml><?xml version="1.0" encoding="utf-8"?>
+<inkml:ink xmlns:inkml="http://www.w3.org/2003/InkML">
+  <inkml:definitions>
+    <inkml:context xml:id="ctx0">
+      <inkml:inkSource xml:id="inkSrc0">
+        <inkml:traceFormat>
+          <inkml:channel name="X" type="integer" min="-2.14748E9" max="2.14748E9" units="cm"/>
+          <inkml:channel name="Y" type="integer" min="-2.14748E9" max="2.14748E9" units="cm"/>
+          <inkml:channel name="F" type="integer" max="32767" units="dev"/>
+          <inkml:channel name="OA" type="integer" max="360" units="deg"/>
+          <inkml:channel name="OE" type="integer" max="90" units="deg"/>
+        </inkml:traceFormat>
+        <inkml:channelProperties>
+          <inkml:channelProperty channel="X" name="resolution" value="1000" units="1/cm"/>
+          <inkml:channelProperty channel="Y" name="resolution" value="1000" units="1/cm"/>
+          <inkml:channelProperty channel="F" name="resolution" value="0" units="1/dev"/>
+          <inkml:channelProperty channel="OA" name="resolution" value="1000" units="1/deg"/>
+          <inkml:channelProperty channel="OE" name="resolution" value="1000" units="1/deg"/>
+        </inkml:channelProperties>
+      </inkml:inkSource>
+      <inkml:timestamp xml:id="ts0" timeString="2021-11-09T02:40:54.209"/>
+    </inkml:context>
+    <inkml:brush xml:id="br0">
+      <inkml:brushProperty name="width" value="0.05" units="cm"/>
+      <inkml:brushProperty name="height" value="0.05" units="cm"/>
+    </inkml:brush>
+  </inkml:definitions>
+  <inkml:trace contextRef="#ctx0" brushRef="#br0">18 117 2772 0 0,'0'0'1467'0'0,"-18"-8"3250"0"0,20 5-4642 0 0,-1 1 0 0 0,0 0-1 0 0,1-1 1 0 0,-1 1 0 0 0,1 0 0 0 0,-1 0 0 0 0,1 0-1 0 0,0 0 1 0 0,0 0 0 0 0,0 0 0 0 0,0 0-1 0 0,0 1 1 0 0,1-1 0 0 0,-1 1 0 0 0,0-1-1 0 0,1 1 1 0 0,-1 0 0 0 0,6-1 0 0 0,56-18 282 0 0,-52 17-283 0 0,60-13 28 0 0,1 3-1 0 0,136-7 1 0 0,29 25-2684 0 0,-182 5-1715 0 0,-40-8 1919 0 0</inkml:trace>
+  <inkml:trace contextRef="#ctx0" brushRef="#br0" timeOffset="514.68">521 116 5621 0 0,'-37'0'952'0'0,"35"0"-785"0"0,-4 14 556 0 0,6-5-534 0 0,1 0 0 0 0,1-1-1 0 0,4 17 1 0 0,3 18 156 0 0,-6-12-183 0 0,-2 1-1 0 0,0 0 1 0 0,-3 0 0 0 0,0-1 0 0 0,-2 1 0 0 0,-2-1 0 0 0,0 0 0 0 0,-14 36-1 0 0,15-51-77 0 0,-2-1-1 0 0,0 0 0 0 0,-1-1 1 0 0,0 0-1 0 0,-1 0 0 0 0,-1-1 1 0 0,-18 21-1 0 0,19-26-16 0 0,0 1 0 0 0,-1-2-1 0 0,0 1 1 0 0,0-1 0 0 0,-1-1 0 0 0,1 0 0 0 0,-1-1 0 0 0,-1 1 0 0 0,1-2 0 0 0,-1 0 0 0 0,-14 3-1 0 0,23-6-54 0 0,0-1 0 0 0,0 1-1 0 0,1-1 1 0 0,-1 0-1 0 0,0 0 1 0 0,0 0-1 0 0,1 0 1 0 0,-1-1-1 0 0,0 1 1 0 0,1-1 0 0 0,-1 1-1 0 0,0-1 1 0 0,1 0-1 0 0,-1 0 1 0 0,1 0-1 0 0,-1-1 1 0 0,1 1-1 0 0,0-1 1 0 0,-1 1 0 0 0,1-1-1 0 0,0 0 1 0 0,0 1-1 0 0,0-1 1 0 0,0 0-1 0 0,1 0 1 0 0,-1-1-1 0 0,0 1 1 0 0,1 0 0 0 0,-1-1-1 0 0,1 1 1 0 0,-2-4-1 0 0,3 4-11 0 0,-1 0 0 0 0,0-1-1 0 0,1 1 1 0 0,-1 0 0 0 0,1 0-1 0 0,0 0 1 0 0,0-1 0 0 0,0 1-1 0 0,0 0 1 0 0,0 0 0 0 0,0 0-1 0 0,1-1 1 0 0,-1 1 0 0 0,1 0-1 0 0,-1 0 1 0 0,1 0 0 0 0,0 0-1 0 0,0 0 1 0 0,0 0 0 0 0,0 0 0 0 0,0 0-1 0 0,0 0 1 0 0,1 0 0 0 0,-1 1-1 0 0,1-1 1 0 0,-1 0 0 0 0,1 1-1 0 0,-1-1 1 0 0,1 1 0 0 0,0 0-1 0 0,0-1 1 0 0,0 1 0 0 0,0 0-1 0 0,0 0 1 0 0,0 0 0 0 0,0 1-1 0 0,0-1 1 0 0,4 0 0 0 0,20-4 14 0 0,0 1 1 0 0,0 2 0 0 0,0 0-1 0 0,1 2 1 0 0,-1 1-1 0 0,31 5 1 0 0,-7-2-12 0 0,105 9-146 0 0,39 3-1554 0 0,-65-15-3853 0 0,-100-3 2845 0 0</inkml:trace>
+  <inkml:trace contextRef="#ctx0" brushRef="#br0" timeOffset="1098.15">1163 116 6165 0 0,'0'-1'53'0'0,"0"-1"1"0"0,-1 1 0 0 0,1 0 0 0 0,-1 0 0 0 0,1 0-1 0 0,-1-1 1 0 0,1 1 0 0 0,-1 0 0 0 0,0 0 0 0 0,0 0 0 0 0,1 0-1 0 0,-1 0 1 0 0,0 0 0 0 0,0 1 0 0 0,0-1 0 0 0,0 0-1 0 0,0 0 1 0 0,0 1 0 0 0,0-1 0 0 0,-1 0 0 0 0,1 1 0 0 0,0-1-1 0 0,0 1 1 0 0,-3-1 0 0 0,2 1-20 0 0,1 0 0 0 0,-1 0 0 0 0,0 1 0 0 0,0-1-1 0 0,0 1 1 0 0,0-1 0 0 0,0 1 0 0 0,1-1 0 0 0,-1 1 0 0 0,0 0 0 0 0,0 0 0 0 0,1 0 0 0 0,-1 0-1 0 0,-2 3 1 0 0,0-1 7 0 0,0 0 0 0 0,1 0 1 0 0,-1 1-1 0 0,1 0 0 0 0,0 0 0 0 0,0 0 0 0 0,1 0 0 0 0,-1 0 0 0 0,1 0 0 0 0,0 1 0 0 0,0-1 0 0 0,-2 8 0 0 0,4-7-9 0 0,0-1-1 0 0,0 1 1 0 0,0-1-1 0 0,1 1 1 0 0,0-1-1 0 0,0 1 1 0 0,0-1-1 0 0,0 1 1 0 0,1-1-1 0 0,0 0 1 0 0,0 0-1 0 0,0 0 1 0 0,0 0-1 0 0,1 0 1 0 0,0 0-1 0 0,-1 0 1 0 0,1-1-1 0 0,1 0 1 0 0,5 6-1 0 0,9 6 63 0 0,1 0-1 0 0,32 20 0 0 0,-27-19-38 0 0,-20-14-42 0 0,15 11 32 0 0,-1 1 0 0 0,18 16 0 0 0,-33-27-9 0 0,1 0 0 0 0,0 1 1 0 0,-1 0-1 0 0,0-1 1 0 0,0 1-1 0 0,0 0 0 0 0,0 1 1 0 0,-1-1-1 0 0,0 1 1 0 0,0-1-1 0 0,0 1 0 0 0,0-1 1 0 0,-1 1-1 0 0,1 0 1 0 0,0 10-1 0 0,-3-12-4 0 0,1 1 0 0 0,-1 0 0 0 0,0-1 0 0 0,0 1 0 0 0,0-1 0 0 0,-1 0 0 0 0,1 1 0 0 0,-1-1 0 0 0,0 0 0 0 0,0 0 0 0 0,0 0 0 0 0,0 0-1 0 0,-1 0 1 0 0,1 0 0 0 0,-1-1 0 0 0,0 1 0 0 0,1-1 0 0 0,-1 1 0 0 0,0-1 0 0 0,-1 0 0 0 0,-4 2 0 0 0,-7 4 40 0 0,0 0 0 0 0,0-2-1 0 0,-21 7 1 0 0,23-9-104 0 0,-1 0 0 0 0,1-1-1 0 0,-1-1 1 0 0,-18 1 0 0 0,26-3-396 0 0,1 1 1 0 0,0-1-1 0 0,-1-1 0 0 0,1 1 0 0 0,0-1 1 0 0,0 0-1 0 0,-1 0 0 0 0,1-1 0 0 0,0 1 1 0 0,0-1-1 0 0,0 0 0 0 0,0-1 0 0 0,1 1 1 0 0,-6-5-1 0 0,-2-3-2376 0 0</inkml:trace>
+  <inkml:trace contextRef="#ctx0" brushRef="#br0" timeOffset="1780.13">1596 609 6173 0 0,'-8'11'-462'0'0,"8"-10"581"0"0,-1-1 0 0 0,1 1 0 0 0,-1-1 0 0 0,1 0 1 0 0,0 1-1 0 0,-1-1 0 0 0,1 1 0 0 0,-1-1 0 0 0,1 1 0 0 0,0 0 0 0 0,0-1 1 0 0,-1 1-1 0 0,1-1 0 0 0,0 1 0 0 0,0-1 0 0 0,-1 1 0 0 0,1 0 0 0 0,0-1 1 0 0,0 1-1 0 0,0 0 0 0 0,0-1 0 0 0,0 1 0 0 0,0-1 0 0 0,0 1 0 0 0,0 0 0 0 0,0-1 1 0 0,1 1-1 0 0,-1-1 0 0 0,0 1 0 0 0,1 1 923 0 0,2-4-617 0 0,10-11 0 0 0,-1 0 1 0 0,0-1-1 0 0,-1-1 0 0 0,0 0 0 0 0,14-29 0 0 0,38-91 26 0 0,-43 88-220 0 0,89-180 289 0 0,-98 205-461 0 0,-6 11-49 0 0,1 0 0 0 0,0 1 1 0 0,13-19-1 0 0,-18 28-14 0 0,-1 1 1 0 0,0 0-1 0 0,0 0 1 0 0,0-1 0 0 0,1 1-1 0 0,-1 0 1 0 0,0 0-1 0 0,0-1 1 0 0,1 1-1 0 0,-1 0 1 0 0,0 0 0 0 0,0 0-1 0 0,1-1 1 0 0,-1 1-1 0 0,0 0 1 0 0,1 0 0 0 0,-1 0-1 0 0,0 0 1 0 0,1 0-1 0 0,-1 0 1 0 0,0 0-1 0 0,1 0 1 0 0,-1 0 0 0 0,0 0-1 0 0,1 0 1 0 0,-1 0-1 0 0,0 0 1 0 0,1 0-1 0 0,-1 0 1 0 0,1 0 0 0 0,-1 0-1 0 0,0 0 1 0 0,0 0-1 0 0,1 0 1 0 0,-1 1 0 0 0,0-1-1 0 0,1 0 1 0 0,-1 0-1 0 0,0 0 1 0 0,1 1-1 0 0,-1-1 1 0 0,0 0 0 0 0,0 0-1 0 0,0 1 1 0 0,1-1-1 0 0,-1 0 1 0 0,0 0-1 0 0,0 1 1 0 0,1 0 0 0 0,9 26-42 0 0,-2 36 6 0 0,-8 222 108 0 0,-9-158 59 0 0,9-126-124 0 0,0 0 1 0 0,0 0-1 0 0,0 0 1 0 0,0 0-1 0 0,-1 0 1 0 0,1 0-1 0 0,0 0 1 0 0,0-1 0 0 0,0 1-1 0 0,-1 0 1 0 0,1 0-1 0 0,-1 0 1 0 0,1 0-1 0 0,0 0 1 0 0,-1-1-1 0 0,1 1 1 0 0,-1 0-1 0 0,0 0 1 0 0,1-1 0 0 0,-1 1-1 0 0,0 0 1 0 0,1-1-1 0 0,-1 1 1 0 0,0-1-1 0 0,0 1 1 0 0,1-1-1 0 0,-1 1 1 0 0,0-1-1 0 0,0 1 1 0 0,0-1 0 0 0,0 0-1 0 0,0 0 1 0 0,0 1-1 0 0,0-1 1 0 0,0 0-1 0 0,1 0 1 0 0,-1 0-1 0 0,0 0 1 0 0,0 0-1 0 0,0 0 1 0 0,0 0 0 0 0,0 0-1 0 0,0-1 1 0 0,0 1-1 0 0,0 0 1 0 0,0-1-1 0 0,0 1 1 0 0,1 0-1 0 0,-1-1 1 0 0,0 1 0 0 0,0-1-1 0 0,0 0 1 0 0,-8-4-34 0 0,1 0 0 0 0,-1 0 0 0 0,-13-14 0 0 0,18 16-7 0 0,-70-69-1392 0 0,30 20-3371 0 0,34 34 789 0 0,6 12 1467 0 0</inkml:trace>
+</inkml:ink>
+</file>
+
+<file path=word/ink/ink48.xml><?xml version="1.0" encoding="utf-8"?>
+<inkml:ink xmlns:inkml="http://www.w3.org/2003/InkML">
+  <inkml:definitions>
+    <inkml:context xml:id="ctx0">
+      <inkml:inkSource xml:id="inkSrc0">
+        <inkml:traceFormat>
+          <inkml:channel name="X" type="integer" min="-2.14748E9" max="2.14748E9" units="cm"/>
+          <inkml:channel name="Y" type="integer" min="-2.14748E9" max="2.14748E9" units="cm"/>
+          <inkml:channel name="F" type="integer" max="32767" units="dev"/>
+        </inkml:traceFormat>
+        <inkml:channelProperties>
+          <inkml:channelProperty channel="X" name="resolution" value="1000" units="1/cm"/>
+          <inkml:channelProperty channel="Y" name="resolution" value="1000" units="1/cm"/>
+          <inkml:channelProperty channel="F" name="resolution" value="0" units="1/dev"/>
+        </inkml:channelProperties>
+      </inkml:inkSource>
+      <inkml:timestamp xml:id="ts0" timeString="2021-11-09T02:40:44.915"/>
+    </inkml:context>
+    <inkml:brush xml:id="br0">
+      <inkml:brushProperty name="width" value="0.05" units="cm"/>
+      <inkml:brushProperty name="height" value="0.05" units="cm"/>
+    </inkml:brush>
+    <inkml:context xml:id="ctx1">
+      <inkml:inkSource xml:id="inkSrc3">
+        <inkml:traceFormat>
+          <inkml:channel name="X" type="integer" min="-2.14748E9" max="2.14748E9" units="cm"/>
+          <inkml:channel name="Y" type="integer" min="-2.14748E9" max="2.14748E9" units="cm"/>
+          <inkml:channel name="F" type="integer" max="32767" units="dev"/>
+          <inkml:channel name="OA" type="integer" max="360" units="deg"/>
+          <inkml:channel name="OE" type="integer" max="90" units="deg"/>
+        </inkml:traceFormat>
+        <inkml:channelProperties>
+          <inkml:channelProperty channel="X" name="resolution" value="1000" units="1/cm"/>
+          <inkml:channelProperty channel="Y" name="resolution" value="1000" units="1/cm"/>
+          <inkml:channelProperty channel="F" name="resolution" value="0" units="1/dev"/>
+          <inkml:channelProperty channel="OA" name="resolution" value="1000" units="1/deg"/>
+          <inkml:channelProperty channel="OE" name="resolution" value="1000" units="1/deg"/>
+        </inkml:channelProperties>
+      </inkml:inkSource>
+      <inkml:timestamp xml:id="ts1" timeString="2021-11-09T02:40:49.011"/>
+    </inkml:context>
+  </inkml:definitions>
+  <inkml:trace contextRef="#ctx0" brushRef="#br0">45 118 3040,'0'0'775,"6"-6"4691,-3 12-5346,0 0 1,-1 0-1,0 0 0,0 0 1,0 1-1,-1-1 0,0 1 1,0-1-1,-1 1 0,1-1 1,-2 12-1,-2 13 108,-6 32 1,8-57-191,-13 72-185,-25 79 0,38-147-372,0 0-977</inkml:trace>
+  <inkml:trace contextRef="#ctx0" brushRef="#br0" timeOffset="780">114 40 6433,'-6'-18'2400,"10"29"-2204,-1 0-1,0 0 0,2 15 0,1 5 89,2 15 71,5 23 56,-12-65-378,1 0 1,-1 0-1,1 0 0,0 1 1,0-1-1,1-1 0,-1 1 1,1 0-1,-1-1 1,1 1-1,1-1 0,4 4 1,-7-5-22,1-1 0,0 0 0,0 0-1,0 0 1,0 0 0,0-1 0,0 1 0,0 0 0,0-1 0,0 1 0,0-1 0,0 0 0,0 0 0,0 0 0,0 0 0,1 0 0,2-1 0,0 0-5,-1 0 0,1-1 0,0 0 0,-1 0 0,0 0 0,1 0 0,4-5 0,4-2-10,-1-1 0,0-1 0,17-21-1,53-65 59,-80 93-56,-2 3-4,1 0 0,-1 0 0,0 0 0,1 0-1,-1 0 1,1 0 0,-1 0 0,1 1 0,-1-1-1,1 0 1,0 0 0,-1 1 0,1-1 0,0 0 0,0 1-1,-1-1 1,1 1 0,0-1 0,0 1 0,0-1-1,0 1 1,0 0 0,-1-1 0,1 1 0,0 0-1,0 0 1,2-1 0,-6 46-5,-7 130 179,-20 46-125,29-201-70,1-15-156,0-1 1,-1 1-1,1-1 1,-1 1-1,0-1 1,0 0-1,0 1 1,-2 4-1</inkml:trace>
+  <inkml:trace contextRef="#ctx0" brushRef="#br0" timeOffset="1865.36">571 254 6793,'1'2'2886,"5"7"-2647,10 64 2175,-12 3-1636,-4-72-747,-1-2-12,1 0 0,0 0-1,-1 0 1,1 1 0,1-1 0,-1 0 0,0 0 0,0 0 0,1 0 0,-1 0-1,1 1 1,0-1 0,-1 0 0,1 0 0,0 0 0,0-1 0,1 1 0,-1 0-1,0 0 1,3 3 0,-2-5-17,0 0 0,0 0 1,0 0-1,0 0 0,0 0 0,0 0 0,0-1 0,0 1 0,0 0 0,-1-1 0,1 0 0,0 1 0,0-1 1,0 0-1,-1 0 0,1 0 0,0 0 0,2-2 0,30-25-140,-32 26 126,28-29-94,-24 24 83,0-1 1,1 1-1,0 1 1,0-1-1,1 1 1,14-8-1,-18 12-26,-4 2 46,0 0-1,1 0 1,-1 0-1,0 0 1,0 0-1,0 0 1,0 0-1,0 0 1,0 0-1,0 0 1,0 0 0,0 0-1,0 0 1,0 1-1,0-1 1,0 0-1,0 0 1,0 0-1,0 0 1,0 0-1,0 0 1,0 0-1,0 0 1,0 0-1,1 0 1,-1 0-1,0 0 1,0 0-1,0 0 1,0 0 0,0 0-1,0 0 1,0 0-1,0 0 1,0 0-1,0 0 1,-3 7 21,-6 20 62,2 1 0,1 0-1,0 0 1,3 1 0,-1 30 0,-4 25 12,2-28-46,-8 47-650,10-93-891</inkml:trace>
+  <inkml:trace contextRef="#ctx1" brushRef="#br0">106 1 6173 0 0,'0'0'-566'0'0,"-25"35"-3213"0"0,24-35 3742 0 0,0 2 34 0 0,0 0 0 0 0,0 0 0 0 0,0 0 0 0 0,0 0 1 0 0,0 0-1 0 0,0 0 0 0 0,1 0 0 0 0,-1 0 0 0 0,1 0 0 0 0,-1 0 0 0 0,1 1 0 0 0,0 2 1 0 0,-4 30 3 0 0,2-15-920 0 0,2-19 615 0 0</inkml:trace>
+</inkml:ink>
+</file>
+
+<file path=word/ink/ink49.xml><?xml version="1.0" encoding="utf-8"?>
+<inkml:ink xmlns:inkml="http://www.w3.org/2003/InkML">
+  <inkml:definitions>
+    <inkml:context xml:id="ctx0">
+      <inkml:inkSource xml:id="inkSrc0">
+        <inkml:traceFormat>
+          <inkml:channel name="X" type="integer" min="-2.14748E9" max="2.14748E9" units="cm"/>
+          <inkml:channel name="Y" type="integer" min="-2.14748E9" max="2.14748E9" units="cm"/>
+          <inkml:channel name="F" type="integer" max="32767" units="dev"/>
+          <inkml:channel name="OA" type="integer" max="360" units="deg"/>
+          <inkml:channel name="OE" type="integer" max="90" units="deg"/>
+        </inkml:traceFormat>
+        <inkml:channelProperties>
+          <inkml:channelProperty channel="X" name="resolution" value="1000" units="1/cm"/>
+          <inkml:channelProperty channel="Y" name="resolution" value="1000" units="1/cm"/>
+          <inkml:channelProperty channel="F" name="resolution" value="0" units="1/dev"/>
+          <inkml:channelProperty channel="OA" name="resolution" value="1000" units="1/deg"/>
+          <inkml:channelProperty channel="OE" name="resolution" value="1000" units="1/deg"/>
+        </inkml:channelProperties>
+      </inkml:inkSource>
+      <inkml:timestamp xml:id="ts0" timeString="2021-11-09T02:40:41.549"/>
+    </inkml:context>
+    <inkml:brush xml:id="br0">
+      <inkml:brushProperty name="width" value="0.05" units="cm"/>
+      <inkml:brushProperty name="height" value="0.05" units="cm"/>
+    </inkml:brush>
+  </inkml:definitions>
+  <inkml:trace contextRef="#ctx0" brushRef="#br0">883 14 3680 0 0,'0'0'9'0'0,"-1"0"0"0"0,1 0 0 0 0,0 0 0 0 0,0 0 0 0 0,-1 0 0 0 0,1 0 0 0 0,0 0 0 0 0,0-1-1 0 0,-1 1 1 0 0,1 0 0 0 0,0 0 0 0 0,0 0 0 0 0,0 0 0 0 0,0-1 0 0 0,-1 1 0 0 0,1 0 0 0 0,0 0 0 0 0,0-1 0 0 0,0 1-1 0 0,0 0 1 0 0,0 0 0 0 0,-1 0 0 0 0,1-1 0 0 0,0 1 0 0 0,0 0 0 0 0,0 0 0 0 0,0-1 0 0 0,0 1 0 0 0,0 0-1 0 0,0 0 1 0 0,0-1 0 0 0,0 1 0 0 0,0 0 0 0 0,0 0 0 0 0,0-1 0 0 0,0 1 0 0 0,0 0 0 0 0,0 0 0 0 0,1-1-1 0 0,-1 1 1 0 0,0 0 0 0 0,0 0 0 0 0,0-1 0 0 0,0 1 0 0 0,0 0 0 0 0,0 0 0 0 0,1 0 0 0 0,-1-1 0 0 0,0 1 0 0 0,0 0-1 0 0,0 0 1 0 0,1 0 0 0 0,-1 0 0 0 0,0-1 0 0 0,0 1 0 0 0,0 0 0 0 0,1 0 0 0 0,-1 0 0 0 0,1 0 0 0 0,-26-3 391 0 0,-219 52 446 0 0,153-29-435 0 0,56-15-305 0 0,1 3 0 0 0,-1 1 0 0 0,1 1 0 0 0,1 2 0 0 0,-51 25 0 0 0,72-31-138 0 0,0 1 0 0 0,0 1 0 0 0,1 0 1 0 0,0 0-1 0 0,0 1 0 0 0,1 0 0 0 0,0 1 0 0 0,0 0 1 0 0,1 1-1 0 0,-9 14 0 0 0,-2 10-99 0 0,1 2 1 0 0,2 0-1 0 0,1 1 0 0 0,-19 74 1 0 0,24-65 125 0 0,2 0 1 0 0,2 0-1 0 0,3 1 1 0 0,1 0 0 0 0,2 0-1 0 0,8 65 1 0 0,1-66 15 0 0,15 50-1 0 0,2 8-3 0 0,-22-93-37 0 0,0 1-1 0 0,1 0 1 0 0,1-1 0 0 0,0 0 0 0 0,0 0-1 0 0,2 0 1 0 0,-1 0 0 0 0,1-1 0 0 0,1 0 0 0 0,0-1-1 0 0,0 0 1 0 0,1 0 0 0 0,1-1 0 0 0,20 17-1 0 0,-15-15 33 0 0,0-1 0 0 0,1-1-1 0 0,0 0 1 0 0,1-1 0 0 0,0 0-1 0 0,0-2 1 0 0,26 7 0 0 0,263 35 1465 0 0,-187-32-1079 0 0,-19-1 27 0 0,1 1 27 0 0,155 5 1 0 0,-249-21-432 0 0,150-5 242 0 0,-131 2-189 0 0,-1 0 1 0 0,1-2-1 0 0,-1-1 1 0 0,27-10-1 0 0,1-5 59 0 0,-1-2-1 0 0,81-47 0 0 0,-105 52-106 0 0,-1-1 1 0 0,-1-1-1 0 0,0-1 0 0 0,-2-2 1 0 0,-1 0-1 0 0,21-27 0 0 0,-34 38-8 0 0,22-29 36 0 0,47-76 1 0 0,-64 89-23 0 0,-1-1 1 0 0,-2 0-1 0 0,0 0 0 0 0,-2-1 1 0 0,-1-1-1 0 0,-2 0 1 0 0,-1 0-1 0 0,-1 0 0 0 0,-2-1 1 0 0,-1 1-1 0 0,-1-1 1 0 0,-2 0-1 0 0,-1 1 0 0 0,-13-63 1 0 0,10 77-96 0 0,-1 1 0 0 0,-1 0 0 0 0,0 0 1 0 0,-1 0-1 0 0,0 1 0 0 0,-1 0 0 0 0,-1 1 0 0 0,-1 0 0 0 0,0 0 0 0 0,0 1 1 0 0,-2 1-1 0 0,-18-16 0 0 0,-19-11-146 0 0,-109-65 0 0 0,154 101 212 0 0,-33-17-80 0 0,-83-31 0 0 0,61 27 76 0 0,22 12 9 0 0,-1 2-1 0 0,-1 1 1 0 0,0 2 0 0 0,-76-4-1 0 0,49 5 18 0 0,-243-5-2143 0 0,259 7-944 0 0,42 4 1985 0 0</inkml:trace>
+</inkml:ink>
+</file>
+
 <file path=word/ink/ink5.xml><?xml version="1.0" encoding="utf-8"?>
 <inkml:ink xmlns:inkml="http://www.w3.org/2003/InkML">
   <inkml:definitions>
@@ -3063,6 +4952,229 @@
   </inkml:definitions>
   <inkml:trace contextRef="#ctx0" brushRef="#br0">320 318 3524,'-8'-20'1275,"5"19"-1207,0 1 0,0-1 0,0 0 0,1 1 0,-1-1 0,0 1 0,0 0 0,0 0 0,0 0 0,0 1-1,1-1 1,-1 1 0,0-1 0,0 1 0,0 0 0,1 0 0,-1 0 0,0 0 0,1 1 0,-1-1 0,1 1 0,0-1 0,-1 1 0,-1 2 0,-11 7 117,1 1 1,-17 19-1,31-30-176,-22 23 148,1 1 0,1 1 1,2 1-1,0 0 0,-16 38 1,25-47-93,1 1 1,1 0 0,1 0-1,1 1 1,0-1 0,2 1-1,0 0 1,1 0 0,1 35-1,3-42-38,0 0-1,0 0 0,1-1 0,1 1 0,0-1 0,1 0 1,0 0-1,1 0 0,0 0 0,1-1 0,0 0 0,1-1 0,10 12 1,-11-15-15,-1 0 0,1-1 0,1 0 0,-1 0 0,1-1 0,0 0 0,0 0 0,1-1 0,-1 0 1,1-1-1,0 1 0,0-2 0,0 1 0,0-1 0,0-1 0,1 0 0,-1 0 0,1-1 0,9 0 1,6-4-25,-1 0 0,0-2 0,-1 0 0,1-2 0,-1 0 0,35-19 0,-4-4-18,73-51 0,-97 60 25,-2-1 1,0-1-1,-1-1 1,-2-2-1,-1 0 1,40-60-1,-51 67 6,-1-1 1,-2-1-1,0 0 0,-1-1 0,-1 1 0,-1-2 0,-1 1 1,-1-1-1,-1 0 0,-1 0 0,0-35 0,-5 27 16,-1 0 1,-1 1-1,-1 0 0,-15-48 0,18 72-12,-1 1 1,0 0-1,1 0 0,-2-1 1,1 2-1,-1-1 0,0 0 0,0 1 1,0 0-1,-1 0 0,0 0 0,0 0 1,-11-7-1,8 8-2,0-1 1,0 1-1,-1 1 0,1 0 1,-1 0-1,0 0 0,0 1 1,0 1-1,-11-1 0,-14 1-43,1 2 0,-1 2 0,1 1-1,-49 12 1,77-15 28,2 0-23,-156 38-729,136-31-572,1 0 1,-33 19 0,38-17-1094</inkml:trace>
   <inkml:trace contextRef="#ctx0" brushRef="#br0" timeOffset="741.77">409 594 5649,'-1'-1'35,"1"-1"0,-1 0 0,1 0 1,0 0-1,0 1 0,0-1 0,0 0 1,0 0-1,0 0 0,1 1 0,-1-1 1,0 0-1,1 0 0,0 1 0,-1-1 1,1 0-1,0 1 0,0-1 0,0 0 1,0 1-1,0 0 0,0-1 0,0 1 1,0-1-1,1 1 0,-1 0 0,1 0 1,-1 0-1,0 0 0,3-1 1,-1-1-31,1 0 1,0 1 0,0-1 0,0 1-1,1 0 1,-1 0 0,0 0 0,1 1-1,-1-1 1,1 1 0,6-1 0,-9 2-4,-1 0 0,0 0 1,1 0-1,-1 0 0,0 0 0,1 0 1,-1 0-1,0 0 0,1 1 1,-1-1-1,0 0 0,0 1 1,1-1-1,-1 1 0,0 0 0,0-1 1,0 1-1,0 0 0,0 0 1,0-1-1,0 1 0,0 0 1,0 0-1,0 0 0,0 0 1,0 0-1,-1 1 0,1-1 0,0 0 1,-1 0-1,1 0 0,-1 1 1,0-1-1,1 0 0,-1 2 1,1 4 13,-2-1-1,1 0 1,-1 1 0,0-1 0,0 0 0,-2 8 0,-3 14-112,6-27 8,0 20-1220,4-18 1302,1 0 0,-1 0-1,0 0 1,0 0 0,0 1-1,-1-1 1,1 1 0,-1 0-1,0 0 1,0 0 0,0 0-1,0 1 1,3 8 0,-2-3 133,1 0 1,-2 1-1,0 0 0,0 0 1,2 16-1,-5-24-99,0 0 1,0 0-1,0 0 0,-1 0 0,1 0 0,-1 0 1,0-1-1,1 1 0,-1 0 0,0 0 0,-1 0 1,1-1-1,0 1 0,-1-1 0,0 1 0,1-1 1,-1 1-1,0-1 0,0 0 0,0 0 0,-4 3 0,0-1-430,0 0 0,-1 0-1,1 0 1,0-1 0,-1 0-1,0 0 1,-12 3-1,3-4-1331</inkml:trace>
+</inkml:ink>
+</file>
+
+<file path=word/ink/ink50.xml><?xml version="1.0" encoding="utf-8"?>
+<inkml:ink xmlns:inkml="http://www.w3.org/2003/InkML">
+  <inkml:definitions>
+    <inkml:context xml:id="ctx0">
+      <inkml:inkSource xml:id="inkSrc0">
+        <inkml:traceFormat>
+          <inkml:channel name="X" type="integer" min="-2.14748E9" max="2.14748E9" units="cm"/>
+          <inkml:channel name="Y" type="integer" min="-2.14748E9" max="2.14748E9" units="cm"/>
+          <inkml:channel name="F" type="integer" max="32767" units="dev"/>
+          <inkml:channel name="OA" type="integer" max="360" units="deg"/>
+          <inkml:channel name="OE" type="integer" max="90" units="deg"/>
+        </inkml:traceFormat>
+        <inkml:channelProperties>
+          <inkml:channelProperty channel="X" name="resolution" value="1000" units="1/cm"/>
+          <inkml:channelProperty channel="Y" name="resolution" value="1000" units="1/cm"/>
+          <inkml:channelProperty channel="F" name="resolution" value="0" units="1/dev"/>
+          <inkml:channelProperty channel="OA" name="resolution" value="1000" units="1/deg"/>
+          <inkml:channelProperty channel="OE" name="resolution" value="1000" units="1/deg"/>
+        </inkml:channelProperties>
+      </inkml:inkSource>
+      <inkml:timestamp xml:id="ts0" timeString="2021-11-09T02:40:34.399"/>
+    </inkml:context>
+    <inkml:brush xml:id="br0">
+      <inkml:brushProperty name="width" value="0.05" units="cm"/>
+      <inkml:brushProperty name="height" value="0.05" units="cm"/>
+    </inkml:brush>
+  </inkml:definitions>
+  <inkml:trace contextRef="#ctx0" brushRef="#br0">412 1 3552 0 0,'0'0'-178'0'0,"-26"4"2751"0"0,7 2-2429 0 0,0 0 0 0 0,0 1 0 0 0,1 1 0 0 0,0 1 0 0 0,1 1 1 0 0,-1 0-1 0 0,2 1 0 0 0,-24 21 0 0 0,39-32-143 0 0,-88 88 54 0 0,80-78-50 0 0,1 0 1 0 0,0 1-1 0 0,1-1 0 0 0,0 2 0 0 0,1-1 1 0 0,0 1-1 0 0,-7 19 0 0 0,5-5-3 0 0,-2 3 9 0 0,2 1 0 0 0,1 0 0 0 0,1 0 0 0 0,-2 35 0 0 0,7-57-9 0 0,1 0 0 0 0,0 0 0 0 0,1 1 0 0 0,0-1 1 0 0,1 0-1 0 0,-1 0 0 0 0,1 1 0 0 0,1-1 0 0 0,0-1 0 0 0,0 1 0 0 0,0 0 0 0 0,1-1 0 0 0,0 0 1 0 0,0 0-1 0 0,1 0 0 0 0,0 0 0 0 0,0-1 0 0 0,1 1 0 0 0,0-1 0 0 0,8 6 0 0 0,-1-3 25 0 0,0 0 0 0 0,1 0 0 0 0,0-1 1 0 0,1-1-1 0 0,0-1 0 0 0,0 0 0 0 0,0-1 0 0 0,1 0 0 0 0,-1-1 0 0 0,1-1 0 0 0,0-1 0 0 0,33 1 0 0 0,-36-2-5 0 0,1-2 1 0 0,-1 0-1 0 0,1 0 1 0 0,-1-1-1 0 0,0-1 0 0 0,1 0 1 0 0,-1-1-1 0 0,-1 0 1 0 0,1-1-1 0 0,-1-1 0 0 0,1 0 1 0 0,-2 0-1 0 0,1-1 1 0 0,-1-1-1 0 0,20-17 0 0 0,-10 5 3 0 0,-1-2 0 0 0,27-37-1 0 0,-40 48-21 0 0,0-1-1 0 0,0 0 1 0 0,-1 0-1 0 0,-1 0 0 0 0,0-1 1 0 0,0 0-1 0 0,4-25 1 0 0,-4 12-26 0 0,-2 10-4 0 0,0 0 0 0 0,-1 0 0 0 0,-1 0 0 0 0,-1-26 0 0 0,-1 32 2 0 0,-11-87-140 0 0,10 88 112 0 0,0 0 1 0 0,0 0-1 0 0,-1 0 1 0 0,0 0-1 0 0,-1 0 0 0 0,0 1 1 0 0,-1 0-1 0 0,-6-10 0 0 0,8 14-4 0 0,-1 0 0 0 0,0 0 0 0 0,-1 1 0 0 0,1-1 0 0 0,0 1 0 0 0,-1 0 0 0 0,0 0-1 0 0,0 1 1 0 0,0-1 0 0 0,0 1 0 0 0,0 0 0 0 0,0 0 0 0 0,-1 1 0 0 0,1 0 0 0 0,-11-2-1 0 0,-1 2-671 0 0,1 0 0 0 0,0 1 0 0 0,-1 1 0 0 0,-17 3 0 0 0,20-2-281 0 0</inkml:trace>
+</inkml:ink>
+</file>
+
+<file path=word/ink/ink51.xml><?xml version="1.0" encoding="utf-8"?>
+<inkml:ink xmlns:inkml="http://www.w3.org/2003/InkML">
+  <inkml:definitions>
+    <inkml:context xml:id="ctx0">
+      <inkml:inkSource xml:id="inkSrc0">
+        <inkml:traceFormat>
+          <inkml:channel name="X" type="integer" min="-2.14748E9" max="2.14748E9" units="cm"/>
+          <inkml:channel name="Y" type="integer" min="-2.14748E9" max="2.14748E9" units="cm"/>
+          <inkml:channel name="F" type="integer" max="32767" units="dev"/>
+          <inkml:channel name="OA" type="integer" max="360" units="deg"/>
+          <inkml:channel name="OE" type="integer" max="90" units="deg"/>
+        </inkml:traceFormat>
+        <inkml:channelProperties>
+          <inkml:channelProperty channel="X" name="resolution" value="1000" units="1/cm"/>
+          <inkml:channelProperty channel="Y" name="resolution" value="1000" units="1/cm"/>
+          <inkml:channelProperty channel="F" name="resolution" value="0" units="1/dev"/>
+          <inkml:channelProperty channel="OA" name="resolution" value="1000" units="1/deg"/>
+          <inkml:channelProperty channel="OE" name="resolution" value="1000" units="1/deg"/>
+        </inkml:channelProperties>
+      </inkml:inkSource>
+      <inkml:timestamp xml:id="ts0" timeString="2021-11-09T02:40:31.203"/>
+    </inkml:context>
+    <inkml:brush xml:id="br0">
+      <inkml:brushProperty name="width" value="0.05" units="cm"/>
+      <inkml:brushProperty name="height" value="0.05" units="cm"/>
+    </inkml:brush>
+  </inkml:definitions>
+  <inkml:trace contextRef="#ctx0" brushRef="#br0">21 17 3272 0 0,'-21'18'2209'0'0,"43"-16"-1863"0"0,1-1 1 0 0,-1-1 0 0 0,0-1 0 0 0,34-6 0 0 0,-2 0-512 0 0,-54 7 164 0 0,172-19-4164 0 0,-154 15 3137 0 0</inkml:trace>
+</inkml:ink>
+</file>
+
+<file path=word/ink/ink52.xml><?xml version="1.0" encoding="utf-8"?>
+<inkml:ink xmlns:inkml="http://www.w3.org/2003/InkML">
+  <inkml:definitions>
+    <inkml:context xml:id="ctx0">
+      <inkml:inkSource xml:id="inkSrc0">
+        <inkml:traceFormat>
+          <inkml:channel name="X" type="integer" min="-2.14748E9" max="2.14748E9" units="cm"/>
+          <inkml:channel name="Y" type="integer" min="-2.14748E9" max="2.14748E9" units="cm"/>
+          <inkml:channel name="F" type="integer" max="32767" units="dev"/>
+          <inkml:channel name="OA" type="integer" max="360" units="deg"/>
+          <inkml:channel name="OE" type="integer" max="90" units="deg"/>
+        </inkml:traceFormat>
+        <inkml:channelProperties>
+          <inkml:channelProperty channel="X" name="resolution" value="1000" units="1/cm"/>
+          <inkml:channelProperty channel="Y" name="resolution" value="1000" units="1/cm"/>
+          <inkml:channelProperty channel="F" name="resolution" value="0" units="1/dev"/>
+          <inkml:channelProperty channel="OA" name="resolution" value="1000" units="1/deg"/>
+          <inkml:channelProperty channel="OE" name="resolution" value="1000" units="1/deg"/>
+        </inkml:channelProperties>
+      </inkml:inkSource>
+      <inkml:timestamp xml:id="ts0" timeString="2021-11-09T02:40:28.839"/>
+    </inkml:context>
+    <inkml:brush xml:id="br0">
+      <inkml:brushProperty name="width" value="0.05" units="cm"/>
+      <inkml:brushProperty name="height" value="0.05" units="cm"/>
+    </inkml:brush>
+  </inkml:definitions>
+  <inkml:trace contextRef="#ctx0" brushRef="#br0">37 11 3752 0 0,'-9'3'-291'0'0,"-17"7"1753"0"0,26-10-1445 0 0,0 0 1 0 0,0 0-1 0 0,0 1 1 0 0,0-1-1 0 0,0 0 1 0 0,0 0-1 0 0,0 0 1 0 0,-1 0-1 0 0,1 0 1 0 0,0 0-1 0 0,0 0 1 0 0,0 0-1 0 0,0 0 1 0 0,0 0-1 0 0,0 0 1 0 0,0 0-1 0 0,0 1 1 0 0,0-1-1 0 0,0 0 1 0 0,0 0-1 0 0,0 0 1 0 0,0 0-1 0 0,-1 0 1 0 0,1 0-1 0 0,0 0 1 0 0,0 1-1 0 0,0-1 1 0 0,0 0-1 0 0,0 0 1 0 0,0 0-1 0 0,0 0 1 0 0,0 0-1 0 0,0 0 1 0 0,0 1-1 0 0,0-1 1 0 0,0 0 0 0 0,1 0-1 0 0,-1 0 1 0 0,0 0-1 0 0,0 0 1 0 0,0 0-1 0 0,0 0 1 0 0,0 1-1 0 0,0-1 1 0 0,0 0-1 0 0,0 0 1 0 0,0 0-1 0 0,0 0 1 0 0,0 0-1 0 0,0 0 1 0 0,1 0-1 0 0,14 4 259 0 0,21-1-111 0 0,1-3 1 0 0,62-6 0 0 0,-47 2-189 0 0,403-19-3786 0 0,-416 21 2891 0 0</inkml:trace>
+  <inkml:trace contextRef="#ctx0" brushRef="#br0" timeOffset="1531.53">1042 50 3560 0 0,'0'0'-148'0'0,"16"6"1530"0"0,260-24-673 0 0,-202 11-687 0 0,79 1-3027 0 0,-144 4 2341 0 0</inkml:trace>
+</inkml:ink>
+</file>
+
+<file path=word/ink/ink53.xml><?xml version="1.0" encoding="utf-8"?>
+<inkml:ink xmlns:inkml="http://www.w3.org/2003/InkML">
+  <inkml:definitions>
+    <inkml:context xml:id="ctx0">
+      <inkml:inkSource xml:id="inkSrc0">
+        <inkml:traceFormat>
+          <inkml:channel name="X" type="integer" min="-2.14748E9" max="2.14748E9" units="cm"/>
+          <inkml:channel name="Y" type="integer" min="-2.14748E9" max="2.14748E9" units="cm"/>
+          <inkml:channel name="F" type="integer" max="32767" units="dev"/>
+          <inkml:channel name="OA" type="integer" max="360" units="deg"/>
+          <inkml:channel name="OE" type="integer" max="90" units="deg"/>
+        </inkml:traceFormat>
+        <inkml:channelProperties>
+          <inkml:channelProperty channel="X" name="resolution" value="1000" units="1/cm"/>
+          <inkml:channelProperty channel="Y" name="resolution" value="1000" units="1/cm"/>
+          <inkml:channelProperty channel="F" name="resolution" value="0" units="1/dev"/>
+          <inkml:channelProperty channel="OA" name="resolution" value="1000" units="1/deg"/>
+          <inkml:channelProperty channel="OE" name="resolution" value="1000" units="1/deg"/>
+        </inkml:channelProperties>
+      </inkml:inkSource>
+      <inkml:timestamp xml:id="ts0" timeString="2021-11-09T02:40:28.156"/>
+    </inkml:context>
+    <inkml:brush xml:id="br0">
+      <inkml:brushProperty name="width" value="0.05" units="cm"/>
+      <inkml:brushProperty name="height" value="0.05" units="cm"/>
+    </inkml:brush>
+  </inkml:definitions>
+  <inkml:trace contextRef="#ctx0" brushRef="#br0">17 66 4588 0 0,'-1'0'23'0'0,"0"1"0"0"0,0-1 0 0 0,0 0 0 0 0,0 1 0 0 0,1-1 0 0 0,-1 0 0 0 0,0 1 0 0 0,0-1-1 0 0,0 1 1 0 0,0 0 0 0 0,0-1 0 0 0,1 1 0 0 0,-1 0 0 0 0,0-1 0 0 0,0 1 0 0 0,0 1 0 0 0,1-2 10 0 0,0 1 0 0 0,-1-1 0 0 0,1 0 0 0 0,0 1 0 0 0,0-1 0 0 0,0 0 0 0 0,0 1 0 0 0,0-1 0 0 0,0 0 1 0 0,0 1-1 0 0,-1-1 0 0 0,1 0 0 0 0,0 1 0 0 0,0-1 0 0 0,0 0 0 0 0,1 1 0 0 0,-1-1 0 0 0,0 1 0 0 0,0-1 1 0 0,0 0-1 0 0,0 1 0 0 0,0-1 0 0 0,0 0 0 0 0,0 1 0 0 0,1-1 0 0 0,-1 0 0 0 0,0 0 0 0 0,0 1 1 0 0,0-1-1 0 0,1 0 0 0 0,-1 1 0 0 0,0-1 0 0 0,0 0 0 0 0,1 0 0 0 0,-1 1 0 0 0,2 0 112 0 0,39-5 446 0 0,106-22-310 0 0,130-24-3405 0 0,-255 45 1894 0 0,-2 1 254 0 0</inkml:trace>
+</inkml:ink>
+</file>
+
+<file path=word/ink/ink54.xml><?xml version="1.0" encoding="utf-8"?>
+<inkml:ink xmlns:inkml="http://www.w3.org/2003/InkML">
+  <inkml:definitions>
+    <inkml:context xml:id="ctx0">
+      <inkml:inkSource xml:id="inkSrc0">
+        <inkml:traceFormat>
+          <inkml:channel name="X" type="integer" min="-2.14748E9" max="2.14748E9" units="cm"/>
+          <inkml:channel name="Y" type="integer" min="-2.14748E9" max="2.14748E9" units="cm"/>
+          <inkml:channel name="F" type="integer" max="32767" units="dev"/>
+          <inkml:channel name="OA" type="integer" max="360" units="deg"/>
+          <inkml:channel name="OE" type="integer" max="90" units="deg"/>
+        </inkml:traceFormat>
+        <inkml:channelProperties>
+          <inkml:channelProperty channel="X" name="resolution" value="1000" units="1/cm"/>
+          <inkml:channelProperty channel="Y" name="resolution" value="1000" units="1/cm"/>
+          <inkml:channelProperty channel="F" name="resolution" value="0" units="1/dev"/>
+          <inkml:channelProperty channel="OA" name="resolution" value="1000" units="1/deg"/>
+          <inkml:channelProperty channel="OE" name="resolution" value="1000" units="1/deg"/>
+        </inkml:channelProperties>
+      </inkml:inkSource>
+      <inkml:timestamp xml:id="ts0" timeString="2021-11-09T02:40:10.381"/>
+    </inkml:context>
+    <inkml:brush xml:id="br0">
+      <inkml:brushProperty name="width" value="0.05" units="cm"/>
+      <inkml:brushProperty name="height" value="0.05" units="cm"/>
+    </inkml:brush>
+  </inkml:definitions>
+  <inkml:trace contextRef="#ctx0" brushRef="#br0">0 714 4784 0 0,'2'1'206'0'0,"0"0"0"0"0,-1 0 0 0 0,1 0 0 0 0,0 0 0 0 0,-1 0 0 0 0,1-1 0 0 0,0 1 0 0 0,0-1-1 0 0,0 1 1 0 0,0-1 0 0 0,-1 0 0 0 0,1 0 0 0 0,0 1 0 0 0,0-1 0 0 0,0-1 0 0 0,0 1 0 0 0,0 0 0 0 0,0 0-1 0 0,-1-1 1 0 0,1 1 0 0 0,0-1 0 0 0,0 1 0 0 0,0-1 0 0 0,-1 0 0 0 0,1 0 0 0 0,0 0 0 0 0,-1 0-1 0 0,1 0 1 0 0,-1 0 0 0 0,1 0 0 0 0,-1-1 0 0 0,1 1 0 0 0,-1 0 0 0 0,0-1 0 0 0,0 1 0 0 0,2-3-1 0 0,38-53 517 0 0,-2-2-1 0 0,-2-2 0 0 0,50-117 0 0 0,-61 121-584 0 0,43-67-1 0 0,0-1 103 0 0,-66 119-270 0 0,0 1 0 0 0,0 0-1 0 0,1-1 1 0 0,-1 2 0 0 0,8-9-1 0 0,-10 12-21 0 0,19 20-52 0 0,-15-9 81 0 0,0-1 0 0 0,-1 2 0 0 0,0-1 1 0 0,-1 0-1 0 0,0 1 0 0 0,2 13 0 0 0,5 68-33 0 0,-8-66 32 0 0,6 271 20 0 0,-9-219 87 0 0,2-76-66 0 0,-1 0-1 0 0,0 0 1 0 0,0 0-1 0 0,0 0 1 0 0,-1 0-1 0 0,1 0 1 0 0,0 0-1 0 0,-1 0 1 0 0,1 0-1 0 0,-1 0 1 0 0,0 0-1 0 0,0 0 1 0 0,1 0-1 0 0,-1 0 1 0 0,-1 0-1 0 0,1 0 1 0 0,0-1-1 0 0,0 1 1 0 0,-1-1-1 0 0,1 1 1 0 0,-3 2-1 0 0,1-3 0 0 0,1 0 0 0 0,0 0-1 0 0,0-1 1 0 0,-1 1 0 0 0,1 0 0 0 0,0-1 0 0 0,-1 0-1 0 0,1 1 1 0 0,-1-1 0 0 0,1 0 0 0 0,-1 0 0 0 0,1-1-1 0 0,0 1 1 0 0,-1 0 0 0 0,-3-2 0 0 0,-8-2 30 0 0,0-1 0 0 0,1-1 0 0 0,0 0 0 0 0,-24-16-1 0 0,14 7-204 0 0,1-2-1 0 0,-31-29 0 0 0,18 8-2967 0 0,32 34 2555 0 0</inkml:trace>
+  <inkml:trace contextRef="#ctx0" brushRef="#br0" timeOffset="615.47">788 844 6349 0 0,'25'-4'526'0'0,"-16"-4"-365"0"0,-1 0 0 0 0,0-1-1 0 0,-1 0 1 0 0,0 0 0 0 0,0-1 0 0 0,-1 0 0 0 0,0 0 0 0 0,-1 0 0 0 0,0-1 0 0 0,0 1 0 0 0,-1-1 0 0 0,-1 0 0 0 0,0-1 0 0 0,0 1 0 0 0,-1 0 0 0 0,0-14 0 0 0,1-17 71 0 0,-1 1 0 0 0,-3 0 0 0 0,-6-49 0 0 0,5 61-102 0 0,2 22-103 0 0,0-1 1 0 0,-1 0 0 0 0,0 0 0 0 0,0 0-1 0 0,0 0 1 0 0,-1 1 0 0 0,-1-1 0 0 0,1 1 0 0 0,-6-12-1 0 0,-3 9-42 0 0,5 14-91 0 0,5-3 99 0 0,1 0-1 0 0,-1 0 1 0 0,1 0 0 0 0,0 0 0 0 0,-1 0-1 0 0,1 0 1 0 0,0 0 0 0 0,0 0 0 0 0,0 0 0 0 0,0 0-1 0 0,0 0 1 0 0,0 0 0 0 0,0 0 0 0 0,0 0 0 0 0,0 0-1 0 0,1 0 1 0 0,-1 0 0 0 0,1 2 0 0 0,0 0-7 0 0,1-1 1 0 0,-1 1 0 0 0,1 0 0 0 0,0 0 0 0 0,0-1 0 0 0,0 1-1 0 0,0-1 1 0 0,1 0 0 0 0,-1 0 0 0 0,1 0 0 0 0,-1 0-1 0 0,1 0 1 0 0,0 0 0 0 0,-1 0 0 0 0,1-1 0 0 0,0 0 0 0 0,0 1-1 0 0,0-1 1 0 0,5 1 0 0 0,2-1-7 0 0,0 0 1 0 0,0 0-1 0 0,0-1 1 0 0,18-1-1 0 0,-17 0 7 0 0,0 0 1 0 0,-1 1-1 0 0,16 2 1 0 0,-24-1 17 0 0,1 0 1 0 0,-1 0 0 0 0,0 1 0 0 0,1-1-1 0 0,-1 0 1 0 0,0 1 0 0 0,0 0 0 0 0,0-1-1 0 0,0 1 1 0 0,0 0 0 0 0,0 0 0 0 0,-1 0 0 0 0,1 0-1 0 0,-1 0 1 0 0,2 4 0 0 0,23 40 113 0 0,-21-33-102 0 0,9 17-119 0 0,-9-19-294 0 0,0 0-1 0 0,0 0 1 0 0,13 18-1 0 0,-15-26-94 0 0,-1 0 1 0 0,1 0-1 0 0,0 0 0 0 0,0 0 1 0 0,0-1-1 0 0,0 1 1 0 0,1-1-1 0 0,-1 0 0 0 0,5 3 1 0 0,1-1-1564 0 0</inkml:trace>
+  <inkml:trace contextRef="#ctx0" brushRef="#br0" timeOffset="946.25">1485 390 5292 0 0,'0'-2'103'0'0,"-1"0"0"0"0,1 1 0 0 0,-1-1 0 0 0,0 0 0 0 0,0 0 0 0 0,0 1-1 0 0,0-1 1 0 0,0 0 0 0 0,0 1 0 0 0,0-1 0 0 0,0 1 0 0 0,-3-3 0 0 0,3 4-36 0 0,-1 0 1 0 0,1-1-1 0 0,0 1 0 0 0,0 0 1 0 0,-1 0-1 0 0,1 0 1 0 0,0 0-1 0 0,0 1 1 0 0,-1-1-1 0 0,1 0 1 0 0,0 1-1 0 0,0-1 1 0 0,-1 0-1 0 0,1 1 1 0 0,0-1-1 0 0,0 1 1 0 0,0 0-1 0 0,0-1 1 0 0,0 1-1 0 0,0 0 1 0 0,-1 1-1 0 0,-9 6 88 0 0,1 1 1 0 0,0 0-1 0 0,0 1 1 0 0,1 0-1 0 0,1 0 0 0 0,0 1 1 0 0,0 0-1 0 0,1 0 0 0 0,0 1 1 0 0,1 0-1 0 0,0 0 1 0 0,1 1-1 0 0,1 0 0 0 0,0 0 1 0 0,1 0-1 0 0,0 0 1 0 0,0 0-1 0 0,2 0 0 0 0,0 1 1 0 0,0-1-1 0 0,3 23 0 0 0,-1-31-213 0 0,0 0 0 0 0,0 1 0 0 0,1-1 0 0 0,-1 0-1 0 0,1 0 1 0 0,1-1 0 0 0,-1 1 0 0 0,1 0 0 0 0,-1-1-1 0 0,1 1 1 0 0,1-1 0 0 0,-1 0 0 0 0,1 0-1 0 0,-1 0 1 0 0,1-1 0 0 0,0 1 0 0 0,0-1 0 0 0,1 0-1 0 0,-1 0 1 0 0,9 4 0 0 0,-2-3-519 0 0,0 0 1 0 0,0 0-1 0 0,1-1 0 0 0,-1-1 1 0 0,1 0-1 0 0,0 0 0 0 0,0-1 0 0 0,14-1 1 0 0,6-1-2688 0 0</inkml:trace>
+  <inkml:trace contextRef="#ctx0" brushRef="#br0" timeOffset="1379.57">1705 209 7189 0 0,'0'0'16'0'0,"-1"-1"1"0"0,1 1 0 0 0,-1 0-1 0 0,0-1 1 0 0,1 1-1 0 0,-1 0 1 0 0,0 0 0 0 0,0 0-1 0 0,1-1 1 0 0,-1 1 0 0 0,0 0-1 0 0,1 0 1 0 0,-1 0-1 0 0,0 0 1 0 0,0 0 0 0 0,1 0-1 0 0,-1 1 1 0 0,0-1 0 0 0,1 0-1 0 0,-1 0 1 0 0,0 0-1 0 0,1 1 1 0 0,-1-1 0 0 0,0 0-1 0 0,1 1 1 0 0,-1-1-1 0 0,0 1 1 0 0,0 0 34 0 0,0 0 0 0 0,0 0-1 0 0,1 1 1 0 0,-1-1 0 0 0,0 0-1 0 0,1 1 1 0 0,-1-1 0 0 0,1 0-1 0 0,-1 1 1 0 0,1-1 0 0 0,0 1-1 0 0,-1 2 1 0 0,1 7 344 0 0,0 1-1 0 0,3 21 1 0 0,-2-19-231 0 0,4 41 370 0 0,2 0 1 0 0,3-1 0 0 0,24 77-1 0 0,-34-129-521 0 0,0 0 0 0 0,0-1 1 0 0,1 1-1 0 0,-1-1 0 0 0,1 1 0 0 0,-1 0 0 0 0,1-1 1 0 0,0 1-1 0 0,-1-1 0 0 0,1 0 0 0 0,0 1 0 0 0,0-1 0 0 0,0 0 1 0 0,0 1-1 0 0,0-1 0 0 0,0 0 0 0 0,0 0 0 0 0,1 0 1 0 0,-1 0-1 0 0,0 0 0 0 0,1 0 0 0 0,-1 0 0 0 0,1 0 1 0 0,-1-1-1 0 0,0 1 0 0 0,1 0 0 0 0,0-1 0 0 0,-1 0 0 0 0,1 1 1 0 0,-1-1-1 0 0,1 0 0 0 0,2 1 0 0 0,-1-2-5 0 0,1 0-1 0 0,-1-1 1 0 0,0 1-1 0 0,0 0 1 0 0,0-1-1 0 0,0 0 1 0 0,0 0-1 0 0,0 0 1 0 0,0 0-1 0 0,-1 0 1 0 0,1 0 0 0 0,-1-1-1 0 0,0 1 1 0 0,4-6-1 0 0,59-68 33 0 0,-57 67-52 0 0,1 1-1 0 0,0 0 1 0 0,0 1 0 0 0,0 0-1 0 0,1 0 1 0 0,14-7-1 0 0,-22 14 12 0 0,0-1 0 0 0,0 0 0 0 0,0 0 0 0 0,1 1 0 0 0,-1 0-1 0 0,0-1 1 0 0,1 1 0 0 0,-1 0 0 0 0,0 0 0 0 0,0 0 0 0 0,1 0 0 0 0,-1 1-1 0 0,0-1 1 0 0,1 1 0 0 0,-1-1 0 0 0,4 2 0 0 0,-1 1 7 0 0,0-1 0 0 0,0 1 0 0 0,0 0 0 0 0,0 1 0 0 0,-1-1 1 0 0,7 7-1 0 0,4 5 24 0 0,-2 1 1 0 0,21 31 0 0 0,-32-44-31 0 0,22 32-263 0 0,37 53-872 0 0,-53-78-559 0 0,1-1 1 0 0,0 0 0 0 0,12 10-1 0 0,-14-14-694 0 0</inkml:trace>
+  <inkml:trace contextRef="#ctx0" brushRef="#br0" timeOffset="2500.39">2811 532 5565 0 0,'-10'1'-392'0'0,"5"1"2617"0"0,41 1-1782 0 0,0 0 0 0 0,0-3 0 0 0,0-1 0 0 0,49-8 0 0 0,30-1-995 0 0,38-6-4463 0 0,-132 14 2825 0 0</inkml:trace>
+  <inkml:trace contextRef="#ctx0" brushRef="#br0" timeOffset="2900.26">3110 187 5404 0 0,'0'0'-234'0'0,"23"15"57"0"0,-5-7 454 0 0,13 6 94 0 0,0 0 0 0 0,-2 2 0 0 0,43 30 0 0 0,-64-41-337 0 0,-1 1 0 0 0,0 0 0 0 0,-1 0 0 0 0,0 0 1 0 0,0 1-1 0 0,0 0 0 0 0,-1 1 0 0 0,0-1 0 0 0,0 1 0 0 0,-1 0 0 0 0,0 0 1 0 0,0 0-1 0 0,-1 1 0 0 0,0-1 0 0 0,0 1 0 0 0,-1 0 0 0 0,0-1 1 0 0,0 14-1 0 0,-2-13-40 0 0,0 0 0 0 0,-1 1 1 0 0,-1-1-1 0 0,0 0 0 0 0,0 1 1 0 0,0-1-1 0 0,-1 0 0 0 0,-1-1 1 0 0,1 1-1 0 0,-1 0 0 0 0,-1-1 1 0 0,0 0-1 0 0,0 0 0 0 0,-1-1 1 0 0,-9 12-1 0 0,-8 5-974 0 0,-1-1-1 0 0,-1-1 1 0 0,-28 20 0 0 0,32-27-555 0 0</inkml:trace>
+</inkml:ink>
+</file>
+
+<file path=word/ink/ink55.xml><?xml version="1.0" encoding="utf-8"?>
+<inkml:ink xmlns:inkml="http://www.w3.org/2003/InkML">
+  <inkml:definitions>
+    <inkml:context xml:id="ctx0">
+      <inkml:inkSource xml:id="inkSrc0">
+        <inkml:traceFormat>
+          <inkml:channel name="X" type="integer" min="-2.14748E9" max="2.14748E9" units="cm"/>
+          <inkml:channel name="Y" type="integer" min="-2.14748E9" max="2.14748E9" units="cm"/>
+          <inkml:channel name="F" type="integer" max="32767" units="dev"/>
+          <inkml:channel name="OA" type="integer" max="360" units="deg"/>
+          <inkml:channel name="OE" type="integer" max="90" units="deg"/>
+        </inkml:traceFormat>
+        <inkml:channelProperties>
+          <inkml:channelProperty channel="X" name="resolution" value="1000" units="1/cm"/>
+          <inkml:channelProperty channel="Y" name="resolution" value="1000" units="1/cm"/>
+          <inkml:channelProperty channel="F" name="resolution" value="0" units="1/dev"/>
+          <inkml:channelProperty channel="OA" name="resolution" value="1000" units="1/deg"/>
+          <inkml:channelProperty channel="OE" name="resolution" value="1000" units="1/deg"/>
+        </inkml:channelProperties>
+      </inkml:inkSource>
+      <inkml:timestamp xml:id="ts0" timeString="2021-11-09T02:40:02.733"/>
+    </inkml:context>
+    <inkml:brush xml:id="br0">
+      <inkml:brushProperty name="width" value="0.05" units="cm"/>
+      <inkml:brushProperty name="height" value="0.05" units="cm"/>
+    </inkml:brush>
+  </inkml:definitions>
+  <inkml:trace contextRef="#ctx0" brushRef="#br0">494 0 5460 0 0,'-26'16'-2255'0'0,"-110"75"4707"0"0,15-10-1100 0 0,98-65-1195 0 0,-10 10 128 0 0,0 0-1 0 0,-40 45 1 0 0,68-66-268 0 0,0 0-1 0 0,0 1 1 0 0,1 0-1 0 0,0 0 1 0 0,0 0-1 0 0,1 0 1 0 0,0 0-1 0 0,0 1 1 0 0,0 0-1 0 0,1-1 1 0 0,0 1-1 0 0,0 0 1 0 0,1 0-1 0 0,0 0 1 0 0,0 0 0 0 0,0 0-1 0 0,1 1 1 0 0,0-1-1 0 0,1 0 1 0 0,-1 0-1 0 0,1 0 1 0 0,1 0-1 0 0,-1 0 1 0 0,1 0-1 0 0,1 0 1 0 0,-1-1-1 0 0,1 1 1 0 0,0-1-1 0 0,1 1 1 0 0,-1-1 0 0 0,1 0-1 0 0,0-1 1 0 0,7 8-1 0 0,2 1 16 0 0,-1-2 0 0 0,1 0-1 0 0,1 0 1 0 0,0-1 0 0 0,1-1-1 0 0,0 0 1 0 0,1-2 0 0 0,-1 1 0 0 0,34 11-1 0 0,-27-13-12 0 0,0-1-1 0 0,0-1 1 0 0,1-1-1 0 0,-1-1 0 0 0,1-1 1 0 0,0-1-1 0 0,29-2 1 0 0,-22-1-4 0 0,-1-2 1 0 0,1 0-1 0 0,-1-3 0 0 0,32-10 1 0 0,-45 11-18 0 0,0 0 0 0 0,0-1 0 0 0,-1-1 0 0 0,0-1 0 0 0,0 0 0 0 0,-1-1 0 0 0,0-1 0 0 0,17-16 0 0 0,-21 16-17 0 0,0 1-1 0 0,-1-2 1 0 0,0 1 0 0 0,0-1-1 0 0,-1-1 1 0 0,-1 0 0 0 0,0 0-1 0 0,-1 0 1 0 0,0 0 0 0 0,-2-1-1 0 0,1 0 1 0 0,-1 0 0 0 0,-1-1-1 0 0,-1 1 1 0 0,0-1 0 0 0,-1 1-1 0 0,0-1 1 0 0,-1 0 0 0 0,-1 1-1 0 0,-3-24 1 0 0,2 31 9 0 0,0 0 0 0 0,0 0 0 0 0,-1 0 0 0 0,0 1 0 0 0,0-1 0 0 0,0 1 0 0 0,-1 0 0 0 0,0 0 0 0 0,0 0 0 0 0,-1 0 1 0 0,0 1-1 0 0,0 0 0 0 0,0 0 0 0 0,0 0 0 0 0,-11-7 0 0 0,-4-1-6 0 0,-1 1 0 0 0,0 1 0 0 0,-32-11 0 0 0,34 14-25 0 0,-37-9-1 0 0,5 11-3069 0 0,48 6 1444 0 0,-2-4-93 0 0</inkml:trace>
+</inkml:ink>
+</file>
+
+<file path=word/ink/ink56.xml><?xml version="1.0" encoding="utf-8"?>
+<inkml:ink xmlns:inkml="http://www.w3.org/2003/InkML">
+  <inkml:definitions>
+    <inkml:context xml:id="ctx0">
+      <inkml:inkSource xml:id="inkSrc0">
+        <inkml:traceFormat>
+          <inkml:channel name="X" type="integer" min="-2.14748E9" max="2.14748E9" units="cm"/>
+          <inkml:channel name="Y" type="integer" min="-2.14748E9" max="2.14748E9" units="cm"/>
+          <inkml:channel name="F" type="integer" max="32767" units="dev"/>
+          <inkml:channel name="OA" type="integer" max="360" units="deg"/>
+          <inkml:channel name="OE" type="integer" max="90" units="deg"/>
+        </inkml:traceFormat>
+        <inkml:channelProperties>
+          <inkml:channelProperty channel="X" name="resolution" value="1000" units="1/cm"/>
+          <inkml:channelProperty channel="Y" name="resolution" value="1000" units="1/cm"/>
+          <inkml:channelProperty channel="F" name="resolution" value="0" units="1/dev"/>
+          <inkml:channelProperty channel="OA" name="resolution" value="1000" units="1/deg"/>
+          <inkml:channelProperty channel="OE" name="resolution" value="1000" units="1/deg"/>
+        </inkml:channelProperties>
+      </inkml:inkSource>
+      <inkml:timestamp xml:id="ts0" timeString="2021-11-09T02:39:55.539"/>
+    </inkml:context>
+    <inkml:brush xml:id="br0">
+      <inkml:brushProperty name="width" value="0.05" units="cm"/>
+      <inkml:brushProperty name="height" value="0.05" units="cm"/>
+    </inkml:brush>
+  </inkml:definitions>
+  <inkml:trace contextRef="#ctx0" brushRef="#br0">1784 188 1536 0 0,'-9'-20'1620'0'0,"-13"-22"1489"0"0,17 35-3028 0 0,0 1 1 0 0,0 0-1 0 0,-1 0 1 0 0,0 1-1 0 0,0 0 1 0 0,0 0-1 0 0,-1 0 1 0 0,0 0-1 0 0,0 1 1 0 0,0 1-1 0 0,-13-6 1 0 0,-12-4 82 0 0,13 5-96 0 0,0 0-1 0 0,0 2 0 0 0,-1 0 0 0 0,-22-3 0 0 0,-10 4 54 0 0,0 1-1 0 0,0 3 0 0 0,-73 8 0 0 0,-23 7 51 0 0,22-2 27 0 0,-117 17-61 0 0,209-20-120 0 0,0 0-1 0 0,0 3 0 0 0,1 1 1 0 0,0 1-1 0 0,-59 36 1 0 0,51-19-19 0 0,1 1-1 0 0,-67 71 1 0 0,92-88 4 0 0,-18 18 11 0 0,7-8-14 0 0,0 1 1 0 0,2 2-1 0 0,-37 53 1 0 0,50-63 0 0 0,0 0 1 0 0,1 1-1 0 0,1 0 1 0 0,1 1-1 0 0,1 0 1 0 0,0 0-1 0 0,2 1 1 0 0,0-1-1 0 0,1 1 1 0 0,2 0-1 0 0,-1 22 1 0 0,3-31 3 0 0,-1 14 9 0 0,1 0 0 0 0,2 1 0 0 0,0-1 0 0 0,2 0 0 0 0,10 37 0 0 0,-4-30 4 0 0,3-1 0 0 0,0-1 0 0 0,2 0 0 0 0,32 48 0 0 0,-35-61-6 0 0,1-2 1 0 0,1 1-1 0 0,1-2 1 0 0,0 0-1 0 0,1 0 1 0 0,0-2-1 0 0,1 0 1 0 0,33 18 0 0 0,160 67 18 0 0,-118-57-3 0 0,179 53 23 0 0,-180-66-45 0 0,79 19 10 0 0,199 29 0 0 0,-332-70-13 0 0,104 20 19 0 0,286 13 0 0 0,-395-39-12 0 0,0-2-1 0 0,0-1 0 0 0,-1-1 1 0 0,42-12-1 0 0,-52 10 3 0 0,-1-1-1 0 0,-1-1 1 0 0,0 0-1 0 0,0-2 0 0 0,-1 0 1 0 0,0-1-1 0 0,26-21 1 0 0,-16 8 8 0 0,-1-1 0 0 0,-1-2 0 0 0,-2-1 0 0 0,0-1 0 0 0,-2 0 0 0 0,-1-2 0 0 0,-2-1 0 0 0,25-54 0 0 0,-32 57-12 0 0,-1 0-1 0 0,-2-1 1 0 0,-1 0 0 0 0,-1-1-1 0 0,-1 1 1 0 0,-2-1 0 0 0,-2-1 0 0 0,0 1-1 0 0,-2 0 1 0 0,-2 0 0 0 0,0 0-1 0 0,-2 0 1 0 0,-10-39 0 0 0,10 52-17 0 0,0 1 1 0 0,-1-1-1 0 0,-1 1 1 0 0,-1 0-1 0 0,0 0 1 0 0,-1 0-1 0 0,-1 1 1 0 0,0 1-1 0 0,-2 0 0 0 0,1 0 1 0 0,-2 0-1 0 0,-15-14 1 0 0,-124-90-26 0 0,73 61 54 0 0,48 38-26 0 0,21 14 0 0 0,1 1-1 0 0,-1-1 1 0 0,1-1 0 0 0,-12-11 0 0 0,11 11 4 0 0,0 0-1 0 0,-1 1 1 0 0,0 0-1 0 0,-21-9 1 0 0,-9-6-10 0 0,-45-29 0 0 0,-3-3-14 0 0,35 25-37 0 0,51 27 54 0 0,-1-1 1 0 0,-1 0-1 0 0,1 1 1 0 0,-1-1-1 0 0,1 1 1 0 0,-1-1-1 0 0,0 1 1 0 0,0 0-1 0 0,0 0 1 0 0,0 1-1 0 0,-6-1 1 0 0,0 0 5 0 0,-71-22-8 0 0,41 11 21 0 0,38 11-6 0 0,-24-10-43 0 0,24 9 36 0 0,-3 1 8 0 0,-17-3-31 0 0,-76-12-253 0 0,96 15 106 0 0,-11-2-4245 0 0</inkml:trace>
 </inkml:ink>
 </file>
 

--- a/ARM/MicroNotes/Notes.docx
+++ b/ARM/MicroNotes/Notes.docx
@@ -41,7 +41,7 @@
           </mc:Choice>
           <mc:Fallback>
             <w:pict>
-              <v:shapetype w14:anchorId="000AD7C8" id="_x0000_t75" coordsize="21600,21600" o:spt="75" o:preferrelative="t" path="m@4@5l@4@11@9@11@9@5xe" filled="f" stroked="f">
+              <v:shapetype w14:anchorId="40C7E212" id="_x0000_t75" coordsize="21600,21600" o:spt="75" o:preferrelative="t" path="m@4@5l@4@11@9@11@9@5xe" filled="f" stroked="f">
                 <v:stroke joinstyle="miter"/>
                 <v:formulas>
                   <v:f eqn="if lineDrawn pixelLineWidth 0"/>
@@ -105,7 +105,7 @@
           </mc:Choice>
           <mc:Fallback>
             <w:pict>
-              <v:shape w14:anchorId="2C487550" id="Ink 404" o:spid="_x0000_s1026" type="#_x0000_t75" style="position:absolute;margin-left:235.5pt;margin-top:319pt;width:44.9pt;height:13.9pt;z-index:252068864;visibility:visible;mso-wrap-style:square;mso-wrap-distance-left:9pt;mso-wrap-distance-top:0;mso-wrap-distance-right:9pt;mso-wrap-distance-bottom:0;mso-position-horizontal:absolute;mso-position-horizontal-relative:text;mso-position-vertical:absolute;mso-position-vertical-relative:text" o:gfxdata="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">
+              <v:shape w14:anchorId="524EE6E1" id="Ink 404" o:spid="_x0000_s1026" type="#_x0000_t75" style="position:absolute;margin-left:235.5pt;margin-top:319pt;width:44.9pt;height:13.9pt;z-index:252068864;visibility:visible;mso-wrap-style:square;mso-wrap-distance-left:9pt;mso-wrap-distance-top:0;mso-wrap-distance-right:9pt;mso-wrap-distance-bottom:0;mso-position-horizontal:absolute;mso-position-horizontal-relative:text;mso-position-vertical:absolute;mso-position-vertical-relative:text" o:gfxdata="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">
                 <v:imagedata r:id="rId9" o:title=""/>
               </v:shape>
             </w:pict>
@@ -150,7 +150,7 @@
           </mc:Choice>
           <mc:Fallback>
             <w:pict>
-              <v:shape w14:anchorId="458E80F3" id="Ink 403" o:spid="_x0000_s1026" type="#_x0000_t75" style="position:absolute;margin-left:38.15pt;margin-top:338.65pt;width:60.1pt;height:18.95pt;z-index:252067840;visibility:visible;mso-wrap-style:square;mso-wrap-distance-left:9pt;mso-wrap-distance-top:0;mso-wrap-distance-right:9pt;mso-wrap-distance-bottom:0;mso-position-horizontal:absolute;mso-position-horizontal-relative:text;mso-position-vertical:absolute;mso-position-vertical-relative:text" o:gfxdata="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">
+              <v:shape w14:anchorId="32EEA28A" id="Ink 403" o:spid="_x0000_s1026" type="#_x0000_t75" style="position:absolute;margin-left:38.15pt;margin-top:338.65pt;width:60.1pt;height:18.95pt;z-index:252067840;visibility:visible;mso-wrap-style:square;mso-wrap-distance-left:9pt;mso-wrap-distance-top:0;mso-wrap-distance-right:9pt;mso-wrap-distance-bottom:0;mso-position-horizontal:absolute;mso-position-horizontal-relative:text;mso-position-vertical:absolute;mso-position-vertical-relative:text" o:gfxdata="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">
                 <v:imagedata r:id="rId11" o:title=""/>
               </v:shape>
             </w:pict>
@@ -195,7 +195,7 @@
           </mc:Choice>
           <mc:Fallback>
             <w:pict>
-              <v:shape w14:anchorId="432BD62F" id="Ink 402" o:spid="_x0000_s1026" type="#_x0000_t75" style="position:absolute;margin-left:24.85pt;margin-top:392.35pt;width:282.25pt;height:86.9pt;z-index:252066816;visibility:visible;mso-wrap-style:square;mso-wrap-distance-left:9pt;mso-wrap-distance-top:0;mso-wrap-distance-right:9pt;mso-wrap-distance-bottom:0;mso-position-horizontal:absolute;mso-position-horizontal-relative:text;mso-position-vertical:absolute;mso-position-vertical-relative:text" o:gfxdata="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">
+              <v:shape w14:anchorId="3D80BCB8" id="Ink 402" o:spid="_x0000_s1026" type="#_x0000_t75" style="position:absolute;margin-left:24.85pt;margin-top:392.35pt;width:282.25pt;height:86.9pt;z-index:252066816;visibility:visible;mso-wrap-style:square;mso-wrap-distance-left:9pt;mso-wrap-distance-top:0;mso-wrap-distance-right:9pt;mso-wrap-distance-bottom:0;mso-position-horizontal:absolute;mso-position-horizontal-relative:text;mso-position-vertical:absolute;mso-position-vertical-relative:text" o:gfxdata="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">
                 <v:imagedata r:id="rId13" o:title=""/>
               </v:shape>
             </w:pict>
@@ -240,7 +240,7 @@
           </mc:Choice>
           <mc:Fallback>
             <w:pict>
-              <v:shape w14:anchorId="4C276157" id="Ink 376" o:spid="_x0000_s1026" type="#_x0000_t75" style="position:absolute;margin-left:-33.25pt;margin-top:451.4pt;width:28.45pt;height:30.9pt;z-index:252040192;visibility:visible;mso-wrap-style:square;mso-wrap-distance-left:9pt;mso-wrap-distance-top:0;mso-wrap-distance-right:9pt;mso-wrap-distance-bottom:0;mso-position-horizontal:absolute;mso-position-horizontal-relative:text;mso-position-vertical:absolute;mso-position-vertical-relative:text" o:gfxdata="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">
+              <v:shape w14:anchorId="0CBE4E94" id="Ink 376" o:spid="_x0000_s1026" type="#_x0000_t75" style="position:absolute;margin-left:-33.25pt;margin-top:451.4pt;width:28.45pt;height:30.9pt;z-index:252040192;visibility:visible;mso-wrap-style:square;mso-wrap-distance-left:9pt;mso-wrap-distance-top:0;mso-wrap-distance-right:9pt;mso-wrap-distance-bottom:0;mso-position-horizontal:absolute;mso-position-horizontal-relative:text;mso-position-vertical:absolute;mso-position-vertical-relative:text" o:gfxdata="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">
                 <v:imagedata r:id="rId15" o:title=""/>
               </v:shape>
             </w:pict>
@@ -285,7 +285,7 @@
           </mc:Choice>
           <mc:Fallback>
             <w:pict>
-              <v:shape w14:anchorId="37F6BB41" id="Ink 373" o:spid="_x0000_s1026" type="#_x0000_t75" style="position:absolute;margin-left:220.65pt;margin-top:150.4pt;width:317.55pt;height:279.7pt;z-index:252037120;visibility:visible;mso-wrap-style:square;mso-wrap-distance-left:9pt;mso-wrap-distance-top:0;mso-wrap-distance-right:9pt;mso-wrap-distance-bottom:0;mso-position-horizontal:absolute;mso-position-horizontal-relative:text;mso-position-vertical:absolute;mso-position-vertical-relative:text" o:gfxdata="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">
+              <v:shape w14:anchorId="4B45D58F" id="Ink 373" o:spid="_x0000_s1026" type="#_x0000_t75" style="position:absolute;margin-left:220.65pt;margin-top:150.4pt;width:317.55pt;height:279.7pt;z-index:252037120;visibility:visible;mso-wrap-style:square;mso-wrap-distance-left:9pt;mso-wrap-distance-top:0;mso-wrap-distance-right:9pt;mso-wrap-distance-bottom:0;mso-position-horizontal:absolute;mso-position-horizontal-relative:text;mso-position-vertical:absolute;mso-position-vertical-relative:text" o:gfxdata="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">
                 <v:imagedata r:id="rId17" o:title=""/>
               </v:shape>
             </w:pict>
@@ -330,7 +330,7 @@
           </mc:Choice>
           <mc:Fallback>
             <w:pict>
-              <v:shape w14:anchorId="54CB5655" id="Ink 361" o:spid="_x0000_s1026" type="#_x0000_t75" style="position:absolute;margin-left:140.9pt;margin-top:301.3pt;width:61.95pt;height:51.15pt;z-index:252024832;visibility:visible;mso-wrap-style:square;mso-wrap-distance-left:9pt;mso-wrap-distance-top:0;mso-wrap-distance-right:9pt;mso-wrap-distance-bottom:0;mso-position-horizontal:absolute;mso-position-horizontal-relative:text;mso-position-vertical:absolute;mso-position-vertical-relative:text" o:gfxdata="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">
+              <v:shape w14:anchorId="1A15F3A4" id="Ink 361" o:spid="_x0000_s1026" type="#_x0000_t75" style="position:absolute;margin-left:140.9pt;margin-top:301.3pt;width:61.95pt;height:51.15pt;z-index:252024832;visibility:visible;mso-wrap-style:square;mso-wrap-distance-left:9pt;mso-wrap-distance-top:0;mso-wrap-distance-right:9pt;mso-wrap-distance-bottom:0;mso-position-horizontal:absolute;mso-position-horizontal-relative:text;mso-position-vertical:absolute;mso-position-vertical-relative:text" o:gfxdata="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">
                 <v:imagedata r:id="rId19" o:title=""/>
               </v:shape>
             </w:pict>
@@ -375,7 +375,7 @@
           </mc:Choice>
           <mc:Fallback>
             <w:pict>
-              <v:shape w14:anchorId="62CC4BB5" id="Ink 362" o:spid="_x0000_s1026" type="#_x0000_t75" style="position:absolute;margin-left:59.95pt;margin-top:344.6pt;width:57.8pt;height:30.85pt;z-index:252025856;visibility:visible;mso-wrap-style:square;mso-wrap-distance-left:9pt;mso-wrap-distance-top:0;mso-wrap-distance-right:9pt;mso-wrap-distance-bottom:0;mso-position-horizontal:absolute;mso-position-horizontal-relative:text;mso-position-vertical:absolute;mso-position-vertical-relative:text" o:gfxdata="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">
+              <v:shape w14:anchorId="11466F6D" id="Ink 362" o:spid="_x0000_s1026" type="#_x0000_t75" style="position:absolute;margin-left:59.95pt;margin-top:344.6pt;width:57.8pt;height:30.85pt;z-index:252025856;visibility:visible;mso-wrap-style:square;mso-wrap-distance-left:9pt;mso-wrap-distance-top:0;mso-wrap-distance-right:9pt;mso-wrap-distance-bottom:0;mso-position-horizontal:absolute;mso-position-horizontal-relative:text;mso-position-vertical:absolute;mso-position-vertical-relative:text" o:gfxdata="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">
                 <v:imagedata r:id="rId21" o:title=""/>
               </v:shape>
             </w:pict>
@@ -420,7 +420,7 @@
           </mc:Choice>
           <mc:Fallback>
             <w:pict>
-              <v:shape w14:anchorId="5864EA4A" id="Ink 348" o:spid="_x0000_s1026" type="#_x0000_t75" style="position:absolute;margin-left:-9.1pt;margin-top:381.55pt;width:47.85pt;height:24.05pt;z-index:252011520;visibility:visible;mso-wrap-style:square;mso-wrap-distance-left:9pt;mso-wrap-distance-top:0;mso-wrap-distance-right:9pt;mso-wrap-distance-bottom:0;mso-position-horizontal:absolute;mso-position-horizontal-relative:text;mso-position-vertical:absolute;mso-position-vertical-relative:text" o:gfxdata="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">
+              <v:shape w14:anchorId="713DD9FC" id="Ink 348" o:spid="_x0000_s1026" type="#_x0000_t75" style="position:absolute;margin-left:-9.1pt;margin-top:381.55pt;width:47.85pt;height:24.05pt;z-index:252011520;visibility:visible;mso-wrap-style:square;mso-wrap-distance-left:9pt;mso-wrap-distance-top:0;mso-wrap-distance-right:9pt;mso-wrap-distance-bottom:0;mso-position-horizontal:absolute;mso-position-horizontal-relative:text;mso-position-vertical:absolute;mso-position-vertical-relative:text" o:gfxdata="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">
                 <v:imagedata r:id="rId23" o:title=""/>
               </v:shape>
             </w:pict>
@@ -465,7 +465,7 @@
           </mc:Choice>
           <mc:Fallback>
             <w:pict>
-              <v:shape w14:anchorId="1EECB4DD" id="Ink 341" o:spid="_x0000_s1026" type="#_x0000_t75" style="position:absolute;margin-left:-57.6pt;margin-top:398.75pt;width:32.05pt;height:29.8pt;z-index:252004352;visibility:visible;mso-wrap-style:square;mso-wrap-distance-left:9pt;mso-wrap-distance-top:0;mso-wrap-distance-right:9pt;mso-wrap-distance-bottom:0;mso-position-horizontal:absolute;mso-position-horizontal-relative:text;mso-position-vertical:absolute;mso-position-vertical-relative:text" o:gfxdata="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">
+              <v:shape w14:anchorId="26D05990" id="Ink 341" o:spid="_x0000_s1026" type="#_x0000_t75" style="position:absolute;margin-left:-57.6pt;margin-top:398.75pt;width:32.05pt;height:29.8pt;z-index:252004352;visibility:visible;mso-wrap-style:square;mso-wrap-distance-left:9pt;mso-wrap-distance-top:0;mso-wrap-distance-right:9pt;mso-wrap-distance-bottom:0;mso-position-horizontal:absolute;mso-position-horizontal-relative:text;mso-position-vertical:absolute;mso-position-vertical-relative:text" o:gfxdata="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">
                 <v:imagedata r:id="rId25" o:title=""/>
               </v:shape>
             </w:pict>
@@ -510,7 +510,7 @@
           </mc:Choice>
           <mc:Fallback>
             <w:pict>
-              <v:shape w14:anchorId="6A3F0BEA" id="Ink 338" o:spid="_x0000_s1026" type="#_x0000_t75" style="position:absolute;margin-left:-67.2pt;margin-top:366.95pt;width:24.5pt;height:25.2pt;z-index:252001280;visibility:visible;mso-wrap-style:square;mso-wrap-distance-left:9pt;mso-wrap-distance-top:0;mso-wrap-distance-right:9pt;mso-wrap-distance-bottom:0;mso-position-horizontal:absolute;mso-position-horizontal-relative:text;mso-position-vertical:absolute;mso-position-vertical-relative:text" o:gfxdata="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">
+              <v:shape w14:anchorId="2368CDC1" id="Ink 338" o:spid="_x0000_s1026" type="#_x0000_t75" style="position:absolute;margin-left:-67.2pt;margin-top:366.95pt;width:24.5pt;height:25.2pt;z-index:252001280;visibility:visible;mso-wrap-style:square;mso-wrap-distance-left:9pt;mso-wrap-distance-top:0;mso-wrap-distance-right:9pt;mso-wrap-distance-bottom:0;mso-position-horizontal:absolute;mso-position-horizontal-relative:text;mso-position-vertical:absolute;mso-position-vertical-relative:text" o:gfxdata="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">
                 <v:imagedata r:id="rId27" o:title=""/>
               </v:shape>
             </w:pict>
@@ -555,7 +555,7 @@
           </mc:Choice>
           <mc:Fallback>
             <w:pict>
-              <v:shape w14:anchorId="590E89F4" id="Ink 335" o:spid="_x0000_s1026" type="#_x0000_t75" style="position:absolute;margin-left:94.7pt;margin-top:295.25pt;width:69.8pt;height:33.45pt;z-index:251998208;visibility:visible;mso-wrap-style:square;mso-wrap-distance-left:9pt;mso-wrap-distance-top:0;mso-wrap-distance-right:9pt;mso-wrap-distance-bottom:0;mso-position-horizontal:absolute;mso-position-horizontal-relative:text;mso-position-vertical:absolute;mso-position-vertical-relative:text" o:gfxdata="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">
+              <v:shape w14:anchorId="5441AC16" id="Ink 335" o:spid="_x0000_s1026" type="#_x0000_t75" style="position:absolute;margin-left:94.7pt;margin-top:295.25pt;width:69.8pt;height:33.45pt;z-index:251998208;visibility:visible;mso-wrap-style:square;mso-wrap-distance-left:9pt;mso-wrap-distance-top:0;mso-wrap-distance-right:9pt;mso-wrap-distance-bottom:0;mso-position-horizontal:absolute;mso-position-horizontal-relative:text;mso-position-vertical:absolute;mso-position-vertical-relative:text" o:gfxdata="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">
                 <v:imagedata r:id="rId29" o:title=""/>
               </v:shape>
             </w:pict>
@@ -600,7 +600,7 @@
           </mc:Choice>
           <mc:Fallback>
             <w:pict>
-              <v:shape w14:anchorId="6A463AC5" id="Ink 329" o:spid="_x0000_s1026" type="#_x0000_t75" style="position:absolute;margin-left:23.4pt;margin-top:312.6pt;width:52pt;height:44pt;z-index:251992064;visibility:visible;mso-wrap-style:square;mso-wrap-distance-left:9pt;mso-wrap-distance-top:0;mso-wrap-distance-right:9pt;mso-wrap-distance-bottom:0;mso-position-horizontal:absolute;mso-position-horizontal-relative:text;mso-position-vertical:absolute;mso-position-vertical-relative:text" o:gfxdata="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">
+              <v:shape w14:anchorId="7C0D35DD" id="Ink 329" o:spid="_x0000_s1026" type="#_x0000_t75" style="position:absolute;margin-left:23.4pt;margin-top:312.6pt;width:52pt;height:44pt;z-index:251992064;visibility:visible;mso-wrap-style:square;mso-wrap-distance-left:9pt;mso-wrap-distance-top:0;mso-wrap-distance-right:9pt;mso-wrap-distance-bottom:0;mso-position-horizontal:absolute;mso-position-horizontal-relative:text;mso-position-vertical:absolute;mso-position-vertical-relative:text" o:gfxdata="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">
                 <v:imagedata r:id="rId31" o:title=""/>
               </v:shape>
             </w:pict>
@@ -645,7 +645,7 @@
           </mc:Choice>
           <mc:Fallback>
             <w:pict>
-              <v:shape w14:anchorId="0277674E" id="Ink 325" o:spid="_x0000_s1026" type="#_x0000_t75" style="position:absolute;margin-left:-51.8pt;margin-top:335.85pt;width:52.55pt;height:43.7pt;z-index:251987968;visibility:visible;mso-wrap-style:square;mso-wrap-distance-left:9pt;mso-wrap-distance-top:0;mso-wrap-distance-right:9pt;mso-wrap-distance-bottom:0;mso-position-horizontal:absolute;mso-position-horizontal-relative:text;mso-position-vertical:absolute;mso-position-vertical-relative:text" o:gfxdata="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">
+              <v:shape w14:anchorId="7FD860A4" id="Ink 325" o:spid="_x0000_s1026" type="#_x0000_t75" style="position:absolute;margin-left:-51.8pt;margin-top:335.85pt;width:52.55pt;height:43.7pt;z-index:251987968;visibility:visible;mso-wrap-style:square;mso-wrap-distance-left:9pt;mso-wrap-distance-top:0;mso-wrap-distance-right:9pt;mso-wrap-distance-bottom:0;mso-position-horizontal:absolute;mso-position-horizontal-relative:text;mso-position-vertical:absolute;mso-position-vertical-relative:text" o:gfxdata="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">
                 <v:imagedata r:id="rId33" o:title=""/>
               </v:shape>
             </w:pict>
@@ -690,7 +690,7 @@
           </mc:Choice>
           <mc:Fallback>
             <w:pict>
-              <v:shape w14:anchorId="7B0508CD" id="Ink 300" o:spid="_x0000_s1026" type="#_x0000_t75" style="position:absolute;margin-left:487.2pt;margin-top:4in;width:53.4pt;height:150.3pt;z-index:251962368;visibility:visible;mso-wrap-style:square;mso-wrap-distance-left:9pt;mso-wrap-distance-top:0;mso-wrap-distance-right:9pt;mso-wrap-distance-bottom:0;mso-position-horizontal:absolute;mso-position-horizontal-relative:text;mso-position-vertical:absolute;mso-position-vertical-relative:text" o:gfxdata="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">
+              <v:shape w14:anchorId="4FCE9BAD" id="Ink 300" o:spid="_x0000_s1026" type="#_x0000_t75" style="position:absolute;margin-left:487.2pt;margin-top:4in;width:53.4pt;height:150.3pt;z-index:251962368;visibility:visible;mso-wrap-style:square;mso-wrap-distance-left:9pt;mso-wrap-distance-top:0;mso-wrap-distance-right:9pt;mso-wrap-distance-bottom:0;mso-position-horizontal:absolute;mso-position-horizontal-relative:text;mso-position-vertical:absolute;mso-position-vertical-relative:text" o:gfxdata="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">
                 <v:imagedata r:id="rId35" o:title=""/>
               </v:shape>
             </w:pict>
@@ -735,7 +735,7 @@
           </mc:Choice>
           <mc:Fallback>
             <w:pict>
-              <v:shape w14:anchorId="1913D4A3" id="Ink 233" o:spid="_x0000_s1026" type="#_x0000_t75" style="position:absolute;margin-left:309.1pt;margin-top:246.35pt;width:130.35pt;height:24.45pt;z-index:251893760;visibility:visible;mso-wrap-style:square;mso-wrap-distance-left:9pt;mso-wrap-distance-top:0;mso-wrap-distance-right:9pt;mso-wrap-distance-bottom:0;mso-position-horizontal:absolute;mso-position-horizontal-relative:text;mso-position-vertical:absolute;mso-position-vertical-relative:text" o:gfxdata="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">
+              <v:shape w14:anchorId="04C82A66" id="Ink 233" o:spid="_x0000_s1026" type="#_x0000_t75" style="position:absolute;margin-left:309.1pt;margin-top:246.35pt;width:130.35pt;height:24.45pt;z-index:251893760;visibility:visible;mso-wrap-style:square;mso-wrap-distance-left:9pt;mso-wrap-distance-top:0;mso-wrap-distance-right:9pt;mso-wrap-distance-bottom:0;mso-position-horizontal:absolute;mso-position-horizontal-relative:text;mso-position-vertical:absolute;mso-position-vertical-relative:text" o:gfxdata="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">
                 <v:imagedata r:id="rId37" o:title=""/>
               </v:shape>
             </w:pict>
@@ -780,7 +780,7 @@
           </mc:Choice>
           <mc:Fallback>
             <w:pict>
-              <v:shape w14:anchorId="33DF29E5" id="Ink 225" o:spid="_x0000_s1026" type="#_x0000_t75" style="position:absolute;margin-left:308.55pt;margin-top:197.85pt;width:139.7pt;height:34.5pt;z-index:251885568;visibility:visible;mso-wrap-style:square;mso-wrap-distance-left:9pt;mso-wrap-distance-top:0;mso-wrap-distance-right:9pt;mso-wrap-distance-bottom:0;mso-position-horizontal:absolute;mso-position-horizontal-relative:text;mso-position-vertical:absolute;mso-position-vertical-relative:text" o:gfxdata="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">
+              <v:shape w14:anchorId="2EFF8637" id="Ink 225" o:spid="_x0000_s1026" type="#_x0000_t75" style="position:absolute;margin-left:308.55pt;margin-top:197.85pt;width:139.7pt;height:34.5pt;z-index:251885568;visibility:visible;mso-wrap-style:square;mso-wrap-distance-left:9pt;mso-wrap-distance-top:0;mso-wrap-distance-right:9pt;mso-wrap-distance-bottom:0;mso-position-horizontal:absolute;mso-position-horizontal-relative:text;mso-position-vertical:absolute;mso-position-vertical-relative:text" o:gfxdata="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">
                 <v:imagedata r:id="rId39" o:title=""/>
               </v:shape>
             </w:pict>
@@ -825,7 +825,7 @@
           </mc:Choice>
           <mc:Fallback>
             <w:pict>
-              <v:shape w14:anchorId="3B944713" id="Ink 216" o:spid="_x0000_s1026" type="#_x0000_t75" style="position:absolute;margin-left:-65.4pt;margin-top:-25.1pt;width:458pt;height:229.55pt;z-index:251876352;visibility:visible;mso-wrap-style:square;mso-wrap-distance-left:9pt;mso-wrap-distance-top:0;mso-wrap-distance-right:9pt;mso-wrap-distance-bottom:0;mso-position-horizontal:absolute;mso-position-horizontal-relative:text;mso-position-vertical:absolute;mso-position-vertical-relative:text" o:gfxdata="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">
+              <v:shape w14:anchorId="1943535C" id="Ink 216" o:spid="_x0000_s1026" type="#_x0000_t75" style="position:absolute;margin-left:-65.4pt;margin-top:-25.1pt;width:458pt;height:229.55pt;z-index:251876352;visibility:visible;mso-wrap-style:square;mso-wrap-distance-left:9pt;mso-wrap-distance-top:0;mso-wrap-distance-right:9pt;mso-wrap-distance-bottom:0;mso-position-horizontal:absolute;mso-position-horizontal-relative:text;mso-position-vertical:absolute;mso-position-vertical-relative:text" o:gfxdata="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">
                 <v:imagedata r:id="rId41" o:title=""/>
               </v:shape>
             </w:pict>
@@ -870,7 +870,7 @@
           </mc:Choice>
           <mc:Fallback>
             <w:pict>
-              <v:shape w14:anchorId="27A15E4A" id="Ink 197" o:spid="_x0000_s1026" type="#_x0000_t75" style="position:absolute;margin-left:-53.6pt;margin-top:195.95pt;width:111.9pt;height:55.65pt;z-index:251856896;visibility:visible;mso-wrap-style:square;mso-wrap-distance-left:9pt;mso-wrap-distance-top:0;mso-wrap-distance-right:9pt;mso-wrap-distance-bottom:0;mso-position-horizontal:absolute;mso-position-horizontal-relative:text;mso-position-vertical:absolute;mso-position-vertical-relative:text" o:gfxdata="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">
+              <v:shape w14:anchorId="242B26A1" id="Ink 197" o:spid="_x0000_s1026" type="#_x0000_t75" style="position:absolute;margin-left:-53.6pt;margin-top:195.95pt;width:111.9pt;height:55.65pt;z-index:251856896;visibility:visible;mso-wrap-style:square;mso-wrap-distance-left:9pt;mso-wrap-distance-top:0;mso-wrap-distance-right:9pt;mso-wrap-distance-bottom:0;mso-position-horizontal:absolute;mso-position-horizontal-relative:text;mso-position-vertical:absolute;mso-position-vertical-relative:text" o:gfxdata="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">
                 <v:imagedata r:id="rId43" o:title=""/>
               </v:shape>
             </w:pict>
@@ -915,7 +915,7 @@
           </mc:Choice>
           <mc:Fallback>
             <w:pict>
-              <v:shape w14:anchorId="411FCF99" id="Ink 196" o:spid="_x0000_s1026" type="#_x0000_t75" style="position:absolute;margin-left:113.7pt;margin-top:220.55pt;width:7.25pt;height:7.4pt;z-index:251855872;visibility:visible;mso-wrap-style:square;mso-wrap-distance-left:9pt;mso-wrap-distance-top:0;mso-wrap-distance-right:9pt;mso-wrap-distance-bottom:0;mso-position-horizontal:absolute;mso-position-horizontal-relative:text;mso-position-vertical:absolute;mso-position-vertical-relative:text" o:gfxdata="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">
+              <v:shape w14:anchorId="2C169628" id="Ink 196" o:spid="_x0000_s1026" type="#_x0000_t75" style="position:absolute;margin-left:113.7pt;margin-top:220.55pt;width:7.25pt;height:7.4pt;z-index:251855872;visibility:visible;mso-wrap-style:square;mso-wrap-distance-left:9pt;mso-wrap-distance-top:0;mso-wrap-distance-right:9pt;mso-wrap-distance-bottom:0;mso-position-horizontal:absolute;mso-position-horizontal-relative:text;mso-position-vertical:absolute;mso-position-vertical-relative:text" o:gfxdata="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">
                 <v:imagedata r:id="rId45" o:title=""/>
               </v:shape>
             </w:pict>
@@ -960,7 +960,7 @@
           </mc:Choice>
           <mc:Fallback>
             <w:pict>
-              <v:shape w14:anchorId="0A73E05F" id="Ink 185" o:spid="_x0000_s1026" type="#_x0000_t75" style="position:absolute;margin-left:129.6pt;margin-top:255.35pt;width:112.05pt;height:27.25pt;z-index:251844608;visibility:visible;mso-wrap-style:square;mso-wrap-distance-left:9pt;mso-wrap-distance-top:0;mso-wrap-distance-right:9pt;mso-wrap-distance-bottom:0;mso-position-horizontal:absolute;mso-position-horizontal-relative:text;mso-position-vertical:absolute;mso-position-vertical-relative:text" o:gfxdata="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">
+              <v:shape w14:anchorId="09A28C68" id="Ink 185" o:spid="_x0000_s1026" type="#_x0000_t75" style="position:absolute;margin-left:129.6pt;margin-top:255.35pt;width:112.05pt;height:27.25pt;z-index:251844608;visibility:visible;mso-wrap-style:square;mso-wrap-distance-left:9pt;mso-wrap-distance-top:0;mso-wrap-distance-right:9pt;mso-wrap-distance-bottom:0;mso-position-horizontal:absolute;mso-position-horizontal-relative:text;mso-position-vertical:absolute;mso-position-vertical-relative:text" o:gfxdata="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">
                 <v:imagedata r:id="rId47" o:title=""/>
               </v:shape>
             </w:pict>
@@ -1005,7 +1005,7 @@
           </mc:Choice>
           <mc:Fallback>
             <w:pict>
-              <v:shape w14:anchorId="4DEB9DE3" id="Ink 186" o:spid="_x0000_s1026" type="#_x0000_t75" style="position:absolute;margin-left:-21.5pt;margin-top:255.45pt;width:119.95pt;height:29.75pt;z-index:251845632;visibility:visible;mso-wrap-style:square;mso-wrap-distance-left:9pt;mso-wrap-distance-top:0;mso-wrap-distance-right:9pt;mso-wrap-distance-bottom:0;mso-position-horizontal:absolute;mso-position-horizontal-relative:text;mso-position-vertical:absolute;mso-position-vertical-relative:text" o:gfxdata="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">
+              <v:shape w14:anchorId="4CEA92FA" id="Ink 186" o:spid="_x0000_s1026" type="#_x0000_t75" style="position:absolute;margin-left:-21.5pt;margin-top:255.45pt;width:119.95pt;height:29.75pt;z-index:251845632;visibility:visible;mso-wrap-style:square;mso-wrap-distance-left:9pt;mso-wrap-distance-top:0;mso-wrap-distance-right:9pt;mso-wrap-distance-bottom:0;mso-position-horizontal:absolute;mso-position-horizontal-relative:text;mso-position-vertical:absolute;mso-position-vertical-relative:text" o:gfxdata="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">
                 <v:imagedata r:id="rId49" o:title=""/>
               </v:shape>
             </w:pict>
@@ -1050,7 +1050,7 @@
           </mc:Choice>
           <mc:Fallback>
             <w:pict>
-              <v:shape w14:anchorId="303840F1" id="Ink 173" o:spid="_x0000_s1026" type="#_x0000_t75" style="position:absolute;margin-left:-39.05pt;margin-top:206.8pt;width:162.3pt;height:39.45pt;z-index:251832320;visibility:visible;mso-wrap-style:square;mso-wrap-distance-left:9pt;mso-wrap-distance-top:0;mso-wrap-distance-right:9pt;mso-wrap-distance-bottom:0;mso-position-horizontal:absolute;mso-position-horizontal-relative:text;mso-position-vertical:absolute;mso-position-vertical-relative:text" o:gfxdata="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">
+              <v:shape w14:anchorId="327B6588" id="Ink 173" o:spid="_x0000_s1026" type="#_x0000_t75" style="position:absolute;margin-left:-39.05pt;margin-top:206.8pt;width:162.3pt;height:39.45pt;z-index:251832320;visibility:visible;mso-wrap-style:square;mso-wrap-distance-left:9pt;mso-wrap-distance-top:0;mso-wrap-distance-right:9pt;mso-wrap-distance-bottom:0;mso-position-horizontal:absolute;mso-position-horizontal-relative:text;mso-position-vertical:absolute;mso-position-vertical-relative:text" o:gfxdata="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">
                 <v:imagedata r:id="rId51" o:title=""/>
               </v:shape>
             </w:pict>
@@ -1095,7 +1095,7 @@
           </mc:Choice>
           <mc:Fallback>
             <w:pict>
-              <v:shape w14:anchorId="209A8194" id="Ink 159" o:spid="_x0000_s1026" type="#_x0000_t75" style="position:absolute;margin-left:4.4pt;margin-top:122.7pt;width:11.85pt;height:4.2pt;z-index:251817984;visibility:visible;mso-wrap-style:square;mso-wrap-distance-left:9pt;mso-wrap-distance-top:0;mso-wrap-distance-right:9pt;mso-wrap-distance-bottom:0;mso-position-horizontal:absolute;mso-position-horizontal-relative:text;mso-position-vertical:absolute;mso-position-vertical-relative:text" o:gfxdata="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">
+              <v:shape w14:anchorId="24231102" id="Ink 159" o:spid="_x0000_s1026" type="#_x0000_t75" style="position:absolute;margin-left:4.4pt;margin-top:122.7pt;width:11.85pt;height:4.2pt;z-index:251817984;visibility:visible;mso-wrap-style:square;mso-wrap-distance-left:9pt;mso-wrap-distance-top:0;mso-wrap-distance-right:9pt;mso-wrap-distance-bottom:0;mso-position-horizontal:absolute;mso-position-horizontal-relative:text;mso-position-vertical:absolute;mso-position-vertical-relative:text" o:gfxdata="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">
                 <v:imagedata r:id="rId53" o:title=""/>
               </v:shape>
             </w:pict>
@@ -1140,7 +1140,7 @@
           </mc:Choice>
           <mc:Fallback>
             <w:pict>
-              <v:shape w14:anchorId="36658C35" id="Ink 158" o:spid="_x0000_s1026" type="#_x0000_t75" style="position:absolute;margin-left:485.1pt;margin-top:86.65pt;width:39.5pt;height:34.35pt;z-index:251816960;visibility:visible;mso-wrap-style:square;mso-wrap-distance-left:9pt;mso-wrap-distance-top:0;mso-wrap-distance-right:9pt;mso-wrap-distance-bottom:0;mso-position-horizontal:absolute;mso-position-horizontal-relative:text;mso-position-vertical:absolute;mso-position-vertical-relative:text" o:gfxdata="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">
+              <v:shape w14:anchorId="7D948B0D" id="Ink 158" o:spid="_x0000_s1026" type="#_x0000_t75" style="position:absolute;margin-left:485.1pt;margin-top:86.65pt;width:39.5pt;height:34.35pt;z-index:251816960;visibility:visible;mso-wrap-style:square;mso-wrap-distance-left:9pt;mso-wrap-distance-top:0;mso-wrap-distance-right:9pt;mso-wrap-distance-bottom:0;mso-position-horizontal:absolute;mso-position-horizontal-relative:text;mso-position-vertical:absolute;mso-position-vertical-relative:text" o:gfxdata="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">
                 <v:imagedata r:id="rId55" o:title=""/>
               </v:shape>
             </w:pict>
@@ -1185,7 +1185,7 @@
           </mc:Choice>
           <mc:Fallback>
             <w:pict>
-              <v:shape w14:anchorId="6D9F50BC" id="Ink 152" o:spid="_x0000_s1026" type="#_x0000_t75" style="position:absolute;margin-left:454.5pt;margin-top:109.65pt;width:11.85pt;height:16.7pt;z-index:251810816;visibility:visible;mso-wrap-style:square;mso-wrap-distance-left:9pt;mso-wrap-distance-top:0;mso-wrap-distance-right:9pt;mso-wrap-distance-bottom:0;mso-position-horizontal:absolute;mso-position-horizontal-relative:text;mso-position-vertical:absolute;mso-position-vertical-relative:text" o:gfxdata="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">
+              <v:shape w14:anchorId="32340339" id="Ink 152" o:spid="_x0000_s1026" type="#_x0000_t75" style="position:absolute;margin-left:454.5pt;margin-top:109.65pt;width:11.85pt;height:16.7pt;z-index:251810816;visibility:visible;mso-wrap-style:square;mso-wrap-distance-left:9pt;mso-wrap-distance-top:0;mso-wrap-distance-right:9pt;mso-wrap-distance-bottom:0;mso-position-horizontal:absolute;mso-position-horizontal-relative:text;mso-position-vertical:absolute;mso-position-vertical-relative:text" o:gfxdata="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">
                 <v:imagedata r:id="rId57" o:title=""/>
               </v:shape>
             </w:pict>
@@ -1230,7 +1230,7 @@
           </mc:Choice>
           <mc:Fallback>
             <w:pict>
-              <v:shape w14:anchorId="28BA89F9" id="Ink 151" o:spid="_x0000_s1026" type="#_x0000_t75" style="position:absolute;margin-left:450.9pt;margin-top:87.6pt;width:9.6pt;height:10.55pt;z-index:251809792;visibility:visible;mso-wrap-style:square;mso-wrap-distance-left:9pt;mso-wrap-distance-top:0;mso-wrap-distance-right:9pt;mso-wrap-distance-bottom:0;mso-position-horizontal:absolute;mso-position-horizontal-relative:text;mso-position-vertical:absolute;mso-position-vertical-relative:text" o:gfxdata="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">
+              <v:shape w14:anchorId="4F093183" id="Ink 151" o:spid="_x0000_s1026" type="#_x0000_t75" style="position:absolute;margin-left:450.9pt;margin-top:87.6pt;width:9.6pt;height:10.55pt;z-index:251809792;visibility:visible;mso-wrap-style:square;mso-wrap-distance-left:9pt;mso-wrap-distance-top:0;mso-wrap-distance-right:9pt;mso-wrap-distance-bottom:0;mso-position-horizontal:absolute;mso-position-horizontal-relative:text;mso-position-vertical:absolute;mso-position-vertical-relative:text" o:gfxdata="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">
                 <v:imagedata r:id="rId59" o:title=""/>
               </v:shape>
             </w:pict>
@@ -1275,7 +1275,7 @@
           </mc:Choice>
           <mc:Fallback>
             <w:pict>
-              <v:shape w14:anchorId="199B648A" id="Ink 148" o:spid="_x0000_s1026" type="#_x0000_t75" style="position:absolute;margin-left:384.1pt;margin-top:92.5pt;width:47.1pt;height:21.95pt;z-index:251806720;visibility:visible;mso-wrap-style:square;mso-wrap-distance-left:9pt;mso-wrap-distance-top:0;mso-wrap-distance-right:9pt;mso-wrap-distance-bottom:0;mso-position-horizontal:absolute;mso-position-horizontal-relative:text;mso-position-vertical:absolute;mso-position-vertical-relative:text" o:gfxdata="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">
+              <v:shape w14:anchorId="51328B56" id="Ink 148" o:spid="_x0000_s1026" type="#_x0000_t75" style="position:absolute;margin-left:384.1pt;margin-top:92.5pt;width:47.1pt;height:21.95pt;z-index:251806720;visibility:visible;mso-wrap-style:square;mso-wrap-distance-left:9pt;mso-wrap-distance-top:0;mso-wrap-distance-right:9pt;mso-wrap-distance-bottom:0;mso-position-horizontal:absolute;mso-position-horizontal-relative:text;mso-position-vertical:absolute;mso-position-vertical-relative:text" o:gfxdata="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">
                 <v:imagedata r:id="rId61" o:title=""/>
               </v:shape>
             </w:pict>
@@ -1320,7 +1320,7 @@
           </mc:Choice>
           <mc:Fallback>
             <w:pict>
-              <v:shape w14:anchorId="5BB003F9" id="Ink 114" o:spid="_x0000_s1026" type="#_x0000_t75" style="position:absolute;margin-left:242.15pt;margin-top:239.4pt;width:8pt;height:31.9pt;z-index:251771904;visibility:visible;mso-wrap-style:square;mso-wrap-distance-left:9pt;mso-wrap-distance-top:0;mso-wrap-distance-right:9pt;mso-wrap-distance-bottom:0;mso-position-horizontal:absolute;mso-position-horizontal-relative:text;mso-position-vertical:absolute;mso-position-vertical-relative:text" o:gfxdata="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">
+              <v:shape w14:anchorId="2B8F6828" id="Ink 114" o:spid="_x0000_s1026" type="#_x0000_t75" style="position:absolute;margin-left:242.15pt;margin-top:239.4pt;width:8pt;height:31.9pt;z-index:251771904;visibility:visible;mso-wrap-style:square;mso-wrap-distance-left:9pt;mso-wrap-distance-top:0;mso-wrap-distance-right:9pt;mso-wrap-distance-bottom:0;mso-position-horizontal:absolute;mso-position-horizontal-relative:text;mso-position-vertical:absolute;mso-position-vertical-relative:text" o:gfxdata="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">
                 <v:imagedata r:id="rId63" o:title=""/>
               </v:shape>
             </w:pict>
@@ -1365,7 +1365,7 @@
           </mc:Choice>
           <mc:Fallback>
             <w:pict>
-              <v:shape w14:anchorId="13A91757" id="Ink 96" o:spid="_x0000_s1026" type="#_x0000_t75" style="position:absolute;margin-left:-42.4pt;margin-top:119.15pt;width:177.05pt;height:39.15pt;z-index:251753472;visibility:visible;mso-wrap-style:square;mso-wrap-distance-left:9pt;mso-wrap-distance-top:0;mso-wrap-distance-right:9pt;mso-wrap-distance-bottom:0;mso-position-horizontal:absolute;mso-position-horizontal-relative:text;mso-position-vertical:absolute;mso-position-vertical-relative:text" o:gfxdata="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">
+              <v:shape w14:anchorId="025B3E88" id="Ink 96" o:spid="_x0000_s1026" type="#_x0000_t75" style="position:absolute;margin-left:-42.4pt;margin-top:119.15pt;width:177.05pt;height:39.15pt;z-index:251753472;visibility:visible;mso-wrap-style:square;mso-wrap-distance-left:9pt;mso-wrap-distance-top:0;mso-wrap-distance-right:9pt;mso-wrap-distance-bottom:0;mso-position-horizontal:absolute;mso-position-horizontal-relative:text;mso-position-vertical:absolute;mso-position-vertical-relative:text" o:gfxdata="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">
                 <v:imagedata r:id="rId65" o:title=""/>
               </v:shape>
             </w:pict>
@@ -1410,7 +1410,7 @@
           </mc:Choice>
           <mc:Fallback>
             <w:pict>
-              <v:shape w14:anchorId="4DCB148E" id="Ink 35" o:spid="_x0000_s1026" type="#_x0000_t75" style="position:absolute;margin-left:23.5pt;margin-top:137.35pt;width:108.25pt;height:4.8pt;z-index:251691008;visibility:visible;mso-wrap-style:square;mso-wrap-distance-left:9pt;mso-wrap-distance-top:0;mso-wrap-distance-right:9pt;mso-wrap-distance-bottom:0;mso-position-horizontal:absolute;mso-position-horizontal-relative:text;mso-position-vertical:absolute;mso-position-vertical-relative:text" o:gfxdata="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">
+              <v:shape w14:anchorId="369C4A26" id="Ink 35" o:spid="_x0000_s1026" type="#_x0000_t75" style="position:absolute;margin-left:23.5pt;margin-top:137.35pt;width:108.25pt;height:4.8pt;z-index:251691008;visibility:visible;mso-wrap-style:square;mso-wrap-distance-left:9pt;mso-wrap-distance-top:0;mso-wrap-distance-right:9pt;mso-wrap-distance-bottom:0;mso-position-horizontal:absolute;mso-position-horizontal-relative:text;mso-position-vertical:absolute;mso-position-vertical-relative:text" o:gfxdata="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">
                 <v:imagedata r:id="rId67" o:title=""/>
               </v:shape>
             </w:pict>
@@ -1455,6 +1455,546 @@
         <mc:AlternateContent>
           <mc:Choice Requires="wpi">
             <w:drawing>
+              <wp:anchor distT="0" distB="0" distL="114300" distR="114300" simplePos="0" relativeHeight="252750848" behindDoc="0" locked="0" layoutInCell="1" allowOverlap="1">
+                <wp:simplePos x="0" y="0"/>
+                <wp:positionH relativeFrom="column">
+                  <wp:posOffset>5364480</wp:posOffset>
+                </wp:positionH>
+                <wp:positionV relativeFrom="paragraph">
+                  <wp:posOffset>3568700</wp:posOffset>
+                </wp:positionV>
+                <wp:extent cx="471160" cy="15240"/>
+                <wp:effectExtent l="38100" t="38100" r="43815" b="41910"/>
+                <wp:wrapNone/>
+                <wp:docPr id="1076" name="Ink 1076"/>
+                <wp:cNvGraphicFramePr/>
+                <a:graphic xmlns:a="http://schemas.openxmlformats.org/drawingml/2006/main">
+                  <a:graphicData uri="http://schemas.microsoft.com/office/word/2010/wordprocessingInk">
+                    <w14:contentPart bwMode="auto" r:id="rId68">
+                      <w14:nvContentPartPr>
+                        <w14:cNvContentPartPr/>
+                      </w14:nvContentPartPr>
+                      <w14:xfrm>
+                        <a:off x="0" y="0"/>
+                        <a:ext cx="471160" cy="15240"/>
+                      </w14:xfrm>
+                    </w14:contentPart>
+                  </a:graphicData>
+                </a:graphic>
+              </wp:anchor>
+            </w:drawing>
+          </mc:Choice>
+          <mc:Fallback>
+            <w:pict>
+              <v:shape w14:anchorId="249B24DC" id="Ink 1076" o:spid="_x0000_s1026" type="#_x0000_t75" style="position:absolute;margin-left:421.7pt;margin-top:280.3pt;width:38.55pt;height:2.55pt;z-index:252750848;visibility:visible;mso-wrap-style:square;mso-wrap-distance-left:9pt;mso-wrap-distance-top:0;mso-wrap-distance-right:9pt;mso-wrap-distance-bottom:0;mso-position-horizontal:absolute;mso-position-horizontal-relative:text;mso-position-vertical:absolute;mso-position-vertical-relative:text" o:gfxdata="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">
+                <v:imagedata r:id="rId69" o:title=""/>
+              </v:shape>
+            </w:pict>
+          </mc:Fallback>
+        </mc:AlternateContent>
+      </w:r>
+      <w:r>
+        <w:rPr>
+          <w:noProof/>
+        </w:rPr>
+        <mc:AlternateContent>
+          <mc:Choice Requires="wpi">
+            <w:drawing>
+              <wp:anchor distT="0" distB="0" distL="114300" distR="114300" simplePos="0" relativeHeight="252751872" behindDoc="0" locked="0" layoutInCell="1" allowOverlap="1">
+                <wp:simplePos x="0" y="0"/>
+                <wp:positionH relativeFrom="column">
+                  <wp:posOffset>3825240</wp:posOffset>
+                </wp:positionH>
+                <wp:positionV relativeFrom="paragraph">
+                  <wp:posOffset>3533140</wp:posOffset>
+                </wp:positionV>
+                <wp:extent cx="2010400" cy="253365"/>
+                <wp:effectExtent l="38100" t="38100" r="0" b="51435"/>
+                <wp:wrapNone/>
+                <wp:docPr id="1077" name="Ink 1077"/>
+                <wp:cNvGraphicFramePr/>
+                <a:graphic xmlns:a="http://schemas.openxmlformats.org/drawingml/2006/main">
+                  <a:graphicData uri="http://schemas.microsoft.com/office/word/2010/wordprocessingInk">
+                    <w14:contentPart bwMode="auto" r:id="rId70">
+                      <w14:nvContentPartPr>
+                        <w14:cNvContentPartPr/>
+                      </w14:nvContentPartPr>
+                      <w14:xfrm>
+                        <a:off x="0" y="0"/>
+                        <a:ext cx="2010400" cy="253365"/>
+                      </w14:xfrm>
+                    </w14:contentPart>
+                  </a:graphicData>
+                </a:graphic>
+              </wp:anchor>
+            </w:drawing>
+          </mc:Choice>
+          <mc:Fallback>
+            <w:pict>
+              <v:shape w14:anchorId="70EDF2C3" id="Ink 1077" o:spid="_x0000_s1026" type="#_x0000_t75" style="position:absolute;margin-left:300.5pt;margin-top:277.5pt;width:159.75pt;height:21.35pt;z-index:252751872;visibility:visible;mso-wrap-style:square;mso-wrap-distance-left:9pt;mso-wrap-distance-top:0;mso-wrap-distance-right:9pt;mso-wrap-distance-bottom:0;mso-position-horizontal:absolute;mso-position-horizontal-relative:text;mso-position-vertical:absolute;mso-position-vertical-relative:text" o:gfxdata="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">
+                <v:imagedata r:id="rId71" o:title=""/>
+              </v:shape>
+            </w:pict>
+          </mc:Fallback>
+        </mc:AlternateContent>
+      </w:r>
+      <w:r>
+        <w:rPr>
+          <w:noProof/>
+        </w:rPr>
+        <mc:AlternateContent>
+          <mc:Choice Requires="wpi">
+            <w:drawing>
+              <wp:anchor distT="0" distB="0" distL="114300" distR="114300" simplePos="0" relativeHeight="252735488" behindDoc="0" locked="0" layoutInCell="1" allowOverlap="1">
+                <wp:simplePos x="0" y="0"/>
+                <wp:positionH relativeFrom="column">
+                  <wp:posOffset>4349750</wp:posOffset>
+                </wp:positionH>
+                <wp:positionV relativeFrom="paragraph">
+                  <wp:posOffset>3178810</wp:posOffset>
+                </wp:positionV>
+                <wp:extent cx="1142130" cy="306070"/>
+                <wp:effectExtent l="38100" t="57150" r="58420" b="55880"/>
+                <wp:wrapNone/>
+                <wp:docPr id="1061" name="Ink 1061"/>
+                <wp:cNvGraphicFramePr/>
+                <a:graphic xmlns:a="http://schemas.openxmlformats.org/drawingml/2006/main">
+                  <a:graphicData uri="http://schemas.microsoft.com/office/word/2010/wordprocessingInk">
+                    <w14:contentPart bwMode="auto" r:id="rId72">
+                      <w14:nvContentPartPr>
+                        <w14:cNvContentPartPr/>
+                      </w14:nvContentPartPr>
+                      <w14:xfrm>
+                        <a:off x="0" y="0"/>
+                        <a:ext cx="1142130" cy="306070"/>
+                      </w14:xfrm>
+                    </w14:contentPart>
+                  </a:graphicData>
+                </a:graphic>
+              </wp:anchor>
+            </w:drawing>
+          </mc:Choice>
+          <mc:Fallback>
+            <w:pict>
+              <v:shape w14:anchorId="072AE35D" id="Ink 1061" o:spid="_x0000_s1026" type="#_x0000_t75" style="position:absolute;margin-left:341.8pt;margin-top:249.6pt;width:91.35pt;height:25.5pt;z-index:252735488;visibility:visible;mso-wrap-style:square;mso-wrap-distance-left:9pt;mso-wrap-distance-top:0;mso-wrap-distance-right:9pt;mso-wrap-distance-bottom:0;mso-position-horizontal:absolute;mso-position-horizontal-relative:text;mso-position-vertical:absolute;mso-position-vertical-relative:text" o:gfxdata="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">
+                <v:imagedata r:id="rId73" o:title=""/>
+              </v:shape>
+            </w:pict>
+          </mc:Fallback>
+        </mc:AlternateContent>
+      </w:r>
+      <w:r>
+        <w:rPr>
+          <w:noProof/>
+        </w:rPr>
+        <mc:AlternateContent>
+          <mc:Choice Requires="wpi">
+            <w:drawing>
+              <wp:anchor distT="0" distB="0" distL="114300" distR="114300" simplePos="0" relativeHeight="252736512" behindDoc="0" locked="0" layoutInCell="1" allowOverlap="1">
+                <wp:simplePos x="0" y="0"/>
+                <wp:positionH relativeFrom="column">
+                  <wp:posOffset>3180715</wp:posOffset>
+                </wp:positionH>
+                <wp:positionV relativeFrom="paragraph">
+                  <wp:posOffset>3282315</wp:posOffset>
+                </wp:positionV>
+                <wp:extent cx="852950" cy="339090"/>
+                <wp:effectExtent l="38100" t="38100" r="0" b="41910"/>
+                <wp:wrapNone/>
+                <wp:docPr id="1062" name="Ink 1062"/>
+                <wp:cNvGraphicFramePr/>
+                <a:graphic xmlns:a="http://schemas.openxmlformats.org/drawingml/2006/main">
+                  <a:graphicData uri="http://schemas.microsoft.com/office/word/2010/wordprocessingInk">
+                    <w14:contentPart bwMode="auto" r:id="rId74">
+                      <w14:nvContentPartPr>
+                        <w14:cNvContentPartPr/>
+                      </w14:nvContentPartPr>
+                      <w14:xfrm>
+                        <a:off x="0" y="0"/>
+                        <a:ext cx="852950" cy="339090"/>
+                      </w14:xfrm>
+                    </w14:contentPart>
+                  </a:graphicData>
+                </a:graphic>
+              </wp:anchor>
+            </w:drawing>
+          </mc:Choice>
+          <mc:Fallback>
+            <w:pict>
+              <v:shape w14:anchorId="501595DD" id="Ink 1062" o:spid="_x0000_s1026" type="#_x0000_t75" style="position:absolute;margin-left:249.75pt;margin-top:257.75pt;width:68.55pt;height:28.1pt;z-index:252736512;visibility:visible;mso-wrap-style:square;mso-wrap-distance-left:9pt;mso-wrap-distance-top:0;mso-wrap-distance-right:9pt;mso-wrap-distance-bottom:0;mso-position-horizontal:absolute;mso-position-horizontal-relative:text;mso-position-vertical:absolute;mso-position-vertical-relative:text" o:gfxdata="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">
+                <v:imagedata r:id="rId75" o:title=""/>
+              </v:shape>
+            </w:pict>
+          </mc:Fallback>
+        </mc:AlternateContent>
+      </w:r>
+      <w:r>
+        <w:rPr>
+          <w:noProof/>
+        </w:rPr>
+        <mc:AlternateContent>
+          <mc:Choice Requires="wpi">
+            <w:drawing>
+              <wp:anchor distT="0" distB="0" distL="114300" distR="114300" simplePos="0" relativeHeight="252717056" behindDoc="0" locked="0" layoutInCell="1" allowOverlap="1">
+                <wp:simplePos x="0" y="0"/>
+                <wp:positionH relativeFrom="column">
+                  <wp:posOffset>2289175</wp:posOffset>
+                </wp:positionH>
+                <wp:positionV relativeFrom="paragraph">
+                  <wp:posOffset>3524885</wp:posOffset>
+                </wp:positionV>
+                <wp:extent cx="600360" cy="363855"/>
+                <wp:effectExtent l="38100" t="38100" r="28575" b="55245"/>
+                <wp:wrapNone/>
+                <wp:docPr id="1043" name="Ink 1043"/>
+                <wp:cNvGraphicFramePr/>
+                <a:graphic xmlns:a="http://schemas.openxmlformats.org/drawingml/2006/main">
+                  <a:graphicData uri="http://schemas.microsoft.com/office/word/2010/wordprocessingInk">
+                    <w14:contentPart bwMode="auto" r:id="rId76">
+                      <w14:nvContentPartPr>
+                        <w14:cNvContentPartPr/>
+                      </w14:nvContentPartPr>
+                      <w14:xfrm>
+                        <a:off x="0" y="0"/>
+                        <a:ext cx="600360" cy="363855"/>
+                      </w14:xfrm>
+                    </w14:contentPart>
+                  </a:graphicData>
+                </a:graphic>
+              </wp:anchor>
+            </w:drawing>
+          </mc:Choice>
+          <mc:Fallback>
+            <w:pict>
+              <v:shape w14:anchorId="5C78A2E5" id="Ink 1043" o:spid="_x0000_s1026" type="#_x0000_t75" style="position:absolute;margin-left:179.55pt;margin-top:276.85pt;width:48.65pt;height:30.05pt;z-index:252717056;visibility:visible;mso-wrap-style:square;mso-wrap-distance-left:9pt;mso-wrap-distance-top:0;mso-wrap-distance-right:9pt;mso-wrap-distance-bottom:0;mso-position-horizontal:absolute;mso-position-horizontal-relative:text;mso-position-vertical:absolute;mso-position-vertical-relative:text" o:gfxdata="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">
+                <v:imagedata r:id="rId77" o:title=""/>
+              </v:shape>
+            </w:pict>
+          </mc:Fallback>
+        </mc:AlternateContent>
+      </w:r>
+      <w:r>
+        <w:rPr>
+          <w:noProof/>
+        </w:rPr>
+        <mc:AlternateContent>
+          <mc:Choice Requires="wpi">
+            <w:drawing>
+              <wp:anchor distT="0" distB="0" distL="114300" distR="114300" simplePos="0" relativeHeight="252491776" behindDoc="0" locked="0" layoutInCell="1" allowOverlap="1">
+                <wp:simplePos x="0" y="0"/>
+                <wp:positionH relativeFrom="column">
+                  <wp:posOffset>5819140</wp:posOffset>
+                </wp:positionH>
+                <wp:positionV relativeFrom="paragraph">
+                  <wp:posOffset>3963670</wp:posOffset>
+                </wp:positionV>
+                <wp:extent cx="946850" cy="490855"/>
+                <wp:effectExtent l="38100" t="38100" r="43815" b="42545"/>
+                <wp:wrapNone/>
+                <wp:docPr id="823" name="Ink 823"/>
+                <wp:cNvGraphicFramePr/>
+                <a:graphic xmlns:a="http://schemas.openxmlformats.org/drawingml/2006/main">
+                  <a:graphicData uri="http://schemas.microsoft.com/office/word/2010/wordprocessingInk">
+                    <w14:contentPart bwMode="auto" r:id="rId78">
+                      <w14:nvContentPartPr>
+                        <w14:cNvContentPartPr/>
+                      </w14:nvContentPartPr>
+                      <w14:xfrm>
+                        <a:off x="0" y="0"/>
+                        <a:ext cx="946850" cy="490855"/>
+                      </w14:xfrm>
+                    </w14:contentPart>
+                  </a:graphicData>
+                </a:graphic>
+              </wp:anchor>
+            </w:drawing>
+          </mc:Choice>
+          <mc:Fallback>
+            <w:pict>
+              <v:shape w14:anchorId="005C3A89" id="Ink 823" o:spid="_x0000_s1026" type="#_x0000_t75" style="position:absolute;margin-left:457.5pt;margin-top:311.4pt;width:75.95pt;height:40.05pt;z-index:252491776;visibility:visible;mso-wrap-style:square;mso-wrap-distance-left:9pt;mso-wrap-distance-top:0;mso-wrap-distance-right:9pt;mso-wrap-distance-bottom:0;mso-position-horizontal:absolute;mso-position-horizontal-relative:text;mso-position-vertical:absolute;mso-position-vertical-relative:text" o:gfxdata="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">
+                <v:imagedata r:id="rId79" o:title=""/>
+              </v:shape>
+            </w:pict>
+          </mc:Fallback>
+        </mc:AlternateContent>
+      </w:r>
+      <w:r>
+        <w:rPr>
+          <w:noProof/>
+        </w:rPr>
+        <mc:AlternateContent>
+          <mc:Choice Requires="wpi">
+            <w:drawing>
+              <wp:anchor distT="0" distB="0" distL="114300" distR="114300" simplePos="0" relativeHeight="252481536" behindDoc="0" locked="0" layoutInCell="1" allowOverlap="1">
+                <wp:simplePos x="0" y="0"/>
+                <wp:positionH relativeFrom="column">
+                  <wp:posOffset>4488180</wp:posOffset>
+                </wp:positionH>
+                <wp:positionV relativeFrom="paragraph">
+                  <wp:posOffset>4011295</wp:posOffset>
+                </wp:positionV>
+                <wp:extent cx="1359535" cy="705190"/>
+                <wp:effectExtent l="38100" t="38100" r="0" b="57150"/>
+                <wp:wrapNone/>
+                <wp:docPr id="813" name="Ink 813"/>
+                <wp:cNvGraphicFramePr/>
+                <a:graphic xmlns:a="http://schemas.openxmlformats.org/drawingml/2006/main">
+                  <a:graphicData uri="http://schemas.microsoft.com/office/word/2010/wordprocessingInk">
+                    <w14:contentPart bwMode="auto" r:id="rId80">
+                      <w14:nvContentPartPr>
+                        <w14:cNvContentPartPr/>
+                      </w14:nvContentPartPr>
+                      <w14:xfrm>
+                        <a:off x="0" y="0"/>
+                        <a:ext cx="1359535" cy="705190"/>
+                      </w14:xfrm>
+                    </w14:contentPart>
+                  </a:graphicData>
+                </a:graphic>
+              </wp:anchor>
+            </w:drawing>
+          </mc:Choice>
+          <mc:Fallback>
+            <w:pict>
+              <v:shape w14:anchorId="4D57B734" id="Ink 813" o:spid="_x0000_s1026" type="#_x0000_t75" style="position:absolute;margin-left:352.7pt;margin-top:315.15pt;width:108.45pt;height:56.95pt;z-index:252481536;visibility:visible;mso-wrap-style:square;mso-wrap-distance-left:9pt;mso-wrap-distance-top:0;mso-wrap-distance-right:9pt;mso-wrap-distance-bottom:0;mso-position-horizontal:absolute;mso-position-horizontal-relative:text;mso-position-vertical:absolute;mso-position-vertical-relative:text" o:gfxdata="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">
+                <v:imagedata r:id="rId81" o:title=""/>
+              </v:shape>
+            </w:pict>
+          </mc:Fallback>
+        </mc:AlternateContent>
+      </w:r>
+      <w:r>
+        <w:rPr>
+          <w:noProof/>
+        </w:rPr>
+        <mc:AlternateContent>
+          <mc:Choice Requires="wpi">
+            <w:drawing>
+              <wp:anchor distT="0" distB="0" distL="114300" distR="114300" simplePos="0" relativeHeight="252463104" behindDoc="0" locked="0" layoutInCell="1" allowOverlap="1">
+                <wp:simplePos x="0" y="0"/>
+                <wp:positionH relativeFrom="column">
+                  <wp:posOffset>3625215</wp:posOffset>
+                </wp:positionH>
+                <wp:positionV relativeFrom="paragraph">
+                  <wp:posOffset>4203700</wp:posOffset>
+                </wp:positionV>
+                <wp:extent cx="616480" cy="257370"/>
+                <wp:effectExtent l="38100" t="38100" r="12700" b="47625"/>
+                <wp:wrapNone/>
+                <wp:docPr id="795" name="Ink 795"/>
+                <wp:cNvGraphicFramePr/>
+                <a:graphic xmlns:a="http://schemas.openxmlformats.org/drawingml/2006/main">
+                  <a:graphicData uri="http://schemas.microsoft.com/office/word/2010/wordprocessingInk">
+                    <w14:contentPart bwMode="auto" r:id="rId82">
+                      <w14:nvContentPartPr>
+                        <w14:cNvContentPartPr/>
+                      </w14:nvContentPartPr>
+                      <w14:xfrm>
+                        <a:off x="0" y="0"/>
+                        <a:ext cx="616480" cy="257370"/>
+                      </w14:xfrm>
+                    </w14:contentPart>
+                  </a:graphicData>
+                </a:graphic>
+              </wp:anchor>
+            </w:drawing>
+          </mc:Choice>
+          <mc:Fallback>
+            <w:pict>
+              <v:shape w14:anchorId="5A55DE99" id="Ink 795" o:spid="_x0000_s1026" type="#_x0000_t75" style="position:absolute;margin-left:284.75pt;margin-top:330.3pt;width:50pt;height:21.65pt;z-index:252463104;visibility:visible;mso-wrap-style:square;mso-wrap-distance-left:9pt;mso-wrap-distance-top:0;mso-wrap-distance-right:9pt;mso-wrap-distance-bottom:0;mso-position-horizontal:absolute;mso-position-horizontal-relative:text;mso-position-vertical:absolute;mso-position-vertical-relative:text" o:gfxdata="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">
+                <v:imagedata r:id="rId83" o:title=""/>
+              </v:shape>
+            </w:pict>
+          </mc:Fallback>
+        </mc:AlternateContent>
+      </w:r>
+      <w:r>
+        <w:rPr>
+          <w:noProof/>
+        </w:rPr>
+        <mc:AlternateContent>
+          <mc:Choice Requires="wpi">
+            <w:drawing>
+              <wp:anchor distT="0" distB="0" distL="114300" distR="114300" simplePos="0" relativeHeight="252456960" behindDoc="0" locked="0" layoutInCell="1" allowOverlap="1">
+                <wp:simplePos x="0" y="0"/>
+                <wp:positionH relativeFrom="column">
+                  <wp:posOffset>4899025</wp:posOffset>
+                </wp:positionH>
+                <wp:positionV relativeFrom="paragraph">
+                  <wp:posOffset>5377815</wp:posOffset>
+                </wp:positionV>
+                <wp:extent cx="863270" cy="255905"/>
+                <wp:effectExtent l="38100" t="38100" r="32385" b="48895"/>
+                <wp:wrapNone/>
+                <wp:docPr id="789" name="Ink 789"/>
+                <wp:cNvGraphicFramePr/>
+                <a:graphic xmlns:a="http://schemas.openxmlformats.org/drawingml/2006/main">
+                  <a:graphicData uri="http://schemas.microsoft.com/office/word/2010/wordprocessingInk">
+                    <w14:contentPart bwMode="auto" r:id="rId84">
+                      <w14:nvContentPartPr>
+                        <w14:cNvContentPartPr/>
+                      </w14:nvContentPartPr>
+                      <w14:xfrm>
+                        <a:off x="0" y="0"/>
+                        <a:ext cx="863270" cy="255905"/>
+                      </w14:xfrm>
+                    </w14:contentPart>
+                  </a:graphicData>
+                </a:graphic>
+              </wp:anchor>
+            </w:drawing>
+          </mc:Choice>
+          <mc:Fallback>
+            <w:pict>
+              <v:shape w14:anchorId="6FF278EF" id="Ink 789" o:spid="_x0000_s1026" type="#_x0000_t75" style="position:absolute;margin-left:385.05pt;margin-top:422.75pt;width:69.35pt;height:21.55pt;z-index:252456960;visibility:visible;mso-wrap-style:square;mso-wrap-distance-left:9pt;mso-wrap-distance-top:0;mso-wrap-distance-right:9pt;mso-wrap-distance-bottom:0;mso-position-horizontal:absolute;mso-position-horizontal-relative:text;mso-position-vertical:absolute;mso-position-vertical-relative:text" o:gfxdata="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">
+                <v:imagedata r:id="rId85" o:title=""/>
+              </v:shape>
+            </w:pict>
+          </mc:Fallback>
+        </mc:AlternateContent>
+      </w:r>
+      <w:r>
+        <w:rPr>
+          <w:noProof/>
+        </w:rPr>
+        <mc:AlternateContent>
+          <mc:Choice Requires="wpi">
+            <w:drawing>
+              <wp:anchor distT="0" distB="0" distL="114300" distR="114300" simplePos="0" relativeHeight="252446720" behindDoc="0" locked="0" layoutInCell="1" allowOverlap="1">
+                <wp:simplePos x="0" y="0"/>
+                <wp:positionH relativeFrom="column">
+                  <wp:posOffset>3677285</wp:posOffset>
+                </wp:positionH>
+                <wp:positionV relativeFrom="paragraph">
+                  <wp:posOffset>5092065</wp:posOffset>
+                </wp:positionV>
+                <wp:extent cx="1784175" cy="294390"/>
+                <wp:effectExtent l="38100" t="38100" r="0" b="48895"/>
+                <wp:wrapNone/>
+                <wp:docPr id="779" name="Ink 779"/>
+                <wp:cNvGraphicFramePr/>
+                <a:graphic xmlns:a="http://schemas.openxmlformats.org/drawingml/2006/main">
+                  <a:graphicData uri="http://schemas.microsoft.com/office/word/2010/wordprocessingInk">
+                    <w14:contentPart bwMode="auto" r:id="rId86">
+                      <w14:nvContentPartPr>
+                        <w14:cNvContentPartPr/>
+                      </w14:nvContentPartPr>
+                      <w14:xfrm>
+                        <a:off x="0" y="0"/>
+                        <a:ext cx="1784175" cy="294390"/>
+                      </w14:xfrm>
+                    </w14:contentPart>
+                  </a:graphicData>
+                </a:graphic>
+              </wp:anchor>
+            </w:drawing>
+          </mc:Choice>
+          <mc:Fallback>
+            <w:pict>
+              <v:shape w14:anchorId="6C37FA77" id="Ink 779" o:spid="_x0000_s1026" type="#_x0000_t75" style="position:absolute;margin-left:288.85pt;margin-top:400.25pt;width:141.95pt;height:24.6pt;z-index:252446720;visibility:visible;mso-wrap-style:square;mso-wrap-distance-left:9pt;mso-wrap-distance-top:0;mso-wrap-distance-right:9pt;mso-wrap-distance-bottom:0;mso-position-horizontal:absolute;mso-position-horizontal-relative:text;mso-position-vertical:absolute;mso-position-vertical-relative:text" o:gfxdata="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">
+                <v:imagedata r:id="rId87" o:title=""/>
+              </v:shape>
+            </w:pict>
+          </mc:Fallback>
+        </mc:AlternateContent>
+      </w:r>
+      <w:r>
+        <w:rPr>
+          <w:noProof/>
+        </w:rPr>
+        <mc:AlternateContent>
+          <mc:Choice Requires="wpi">
+            <w:drawing>
+              <wp:anchor distT="0" distB="0" distL="114300" distR="114300" simplePos="0" relativeHeight="252432384" behindDoc="0" locked="0" layoutInCell="1" allowOverlap="1">
+                <wp:simplePos x="0" y="0"/>
+                <wp:positionH relativeFrom="column">
+                  <wp:posOffset>2166620</wp:posOffset>
+                </wp:positionH>
+                <wp:positionV relativeFrom="paragraph">
+                  <wp:posOffset>5255260</wp:posOffset>
+                </wp:positionV>
+                <wp:extent cx="1168590" cy="207645"/>
+                <wp:effectExtent l="38100" t="38100" r="31750" b="40005"/>
+                <wp:wrapNone/>
+                <wp:docPr id="765" name="Ink 765"/>
+                <wp:cNvGraphicFramePr/>
+                <a:graphic xmlns:a="http://schemas.openxmlformats.org/drawingml/2006/main">
+                  <a:graphicData uri="http://schemas.microsoft.com/office/word/2010/wordprocessingInk">
+                    <w14:contentPart bwMode="auto" r:id="rId88">
+                      <w14:nvContentPartPr>
+                        <w14:cNvContentPartPr/>
+                      </w14:nvContentPartPr>
+                      <w14:xfrm>
+                        <a:off x="0" y="0"/>
+                        <a:ext cx="1168590" cy="207645"/>
+                      </w14:xfrm>
+                    </w14:contentPart>
+                  </a:graphicData>
+                </a:graphic>
+              </wp:anchor>
+            </w:drawing>
+          </mc:Choice>
+          <mc:Fallback>
+            <w:pict>
+              <v:shape w14:anchorId="6EA61734" id="Ink 765" o:spid="_x0000_s1026" type="#_x0000_t75" style="position:absolute;margin-left:169.9pt;margin-top:413.1pt;width:93.4pt;height:17.75pt;z-index:252432384;visibility:visible;mso-wrap-style:square;mso-wrap-distance-left:9pt;mso-wrap-distance-top:0;mso-wrap-distance-right:9pt;mso-wrap-distance-bottom:0;mso-position-horizontal:absolute;mso-position-horizontal-relative:text;mso-position-vertical:absolute;mso-position-vertical-relative:text" o:gfxdata="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">
+                <v:imagedata r:id="rId89" o:title=""/>
+              </v:shape>
+            </w:pict>
+          </mc:Fallback>
+        </mc:AlternateContent>
+      </w:r>
+      <w:r>
+        <w:rPr>
+          <w:noProof/>
+        </w:rPr>
+        <mc:AlternateContent>
+          <mc:Choice Requires="wpi">
+            <w:drawing>
+              <wp:anchor distT="0" distB="0" distL="114300" distR="114300" simplePos="0" relativeHeight="252429312" behindDoc="0" locked="0" layoutInCell="1" allowOverlap="1">
+                <wp:simplePos x="0" y="0"/>
+                <wp:positionH relativeFrom="column">
+                  <wp:posOffset>2137410</wp:posOffset>
+                </wp:positionH>
+                <wp:positionV relativeFrom="paragraph">
+                  <wp:posOffset>4370705</wp:posOffset>
+                </wp:positionV>
+                <wp:extent cx="1195875" cy="309245"/>
+                <wp:effectExtent l="38100" t="38100" r="23495" b="52705"/>
+                <wp:wrapNone/>
+                <wp:docPr id="762" name="Ink 762"/>
+                <wp:cNvGraphicFramePr/>
+                <a:graphic xmlns:a="http://schemas.openxmlformats.org/drawingml/2006/main">
+                  <a:graphicData uri="http://schemas.microsoft.com/office/word/2010/wordprocessingInk">
+                    <w14:contentPart bwMode="auto" r:id="rId90">
+                      <w14:nvContentPartPr>
+                        <w14:cNvContentPartPr/>
+                      </w14:nvContentPartPr>
+                      <w14:xfrm>
+                        <a:off x="0" y="0"/>
+                        <a:ext cx="1195875" cy="309245"/>
+                      </w14:xfrm>
+                    </w14:contentPart>
+                  </a:graphicData>
+                </a:graphic>
+              </wp:anchor>
+            </w:drawing>
+          </mc:Choice>
+          <mc:Fallback>
+            <w:pict>
+              <v:shape w14:anchorId="45BC9971" id="Ink 762" o:spid="_x0000_s1026" type="#_x0000_t75" style="position:absolute;margin-left:167.6pt;margin-top:343.45pt;width:95.55pt;height:25.75pt;z-index:252429312;visibility:visible;mso-wrap-style:square;mso-wrap-distance-left:9pt;mso-wrap-distance-top:0;mso-wrap-distance-right:9pt;mso-wrap-distance-bottom:0;mso-position-horizontal:absolute;mso-position-horizontal-relative:text;mso-position-vertical:absolute;mso-position-vertical-relative:text" o:gfxdata="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">
+                <v:imagedata r:id="rId91" o:title=""/>
+              </v:shape>
+            </w:pict>
+          </mc:Fallback>
+        </mc:AlternateContent>
+      </w:r>
+      <w:r>
+        <w:rPr>
+          <w:noProof/>
+        </w:rPr>
+        <mc:AlternateContent>
+          <mc:Choice Requires="wpi">
+            <w:drawing>
               <wp:anchor distT="0" distB="0" distL="114300" distR="114300" simplePos="0" relativeHeight="252170240" behindDoc="0" locked="0" layoutInCell="1" allowOverlap="1">
                 <wp:simplePos x="0" y="0"/>
                 <wp:positionH relativeFrom="column">
@@ -1470,7 +2010,7 @@
                 <wp:cNvGraphicFramePr/>
                 <a:graphic xmlns:a="http://schemas.openxmlformats.org/drawingml/2006/main">
                   <a:graphicData uri="http://schemas.microsoft.com/office/word/2010/wordprocessingInk">
-                    <w14:contentPart bwMode="auto" r:id="rId68">
+                    <w14:contentPart bwMode="auto" r:id="rId92">
                       <w14:nvContentPartPr>
                         <w14:cNvContentPartPr/>
                       </w14:nvContentPartPr>
@@ -1486,8 +2026,8 @@
           </mc:Choice>
           <mc:Fallback>
             <w:pict>
-              <v:shape w14:anchorId="164DA551" id="Ink 504" o:spid="_x0000_s1026" type="#_x0000_t75" style="position:absolute;margin-left:280.95pt;margin-top:78.2pt;width:162.7pt;height:59.05pt;z-index:252170240;visibility:visible;mso-wrap-style:square;mso-wrap-distance-left:9pt;mso-wrap-distance-top:0;mso-wrap-distance-right:9pt;mso-wrap-distance-bottom:0;mso-position-horizontal:absolute;mso-position-horizontal-relative:text;mso-position-vertical:absolute;mso-position-vertical-relative:text" o:gfxdata="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">
-                <v:imagedata r:id="rId69" o:title=""/>
+              <v:shape w14:anchorId="11F7ABA0" id="Ink 504" o:spid="_x0000_s1026" type="#_x0000_t75" style="position:absolute;margin-left:280.95pt;margin-top:78.2pt;width:162.7pt;height:59.05pt;z-index:252170240;visibility:visible;mso-wrap-style:square;mso-wrap-distance-left:9pt;mso-wrap-distance-top:0;mso-wrap-distance-right:9pt;mso-wrap-distance-bottom:0;mso-position-horizontal:absolute;mso-position-horizontal-relative:text;mso-position-vertical:absolute;mso-position-vertical-relative:text" o:gfxdata="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">
+                <v:imagedata r:id="rId93" o:title=""/>
               </v:shape>
             </w:pict>
           </mc:Fallback>
@@ -1515,7 +2055,7 @@
                 <wp:cNvGraphicFramePr/>
                 <a:graphic xmlns:a="http://schemas.openxmlformats.org/drawingml/2006/main">
                   <a:graphicData uri="http://schemas.microsoft.com/office/word/2010/wordprocessingInk">
-                    <w14:contentPart bwMode="auto" r:id="rId70">
+                    <w14:contentPart bwMode="auto" r:id="rId94">
                       <w14:nvContentPartPr>
                         <w14:cNvContentPartPr/>
                       </w14:nvContentPartPr>
@@ -1531,8 +2071,8 @@
           </mc:Choice>
           <mc:Fallback>
             <w:pict>
-              <v:shape w14:anchorId="04B38DB3" id="Ink 490" o:spid="_x0000_s1026" type="#_x0000_t75" style="position:absolute;margin-left:353pt;margin-top:-17.8pt;width:105.4pt;height:103.6pt;z-index:252155904;visibility:visible;mso-wrap-style:square;mso-wrap-distance-left:9pt;mso-wrap-distance-top:0;mso-wrap-distance-right:9pt;mso-wrap-distance-bottom:0;mso-position-horizontal:absolute;mso-position-horizontal-relative:text;mso-position-vertical:absolute;mso-position-vertical-relative:text" o:gfxdata="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">
-                <v:imagedata r:id="rId71" o:title=""/>
+              <v:shape w14:anchorId="6EB8A2C7" id="Ink 490" o:spid="_x0000_s1026" type="#_x0000_t75" style="position:absolute;margin-left:353pt;margin-top:-17.8pt;width:105.4pt;height:103.6pt;z-index:252155904;visibility:visible;mso-wrap-style:square;mso-wrap-distance-left:9pt;mso-wrap-distance-top:0;mso-wrap-distance-right:9pt;mso-wrap-distance-bottom:0;mso-position-horizontal:absolute;mso-position-horizontal-relative:text;mso-position-vertical:absolute;mso-position-vertical-relative:text" o:gfxdata="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">
+                <v:imagedata r:id="rId95" o:title=""/>
               </v:shape>
             </w:pict>
           </mc:Fallback>
@@ -1560,7 +2100,7 @@
                 <wp:cNvGraphicFramePr/>
                 <a:graphic xmlns:a="http://schemas.openxmlformats.org/drawingml/2006/main">
                   <a:graphicData uri="http://schemas.microsoft.com/office/word/2010/wordprocessingInk">
-                    <w14:contentPart bwMode="auto" r:id="rId72">
+                    <w14:contentPart bwMode="auto" r:id="rId96">
                       <w14:nvContentPartPr>
                         <w14:cNvContentPartPr/>
                       </w14:nvContentPartPr>
@@ -1576,8 +2116,8 @@
           </mc:Choice>
           <mc:Fallback>
             <w:pict>
-              <v:shape w14:anchorId="32699746" id="Ink 483" o:spid="_x0000_s1026" type="#_x0000_t75" style="position:absolute;margin-left:377.8pt;margin-top:60.65pt;width:89.85pt;height:18.95pt;z-index:252148736;visibility:visible;mso-wrap-style:square;mso-wrap-distance-left:9pt;mso-wrap-distance-top:0;mso-wrap-distance-right:9pt;mso-wrap-distance-bottom:0;mso-position-horizontal:absolute;mso-position-horizontal-relative:text;mso-position-vertical:absolute;mso-position-vertical-relative:text" o:gfxdata="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">
-                <v:imagedata r:id="rId73" o:title=""/>
+              <v:shape w14:anchorId="58201A0C" id="Ink 483" o:spid="_x0000_s1026" type="#_x0000_t75" style="position:absolute;margin-left:377.8pt;margin-top:60.65pt;width:89.85pt;height:18.95pt;z-index:252148736;visibility:visible;mso-wrap-style:square;mso-wrap-distance-left:9pt;mso-wrap-distance-top:0;mso-wrap-distance-right:9pt;mso-wrap-distance-bottom:0;mso-position-horizontal:absolute;mso-position-horizontal-relative:text;mso-position-vertical:absolute;mso-position-vertical-relative:text" o:gfxdata="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">
+                <v:imagedata r:id="rId97" o:title=""/>
               </v:shape>
             </w:pict>
           </mc:Fallback>
@@ -1605,7 +2145,7 @@
                 <wp:cNvGraphicFramePr/>
                 <a:graphic xmlns:a="http://schemas.openxmlformats.org/drawingml/2006/main">
                   <a:graphicData uri="http://schemas.microsoft.com/office/word/2010/wordprocessingInk">
-                    <w14:contentPart bwMode="auto" r:id="rId74">
+                    <w14:contentPart bwMode="auto" r:id="rId98">
                       <w14:nvContentPartPr>
                         <w14:cNvContentPartPr/>
                       </w14:nvContentPartPr>
@@ -1621,8 +2161,8 @@
           </mc:Choice>
           <mc:Fallback>
             <w:pict>
-              <v:shape w14:anchorId="32F546A7" id="Ink 480" o:spid="_x0000_s1026" type="#_x0000_t75" style="position:absolute;margin-left:376.65pt;margin-top:37.35pt;width:89.7pt;height:37.95pt;z-index:252145664;visibility:visible;mso-wrap-style:square;mso-wrap-distance-left:9pt;mso-wrap-distance-top:0;mso-wrap-distance-right:9pt;mso-wrap-distance-bottom:0;mso-position-horizontal:absolute;mso-position-horizontal-relative:text;mso-position-vertical:absolute;mso-position-vertical-relative:text" o:gfxdata="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">
-                <v:imagedata r:id="rId75" o:title=""/>
+              <v:shape w14:anchorId="728E62CC" id="Ink 480" o:spid="_x0000_s1026" type="#_x0000_t75" style="position:absolute;margin-left:376.65pt;margin-top:37.35pt;width:89.7pt;height:37.95pt;z-index:252145664;visibility:visible;mso-wrap-style:square;mso-wrap-distance-left:9pt;mso-wrap-distance-top:0;mso-wrap-distance-right:9pt;mso-wrap-distance-bottom:0;mso-position-horizontal:absolute;mso-position-horizontal-relative:text;mso-position-vertical:absolute;mso-position-vertical-relative:text" o:gfxdata="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">
+                <v:imagedata r:id="rId99" o:title=""/>
               </v:shape>
             </w:pict>
           </mc:Fallback>
@@ -1650,7 +2190,7 @@
                 <wp:cNvGraphicFramePr/>
                 <a:graphic xmlns:a="http://schemas.openxmlformats.org/drawingml/2006/main">
                   <a:graphicData uri="http://schemas.microsoft.com/office/word/2010/wordprocessingInk">
-                    <w14:contentPart bwMode="auto" r:id="rId76">
+                    <w14:contentPart bwMode="auto" r:id="rId100">
                       <w14:nvContentPartPr>
                         <w14:cNvContentPartPr/>
                       </w14:nvContentPartPr>
@@ -1666,8 +2206,8 @@
           </mc:Choice>
           <mc:Fallback>
             <w:pict>
-              <v:shape w14:anchorId="20E9BDFD" id="Ink 471" o:spid="_x0000_s1026" type="#_x0000_t75" style="position:absolute;margin-left:278.05pt;margin-top:40.6pt;width:77.75pt;height:22.35pt;z-index:252136448;visibility:visible;mso-wrap-style:square;mso-wrap-distance-left:9pt;mso-wrap-distance-top:0;mso-wrap-distance-right:9pt;mso-wrap-distance-bottom:0;mso-position-horizontal:absolute;mso-position-horizontal-relative:text;mso-position-vertical:absolute;mso-position-vertical-relative:text" o:gfxdata="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">
-                <v:imagedata r:id="rId77" o:title=""/>
+              <v:shape w14:anchorId="6DE34E4D" id="Ink 471" o:spid="_x0000_s1026" type="#_x0000_t75" style="position:absolute;margin-left:278.05pt;margin-top:40.6pt;width:77.75pt;height:22.35pt;z-index:252136448;visibility:visible;mso-wrap-style:square;mso-wrap-distance-left:9pt;mso-wrap-distance-top:0;mso-wrap-distance-right:9pt;mso-wrap-distance-bottom:0;mso-position-horizontal:absolute;mso-position-horizontal-relative:text;mso-position-vertical:absolute;mso-position-vertical-relative:text" o:gfxdata="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">
+                <v:imagedata r:id="rId101" o:title=""/>
               </v:shape>
             </w:pict>
           </mc:Fallback>
@@ -1695,7 +2235,7 @@
                 <wp:cNvGraphicFramePr/>
                 <a:graphic xmlns:a="http://schemas.openxmlformats.org/drawingml/2006/main">
                   <a:graphicData uri="http://schemas.microsoft.com/office/word/2010/wordprocessingInk">
-                    <w14:contentPart bwMode="auto" r:id="rId78">
+                    <w14:contentPart bwMode="auto" r:id="rId102">
                       <w14:nvContentPartPr>
                         <w14:cNvContentPartPr/>
                       </w14:nvContentPartPr>
@@ -1711,8 +2251,8 @@
           </mc:Choice>
           <mc:Fallback>
             <w:pict>
-              <v:shape w14:anchorId="1AA39F51" id="Ink 463" o:spid="_x0000_s1026" type="#_x0000_t75" style="position:absolute;margin-left:294.15pt;margin-top:-12.9pt;width:41.95pt;height:19.5pt;z-index:252128256;visibility:visible;mso-wrap-style:square;mso-wrap-distance-left:9pt;mso-wrap-distance-top:0;mso-wrap-distance-right:9pt;mso-wrap-distance-bottom:0;mso-position-horizontal:absolute;mso-position-horizontal-relative:text;mso-position-vertical:absolute;mso-position-vertical-relative:text" o:gfxdata="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">
-                <v:imagedata r:id="rId79" o:title=""/>
+              <v:shape w14:anchorId="73ADEE58" id="Ink 463" o:spid="_x0000_s1026" type="#_x0000_t75" style="position:absolute;margin-left:294.15pt;margin-top:-12.9pt;width:41.95pt;height:19.5pt;z-index:252128256;visibility:visible;mso-wrap-style:square;mso-wrap-distance-left:9pt;mso-wrap-distance-top:0;mso-wrap-distance-right:9pt;mso-wrap-distance-bottom:0;mso-position-horizontal:absolute;mso-position-horizontal-relative:text;mso-position-vertical:absolute;mso-position-vertical-relative:text" o:gfxdata="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">
+                <v:imagedata r:id="rId103" o:title=""/>
               </v:shape>
             </w:pict>
           </mc:Fallback>
@@ -1740,7 +2280,7 @@
                 <wp:cNvGraphicFramePr/>
                 <a:graphic xmlns:a="http://schemas.openxmlformats.org/drawingml/2006/main">
                   <a:graphicData uri="http://schemas.microsoft.com/office/word/2010/wordprocessingInk">
-                    <w14:contentPart bwMode="auto" r:id="rId80">
+                    <w14:contentPart bwMode="auto" r:id="rId104">
                       <w14:nvContentPartPr>
                         <w14:cNvContentPartPr/>
                       </w14:nvContentPartPr>
@@ -1756,8 +2296,8 @@
           </mc:Choice>
           <mc:Fallback>
             <w:pict>
-              <v:shape w14:anchorId="64B03905" id="Ink 459" o:spid="_x0000_s1026" type="#_x0000_t75" style="position:absolute;margin-left:78.55pt;margin-top:-16.05pt;width:194.85pt;height:23.95pt;z-index:252124160;visibility:visible;mso-wrap-style:square;mso-wrap-distance-left:9pt;mso-wrap-distance-top:0;mso-wrap-distance-right:9pt;mso-wrap-distance-bottom:0;mso-position-horizontal:absolute;mso-position-horizontal-relative:text;mso-position-vertical:absolute;mso-position-vertical-relative:text" o:gfxdata="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">
-                <v:imagedata r:id="rId81" o:title=""/>
+              <v:shape w14:anchorId="53C0F2DC" id="Ink 459" o:spid="_x0000_s1026" type="#_x0000_t75" style="position:absolute;margin-left:78.55pt;margin-top:-16.05pt;width:194.85pt;height:23.95pt;z-index:252124160;visibility:visible;mso-wrap-style:square;mso-wrap-distance-left:9pt;mso-wrap-distance-top:0;mso-wrap-distance-right:9pt;mso-wrap-distance-bottom:0;mso-position-horizontal:absolute;mso-position-horizontal-relative:text;mso-position-vertical:absolute;mso-position-vertical-relative:text" o:gfxdata="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">
+                <v:imagedata r:id="rId105" o:title=""/>
               </v:shape>
             </w:pict>
           </mc:Fallback>
@@ -1785,7 +2325,7 @@
                 <wp:cNvGraphicFramePr/>
                 <a:graphic xmlns:a="http://schemas.openxmlformats.org/drawingml/2006/main">
                   <a:graphicData uri="http://schemas.microsoft.com/office/word/2010/wordprocessingInk">
-                    <w14:contentPart bwMode="auto" r:id="rId82">
+                    <w14:contentPart bwMode="auto" r:id="rId106">
                       <w14:nvContentPartPr>
                         <w14:cNvContentPartPr/>
                       </w14:nvContentPartPr>
@@ -1801,8 +2341,8 @@
           </mc:Choice>
           <mc:Fallback>
             <w:pict>
-              <v:shape w14:anchorId="736AB4AA" id="Ink 439" o:spid="_x0000_s1026" type="#_x0000_t75" style="position:absolute;margin-left:224.25pt;margin-top:379.15pt;width:54.6pt;height:15.05pt;z-index:252103680;visibility:visible;mso-wrap-style:square;mso-wrap-distance-left:9pt;mso-wrap-distance-top:0;mso-wrap-distance-right:9pt;mso-wrap-distance-bottom:0;mso-position-horizontal:absolute;mso-position-horizontal-relative:text;mso-position-vertical:absolute;mso-position-vertical-relative:text" o:gfxdata="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">
-                <v:imagedata r:id="rId83" o:title=""/>
+              <v:shape w14:anchorId="0D4B049E" id="Ink 439" o:spid="_x0000_s1026" type="#_x0000_t75" style="position:absolute;margin-left:224.25pt;margin-top:379.15pt;width:54.6pt;height:15.05pt;z-index:252103680;visibility:visible;mso-wrap-style:square;mso-wrap-distance-left:9pt;mso-wrap-distance-top:0;mso-wrap-distance-right:9pt;mso-wrap-distance-bottom:0;mso-position-horizontal:absolute;mso-position-horizontal-relative:text;mso-position-vertical:absolute;mso-position-vertical-relative:text" o:gfxdata="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">
+                <v:imagedata r:id="rId107" o:title=""/>
               </v:shape>
             </w:pict>
           </mc:Fallback>
@@ -1830,7 +2370,7 @@
                 <wp:cNvGraphicFramePr/>
                 <a:graphic xmlns:a="http://schemas.openxmlformats.org/drawingml/2006/main">
                   <a:graphicData uri="http://schemas.microsoft.com/office/word/2010/wordprocessingInk">
-                    <w14:contentPart bwMode="auto" r:id="rId84">
+                    <w14:contentPart bwMode="auto" r:id="rId108">
                       <w14:nvContentPartPr>
                         <w14:cNvContentPartPr/>
                       </w14:nvContentPartPr>
@@ -1846,8 +2386,8 @@
           </mc:Choice>
           <mc:Fallback>
             <w:pict>
-              <v:shape w14:anchorId="2D5796B0" id="Ink 433" o:spid="_x0000_s1026" type="#_x0000_t75" style="position:absolute;margin-left:77.45pt;margin-top:375.95pt;width:133.95pt;height:20.8pt;z-index:252097536;visibility:visible;mso-wrap-style:square;mso-wrap-distance-left:9pt;mso-wrap-distance-top:0;mso-wrap-distance-right:9pt;mso-wrap-distance-bottom:0;mso-position-horizontal:absolute;mso-position-horizontal-relative:text;mso-position-vertical:absolute;mso-position-vertical-relative:text" o:gfxdata="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">
-                <v:imagedata r:id="rId85" o:title=""/>
+              <v:shape w14:anchorId="744B567B" id="Ink 433" o:spid="_x0000_s1026" type="#_x0000_t75" style="position:absolute;margin-left:77.45pt;margin-top:375.95pt;width:133.95pt;height:20.8pt;z-index:252097536;visibility:visible;mso-wrap-style:square;mso-wrap-distance-left:9pt;mso-wrap-distance-top:0;mso-wrap-distance-right:9pt;mso-wrap-distance-bottom:0;mso-position-horizontal:absolute;mso-position-horizontal-relative:text;mso-position-vertical:absolute;mso-position-vertical-relative:text" o:gfxdata="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">
+                <v:imagedata r:id="rId109" o:title=""/>
               </v:shape>
             </w:pict>
           </mc:Fallback>
@@ -1875,7 +2415,7 @@
                 <wp:cNvGraphicFramePr/>
                 <a:graphic xmlns:a="http://schemas.openxmlformats.org/drawingml/2006/main">
                   <a:graphicData uri="http://schemas.microsoft.com/office/word/2010/wordprocessingInk">
-                    <w14:contentPart bwMode="auto" r:id="rId86">
+                    <w14:contentPart bwMode="auto" r:id="rId110">
                       <w14:nvContentPartPr>
                         <w14:cNvContentPartPr/>
                       </w14:nvContentPartPr>
@@ -1891,8 +2431,8 @@
           </mc:Choice>
           <mc:Fallback>
             <w:pict>
-              <v:shape w14:anchorId="0FE3A436" id="Ink 424" o:spid="_x0000_s1026" type="#_x0000_t75" style="position:absolute;margin-left:72.4pt;margin-top:436.5pt;width:197.7pt;height:17.8pt;z-index:252088320;visibility:visible;mso-wrap-style:square;mso-wrap-distance-left:9pt;mso-wrap-distance-top:0;mso-wrap-distance-right:9pt;mso-wrap-distance-bottom:0;mso-position-horizontal:absolute;mso-position-horizontal-relative:text;mso-position-vertical:absolute;mso-position-vertical-relative:text" o:gfxdata="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">
-                <v:imagedata r:id="rId87" o:title=""/>
+              <v:shape w14:anchorId="759FD4C1" id="Ink 424" o:spid="_x0000_s1026" type="#_x0000_t75" style="position:absolute;margin-left:72.4pt;margin-top:436.5pt;width:197.7pt;height:17.8pt;z-index:252088320;visibility:visible;mso-wrap-style:square;mso-wrap-distance-left:9pt;mso-wrap-distance-top:0;mso-wrap-distance-right:9pt;mso-wrap-distance-bottom:0;mso-position-horizontal:absolute;mso-position-horizontal-relative:text;mso-position-vertical:absolute;mso-position-vertical-relative:text" o:gfxdata="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">
+                <v:imagedata r:id="rId111" o:title=""/>
               </v:shape>
             </w:pict>
           </mc:Fallback>
@@ -1920,7 +2460,7 @@
                     </pic:cNvPicPr>
                   </pic:nvPicPr>
                   <pic:blipFill>
-                    <a:blip r:embed="rId88">
+                    <a:blip r:embed="rId112">
                       <a:extLst>
                         <a:ext uri="{28A0092B-C50C-407E-A947-70E740481C1C}">
                           <a14:useLocalDpi xmlns:a14="http://schemas.microsoft.com/office/drawing/2010/main" val="0"/>
@@ -1952,7 +2492,368 @@
         </w:drawing>
       </w:r>
     </w:p>
-    <w:p/>
+    <w:p>
+      <w:r>
+        <w:rPr>
+          <w:noProof/>
+        </w:rPr>
+        <mc:AlternateContent>
+          <mc:Choice Requires="wpi">
+            <w:drawing>
+              <wp:anchor distT="0" distB="0" distL="114300" distR="114300" simplePos="0" relativeHeight="252794880" behindDoc="0" locked="0" layoutInCell="1" allowOverlap="1">
+                <wp:simplePos x="0" y="0"/>
+                <wp:positionH relativeFrom="column">
+                  <wp:posOffset>4712970</wp:posOffset>
+                </wp:positionH>
+                <wp:positionV relativeFrom="paragraph">
+                  <wp:posOffset>954405</wp:posOffset>
+                </wp:positionV>
+                <wp:extent cx="735290" cy="292100"/>
+                <wp:effectExtent l="38100" t="38100" r="8255" b="50800"/>
+                <wp:wrapNone/>
+                <wp:docPr id="1119" name="Ink 1119"/>
+                <wp:cNvGraphicFramePr/>
+                <a:graphic xmlns:a="http://schemas.openxmlformats.org/drawingml/2006/main">
+                  <a:graphicData uri="http://schemas.microsoft.com/office/word/2010/wordprocessingInk">
+                    <w14:contentPart bwMode="auto" r:id="rId113">
+                      <w14:nvContentPartPr>
+                        <w14:cNvContentPartPr/>
+                      </w14:nvContentPartPr>
+                      <w14:xfrm>
+                        <a:off x="0" y="0"/>
+                        <a:ext cx="735290" cy="292100"/>
+                      </w14:xfrm>
+                    </w14:contentPart>
+                  </a:graphicData>
+                </a:graphic>
+              </wp:anchor>
+            </w:drawing>
+          </mc:Choice>
+          <mc:Fallback>
+            <w:pict>
+              <v:shape w14:anchorId="708DD71E" id="Ink 1119" o:spid="_x0000_s1026" type="#_x0000_t75" style="position:absolute;margin-left:370.4pt;margin-top:74.45pt;width:59.35pt;height:24.4pt;z-index:252794880;visibility:visible;mso-wrap-style:square;mso-wrap-distance-left:9pt;mso-wrap-distance-top:0;mso-wrap-distance-right:9pt;mso-wrap-distance-bottom:0;mso-position-horizontal:absolute;mso-position-horizontal-relative:text;mso-position-vertical:absolute;mso-position-vertical-relative:text" o:gfxdata="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">
+                <v:imagedata r:id="rId114" o:title=""/>
+              </v:shape>
+            </w:pict>
+          </mc:Fallback>
+        </mc:AlternateContent>
+      </w:r>
+      <w:r>
+        <w:rPr>
+          <w:noProof/>
+        </w:rPr>
+        <mc:AlternateContent>
+          <mc:Choice Requires="wpi">
+            <w:drawing>
+              <wp:anchor distT="0" distB="0" distL="114300" distR="114300" simplePos="0" relativeHeight="252786688" behindDoc="0" locked="0" layoutInCell="1" allowOverlap="1">
+                <wp:simplePos x="0" y="0"/>
+                <wp:positionH relativeFrom="column">
+                  <wp:posOffset>3778250</wp:posOffset>
+                </wp:positionH>
+                <wp:positionV relativeFrom="paragraph">
+                  <wp:posOffset>1402715</wp:posOffset>
+                </wp:positionV>
+                <wp:extent cx="527905" cy="190500"/>
+                <wp:effectExtent l="38100" t="38100" r="24765" b="57150"/>
+                <wp:wrapNone/>
+                <wp:docPr id="1111" name="Ink 1111"/>
+                <wp:cNvGraphicFramePr/>
+                <a:graphic xmlns:a="http://schemas.openxmlformats.org/drawingml/2006/main">
+                  <a:graphicData uri="http://schemas.microsoft.com/office/word/2010/wordprocessingInk">
+                    <w14:contentPart bwMode="auto" r:id="rId115">
+                      <w14:nvContentPartPr>
+                        <w14:cNvContentPartPr/>
+                      </w14:nvContentPartPr>
+                      <w14:xfrm>
+                        <a:off x="0" y="0"/>
+                        <a:ext cx="527905" cy="190500"/>
+                      </w14:xfrm>
+                    </w14:contentPart>
+                  </a:graphicData>
+                </a:graphic>
+              </wp:anchor>
+            </w:drawing>
+          </mc:Choice>
+          <mc:Fallback>
+            <w:pict>
+              <v:shape w14:anchorId="35CC5470" id="Ink 1111" o:spid="_x0000_s1026" type="#_x0000_t75" style="position:absolute;margin-left:296.8pt;margin-top:109.75pt;width:42.95pt;height:16.4pt;z-index:252786688;visibility:visible;mso-wrap-style:square;mso-wrap-distance-left:9pt;mso-wrap-distance-top:0;mso-wrap-distance-right:9pt;mso-wrap-distance-bottom:0;mso-position-horizontal:absolute;mso-position-horizontal-relative:text;mso-position-vertical:absolute;mso-position-vertical-relative:text" o:gfxdata="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">
+                <v:imagedata r:id="rId116" o:title=""/>
+              </v:shape>
+            </w:pict>
+          </mc:Fallback>
+        </mc:AlternateContent>
+      </w:r>
+      <w:r>
+        <w:rPr>
+          <w:noProof/>
+        </w:rPr>
+        <mc:AlternateContent>
+          <mc:Choice Requires="wpi">
+            <w:drawing>
+              <wp:anchor distT="0" distB="0" distL="114300" distR="114300" simplePos="0" relativeHeight="252787712" behindDoc="0" locked="0" layoutInCell="1" allowOverlap="1">
+                <wp:simplePos x="0" y="0"/>
+                <wp:positionH relativeFrom="column">
+                  <wp:posOffset>2675890</wp:posOffset>
+                </wp:positionH>
+                <wp:positionV relativeFrom="paragraph">
+                  <wp:posOffset>1417955</wp:posOffset>
+                </wp:positionV>
+                <wp:extent cx="764805" cy="220680"/>
+                <wp:effectExtent l="57150" t="38100" r="0" b="46355"/>
+                <wp:wrapNone/>
+                <wp:docPr id="1112" name="Ink 1112"/>
+                <wp:cNvGraphicFramePr/>
+                <a:graphic xmlns:a="http://schemas.openxmlformats.org/drawingml/2006/main">
+                  <a:graphicData uri="http://schemas.microsoft.com/office/word/2010/wordprocessingInk">
+                    <w14:contentPart bwMode="auto" r:id="rId117">
+                      <w14:nvContentPartPr>
+                        <w14:cNvContentPartPr/>
+                      </w14:nvContentPartPr>
+                      <w14:xfrm>
+                        <a:off x="0" y="0"/>
+                        <a:ext cx="764805" cy="220680"/>
+                      </w14:xfrm>
+                    </w14:contentPart>
+                  </a:graphicData>
+                </a:graphic>
+              </wp:anchor>
+            </w:drawing>
+          </mc:Choice>
+          <mc:Fallback>
+            <w:pict>
+              <v:shape w14:anchorId="2C262141" id="Ink 1112" o:spid="_x0000_s1026" type="#_x0000_t75" style="position:absolute;margin-left:210pt;margin-top:110.95pt;width:61.6pt;height:18.8pt;z-index:252787712;visibility:visible;mso-wrap-style:square;mso-wrap-distance-left:9pt;mso-wrap-distance-top:0;mso-wrap-distance-right:9pt;mso-wrap-distance-bottom:0;mso-position-horizontal:absolute;mso-position-horizontal-relative:text;mso-position-vertical:absolute;mso-position-vertical-relative:text" o:gfxdata="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">
+                <v:imagedata r:id="rId118" o:title=""/>
+              </v:shape>
+            </w:pict>
+          </mc:Fallback>
+        </mc:AlternateContent>
+      </w:r>
+      <w:r>
+        <w:rPr>
+          <w:noProof/>
+        </w:rPr>
+        <mc:AlternateContent>
+          <mc:Choice Requires="wpi">
+            <w:drawing>
+              <wp:anchor distT="0" distB="0" distL="114300" distR="114300" simplePos="0" relativeHeight="252777472" behindDoc="0" locked="0" layoutInCell="1" allowOverlap="1">
+                <wp:simplePos x="0" y="0"/>
+                <wp:positionH relativeFrom="column">
+                  <wp:posOffset>2039620</wp:posOffset>
+                </wp:positionH>
+                <wp:positionV relativeFrom="paragraph">
+                  <wp:posOffset>1435735</wp:posOffset>
+                </wp:positionV>
+                <wp:extent cx="404800" cy="325915"/>
+                <wp:effectExtent l="38100" t="38100" r="33655" b="55245"/>
+                <wp:wrapNone/>
+                <wp:docPr id="1102" name="Ink 1102"/>
+                <wp:cNvGraphicFramePr/>
+                <a:graphic xmlns:a="http://schemas.openxmlformats.org/drawingml/2006/main">
+                  <a:graphicData uri="http://schemas.microsoft.com/office/word/2010/wordprocessingInk">
+                    <w14:contentPart bwMode="auto" r:id="rId119">
+                      <w14:nvContentPartPr>
+                        <w14:cNvContentPartPr/>
+                      </w14:nvContentPartPr>
+                      <w14:xfrm>
+                        <a:off x="0" y="0"/>
+                        <a:ext cx="404800" cy="325915"/>
+                      </w14:xfrm>
+                    </w14:contentPart>
+                  </a:graphicData>
+                </a:graphic>
+              </wp:anchor>
+            </w:drawing>
+          </mc:Choice>
+          <mc:Fallback>
+            <w:pict>
+              <v:shape w14:anchorId="37BD4D77" id="Ink 1102" o:spid="_x0000_s1026" type="#_x0000_t75" style="position:absolute;margin-left:159.9pt;margin-top:112.35pt;width:33.25pt;height:27.05pt;z-index:252777472;visibility:visible;mso-wrap-style:square;mso-wrap-distance-left:9pt;mso-wrap-distance-top:0;mso-wrap-distance-right:9pt;mso-wrap-distance-bottom:0;mso-position-horizontal:absolute;mso-position-horizontal-relative:text;mso-position-vertical:absolute;mso-position-vertical-relative:text" o:gfxdata="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">
+                <v:imagedata r:id="rId120" o:title=""/>
+              </v:shape>
+            </w:pict>
+          </mc:Fallback>
+        </mc:AlternateContent>
+      </w:r>
+      <w:r>
+        <w:rPr>
+          <w:noProof/>
+        </w:rPr>
+        <mc:AlternateContent>
+          <mc:Choice Requires="wpi">
+            <w:drawing>
+              <wp:anchor distT="0" distB="0" distL="114300" distR="114300" simplePos="0" relativeHeight="252774400" behindDoc="0" locked="0" layoutInCell="1" allowOverlap="1">
+                <wp:simplePos x="0" y="0"/>
+                <wp:positionH relativeFrom="column">
+                  <wp:posOffset>1118235</wp:posOffset>
+                </wp:positionH>
+                <wp:positionV relativeFrom="paragraph">
+                  <wp:posOffset>1488440</wp:posOffset>
+                </wp:positionV>
+                <wp:extent cx="613850" cy="244475"/>
+                <wp:effectExtent l="38100" t="38100" r="0" b="41275"/>
+                <wp:wrapNone/>
+                <wp:docPr id="1099" name="Ink 1099"/>
+                <wp:cNvGraphicFramePr/>
+                <a:graphic xmlns:a="http://schemas.openxmlformats.org/drawingml/2006/main">
+                  <a:graphicData uri="http://schemas.microsoft.com/office/word/2010/wordprocessingInk">
+                    <w14:contentPart bwMode="auto" r:id="rId121">
+                      <w14:nvContentPartPr>
+                        <w14:cNvContentPartPr/>
+                      </w14:nvContentPartPr>
+                      <w14:xfrm>
+                        <a:off x="0" y="0"/>
+                        <a:ext cx="613850" cy="244475"/>
+                      </w14:xfrm>
+                    </w14:contentPart>
+                  </a:graphicData>
+                </a:graphic>
+              </wp:anchor>
+            </w:drawing>
+          </mc:Choice>
+          <mc:Fallback>
+            <w:pict>
+              <v:shape w14:anchorId="59739EF0" id="Ink 1099" o:spid="_x0000_s1026" type="#_x0000_t75" style="position:absolute;margin-left:87.35pt;margin-top:116.5pt;width:49.75pt;height:20.65pt;z-index:252774400;visibility:visible;mso-wrap-style:square;mso-wrap-distance-left:9pt;mso-wrap-distance-top:0;mso-wrap-distance-right:9pt;mso-wrap-distance-bottom:0;mso-position-horizontal:absolute;mso-position-horizontal-relative:text;mso-position-vertical:absolute;mso-position-vertical-relative:text" o:gfxdata="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">
+                <v:imagedata r:id="rId122" o:title=""/>
+              </v:shape>
+            </w:pict>
+          </mc:Fallback>
+        </mc:AlternateContent>
+      </w:r>
+      <w:r>
+        <w:rPr>
+          <w:noProof/>
+        </w:rPr>
+        <mc:AlternateContent>
+          <mc:Choice Requires="wpi">
+            <w:drawing>
+              <wp:anchor distT="0" distB="0" distL="114300" distR="114300" simplePos="0" relativeHeight="252764160" behindDoc="0" locked="0" layoutInCell="1" allowOverlap="1">
+                <wp:simplePos x="0" y="0"/>
+                <wp:positionH relativeFrom="column">
+                  <wp:posOffset>2406650</wp:posOffset>
+                </wp:positionH>
+                <wp:positionV relativeFrom="paragraph">
+                  <wp:posOffset>733425</wp:posOffset>
+                </wp:positionV>
+                <wp:extent cx="452040" cy="210080"/>
+                <wp:effectExtent l="38100" t="38100" r="43815" b="57150"/>
+                <wp:wrapNone/>
+                <wp:docPr id="1089" name="Ink 1089"/>
+                <wp:cNvGraphicFramePr/>
+                <a:graphic xmlns:a="http://schemas.openxmlformats.org/drawingml/2006/main">
+                  <a:graphicData uri="http://schemas.microsoft.com/office/word/2010/wordprocessingInk">
+                    <w14:contentPart bwMode="auto" r:id="rId123">
+                      <w14:nvContentPartPr>
+                        <w14:cNvContentPartPr/>
+                      </w14:nvContentPartPr>
+                      <w14:xfrm>
+                        <a:off x="0" y="0"/>
+                        <a:ext cx="452040" cy="210080"/>
+                      </w14:xfrm>
+                    </w14:contentPart>
+                  </a:graphicData>
+                </a:graphic>
+              </wp:anchor>
+            </w:drawing>
+          </mc:Choice>
+          <mc:Fallback>
+            <w:pict>
+              <v:shape w14:anchorId="2CA3E7A3" id="Ink 1089" o:spid="_x0000_s1026" type="#_x0000_t75" style="position:absolute;margin-left:188.8pt;margin-top:57.05pt;width:37.05pt;height:18pt;z-index:252764160;visibility:visible;mso-wrap-style:square;mso-wrap-distance-left:9pt;mso-wrap-distance-top:0;mso-wrap-distance-right:9pt;mso-wrap-distance-bottom:0;mso-position-horizontal:absolute;mso-position-horizontal-relative:text;mso-position-vertical:absolute;mso-position-vertical-relative:text" o:gfxdata="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">
+                <v:imagedata r:id="rId124" o:title=""/>
+              </v:shape>
+            </w:pict>
+          </mc:Fallback>
+        </mc:AlternateContent>
+      </w:r>
+      <w:r>
+        <w:rPr>
+          <w:noProof/>
+        </w:rPr>
+        <mc:AlternateContent>
+          <mc:Choice Requires="wpi">
+            <w:drawing>
+              <wp:anchor distT="0" distB="0" distL="114300" distR="114300" simplePos="0" relativeHeight="252765184" behindDoc="0" locked="0" layoutInCell="1" allowOverlap="1">
+                <wp:simplePos x="0" y="0"/>
+                <wp:positionH relativeFrom="column">
+                  <wp:posOffset>1809750</wp:posOffset>
+                </wp:positionH>
+                <wp:positionV relativeFrom="paragraph">
+                  <wp:posOffset>725170</wp:posOffset>
+                </wp:positionV>
+                <wp:extent cx="388480" cy="274325"/>
+                <wp:effectExtent l="57150" t="38100" r="50165" b="49530"/>
+                <wp:wrapNone/>
+                <wp:docPr id="1090" name="Ink 1090"/>
+                <wp:cNvGraphicFramePr/>
+                <a:graphic xmlns:a="http://schemas.openxmlformats.org/drawingml/2006/main">
+                  <a:graphicData uri="http://schemas.microsoft.com/office/word/2010/wordprocessingInk">
+                    <w14:contentPart bwMode="auto" r:id="rId125">
+                      <w14:nvContentPartPr>
+                        <w14:cNvContentPartPr/>
+                      </w14:nvContentPartPr>
+                      <w14:xfrm>
+                        <a:off x="0" y="0"/>
+                        <a:ext cx="388480" cy="274325"/>
+                      </w14:xfrm>
+                    </w14:contentPart>
+                  </a:graphicData>
+                </a:graphic>
+              </wp:anchor>
+            </w:drawing>
+          </mc:Choice>
+          <mc:Fallback>
+            <w:pict>
+              <v:shape w14:anchorId="1E11EF24" id="Ink 1090" o:spid="_x0000_s1026" type="#_x0000_t75" style="position:absolute;margin-left:141.8pt;margin-top:56.4pt;width:32.05pt;height:23pt;z-index:252765184;visibility:visible;mso-wrap-style:square;mso-wrap-distance-left:9pt;mso-wrap-distance-top:0;mso-wrap-distance-right:9pt;mso-wrap-distance-bottom:0;mso-position-horizontal:absolute;mso-position-horizontal-relative:text;mso-position-vertical:absolute;mso-position-vertical-relative:text" o:gfxdata="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">
+                <v:imagedata r:id="rId126" o:title=""/>
+              </v:shape>
+            </w:pict>
+          </mc:Fallback>
+        </mc:AlternateContent>
+      </w:r>
+      <w:r>
+        <w:rPr>
+          <w:noProof/>
+        </w:rPr>
+        <mc:AlternateContent>
+          <mc:Choice Requires="wpi">
+            <w:drawing>
+              <wp:anchor distT="0" distB="0" distL="114300" distR="114300" simplePos="0" relativeHeight="252766208" behindDoc="0" locked="0" layoutInCell="1" allowOverlap="1">
+                <wp:simplePos x="0" y="0"/>
+                <wp:positionH relativeFrom="column">
+                  <wp:posOffset>970280</wp:posOffset>
+                </wp:positionH>
+                <wp:positionV relativeFrom="paragraph">
+                  <wp:posOffset>804545</wp:posOffset>
+                </wp:positionV>
+                <wp:extent cx="525395" cy="214410"/>
+                <wp:effectExtent l="38100" t="38100" r="8255" b="52705"/>
+                <wp:wrapNone/>
+                <wp:docPr id="1091" name="Ink 1091"/>
+                <wp:cNvGraphicFramePr/>
+                <a:graphic xmlns:a="http://schemas.openxmlformats.org/drawingml/2006/main">
+                  <a:graphicData uri="http://schemas.microsoft.com/office/word/2010/wordprocessingInk">
+                    <w14:contentPart bwMode="auto" r:id="rId127">
+                      <w14:nvContentPartPr>
+                        <w14:cNvContentPartPr/>
+                      </w14:nvContentPartPr>
+                      <w14:xfrm>
+                        <a:off x="0" y="0"/>
+                        <a:ext cx="525395" cy="214410"/>
+                      </w14:xfrm>
+                    </w14:contentPart>
+                  </a:graphicData>
+                </a:graphic>
+              </wp:anchor>
+            </w:drawing>
+          </mc:Choice>
+          <mc:Fallback>
+            <w:pict>
+              <v:shape w14:anchorId="65B67351" id="Ink 1091" o:spid="_x0000_s1026" type="#_x0000_t75" style="position:absolute;margin-left:75.7pt;margin-top:62.65pt;width:42.75pt;height:18.3pt;z-index:252766208;visibility:visible;mso-wrap-style:square;mso-wrap-distance-left:9pt;mso-wrap-distance-top:0;mso-wrap-distance-right:9pt;mso-wrap-distance-bottom:0;mso-position-horizontal:absolute;mso-position-horizontal-relative:text;mso-position-vertical:absolute;mso-position-vertical-relative:text" o:gfxdata="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">
+                <v:imagedata r:id="rId128" o:title=""/>
+              </v:shape>
+            </w:pict>
+          </mc:Fallback>
+        </mc:AlternateContent>
+      </w:r>
+    </w:p>
     <w:p>
       <w:r>
         <w:rPr>
@@ -1977,7 +2878,7 @@
                 <wp:cNvGraphicFramePr/>
                 <a:graphic xmlns:a="http://schemas.openxmlformats.org/drawingml/2006/main">
                   <a:graphicData uri="http://schemas.microsoft.com/office/word/2010/wordprocessingInk">
-                    <w14:contentPart bwMode="auto" r:id="rId89">
+                    <w14:contentPart bwMode="auto" r:id="rId129">
                       <w14:nvContentPartPr>
                         <w14:cNvContentPartPr/>
                       </w14:nvContentPartPr>
@@ -1993,8 +2894,8 @@
           </mc:Choice>
           <mc:Fallback>
             <w:pict>
-              <v:shape w14:anchorId="34FEF441" id="Ink 557" o:spid="_x0000_s1026" type="#_x0000_t75" style="position:absolute;margin-left:157.35pt;margin-top:315.3pt;width:99.7pt;height:8.45pt;z-index:252220416;visibility:visible;mso-wrap-style:square;mso-wrap-distance-left:9pt;mso-wrap-distance-top:0;mso-wrap-distance-right:9pt;mso-wrap-distance-bottom:0;mso-position-horizontal:absolute;mso-position-horizontal-relative:text;mso-position-vertical:absolute;mso-position-vertical-relative:text" o:gfxdata="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">
-                <v:imagedata r:id="rId90" o:title=""/>
+              <v:shape w14:anchorId="423A1144" id="Ink 557" o:spid="_x0000_s1026" type="#_x0000_t75" style="position:absolute;margin-left:157.35pt;margin-top:315.3pt;width:99.7pt;height:8.45pt;z-index:252220416;visibility:visible;mso-wrap-style:square;mso-wrap-distance-left:9pt;mso-wrap-distance-top:0;mso-wrap-distance-right:9pt;mso-wrap-distance-bottom:0;mso-position-horizontal:absolute;mso-position-horizontal-relative:text;mso-position-vertical:absolute;mso-position-vertical-relative:text" o:gfxdata="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">
+                <v:imagedata r:id="rId130" o:title=""/>
               </v:shape>
             </w:pict>
           </mc:Fallback>
@@ -2022,7 +2923,7 @@
                 <wp:cNvGraphicFramePr/>
                 <a:graphic xmlns:a="http://schemas.openxmlformats.org/drawingml/2006/main">
                   <a:graphicData uri="http://schemas.microsoft.com/office/word/2010/wordprocessingInk">
-                    <w14:contentPart bwMode="auto" r:id="rId91">
+                    <w14:contentPart bwMode="auto" r:id="rId131">
                       <w14:nvContentPartPr>
                         <w14:cNvContentPartPr/>
                       </w14:nvContentPartPr>
@@ -2038,8 +2939,8 @@
           </mc:Choice>
           <mc:Fallback>
             <w:pict>
-              <v:shape w14:anchorId="2DFF12C5" id="Ink 556" o:spid="_x0000_s1026" type="#_x0000_t75" style="position:absolute;margin-left:-59pt;margin-top:-52.95pt;width:90.6pt;height:92.15pt;z-index:252219392;visibility:visible;mso-wrap-style:square;mso-wrap-distance-left:9pt;mso-wrap-distance-top:0;mso-wrap-distance-right:9pt;mso-wrap-distance-bottom:0;mso-position-horizontal:absolute;mso-position-horizontal-relative:text;mso-position-vertical:absolute;mso-position-vertical-relative:text" o:gfxdata="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">
-                <v:imagedata r:id="rId92" o:title=""/>
+              <v:shape w14:anchorId="4CFBD976" id="Ink 556" o:spid="_x0000_s1026" type="#_x0000_t75" style="position:absolute;margin-left:-59pt;margin-top:-52.95pt;width:90.6pt;height:92.15pt;z-index:252219392;visibility:visible;mso-wrap-style:square;mso-wrap-distance-left:9pt;mso-wrap-distance-top:0;mso-wrap-distance-right:9pt;mso-wrap-distance-bottom:0;mso-position-horizontal:absolute;mso-position-horizontal-relative:text;mso-position-vertical:absolute;mso-position-vertical-relative:text" o:gfxdata="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">
+                <v:imagedata r:id="rId132" o:title=""/>
               </v:shape>
             </w:pict>
           </mc:Fallback>
@@ -2067,7 +2968,7 @@
                 <wp:cNvGraphicFramePr/>
                 <a:graphic xmlns:a="http://schemas.openxmlformats.org/drawingml/2006/main">
                   <a:graphicData uri="http://schemas.microsoft.com/office/word/2010/wordprocessingInk">
-                    <w14:contentPart bwMode="auto" r:id="rId93">
+                    <w14:contentPart bwMode="auto" r:id="rId133">
                       <w14:nvContentPartPr>
                         <w14:cNvContentPartPr/>
                       </w14:nvContentPartPr>
@@ -2083,8 +2984,8 @@
           </mc:Choice>
           <mc:Fallback>
             <w:pict>
-              <v:shape w14:anchorId="063F2F96" id="Ink 553" o:spid="_x0000_s1026" type="#_x0000_t75" style="position:absolute;margin-left:251.45pt;margin-top:-56.25pt;width:82.35pt;height:49.95pt;z-index:252216320;visibility:visible;mso-wrap-style:square;mso-wrap-distance-left:9pt;mso-wrap-distance-top:0;mso-wrap-distance-right:9pt;mso-wrap-distance-bottom:0;mso-position-horizontal:absolute;mso-position-horizontal-relative:text;mso-position-vertical:absolute;mso-position-vertical-relative:text" o:gfxdata="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">
-                <v:imagedata r:id="rId94" o:title=""/>
+              <v:shape w14:anchorId="32AB82D4" id="Ink 553" o:spid="_x0000_s1026" type="#_x0000_t75" style="position:absolute;margin-left:251.45pt;margin-top:-56.25pt;width:82.35pt;height:49.95pt;z-index:252216320;visibility:visible;mso-wrap-style:square;mso-wrap-distance-left:9pt;mso-wrap-distance-top:0;mso-wrap-distance-right:9pt;mso-wrap-distance-bottom:0;mso-position-horizontal:absolute;mso-position-horizontal-relative:text;mso-position-vertical:absolute;mso-position-vertical-relative:text" o:gfxdata="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">
+                <v:imagedata r:id="rId134" o:title=""/>
               </v:shape>
             </w:pict>
           </mc:Fallback>
@@ -2112,7 +3013,7 @@
                 <wp:cNvGraphicFramePr/>
                 <a:graphic xmlns:a="http://schemas.openxmlformats.org/drawingml/2006/main">
                   <a:graphicData uri="http://schemas.microsoft.com/office/word/2010/wordprocessingInk">
-                    <w14:contentPart bwMode="auto" r:id="rId95">
+                    <w14:contentPart bwMode="auto" r:id="rId135">
                       <w14:nvContentPartPr>
                         <w14:cNvContentPartPr/>
                       </w14:nvContentPartPr>
@@ -2128,8 +3029,8 @@
           </mc:Choice>
           <mc:Fallback>
             <w:pict>
-              <v:shape w14:anchorId="3F19C7CC" id="Ink 550" o:spid="_x0000_s1026" type="#_x0000_t75" style="position:absolute;margin-left:314pt;margin-top:-19.65pt;width:124.65pt;height:51.95pt;z-index:252213248;visibility:visible;mso-wrap-style:square;mso-wrap-distance-left:9pt;mso-wrap-distance-top:0;mso-wrap-distance-right:9pt;mso-wrap-distance-bottom:0;mso-position-horizontal:absolute;mso-position-horizontal-relative:text;mso-position-vertical:absolute;mso-position-vertical-relative:text" o:gfxdata="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">
-                <v:imagedata r:id="rId96" o:title=""/>
+              <v:shape w14:anchorId="227D73CF" id="Ink 550" o:spid="_x0000_s1026" type="#_x0000_t75" style="position:absolute;margin-left:314pt;margin-top:-19.65pt;width:124.65pt;height:51.95pt;z-index:252213248;visibility:visible;mso-wrap-style:square;mso-wrap-distance-left:9pt;mso-wrap-distance-top:0;mso-wrap-distance-right:9pt;mso-wrap-distance-bottom:0;mso-position-horizontal:absolute;mso-position-horizontal-relative:text;mso-position-vertical:absolute;mso-position-vertical-relative:text" o:gfxdata="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">
+                <v:imagedata r:id="rId136" o:title=""/>
               </v:shape>
             </w:pict>
           </mc:Fallback>
@@ -2157,7 +3058,7 @@
                 <wp:cNvGraphicFramePr/>
                 <a:graphic xmlns:a="http://schemas.openxmlformats.org/drawingml/2006/main">
                   <a:graphicData uri="http://schemas.microsoft.com/office/word/2010/wordprocessingInk">
-                    <w14:contentPart bwMode="auto" r:id="rId97">
+                    <w14:contentPart bwMode="auto" r:id="rId137">
                       <w14:nvContentPartPr>
                         <w14:cNvContentPartPr/>
                       </w14:nvContentPartPr>
@@ -2173,8 +3074,8 @@
           </mc:Choice>
           <mc:Fallback>
             <w:pict>
-              <v:shape w14:anchorId="447B76A0" id="Ink 541" o:spid="_x0000_s1026" type="#_x0000_t75" style="position:absolute;margin-left:265pt;margin-top:-45.05pt;width:53.85pt;height:25.85pt;z-index:252204032;visibility:visible;mso-wrap-style:square;mso-wrap-distance-left:9pt;mso-wrap-distance-top:0;mso-wrap-distance-right:9pt;mso-wrap-distance-bottom:0;mso-position-horizontal:absolute;mso-position-horizontal-relative:text;mso-position-vertical:absolute;mso-position-vertical-relative:text" o:gfxdata="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">
-                <v:imagedata r:id="rId98" o:title=""/>
+              <v:shape w14:anchorId="65172DF5" id="Ink 541" o:spid="_x0000_s1026" type="#_x0000_t75" style="position:absolute;margin-left:265pt;margin-top:-45.05pt;width:53.85pt;height:25.85pt;z-index:252204032;visibility:visible;mso-wrap-style:square;mso-wrap-distance-left:9pt;mso-wrap-distance-top:0;mso-wrap-distance-right:9pt;mso-wrap-distance-bottom:0;mso-position-horizontal:absolute;mso-position-horizontal-relative:text;mso-position-vertical:absolute;mso-position-vertical-relative:text" o:gfxdata="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">
+                <v:imagedata r:id="rId138" o:title=""/>
               </v:shape>
             </w:pict>
           </mc:Fallback>
@@ -2202,7 +3103,7 @@
                 <wp:cNvGraphicFramePr/>
                 <a:graphic xmlns:a="http://schemas.openxmlformats.org/drawingml/2006/main">
                   <a:graphicData uri="http://schemas.microsoft.com/office/word/2010/wordprocessingInk">
-                    <w14:contentPart bwMode="auto" r:id="rId99">
+                    <w14:contentPart bwMode="auto" r:id="rId139">
                       <w14:nvContentPartPr>
                         <w14:cNvContentPartPr/>
                       </w14:nvContentPartPr>
@@ -2218,8 +3119,8 @@
           </mc:Choice>
           <mc:Fallback>
             <w:pict>
-              <v:shape w14:anchorId="42043DC0" id="Ink 533" o:spid="_x0000_s1026" type="#_x0000_t75" style="position:absolute;margin-left:-37.65pt;margin-top:-35pt;width:56.5pt;height:22.9pt;z-index:252198912;visibility:visible;mso-wrap-style:square;mso-wrap-distance-left:9pt;mso-wrap-distance-top:0;mso-wrap-distance-right:9pt;mso-wrap-distance-bottom:0;mso-position-horizontal:absolute;mso-position-horizontal-relative:text;mso-position-vertical:absolute;mso-position-vertical-relative:text" o:gfxdata="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">
-                <v:imagedata r:id="rId100" o:title=""/>
+              <v:shape w14:anchorId="79EFFC16" id="Ink 533" o:spid="_x0000_s1026" type="#_x0000_t75" style="position:absolute;margin-left:-37.65pt;margin-top:-35pt;width:56.5pt;height:22.9pt;z-index:252198912;visibility:visible;mso-wrap-style:square;mso-wrap-distance-left:9pt;mso-wrap-distance-top:0;mso-wrap-distance-right:9pt;mso-wrap-distance-bottom:0;mso-position-horizontal:absolute;mso-position-horizontal-relative:text;mso-position-vertical:absolute;mso-position-vertical-relative:text" o:gfxdata="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">
+                <v:imagedata r:id="rId140" o:title=""/>
               </v:shape>
             </w:pict>
           </mc:Fallback>
@@ -2247,7 +3148,7 @@
                 <wp:cNvGraphicFramePr/>
                 <a:graphic xmlns:a="http://schemas.openxmlformats.org/drawingml/2006/main">
                   <a:graphicData uri="http://schemas.microsoft.com/office/word/2010/wordprocessingInk">
-                    <w14:contentPart bwMode="auto" r:id="rId101">
+                    <w14:contentPart bwMode="auto" r:id="rId141">
                       <w14:nvContentPartPr>
                         <w14:cNvContentPartPr/>
                       </w14:nvContentPartPr>
@@ -2263,8 +3164,8 @@
           </mc:Choice>
           <mc:Fallback>
             <w:pict>
-              <v:shape w14:anchorId="02D8DC67" id="Ink 528" o:spid="_x0000_s1026" type="#_x0000_t75" style="position:absolute;margin-left:265.7pt;margin-top:278.25pt;width:23.6pt;height:23.95pt;z-index:252193792;visibility:visible;mso-wrap-style:square;mso-wrap-distance-left:9pt;mso-wrap-distance-top:0;mso-wrap-distance-right:9pt;mso-wrap-distance-bottom:0;mso-position-horizontal:absolute;mso-position-horizontal-relative:text;mso-position-vertical:absolute;mso-position-vertical-relative:text" o:gfxdata="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">
-                <v:imagedata r:id="rId102" o:title=""/>
+              <v:shape w14:anchorId="2BA2F1E7" id="Ink 528" o:spid="_x0000_s1026" type="#_x0000_t75" style="position:absolute;margin-left:265.7pt;margin-top:278.25pt;width:23.6pt;height:23.95pt;z-index:252193792;visibility:visible;mso-wrap-style:square;mso-wrap-distance-left:9pt;mso-wrap-distance-top:0;mso-wrap-distance-right:9pt;mso-wrap-distance-bottom:0;mso-position-horizontal:absolute;mso-position-horizontal-relative:text;mso-position-vertical:absolute;mso-position-vertical-relative:text" o:gfxdata="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">
+                <v:imagedata r:id="rId142" o:title=""/>
               </v:shape>
             </w:pict>
           </mc:Fallback>
@@ -2292,7 +3193,7 @@
                 <wp:cNvGraphicFramePr/>
                 <a:graphic xmlns:a="http://schemas.openxmlformats.org/drawingml/2006/main">
                   <a:graphicData uri="http://schemas.microsoft.com/office/word/2010/wordprocessingInk">
-                    <w14:contentPart bwMode="auto" r:id="rId103">
+                    <w14:contentPart bwMode="auto" r:id="rId143">
                       <w14:nvContentPartPr>
                         <w14:cNvContentPartPr/>
                       </w14:nvContentPartPr>
@@ -2308,8 +3209,8 @@
           </mc:Choice>
           <mc:Fallback>
             <w:pict>
-              <v:shape w14:anchorId="598282CF" id="Ink 522" o:spid="_x0000_s1026" type="#_x0000_t75" style="position:absolute;margin-left:246.65pt;margin-top:230.65pt;width:63.5pt;height:45.1pt;z-index:252187648;visibility:visible;mso-wrap-style:square;mso-wrap-distance-left:9pt;mso-wrap-distance-top:0;mso-wrap-distance-right:9pt;mso-wrap-distance-bottom:0;mso-position-horizontal:absolute;mso-position-horizontal-relative:text;mso-position-vertical:absolute;mso-position-vertical-relative:text" o:gfxdata="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">
-                <v:imagedata r:id="rId104" o:title=""/>
+              <v:shape w14:anchorId="493123F6" id="Ink 522" o:spid="_x0000_s1026" type="#_x0000_t75" style="position:absolute;margin-left:246.65pt;margin-top:230.65pt;width:63.5pt;height:45.1pt;z-index:252187648;visibility:visible;mso-wrap-style:square;mso-wrap-distance-left:9pt;mso-wrap-distance-top:0;mso-wrap-distance-right:9pt;mso-wrap-distance-bottom:0;mso-position-horizontal:absolute;mso-position-horizontal-relative:text;mso-position-vertical:absolute;mso-position-vertical-relative:text" o:gfxdata="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">
+                <v:imagedata r:id="rId144" o:title=""/>
               </v:shape>
             </w:pict>
           </mc:Fallback>
@@ -2337,7 +3238,7 @@
                 <wp:cNvGraphicFramePr/>
                 <a:graphic xmlns:a="http://schemas.openxmlformats.org/drawingml/2006/main">
                   <a:graphicData uri="http://schemas.microsoft.com/office/word/2010/wordprocessingInk">
-                    <w14:contentPart bwMode="auto" r:id="rId105">
+                    <w14:contentPart bwMode="auto" r:id="rId145">
                       <w14:nvContentPartPr>
                         <w14:cNvContentPartPr/>
                       </w14:nvContentPartPr>
@@ -2353,8 +3254,8 @@
           </mc:Choice>
           <mc:Fallback>
             <w:pict>
-              <v:shape w14:anchorId="213BEFC2" id="Ink 521" o:spid="_x0000_s1026" type="#_x0000_t75" style="position:absolute;margin-left:268.5pt;margin-top:8.75pt;width:20.5pt;height:22.65pt;z-index:252186624;visibility:visible;mso-wrap-style:square;mso-wrap-distance-left:9pt;mso-wrap-distance-top:0;mso-wrap-distance-right:9pt;mso-wrap-distance-bottom:0;mso-position-horizontal:absolute;mso-position-horizontal-relative:text;mso-position-vertical:absolute;mso-position-vertical-relative:text" o:gfxdata="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">
-                <v:imagedata r:id="rId106" o:title=""/>
+              <v:shape w14:anchorId="2E77E15A" id="Ink 521" o:spid="_x0000_s1026" type="#_x0000_t75" style="position:absolute;margin-left:268.5pt;margin-top:8.75pt;width:20.5pt;height:22.65pt;z-index:252186624;visibility:visible;mso-wrap-style:square;mso-wrap-distance-left:9pt;mso-wrap-distance-top:0;mso-wrap-distance-right:9pt;mso-wrap-distance-bottom:0;mso-position-horizontal:absolute;mso-position-horizontal-relative:text;mso-position-vertical:absolute;mso-position-vertical-relative:text" o:gfxdata="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">
+                <v:imagedata r:id="rId146" o:title=""/>
               </v:shape>
             </w:pict>
           </mc:Fallback>
@@ -2382,7 +3283,7 @@
                 <wp:cNvGraphicFramePr/>
                 <a:graphic xmlns:a="http://schemas.openxmlformats.org/drawingml/2006/main">
                   <a:graphicData uri="http://schemas.microsoft.com/office/word/2010/wordprocessingInk">
-                    <w14:contentPart bwMode="auto" r:id="rId107">
+                    <w14:contentPart bwMode="auto" r:id="rId147">
                       <w14:nvContentPartPr>
                         <w14:cNvContentPartPr/>
                       </w14:nvContentPartPr>
@@ -2398,8 +3299,8 @@
           </mc:Choice>
           <mc:Fallback>
             <w:pict>
-              <v:shape w14:anchorId="1A30BD3F" id="Ink 520" o:spid="_x0000_s1026" type="#_x0000_t75" style="position:absolute;margin-left:223.75pt;margin-top:28.35pt;width:12.45pt;height:2.5pt;z-index:252185600;visibility:visible;mso-wrap-style:square;mso-wrap-distance-left:9pt;mso-wrap-distance-top:0;mso-wrap-distance-right:9pt;mso-wrap-distance-bottom:0;mso-position-horizontal:absolute;mso-position-horizontal-relative:text;mso-position-vertical:absolute;mso-position-vertical-relative:text" o:gfxdata="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">
-                <v:imagedata r:id="rId108" o:title=""/>
+              <v:shape w14:anchorId="366F73EE" id="Ink 520" o:spid="_x0000_s1026" type="#_x0000_t75" style="position:absolute;margin-left:223.75pt;margin-top:28.35pt;width:12.45pt;height:2.5pt;z-index:252185600;visibility:visible;mso-wrap-style:square;mso-wrap-distance-left:9pt;mso-wrap-distance-top:0;mso-wrap-distance-right:9pt;mso-wrap-distance-bottom:0;mso-position-horizontal:absolute;mso-position-horizontal-relative:text;mso-position-vertical:absolute;mso-position-vertical-relative:text" o:gfxdata="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">
+                <v:imagedata r:id="rId148" o:title=""/>
               </v:shape>
             </w:pict>
           </mc:Fallback>
@@ -2427,7 +3328,7 @@
                 <wp:cNvGraphicFramePr/>
                 <a:graphic xmlns:a="http://schemas.openxmlformats.org/drawingml/2006/main">
                   <a:graphicData uri="http://schemas.microsoft.com/office/word/2010/wordprocessingInk">
-                    <w14:contentPart bwMode="auto" r:id="rId109">
+                    <w14:contentPart bwMode="auto" r:id="rId149">
                       <w14:nvContentPartPr>
                         <w14:cNvContentPartPr/>
                       </w14:nvContentPartPr>
@@ -2443,8 +3344,8 @@
           </mc:Choice>
           <mc:Fallback>
             <w:pict>
-              <v:shape w14:anchorId="4F5E3663" id="Ink 519" o:spid="_x0000_s1026" type="#_x0000_t75" style="position:absolute;margin-left:146.65pt;margin-top:28.95pt;width:46pt;height:3pt;z-index:252184576;visibility:visible;mso-wrap-style:square;mso-wrap-distance-left:9pt;mso-wrap-distance-top:0;mso-wrap-distance-right:9pt;mso-wrap-distance-bottom:0;mso-position-horizontal:absolute;mso-position-horizontal-relative:text;mso-position-vertical:absolute;mso-position-vertical-relative:text" o:gfxdata="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">
-                <v:imagedata r:id="rId110" o:title=""/>
+              <v:shape w14:anchorId="30A67854" id="Ink 519" o:spid="_x0000_s1026" type="#_x0000_t75" style="position:absolute;margin-left:146.65pt;margin-top:28.95pt;width:46pt;height:3pt;z-index:252184576;visibility:visible;mso-wrap-style:square;mso-wrap-distance-left:9pt;mso-wrap-distance-top:0;mso-wrap-distance-right:9pt;mso-wrap-distance-bottom:0;mso-position-horizontal:absolute;mso-position-horizontal-relative:text;mso-position-vertical:absolute;mso-position-vertical-relative:text" o:gfxdata="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">
+                <v:imagedata r:id="rId150" o:title=""/>
               </v:shape>
             </w:pict>
           </mc:Fallback>
@@ -2472,7 +3373,7 @@
                 <wp:cNvGraphicFramePr/>
                 <a:graphic xmlns:a="http://schemas.openxmlformats.org/drawingml/2006/main">
                   <a:graphicData uri="http://schemas.microsoft.com/office/word/2010/wordprocessingInk">
-                    <w14:contentPart bwMode="auto" r:id="rId111">
+                    <w14:contentPart bwMode="auto" r:id="rId151">
                       <w14:nvContentPartPr>
                         <w14:cNvContentPartPr/>
                       </w14:nvContentPartPr>
@@ -2488,8 +3389,8 @@
           </mc:Choice>
           <mc:Fallback>
             <w:pict>
-              <v:shape w14:anchorId="21FC9B78" id="Ink 516" o:spid="_x0000_s1026" type="#_x0000_t75" style="position:absolute;margin-left:108.45pt;margin-top:26.6pt;width:15.95pt;height:3.9pt;z-index:252181504;visibility:visible;mso-wrap-style:square;mso-wrap-distance-left:9pt;mso-wrap-distance-top:0;mso-wrap-distance-right:9pt;mso-wrap-distance-bottom:0;mso-position-horizontal:absolute;mso-position-horizontal-relative:text;mso-position-vertical:absolute;mso-position-vertical-relative:text" o:gfxdata="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">
-                <v:imagedata r:id="rId112" o:title=""/>
+              <v:shape w14:anchorId="1679C1BB" id="Ink 516" o:spid="_x0000_s1026" type="#_x0000_t75" style="position:absolute;margin-left:108.45pt;margin-top:26.6pt;width:15.95pt;height:3.9pt;z-index:252181504;visibility:visible;mso-wrap-style:square;mso-wrap-distance-left:9pt;mso-wrap-distance-top:0;mso-wrap-distance-right:9pt;mso-wrap-distance-bottom:0;mso-position-horizontal:absolute;mso-position-horizontal-relative:text;mso-position-vertical:absolute;mso-position-vertical-relative:text" o:gfxdata="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">
+                <v:imagedata r:id="rId152" o:title=""/>
               </v:shape>
             </w:pict>
           </mc:Fallback>
@@ -2517,7 +3418,7 @@
                 <wp:cNvGraphicFramePr/>
                 <a:graphic xmlns:a="http://schemas.openxmlformats.org/drawingml/2006/main">
                   <a:graphicData uri="http://schemas.microsoft.com/office/word/2010/wordprocessingInk">
-                    <w14:contentPart bwMode="auto" r:id="rId113">
+                    <w14:contentPart bwMode="auto" r:id="rId153">
                       <w14:nvContentPartPr>
                         <w14:cNvContentPartPr/>
                       </w14:nvContentPartPr>
@@ -2533,8 +3434,8 @@
           </mc:Choice>
           <mc:Fallback>
             <w:pict>
-              <v:shape w14:anchorId="64386D95" id="Ink 515" o:spid="_x0000_s1026" type="#_x0000_t75" style="position:absolute;margin-left:-50.75pt;margin-top:5.1pt;width:97.85pt;height:25.35pt;z-index:252180480;visibility:visible;mso-wrap-style:square;mso-wrap-distance-left:9pt;mso-wrap-distance-top:0;mso-wrap-distance-right:9pt;mso-wrap-distance-bottom:0;mso-position-horizontal:absolute;mso-position-horizontal-relative:text;mso-position-vertical:absolute;mso-position-vertical-relative:text" o:gfxdata="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">
-                <v:imagedata r:id="rId114" o:title=""/>
+              <v:shape w14:anchorId="5616905B" id="Ink 515" o:spid="_x0000_s1026" type="#_x0000_t75" style="position:absolute;margin-left:-50.75pt;margin-top:5.1pt;width:97.85pt;height:25.35pt;z-index:252180480;visibility:visible;mso-wrap-style:square;mso-wrap-distance-left:9pt;mso-wrap-distance-top:0;mso-wrap-distance-right:9pt;mso-wrap-distance-bottom:0;mso-position-horizontal:absolute;mso-position-horizontal-relative:text;mso-position-vertical:absolute;mso-position-vertical-relative:text" o:gfxdata="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">
+                <v:imagedata r:id="rId154" o:title=""/>
               </v:shape>
             </w:pict>
           </mc:Fallback>
@@ -2562,7 +3463,7 @@
                 <wp:cNvGraphicFramePr/>
                 <a:graphic xmlns:a="http://schemas.openxmlformats.org/drawingml/2006/main">
                   <a:graphicData uri="http://schemas.microsoft.com/office/word/2010/wordprocessingInk">
-                    <w14:contentPart bwMode="auto" r:id="rId115">
+                    <w14:contentPart bwMode="auto" r:id="rId155">
                       <w14:nvContentPartPr>
                         <w14:cNvContentPartPr/>
                       </w14:nvContentPartPr>
@@ -2578,8 +3479,8 @@
           </mc:Choice>
           <mc:Fallback>
             <w:pict>
-              <v:shape w14:anchorId="4272EF55" id="Ink 507" o:spid="_x0000_s1026" type="#_x0000_t75" style="position:absolute;margin-left:62.9pt;margin-top:8.2pt;width:25.95pt;height:21.35pt;z-index:252172288;visibility:visible;mso-wrap-style:square;mso-wrap-distance-left:9pt;mso-wrap-distance-top:0;mso-wrap-distance-right:9pt;mso-wrap-distance-bottom:0;mso-position-horizontal:absolute;mso-position-horizontal-relative:text;mso-position-vertical:absolute;mso-position-vertical-relative:text" o:gfxdata="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">
-                <v:imagedata r:id="rId116" o:title=""/>
+              <v:shape w14:anchorId="6B237441" id="Ink 507" o:spid="_x0000_s1026" type="#_x0000_t75" style="position:absolute;margin-left:62.9pt;margin-top:8.2pt;width:25.95pt;height:21.35pt;z-index:252172288;visibility:visible;mso-wrap-style:square;mso-wrap-distance-left:9pt;mso-wrap-distance-top:0;mso-wrap-distance-right:9pt;mso-wrap-distance-bottom:0;mso-position-horizontal:absolute;mso-position-horizontal-relative:text;mso-position-vertical:absolute;mso-position-vertical-relative:text" o:gfxdata="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">
+                <v:imagedata r:id="rId156" o:title=""/>
               </v:shape>
             </w:pict>
           </mc:Fallback>
@@ -2607,7 +3508,7 @@
                 <wp:cNvGraphicFramePr/>
                 <a:graphic xmlns:a="http://schemas.openxmlformats.org/drawingml/2006/main">
                   <a:graphicData uri="http://schemas.microsoft.com/office/word/2010/wordprocessingInk">
-                    <w14:contentPart bwMode="auto" r:id="rId117">
+                    <w14:contentPart bwMode="auto" r:id="rId157">
                       <w14:nvContentPartPr>
                         <w14:cNvContentPartPr/>
                       </w14:nvContentPartPr>
@@ -2623,8 +3524,8 @@
           </mc:Choice>
           <mc:Fallback>
             <w:pict>
-              <v:shape w14:anchorId="0CA89322" id="Ink 506" o:spid="_x0000_s1026" type="#_x0000_t75" style="position:absolute;margin-left:20.7pt;margin-top:196.7pt;width:80pt;height:53.1pt;z-index:252171264;visibility:visible;mso-wrap-style:square;mso-wrap-distance-left:9pt;mso-wrap-distance-top:0;mso-wrap-distance-right:9pt;mso-wrap-distance-bottom:0;mso-position-horizontal:absolute;mso-position-horizontal-relative:text;mso-position-vertical:absolute;mso-position-vertical-relative:text" o:gfxdata="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">
-                <v:imagedata r:id="rId118" o:title=""/>
+              <v:shape w14:anchorId="0DDD70B4" id="Ink 506" o:spid="_x0000_s1026" type="#_x0000_t75" style="position:absolute;margin-left:20.7pt;margin-top:196.7pt;width:80pt;height:53.1pt;z-index:252171264;visibility:visible;mso-wrap-style:square;mso-wrap-distance-left:9pt;mso-wrap-distance-top:0;mso-wrap-distance-right:9pt;mso-wrap-distance-bottom:0;mso-position-horizontal:absolute;mso-position-horizontal-relative:text;mso-position-vertical:absolute;mso-position-vertical-relative:text" o:gfxdata="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">
+                <v:imagedata r:id="rId158" o:title=""/>
               </v:shape>
             </w:pict>
           </mc:Fallback>
@@ -2652,7 +3553,7 @@
                     </pic:cNvPicPr>
                   </pic:nvPicPr>
                   <pic:blipFill>
-                    <a:blip r:embed="rId119">
+                    <a:blip r:embed="rId159">
                       <a:extLst>
                         <a:ext uri="{28A0092B-C50C-407E-A947-70E740481C1C}">
                           <a14:useLocalDpi xmlns:a14="http://schemas.microsoft.com/office/drawing/2010/main" val="0"/>
@@ -2686,11 +3587,1861 @@
     </w:p>
     <w:p/>
     <w:p>
+      <w:pPr>
+        <w:rPr>
+          <w:noProof/>
+        </w:rPr>
+      </w:pPr>
       <w:r>
         <w:rPr>
           <w:noProof/>
         </w:rPr>
         <w:lastRenderedPageBreak/>
+        <mc:AlternateContent>
+          <mc:Choice Requires="wpi">
+            <w:drawing>
+              <wp:anchor distT="0" distB="0" distL="114300" distR="114300" simplePos="0" relativeHeight="252426240" behindDoc="0" locked="0" layoutInCell="1" allowOverlap="1">
+                <wp:simplePos x="0" y="0"/>
+                <wp:positionH relativeFrom="column">
+                  <wp:posOffset>880745</wp:posOffset>
+                </wp:positionH>
+                <wp:positionV relativeFrom="paragraph">
+                  <wp:posOffset>6830695</wp:posOffset>
+                </wp:positionV>
+                <wp:extent cx="2277745" cy="711395"/>
+                <wp:effectExtent l="38100" t="38100" r="0" b="50800"/>
+                <wp:wrapNone/>
+                <wp:docPr id="759" name="Ink 759"/>
+                <wp:cNvGraphicFramePr/>
+                <a:graphic xmlns:a="http://schemas.openxmlformats.org/drawingml/2006/main">
+                  <a:graphicData uri="http://schemas.microsoft.com/office/word/2010/wordprocessingInk">
+                    <w14:contentPart bwMode="auto" r:id="rId160">
+                      <w14:nvContentPartPr>
+                        <w14:cNvContentPartPr/>
+                      </w14:nvContentPartPr>
+                      <w14:xfrm>
+                        <a:off x="0" y="0"/>
+                        <a:ext cx="2277745" cy="711395"/>
+                      </w14:xfrm>
+                    </w14:contentPart>
+                  </a:graphicData>
+                </a:graphic>
+              </wp:anchor>
+            </w:drawing>
+          </mc:Choice>
+          <mc:Fallback>
+            <w:pict>
+              <v:shape w14:anchorId="64DB3D39" id="Ink 759" o:spid="_x0000_s1026" type="#_x0000_t75" style="position:absolute;margin-left:68.65pt;margin-top:537.15pt;width:180.75pt;height:57.4pt;z-index:252426240;visibility:visible;mso-wrap-style:square;mso-wrap-distance-left:9pt;mso-wrap-distance-top:0;mso-wrap-distance-right:9pt;mso-wrap-distance-bottom:0;mso-position-horizontal:absolute;mso-position-horizontal-relative:text;mso-position-vertical:absolute;mso-position-vertical-relative:text" o:gfxdata="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">
+                <v:imagedata r:id="rId161" o:title=""/>
+              </v:shape>
+            </w:pict>
+          </mc:Fallback>
+        </mc:AlternateContent>
+      </w:r>
+      <w:r>
+        <w:rPr>
+          <w:noProof/>
+        </w:rPr>
+        <mc:AlternateContent>
+          <mc:Choice Requires="wpi">
+            <w:drawing>
+              <wp:anchor distT="0" distB="0" distL="114300" distR="114300" simplePos="0" relativeHeight="252410880" behindDoc="0" locked="0" layoutInCell="1" allowOverlap="1">
+                <wp:simplePos x="0" y="0"/>
+                <wp:positionH relativeFrom="column">
+                  <wp:posOffset>842645</wp:posOffset>
+                </wp:positionH>
+                <wp:positionV relativeFrom="paragraph">
+                  <wp:posOffset>6329680</wp:posOffset>
+                </wp:positionV>
+                <wp:extent cx="608355" cy="253365"/>
+                <wp:effectExtent l="38100" t="38100" r="58420" b="51435"/>
+                <wp:wrapNone/>
+                <wp:docPr id="744" name="Ink 744"/>
+                <wp:cNvGraphicFramePr/>
+                <a:graphic xmlns:a="http://schemas.openxmlformats.org/drawingml/2006/main">
+                  <a:graphicData uri="http://schemas.microsoft.com/office/word/2010/wordprocessingInk">
+                    <w14:contentPart bwMode="auto" r:id="rId162">
+                      <w14:nvContentPartPr>
+                        <w14:cNvContentPartPr/>
+                      </w14:nvContentPartPr>
+                      <w14:xfrm>
+                        <a:off x="0" y="0"/>
+                        <a:ext cx="608355" cy="253365"/>
+                      </w14:xfrm>
+                    </w14:contentPart>
+                  </a:graphicData>
+                </a:graphic>
+              </wp:anchor>
+            </w:drawing>
+          </mc:Choice>
+          <mc:Fallback>
+            <w:pict>
+              <v:shape w14:anchorId="2F9A088F" id="Ink 744" o:spid="_x0000_s1026" type="#_x0000_t75" style="position:absolute;margin-left:65.65pt;margin-top:497.7pt;width:49.3pt;height:21.35pt;z-index:252410880;visibility:visible;mso-wrap-style:square;mso-wrap-distance-left:9pt;mso-wrap-distance-top:0;mso-wrap-distance-right:9pt;mso-wrap-distance-bottom:0;mso-position-horizontal:absolute;mso-position-horizontal-relative:text;mso-position-vertical:absolute;mso-position-vertical-relative:text" o:gfxdata="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">
+                <v:imagedata r:id="rId163" o:title=""/>
+              </v:shape>
+            </w:pict>
+          </mc:Fallback>
+        </mc:AlternateContent>
+      </w:r>
+      <w:r>
+        <w:rPr>
+          <w:noProof/>
+        </w:rPr>
+        <mc:AlternateContent>
+          <mc:Choice Requires="wpi">
+            <w:drawing>
+              <wp:anchor distT="0" distB="0" distL="114300" distR="114300" simplePos="0" relativeHeight="252400640" behindDoc="0" locked="0" layoutInCell="1" allowOverlap="1">
+                <wp:simplePos x="0" y="0"/>
+                <wp:positionH relativeFrom="column">
+                  <wp:posOffset>1859280</wp:posOffset>
+                </wp:positionH>
+                <wp:positionV relativeFrom="paragraph">
+                  <wp:posOffset>6130290</wp:posOffset>
+                </wp:positionV>
+                <wp:extent cx="424030" cy="396875"/>
+                <wp:effectExtent l="38100" t="38100" r="14605" b="41275"/>
+                <wp:wrapNone/>
+                <wp:docPr id="734" name="Ink 734"/>
+                <wp:cNvGraphicFramePr/>
+                <a:graphic xmlns:a="http://schemas.openxmlformats.org/drawingml/2006/main">
+                  <a:graphicData uri="http://schemas.microsoft.com/office/word/2010/wordprocessingInk">
+                    <w14:contentPart bwMode="auto" r:id="rId164">
+                      <w14:nvContentPartPr>
+                        <w14:cNvContentPartPr/>
+                      </w14:nvContentPartPr>
+                      <w14:xfrm>
+                        <a:off x="0" y="0"/>
+                        <a:ext cx="424030" cy="396875"/>
+                      </w14:xfrm>
+                    </w14:contentPart>
+                  </a:graphicData>
+                </a:graphic>
+              </wp:anchor>
+            </w:drawing>
+          </mc:Choice>
+          <mc:Fallback>
+            <w:pict>
+              <v:shape w14:anchorId="07E90BAC" id="Ink 734" o:spid="_x0000_s1026" type="#_x0000_t75" style="position:absolute;margin-left:145.7pt;margin-top:482pt;width:34.85pt;height:32.65pt;z-index:252400640;visibility:visible;mso-wrap-style:square;mso-wrap-distance-left:9pt;mso-wrap-distance-top:0;mso-wrap-distance-right:9pt;mso-wrap-distance-bottom:0;mso-position-horizontal:absolute;mso-position-horizontal-relative:text;mso-position-vertical:absolute;mso-position-vertical-relative:text" o:gfxdata="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">
+                <v:imagedata r:id="rId165" o:title=""/>
+              </v:shape>
+            </w:pict>
+          </mc:Fallback>
+        </mc:AlternateContent>
+      </w:r>
+      <w:r>
+        <w:rPr>
+          <w:noProof/>
+        </w:rPr>
+        <mc:AlternateContent>
+          <mc:Choice Requires="wpi">
+            <w:drawing>
+              <wp:anchor distT="0" distB="0" distL="114300" distR="114300" simplePos="0" relativeHeight="252390400" behindDoc="0" locked="0" layoutInCell="1" allowOverlap="1">
+                <wp:simplePos x="0" y="0"/>
+                <wp:positionH relativeFrom="column">
+                  <wp:posOffset>1988185</wp:posOffset>
+                </wp:positionH>
+                <wp:positionV relativeFrom="paragraph">
+                  <wp:posOffset>6052820</wp:posOffset>
+                </wp:positionV>
+                <wp:extent cx="1031240" cy="306685"/>
+                <wp:effectExtent l="57150" t="57150" r="0" b="55880"/>
+                <wp:wrapNone/>
+                <wp:docPr id="724" name="Ink 724"/>
+                <wp:cNvGraphicFramePr/>
+                <a:graphic xmlns:a="http://schemas.openxmlformats.org/drawingml/2006/main">
+                  <a:graphicData uri="http://schemas.microsoft.com/office/word/2010/wordprocessingInk">
+                    <w14:contentPart bwMode="auto" r:id="rId166">
+                      <w14:nvContentPartPr>
+                        <w14:cNvContentPartPr/>
+                      </w14:nvContentPartPr>
+                      <w14:xfrm>
+                        <a:off x="0" y="0"/>
+                        <a:ext cx="1031240" cy="306685"/>
+                      </w14:xfrm>
+                    </w14:contentPart>
+                  </a:graphicData>
+                </a:graphic>
+              </wp:anchor>
+            </w:drawing>
+          </mc:Choice>
+          <mc:Fallback>
+            <w:pict>
+              <v:shape w14:anchorId="33199F5C" id="Ink 724" o:spid="_x0000_s1026" type="#_x0000_t75" style="position:absolute;margin-left:155.85pt;margin-top:475.9pt;width:82.6pt;height:25.6pt;z-index:252390400;visibility:visible;mso-wrap-style:square;mso-wrap-distance-left:9pt;mso-wrap-distance-top:0;mso-wrap-distance-right:9pt;mso-wrap-distance-bottom:0;mso-position-horizontal:absolute;mso-position-horizontal-relative:text;mso-position-vertical:absolute;mso-position-vertical-relative:text" o:gfxdata="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">
+                <v:imagedata r:id="rId167" o:title=""/>
+              </v:shape>
+            </w:pict>
+          </mc:Fallback>
+        </mc:AlternateContent>
+      </w:r>
+      <w:r>
+        <w:rPr>
+          <w:noProof/>
+        </w:rPr>
+        <mc:AlternateContent>
+          <mc:Choice Requires="wpi">
+            <w:drawing>
+              <wp:anchor distT="0" distB="0" distL="114300" distR="114300" simplePos="0" relativeHeight="252387328" behindDoc="0" locked="0" layoutInCell="1" allowOverlap="1">
+                <wp:simplePos x="0" y="0"/>
+                <wp:positionH relativeFrom="column">
+                  <wp:posOffset>4501515</wp:posOffset>
+                </wp:positionH>
+                <wp:positionV relativeFrom="paragraph">
+                  <wp:posOffset>7455535</wp:posOffset>
+                </wp:positionV>
+                <wp:extent cx="291460" cy="278205"/>
+                <wp:effectExtent l="38100" t="38100" r="33020" b="45720"/>
+                <wp:wrapNone/>
+                <wp:docPr id="721" name="Ink 721"/>
+                <wp:cNvGraphicFramePr/>
+                <a:graphic xmlns:a="http://schemas.openxmlformats.org/drawingml/2006/main">
+                  <a:graphicData uri="http://schemas.microsoft.com/office/word/2010/wordprocessingInk">
+                    <w14:contentPart bwMode="auto" r:id="rId168">
+                      <w14:nvContentPartPr>
+                        <w14:cNvContentPartPr/>
+                      </w14:nvContentPartPr>
+                      <w14:xfrm>
+                        <a:off x="0" y="0"/>
+                        <a:ext cx="291460" cy="278205"/>
+                      </w14:xfrm>
+                    </w14:contentPart>
+                  </a:graphicData>
+                </a:graphic>
+              </wp:anchor>
+            </w:drawing>
+          </mc:Choice>
+          <mc:Fallback>
+            <w:pict>
+              <v:shape w14:anchorId="35513FA8" id="Ink 721" o:spid="_x0000_s1026" type="#_x0000_t75" style="position:absolute;margin-left:353.75pt;margin-top:586.35pt;width:24.4pt;height:23.3pt;z-index:252387328;visibility:visible;mso-wrap-style:square;mso-wrap-distance-left:9pt;mso-wrap-distance-top:0;mso-wrap-distance-right:9pt;mso-wrap-distance-bottom:0;mso-position-horizontal:absolute;mso-position-horizontal-relative:text;mso-position-vertical:absolute;mso-position-vertical-relative:text" o:gfxdata="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">
+                <v:imagedata r:id="rId169" o:title=""/>
+              </v:shape>
+            </w:pict>
+          </mc:Fallback>
+        </mc:AlternateContent>
+      </w:r>
+      <w:r>
+        <w:rPr>
+          <w:noProof/>
+        </w:rPr>
+        <mc:AlternateContent>
+          <mc:Choice Requires="wpi">
+            <w:drawing>
+              <wp:anchor distT="0" distB="0" distL="114300" distR="114300" simplePos="0" relativeHeight="252388352" behindDoc="0" locked="0" layoutInCell="1" allowOverlap="1">
+                <wp:simplePos x="0" y="0"/>
+                <wp:positionH relativeFrom="column">
+                  <wp:posOffset>3707130</wp:posOffset>
+                </wp:positionH>
+                <wp:positionV relativeFrom="paragraph">
+                  <wp:posOffset>7366635</wp:posOffset>
+                </wp:positionV>
+                <wp:extent cx="503290" cy="314095"/>
+                <wp:effectExtent l="38100" t="38100" r="0" b="48260"/>
+                <wp:wrapNone/>
+                <wp:docPr id="722" name="Ink 722"/>
+                <wp:cNvGraphicFramePr/>
+                <a:graphic xmlns:a="http://schemas.openxmlformats.org/drawingml/2006/main">
+                  <a:graphicData uri="http://schemas.microsoft.com/office/word/2010/wordprocessingInk">
+                    <w14:contentPart bwMode="auto" r:id="rId170">
+                      <w14:nvContentPartPr>
+                        <w14:cNvContentPartPr/>
+                      </w14:nvContentPartPr>
+                      <w14:xfrm>
+                        <a:off x="0" y="0"/>
+                        <a:ext cx="503290" cy="314095"/>
+                      </w14:xfrm>
+                    </w14:contentPart>
+                  </a:graphicData>
+                </a:graphic>
+              </wp:anchor>
+            </w:drawing>
+          </mc:Choice>
+          <mc:Fallback>
+            <w:pict>
+              <v:shape w14:anchorId="00B30A4C" id="Ink 722" o:spid="_x0000_s1026" type="#_x0000_t75" style="position:absolute;margin-left:291.2pt;margin-top:579.35pt;width:41.05pt;height:26.15pt;z-index:252388352;visibility:visible;mso-wrap-style:square;mso-wrap-distance-left:9pt;mso-wrap-distance-top:0;mso-wrap-distance-right:9pt;mso-wrap-distance-bottom:0;mso-position-horizontal:absolute;mso-position-horizontal-relative:text;mso-position-vertical:absolute;mso-position-vertical-relative:text" o:gfxdata="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">
+                <v:imagedata r:id="rId171" o:title=""/>
+              </v:shape>
+            </w:pict>
+          </mc:Fallback>
+        </mc:AlternateContent>
+      </w:r>
+      <w:r>
+        <w:rPr>
+          <w:noProof/>
+        </w:rPr>
+        <mc:AlternateContent>
+          <mc:Choice Requires="wpi">
+            <w:drawing>
+              <wp:anchor distT="0" distB="0" distL="114300" distR="114300" simplePos="0" relativeHeight="252379136" behindDoc="0" locked="0" layoutInCell="1" allowOverlap="1">
+                <wp:simplePos x="0" y="0"/>
+                <wp:positionH relativeFrom="column">
+                  <wp:posOffset>2585720</wp:posOffset>
+                </wp:positionH>
+                <wp:positionV relativeFrom="paragraph">
+                  <wp:posOffset>7309485</wp:posOffset>
+                </wp:positionV>
+                <wp:extent cx="583575" cy="254005"/>
+                <wp:effectExtent l="38100" t="38100" r="45085" b="50800"/>
+                <wp:wrapNone/>
+                <wp:docPr id="713" name="Ink 713"/>
+                <wp:cNvGraphicFramePr/>
+                <a:graphic xmlns:a="http://schemas.openxmlformats.org/drawingml/2006/main">
+                  <a:graphicData uri="http://schemas.microsoft.com/office/word/2010/wordprocessingInk">
+                    <w14:contentPart bwMode="auto" r:id="rId172">
+                      <w14:nvContentPartPr>
+                        <w14:cNvContentPartPr/>
+                      </w14:nvContentPartPr>
+                      <w14:xfrm>
+                        <a:off x="0" y="0"/>
+                        <a:ext cx="583575" cy="254005"/>
+                      </w14:xfrm>
+                    </w14:contentPart>
+                  </a:graphicData>
+                </a:graphic>
+              </wp:anchor>
+            </w:drawing>
+          </mc:Choice>
+          <mc:Fallback>
+            <w:pict>
+              <v:shape w14:anchorId="0D94291B" id="Ink 713" o:spid="_x0000_s1026" type="#_x0000_t75" style="position:absolute;margin-left:202.9pt;margin-top:574.85pt;width:47.35pt;height:21.4pt;z-index:252379136;visibility:visible;mso-wrap-style:square;mso-wrap-distance-left:9pt;mso-wrap-distance-top:0;mso-wrap-distance-right:9pt;mso-wrap-distance-bottom:0;mso-position-horizontal:absolute;mso-position-horizontal-relative:text;mso-position-vertical:absolute;mso-position-vertical-relative:text" o:gfxdata="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">
+                <v:imagedata r:id="rId173" o:title=""/>
+              </v:shape>
+            </w:pict>
+          </mc:Fallback>
+        </mc:AlternateContent>
+      </w:r>
+      <w:r>
+        <w:rPr>
+          <w:noProof/>
+        </w:rPr>
+        <mc:AlternateContent>
+          <mc:Choice Requires="wpi">
+            <w:drawing>
+              <wp:anchor distT="0" distB="0" distL="114300" distR="114300" simplePos="0" relativeHeight="252372992" behindDoc="0" locked="0" layoutInCell="1" allowOverlap="1">
+                <wp:simplePos x="0" y="0"/>
+                <wp:positionH relativeFrom="column">
+                  <wp:posOffset>4472211</wp:posOffset>
+                </wp:positionH>
+                <wp:positionV relativeFrom="paragraph">
+                  <wp:posOffset>7415271</wp:posOffset>
+                </wp:positionV>
+                <wp:extent cx="901800" cy="28440"/>
+                <wp:effectExtent l="38100" t="38100" r="0" b="48260"/>
+                <wp:wrapNone/>
+                <wp:docPr id="707" name="Ink 707"/>
+                <wp:cNvGraphicFramePr/>
+                <a:graphic xmlns:a="http://schemas.openxmlformats.org/drawingml/2006/main">
+                  <a:graphicData uri="http://schemas.microsoft.com/office/word/2010/wordprocessingInk">
+                    <w14:contentPart bwMode="auto" r:id="rId174">
+                      <w14:nvContentPartPr>
+                        <w14:cNvContentPartPr/>
+                      </w14:nvContentPartPr>
+                      <w14:xfrm>
+                        <a:off x="0" y="0"/>
+                        <a:ext cx="901800" cy="28440"/>
+                      </w14:xfrm>
+                    </w14:contentPart>
+                  </a:graphicData>
+                </a:graphic>
+              </wp:anchor>
+            </w:drawing>
+          </mc:Choice>
+          <mc:Fallback>
+            <w:pict>
+              <v:shape w14:anchorId="7E1F853E" id="Ink 707" o:spid="_x0000_s1026" type="#_x0000_t75" style="position:absolute;margin-left:351.45pt;margin-top:583.2pt;width:72.4pt;height:3.7pt;z-index:252372992;visibility:visible;mso-wrap-style:square;mso-wrap-distance-left:9pt;mso-wrap-distance-top:0;mso-wrap-distance-right:9pt;mso-wrap-distance-bottom:0;mso-position-horizontal:absolute;mso-position-horizontal-relative:text;mso-position-vertical:absolute;mso-position-vertical-relative:text" o:gfxdata="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">
+                <v:imagedata r:id="rId175" o:title=""/>
+              </v:shape>
+            </w:pict>
+          </mc:Fallback>
+        </mc:AlternateContent>
+      </w:r>
+      <w:r>
+        <w:rPr>
+          <w:noProof/>
+        </w:rPr>
+        <mc:AlternateContent>
+          <mc:Choice Requires="wpi">
+            <w:drawing>
+              <wp:anchor distT="0" distB="0" distL="114300" distR="114300" simplePos="0" relativeHeight="252371968" behindDoc="0" locked="0" layoutInCell="1" allowOverlap="1">
+                <wp:simplePos x="0" y="0"/>
+                <wp:positionH relativeFrom="column">
+                  <wp:posOffset>3607131</wp:posOffset>
+                </wp:positionH>
+                <wp:positionV relativeFrom="paragraph">
+                  <wp:posOffset>7175151</wp:posOffset>
+                </wp:positionV>
+                <wp:extent cx="294120" cy="19800"/>
+                <wp:effectExtent l="38100" t="38100" r="48895" b="56515"/>
+                <wp:wrapNone/>
+                <wp:docPr id="706" name="Ink 706"/>
+                <wp:cNvGraphicFramePr/>
+                <a:graphic xmlns:a="http://schemas.openxmlformats.org/drawingml/2006/main">
+                  <a:graphicData uri="http://schemas.microsoft.com/office/word/2010/wordprocessingInk">
+                    <w14:contentPart bwMode="auto" r:id="rId176">
+                      <w14:nvContentPartPr>
+                        <w14:cNvContentPartPr/>
+                      </w14:nvContentPartPr>
+                      <w14:xfrm>
+                        <a:off x="0" y="0"/>
+                        <a:ext cx="294120" cy="19800"/>
+                      </w14:xfrm>
+                    </w14:contentPart>
+                  </a:graphicData>
+                </a:graphic>
+              </wp:anchor>
+            </w:drawing>
+          </mc:Choice>
+          <mc:Fallback>
+            <w:pict>
+              <v:shape w14:anchorId="1C914922" id="Ink 706" o:spid="_x0000_s1026" type="#_x0000_t75" style="position:absolute;margin-left:283.35pt;margin-top:564.25pt;width:24.55pt;height:2.95pt;z-index:252371968;visibility:visible;mso-wrap-style:square;mso-wrap-distance-left:9pt;mso-wrap-distance-top:0;mso-wrap-distance-right:9pt;mso-wrap-distance-bottom:0;mso-position-horizontal:absolute;mso-position-horizontal-relative:text;mso-position-vertical:absolute;mso-position-vertical-relative:text" o:gfxdata="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">
+                <v:imagedata r:id="rId177" o:title=""/>
+              </v:shape>
+            </w:pict>
+          </mc:Fallback>
+        </mc:AlternateContent>
+      </w:r>
+      <w:r>
+        <w:rPr>
+          <w:noProof/>
+        </w:rPr>
+        <mc:AlternateContent>
+          <mc:Choice Requires="wpi">
+            <w:drawing>
+              <wp:anchor distT="0" distB="0" distL="114300" distR="114300" simplePos="0" relativeHeight="252370944" behindDoc="0" locked="0" layoutInCell="1" allowOverlap="1">
+                <wp:simplePos x="0" y="0"/>
+                <wp:positionH relativeFrom="column">
+                  <wp:posOffset>4477385</wp:posOffset>
+                </wp:positionH>
+                <wp:positionV relativeFrom="paragraph">
+                  <wp:posOffset>6797040</wp:posOffset>
+                </wp:positionV>
+                <wp:extent cx="718000" cy="485175"/>
+                <wp:effectExtent l="19050" t="38100" r="25400" b="48260"/>
+                <wp:wrapNone/>
+                <wp:docPr id="705" name="Ink 705"/>
+                <wp:cNvGraphicFramePr/>
+                <a:graphic xmlns:a="http://schemas.openxmlformats.org/drawingml/2006/main">
+                  <a:graphicData uri="http://schemas.microsoft.com/office/word/2010/wordprocessingInk">
+                    <w14:contentPart bwMode="auto" r:id="rId178">
+                      <w14:nvContentPartPr>
+                        <w14:cNvContentPartPr/>
+                      </w14:nvContentPartPr>
+                      <w14:xfrm>
+                        <a:off x="0" y="0"/>
+                        <a:ext cx="718000" cy="485175"/>
+                      </w14:xfrm>
+                    </w14:contentPart>
+                  </a:graphicData>
+                </a:graphic>
+              </wp:anchor>
+            </w:drawing>
+          </mc:Choice>
+          <mc:Fallback>
+            <w:pict>
+              <v:shape w14:anchorId="1A3D1492" id="Ink 705" o:spid="_x0000_s1026" type="#_x0000_t75" style="position:absolute;margin-left:351.85pt;margin-top:534.5pt;width:57.95pt;height:39.6pt;z-index:252370944;visibility:visible;mso-wrap-style:square;mso-wrap-distance-left:9pt;mso-wrap-distance-top:0;mso-wrap-distance-right:9pt;mso-wrap-distance-bottom:0;mso-position-horizontal:absolute;mso-position-horizontal-relative:text;mso-position-vertical:absolute;mso-position-vertical-relative:text" o:gfxdata="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">
+                <v:imagedata r:id="rId179" o:title=""/>
+              </v:shape>
+            </w:pict>
+          </mc:Fallback>
+        </mc:AlternateContent>
+      </w:r>
+      <w:r>
+        <w:rPr>
+          <w:noProof/>
+        </w:rPr>
+        <mc:AlternateContent>
+          <mc:Choice Requires="wpi">
+            <w:drawing>
+              <wp:anchor distT="0" distB="0" distL="114300" distR="114300" simplePos="0" relativeHeight="252366848" behindDoc="0" locked="0" layoutInCell="1" allowOverlap="1">
+                <wp:simplePos x="0" y="0"/>
+                <wp:positionH relativeFrom="column">
+                  <wp:posOffset>3569335</wp:posOffset>
+                </wp:positionH>
+                <wp:positionV relativeFrom="paragraph">
+                  <wp:posOffset>6776720</wp:posOffset>
+                </wp:positionV>
+                <wp:extent cx="578400" cy="324745"/>
+                <wp:effectExtent l="38100" t="38100" r="0" b="56515"/>
+                <wp:wrapNone/>
+                <wp:docPr id="701" name="Ink 701"/>
+                <wp:cNvGraphicFramePr/>
+                <a:graphic xmlns:a="http://schemas.openxmlformats.org/drawingml/2006/main">
+                  <a:graphicData uri="http://schemas.microsoft.com/office/word/2010/wordprocessingInk">
+                    <w14:contentPart bwMode="auto" r:id="rId180">
+                      <w14:nvContentPartPr>
+                        <w14:cNvContentPartPr/>
+                      </w14:nvContentPartPr>
+                      <w14:xfrm>
+                        <a:off x="0" y="0"/>
+                        <a:ext cx="578400" cy="324745"/>
+                      </w14:xfrm>
+                    </w14:contentPart>
+                  </a:graphicData>
+                </a:graphic>
+              </wp:anchor>
+            </w:drawing>
+          </mc:Choice>
+          <mc:Fallback>
+            <w:pict>
+              <v:shape w14:anchorId="29C0455B" id="Ink 701" o:spid="_x0000_s1026" type="#_x0000_t75" style="position:absolute;margin-left:280.35pt;margin-top:532.9pt;width:47pt;height:26.95pt;z-index:252366848;visibility:visible;mso-wrap-style:square;mso-wrap-distance-left:9pt;mso-wrap-distance-top:0;mso-wrap-distance-right:9pt;mso-wrap-distance-bottom:0;mso-position-horizontal:absolute;mso-position-horizontal-relative:text;mso-position-vertical:absolute;mso-position-vertical-relative:text" o:gfxdata="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">
+                <v:imagedata r:id="rId181" o:title=""/>
+              </v:shape>
+            </w:pict>
+          </mc:Fallback>
+        </mc:AlternateContent>
+      </w:r>
+      <w:r>
+        <w:rPr>
+          <w:noProof/>
+        </w:rPr>
+        <mc:AlternateContent>
+          <mc:Choice Requires="wpi">
+            <w:drawing>
+              <wp:anchor distT="0" distB="0" distL="114300" distR="114300" simplePos="0" relativeHeight="252349440" behindDoc="0" locked="0" layoutInCell="1" allowOverlap="1">
+                <wp:simplePos x="0" y="0"/>
+                <wp:positionH relativeFrom="column">
+                  <wp:posOffset>4414520</wp:posOffset>
+                </wp:positionH>
+                <wp:positionV relativeFrom="paragraph">
+                  <wp:posOffset>5927725</wp:posOffset>
+                </wp:positionV>
+                <wp:extent cx="843400" cy="520420"/>
+                <wp:effectExtent l="57150" t="38100" r="52070" b="51435"/>
+                <wp:wrapNone/>
+                <wp:docPr id="684" name="Ink 684"/>
+                <wp:cNvGraphicFramePr/>
+                <a:graphic xmlns:a="http://schemas.openxmlformats.org/drawingml/2006/main">
+                  <a:graphicData uri="http://schemas.microsoft.com/office/word/2010/wordprocessingInk">
+                    <w14:contentPart bwMode="auto" r:id="rId182">
+                      <w14:nvContentPartPr>
+                        <w14:cNvContentPartPr/>
+                      </w14:nvContentPartPr>
+                      <w14:xfrm>
+                        <a:off x="0" y="0"/>
+                        <a:ext cx="843400" cy="520420"/>
+                      </w14:xfrm>
+                    </w14:contentPart>
+                  </a:graphicData>
+                </a:graphic>
+              </wp:anchor>
+            </w:drawing>
+          </mc:Choice>
+          <mc:Fallback>
+            <w:pict>
+              <v:shape w14:anchorId="03990E2A" id="Ink 684" o:spid="_x0000_s1026" type="#_x0000_t75" style="position:absolute;margin-left:346.9pt;margin-top:466.05pt;width:67.8pt;height:42.4pt;z-index:252349440;visibility:visible;mso-wrap-style:square;mso-wrap-distance-left:9pt;mso-wrap-distance-top:0;mso-wrap-distance-right:9pt;mso-wrap-distance-bottom:0;mso-position-horizontal:absolute;mso-position-horizontal-relative:text;mso-position-vertical:absolute;mso-position-vertical-relative:text" o:gfxdata="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">
+                <v:imagedata r:id="rId183" o:title=""/>
+              </v:shape>
+            </w:pict>
+          </mc:Fallback>
+        </mc:AlternateContent>
+      </w:r>
+      <w:r>
+        <w:rPr>
+          <w:noProof/>
+        </w:rPr>
+        <mc:AlternateContent>
+          <mc:Choice Requires="wpi">
+            <w:drawing>
+              <wp:anchor distT="0" distB="0" distL="114300" distR="114300" simplePos="0" relativeHeight="252336128" behindDoc="0" locked="0" layoutInCell="1" allowOverlap="1">
+                <wp:simplePos x="0" y="0"/>
+                <wp:positionH relativeFrom="column">
+                  <wp:posOffset>3333115</wp:posOffset>
+                </wp:positionH>
+                <wp:positionV relativeFrom="paragraph">
+                  <wp:posOffset>5941060</wp:posOffset>
+                </wp:positionV>
+                <wp:extent cx="724260" cy="374155"/>
+                <wp:effectExtent l="38100" t="38100" r="57150" b="45085"/>
+                <wp:wrapNone/>
+                <wp:docPr id="671" name="Ink 671"/>
+                <wp:cNvGraphicFramePr/>
+                <a:graphic xmlns:a="http://schemas.openxmlformats.org/drawingml/2006/main">
+                  <a:graphicData uri="http://schemas.microsoft.com/office/word/2010/wordprocessingInk">
+                    <w14:contentPart bwMode="auto" r:id="rId184">
+                      <w14:nvContentPartPr>
+                        <w14:cNvContentPartPr/>
+                      </w14:nvContentPartPr>
+                      <w14:xfrm>
+                        <a:off x="0" y="0"/>
+                        <a:ext cx="724260" cy="374155"/>
+                      </w14:xfrm>
+                    </w14:contentPart>
+                  </a:graphicData>
+                </a:graphic>
+              </wp:anchor>
+            </w:drawing>
+          </mc:Choice>
+          <mc:Fallback>
+            <w:pict>
+              <v:shape w14:anchorId="4A41AF7F" id="Ink 671" o:spid="_x0000_s1026" type="#_x0000_t75" style="position:absolute;margin-left:261.75pt;margin-top:467.1pt;width:58.45pt;height:30.85pt;z-index:252336128;visibility:visible;mso-wrap-style:square;mso-wrap-distance-left:9pt;mso-wrap-distance-top:0;mso-wrap-distance-right:9pt;mso-wrap-distance-bottom:0;mso-position-horizontal:absolute;mso-position-horizontal-relative:text;mso-position-vertical:absolute;mso-position-vertical-relative:text" o:gfxdata="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